--- a/TCC1/Plano de Trabalho_TCC.docx
+++ b/TCC1/Plano de Trabalho_TCC.docx
@@ -2198,6 +2198,95 @@
           <w:szCs w:val="24"/>
         </w:rPr>
         <w:t xml:space="preserve"> com rede), proporcionando comodidade e conforto para os usuários, além de promover maior independência para pessoas com necessidades especiais.</w:t>
+      </w:r>
+      <w:r>
+        <w:rPr>
+          <w:rFonts w:ascii="Times New Roman" w:hAnsi="Times New Roman" w:cs="Times New Roman"/>
+          <w:color w:val="000000"/>
+          <w:sz w:val="24"/>
+          <w:szCs w:val="24"/>
+        </w:rPr>
+        <w:t xml:space="preserve"> A interface será desenvolvida usando Java web, para que possa ser acessada tanto via desktop quanto via smartphones ou </w:t>
+      </w:r>
+      <w:proofErr w:type="spellStart"/>
+      <w:r>
+        <w:rPr>
+          <w:rFonts w:ascii="Times New Roman" w:hAnsi="Times New Roman" w:cs="Times New Roman"/>
+          <w:color w:val="000000"/>
+          <w:sz w:val="24"/>
+          <w:szCs w:val="24"/>
+        </w:rPr>
+        <w:t>quaiquer</w:t>
+      </w:r>
+      <w:proofErr w:type="spellEnd"/>
+      <w:r>
+        <w:rPr>
+          <w:rFonts w:ascii="Times New Roman" w:hAnsi="Times New Roman" w:cs="Times New Roman"/>
+          <w:color w:val="000000"/>
+          <w:sz w:val="24"/>
+          <w:szCs w:val="24"/>
+        </w:rPr>
+        <w:t xml:space="preserve"> outros aparelhos que possam se conectar a rede. A linguagem de programação do </w:t>
+      </w:r>
+      <w:proofErr w:type="spellStart"/>
+      <w:r>
+        <w:rPr>
+          <w:rFonts w:ascii="Times New Roman" w:hAnsi="Times New Roman" w:cs="Times New Roman"/>
+          <w:color w:val="000000"/>
+          <w:sz w:val="24"/>
+          <w:szCs w:val="24"/>
+        </w:rPr>
+        <w:t>microcontrolador</w:t>
+      </w:r>
+      <w:proofErr w:type="spellEnd"/>
+      <w:r>
+        <w:rPr>
+          <w:rFonts w:ascii="Times New Roman" w:hAnsi="Times New Roman" w:cs="Times New Roman"/>
+          <w:color w:val="000000"/>
+          <w:sz w:val="24"/>
+          <w:szCs w:val="24"/>
+        </w:rPr>
+        <w:t xml:space="preserve"> </w:t>
+      </w:r>
+      <w:proofErr w:type="spellStart"/>
+      <w:r>
+        <w:rPr>
+          <w:rFonts w:ascii="Times New Roman" w:hAnsi="Times New Roman" w:cs="Times New Roman"/>
+          <w:color w:val="000000"/>
+          <w:sz w:val="24"/>
+          <w:szCs w:val="24"/>
+        </w:rPr>
+        <w:t>Arduino</w:t>
+      </w:r>
+      <w:proofErr w:type="spellEnd"/>
+      <w:r>
+        <w:rPr>
+          <w:rFonts w:ascii="Times New Roman" w:hAnsi="Times New Roman" w:cs="Times New Roman"/>
+          <w:color w:val="000000"/>
+          <w:sz w:val="24"/>
+          <w:szCs w:val="24"/>
+        </w:rPr>
+        <w:t xml:space="preserve"> é C, e </w:t>
+      </w:r>
+      <w:proofErr w:type="gramStart"/>
+      <w:r>
+        <w:rPr>
+          <w:rFonts w:ascii="Times New Roman" w:hAnsi="Times New Roman" w:cs="Times New Roman"/>
+          <w:color w:val="000000"/>
+          <w:sz w:val="24"/>
+          <w:szCs w:val="24"/>
+        </w:rPr>
+        <w:t>é com uso desta que os comandos serão realizados</w:t>
+      </w:r>
+      <w:proofErr w:type="gramEnd"/>
+      <w:r>
+        <w:rPr>
+          <w:rFonts w:ascii="Times New Roman" w:hAnsi="Times New Roman" w:cs="Times New Roman"/>
+          <w:color w:val="000000"/>
+          <w:sz w:val="24"/>
+          <w:szCs w:val="24"/>
+        </w:rPr>
+        <w:t>.</w:t>
       </w:r>
     </w:p>
     <w:p>
@@ -3911,16 +4000,112 @@
           <w:sz w:val="24"/>
           <w:szCs w:val="24"/>
         </w:rPr>
-        <w:t xml:space="preserve"> e etc</w:t>
-      </w:r>
-      <w:r>
-        <w:rPr>
-          <w:rFonts w:ascii="Times New Roman" w:hAnsi="Times New Roman" w:cs="Times New Roman"/>
-          <w:color w:val="000000"/>
-          <w:sz w:val="24"/>
-          <w:szCs w:val="24"/>
-        </w:rPr>
-        <w:t xml:space="preserve">. Com a implementação do sistema proposto, o usuário terá em suas mãos controle sobre alguns utensílios do seu cotidiano. </w:t>
+        <w:t xml:space="preserve">, que </w:t>
+      </w:r>
+      <w:proofErr w:type="spellStart"/>
+      <w:r>
+        <w:rPr>
+          <w:rFonts w:ascii="Times New Roman" w:hAnsi="Times New Roman" w:cs="Times New Roman"/>
+          <w:color w:val="000000"/>
+          <w:sz w:val="24"/>
+          <w:szCs w:val="24"/>
+        </w:rPr>
+        <w:t>diáriamente</w:t>
+      </w:r>
+      <w:proofErr w:type="spellEnd"/>
+      <w:r>
+        <w:rPr>
+          <w:rFonts w:ascii="Times New Roman" w:hAnsi="Times New Roman" w:cs="Times New Roman"/>
+          <w:color w:val="000000"/>
+          <w:sz w:val="24"/>
+          <w:szCs w:val="24"/>
+        </w:rPr>
+        <w:t xml:space="preserve"> enfrentam barreiras impostas por suas condições, pois poucas coisas são projetadas para satisfazer as mais diversas necessidades</w:t>
+      </w:r>
+      <w:r>
+        <w:rPr>
+          <w:rFonts w:ascii="Times New Roman" w:hAnsi="Times New Roman" w:cs="Times New Roman"/>
+          <w:color w:val="000000"/>
+          <w:sz w:val="24"/>
+          <w:szCs w:val="24"/>
+        </w:rPr>
+        <w:t xml:space="preserve">. </w:t>
+      </w:r>
+      <w:r>
+        <w:rPr>
+          <w:rFonts w:ascii="Times New Roman" w:hAnsi="Times New Roman" w:cs="Times New Roman"/>
+          <w:color w:val="000000"/>
+          <w:sz w:val="24"/>
+          <w:szCs w:val="24"/>
+        </w:rPr>
+        <w:t xml:space="preserve">A </w:t>
+      </w:r>
+      <w:proofErr w:type="spellStart"/>
+      <w:r>
+        <w:rPr>
+          <w:rFonts w:ascii="Times New Roman" w:hAnsi="Times New Roman" w:cs="Times New Roman"/>
+          <w:color w:val="000000"/>
+          <w:sz w:val="24"/>
+          <w:szCs w:val="24"/>
+        </w:rPr>
+        <w:t>idéia</w:t>
+      </w:r>
+      <w:proofErr w:type="spellEnd"/>
+      <w:r>
+        <w:rPr>
+          <w:rFonts w:ascii="Times New Roman" w:hAnsi="Times New Roman" w:cs="Times New Roman"/>
+          <w:color w:val="000000"/>
+          <w:sz w:val="24"/>
+          <w:szCs w:val="24"/>
+        </w:rPr>
+        <w:t xml:space="preserve"> é facilitar o cotidiano das pessoas, sejam elas portadoras de necessidades especiais ou não. </w:t>
+      </w:r>
+      <w:r>
+        <w:rPr>
+          <w:rFonts w:ascii="Times New Roman" w:hAnsi="Times New Roman" w:cs="Times New Roman"/>
+          <w:color w:val="000000"/>
+          <w:sz w:val="24"/>
+          <w:szCs w:val="24"/>
+        </w:rPr>
+        <w:t xml:space="preserve">Com a </w:t>
+      </w:r>
+      <w:proofErr w:type="gramStart"/>
+      <w:r>
+        <w:rPr>
+          <w:rFonts w:ascii="Times New Roman" w:hAnsi="Times New Roman" w:cs="Times New Roman"/>
+          <w:color w:val="000000"/>
+          <w:sz w:val="24"/>
+          <w:szCs w:val="24"/>
+        </w:rPr>
+        <w:t>implementação</w:t>
+      </w:r>
+      <w:proofErr w:type="gramEnd"/>
+      <w:r>
+        <w:rPr>
+          <w:rFonts w:ascii="Times New Roman" w:hAnsi="Times New Roman" w:cs="Times New Roman"/>
+          <w:color w:val="000000"/>
+          <w:sz w:val="24"/>
+          <w:szCs w:val="24"/>
+        </w:rPr>
+        <w:t xml:space="preserve"> do sistema proposto, o usuário terá em suas mãos controle </w:t>
+      </w:r>
+      <w:r>
+        <w:rPr>
+          <w:rFonts w:ascii="Times New Roman" w:hAnsi="Times New Roman" w:cs="Times New Roman"/>
+          <w:color w:val="000000"/>
+          <w:sz w:val="24"/>
+          <w:szCs w:val="24"/>
+        </w:rPr>
+        <w:t>sobre alguns utensílios do seu dia a dia</w:t>
+      </w:r>
+      <w:r>
+        <w:rPr>
+          <w:rFonts w:ascii="Times New Roman" w:hAnsi="Times New Roman" w:cs="Times New Roman"/>
+          <w:color w:val="000000"/>
+          <w:sz w:val="24"/>
+          <w:szCs w:val="24"/>
+        </w:rPr>
+        <w:t xml:space="preserve">. </w:t>
       </w:r>
     </w:p>
     <w:p>
@@ -4670,11 +4855,78 @@
     </w:p>
     <w:p>
       <w:pPr>
-        <w:rPr>
-          <w:rFonts w:ascii="Times New Roman" w:hAnsi="Times New Roman" w:cs="Times New Roman"/>
-          <w:color w:val="000000"/>
-          <w:sz w:val="24"/>
-          <w:szCs w:val="24"/>
+        <w:ind w:left="705"/>
+        <w:rPr>
+          <w:rFonts w:ascii="Arial" w:hAnsi="Arial" w:cs="Arial"/>
+          <w:lang w:val="en-US"/>
+        </w:rPr>
+      </w:pPr>
+      <w:proofErr w:type="spellStart"/>
+      <w:r>
+        <w:rPr>
+          <w:rFonts w:ascii="Times New Roman" w:hAnsi="Times New Roman" w:cs="Times New Roman"/>
+          <w:lang w:val="en-US"/>
+        </w:rPr>
+        <w:t>NetBeans</w:t>
+      </w:r>
+      <w:proofErr w:type="spellEnd"/>
+      <w:r>
+        <w:rPr>
+          <w:rFonts w:ascii="Times New Roman" w:hAnsi="Times New Roman" w:cs="Times New Roman"/>
+          <w:lang w:val="en-US"/>
+        </w:rPr>
+        <w:t xml:space="preserve"> IDE lets you quickly and easily develop Java desktop, mobile, and web applications, as well as HTML5 applications with HTML, JavaScript, and CSS. The IDE also provides a great set of tools for PHP and C/C++ developers. It is free and open source and has a large community of users and developers around the world</w:t>
+      </w:r>
+      <w:proofErr w:type="gramStart"/>
+      <w:r>
+        <w:rPr>
+          <w:rFonts w:ascii="Arial" w:hAnsi="Arial" w:cs="Arial"/>
+          <w:lang w:val="en-US"/>
+        </w:rPr>
+        <w:t>.</w:t>
+      </w:r>
+      <w:r>
+        <w:rPr>
+          <w:rFonts w:ascii="Arial" w:hAnsi="Arial" w:cs="Arial"/>
+          <w:lang w:val="en-US"/>
+        </w:rPr>
+        <w:t>(</w:t>
+      </w:r>
+      <w:proofErr w:type="gramEnd"/>
+      <w:r>
+        <w:rPr>
+          <w:rFonts w:ascii="Arial" w:hAnsi="Arial" w:cs="Arial"/>
+          <w:lang w:val="en-US"/>
+        </w:rPr>
+        <w:t>NetBeans.org)</w:t>
+      </w:r>
+    </w:p>
+    <w:p>
+      <w:pPr>
+        <w:rPr>
+          <w:rFonts w:ascii="Times New Roman" w:hAnsi="Times New Roman" w:cs="Times New Roman"/>
+          <w:lang w:val="en-US"/>
+        </w:rPr>
+      </w:pPr>
+    </w:p>
+    <w:p>
+      <w:pPr>
+        <w:rPr>
+          <w:rFonts w:ascii="Times New Roman" w:hAnsi="Times New Roman" w:cs="Times New Roman"/>
+          <w:color w:val="000000"/>
+          <w:sz w:val="24"/>
+          <w:szCs w:val="24"/>
+          <w:lang w:val="en-US"/>
+        </w:rPr>
+      </w:pPr>
+    </w:p>
+    <w:p>
+      <w:pPr>
+        <w:rPr>
+          <w:rFonts w:ascii="Times New Roman" w:hAnsi="Times New Roman" w:cs="Times New Roman"/>
+          <w:sz w:val="24"/>
+          <w:szCs w:val="24"/>
+          <w:shd w:val="clear" w:color="auto" w:fill="FFFFFF"/>
         </w:rPr>
       </w:pPr>
       <w:proofErr w:type="spellStart"/>
@@ -4692,68 +4944,633 @@
       <w:r>
         <w:rPr>
           <w:rFonts w:ascii="Times New Roman" w:hAnsi="Times New Roman" w:cs="Times New Roman"/>
+          <w:sz w:val="24"/>
+          <w:szCs w:val="24"/>
+          <w:shd w:val="clear" w:color="auto" w:fill="FFFFFF"/>
+        </w:rPr>
+        <w:t xml:space="preserve">: </w:t>
+      </w:r>
+      <w:r>
+        <w:rPr>
+          <w:rFonts w:ascii="Times New Roman" w:hAnsi="Times New Roman" w:cs="Times New Roman"/>
+          <w:sz w:val="24"/>
+          <w:szCs w:val="24"/>
+          <w:shd w:val="clear" w:color="auto" w:fill="FFFFFF"/>
+        </w:rPr>
+        <w:t xml:space="preserve">É o ambiente de desenvolvimento usado para compilar/enviar o código para o </w:t>
+      </w:r>
+      <w:proofErr w:type="spellStart"/>
+      <w:r>
+        <w:rPr>
+          <w:rFonts w:ascii="Times New Roman" w:hAnsi="Times New Roman" w:cs="Times New Roman"/>
+          <w:sz w:val="24"/>
+          <w:szCs w:val="24"/>
+          <w:shd w:val="clear" w:color="auto" w:fill="FFFFFF"/>
+        </w:rPr>
+        <w:t>microcontrolador</w:t>
+      </w:r>
+      <w:proofErr w:type="spellEnd"/>
+      <w:r>
+        <w:rPr>
+          <w:rFonts w:ascii="Times New Roman" w:hAnsi="Times New Roman" w:cs="Times New Roman"/>
+          <w:sz w:val="24"/>
+          <w:szCs w:val="24"/>
+          <w:shd w:val="clear" w:color="auto" w:fill="FFFFFF"/>
+        </w:rPr>
+        <w:t xml:space="preserve"> </w:t>
+      </w:r>
+      <w:proofErr w:type="spellStart"/>
+      <w:r>
+        <w:rPr>
+          <w:rFonts w:ascii="Times New Roman" w:hAnsi="Times New Roman" w:cs="Times New Roman"/>
+          <w:sz w:val="24"/>
+          <w:szCs w:val="24"/>
+          <w:shd w:val="clear" w:color="auto" w:fill="FFFFFF"/>
+        </w:rPr>
+        <w:t>Arduino</w:t>
+      </w:r>
+      <w:proofErr w:type="spellEnd"/>
+      <w:r>
+        <w:rPr>
+          <w:rFonts w:ascii="Times New Roman" w:hAnsi="Times New Roman" w:cs="Times New Roman"/>
+          <w:sz w:val="24"/>
+          <w:szCs w:val="24"/>
+          <w:shd w:val="clear" w:color="auto" w:fill="FFFFFF"/>
+        </w:rPr>
+        <w:t xml:space="preserve"> que será usado no trabalho.</w:t>
+      </w:r>
+    </w:p>
+    <w:p>
+      <w:pPr>
+        <w:rPr>
+          <w:rFonts w:ascii="Times New Roman" w:hAnsi="Times New Roman" w:cs="Times New Roman"/>
+          <w:sz w:val="24"/>
+          <w:szCs w:val="24"/>
+          <w:shd w:val="clear" w:color="auto" w:fill="FFFFFF"/>
+        </w:rPr>
+      </w:pPr>
+    </w:p>
+    <w:p>
+      <w:pPr>
+        <w:tabs>
+          <w:tab w:val="left" w:pos="3345"/>
+        </w:tabs>
+        <w:rPr>
+          <w:rFonts w:ascii="Times New Roman" w:hAnsi="Times New Roman" w:cs="Times New Roman"/>
+          <w:sz w:val="24"/>
+          <w:szCs w:val="24"/>
+          <w:shd w:val="clear" w:color="auto" w:fill="FFFFFF"/>
+        </w:rPr>
+      </w:pPr>
+      <w:r>
+        <w:rPr>
+          <w:rFonts w:ascii="Times New Roman" w:hAnsi="Times New Roman" w:cs="Times New Roman"/>
+          <w:sz w:val="24"/>
+          <w:szCs w:val="24"/>
+          <w:shd w:val="clear" w:color="auto" w:fill="FFFFFF"/>
+        </w:rPr>
+        <w:t xml:space="preserve">Segundo Michael </w:t>
+      </w:r>
+      <w:proofErr w:type="spellStart"/>
+      <w:r>
+        <w:rPr>
+          <w:rFonts w:ascii="Times New Roman" w:hAnsi="Times New Roman" w:cs="Times New Roman"/>
+          <w:sz w:val="24"/>
+          <w:szCs w:val="24"/>
+          <w:shd w:val="clear" w:color="auto" w:fill="FFFFFF"/>
+        </w:rPr>
+        <w:t>McRoberts</w:t>
+      </w:r>
+      <w:proofErr w:type="spellEnd"/>
+      <w:r>
+        <w:rPr>
+          <w:rFonts w:ascii="Times New Roman" w:hAnsi="Times New Roman" w:cs="Times New Roman"/>
+          <w:sz w:val="24"/>
+          <w:szCs w:val="24"/>
+          <w:shd w:val="clear" w:color="auto" w:fill="FFFFFF"/>
+        </w:rPr>
+        <w:t>:</w:t>
+      </w:r>
+      <w:r>
+        <w:rPr>
+          <w:rFonts w:ascii="Times New Roman" w:hAnsi="Times New Roman" w:cs="Times New Roman"/>
+          <w:sz w:val="24"/>
+          <w:szCs w:val="24"/>
+          <w:shd w:val="clear" w:color="auto" w:fill="FFFFFF"/>
+        </w:rPr>
+        <w:tab/>
+      </w:r>
+    </w:p>
+    <w:p>
+      <w:pPr>
+        <w:tabs>
+          <w:tab w:val="left" w:pos="3345"/>
+        </w:tabs>
+        <w:rPr>
+          <w:rFonts w:ascii="Times New Roman" w:hAnsi="Times New Roman" w:cs="Times New Roman"/>
+          <w:sz w:val="24"/>
+          <w:szCs w:val="24"/>
+          <w:shd w:val="clear" w:color="auto" w:fill="FFFFFF"/>
+        </w:rPr>
+      </w:pPr>
+    </w:p>
+    <w:p>
+      <w:pPr>
+        <w:autoSpaceDE w:val="0"/>
+        <w:autoSpaceDN w:val="0"/>
+        <w:adjustRightInd w:val="0"/>
+        <w:ind w:left="708"/>
+        <w:rPr>
+          <w:rFonts w:ascii="Times New Roman" w:eastAsia="BirkaLTPro-Regular" w:hAnsi="Times New Roman" w:cs="Times New Roman"/>
+        </w:rPr>
+      </w:pPr>
+      <w:r>
+        <w:rPr>
+          <w:rFonts w:ascii="Times New Roman" w:eastAsia="BirkaLTPro-Regular" w:hAnsi="Times New Roman" w:cs="Times New Roman"/>
+        </w:rPr>
+        <w:t xml:space="preserve">Em termos </w:t>
+      </w:r>
+      <w:proofErr w:type="spellStart"/>
+      <w:r>
+        <w:rPr>
+          <w:rFonts w:ascii="Times New Roman" w:eastAsia="BirkaLTPro-Regular" w:hAnsi="Times New Roman" w:cs="Times New Roman"/>
+        </w:rPr>
+        <w:t>praticos</w:t>
+      </w:r>
+      <w:proofErr w:type="spellEnd"/>
+      <w:r>
+        <w:rPr>
+          <w:rFonts w:ascii="Times New Roman" w:eastAsia="BirkaLTPro-Regular" w:hAnsi="Times New Roman" w:cs="Times New Roman"/>
+        </w:rPr>
+        <w:t xml:space="preserve">, um </w:t>
+      </w:r>
+      <w:proofErr w:type="spellStart"/>
+      <w:r>
+        <w:rPr>
+          <w:rFonts w:ascii="Times New Roman" w:eastAsia="BirkaLTPro-Regular" w:hAnsi="Times New Roman" w:cs="Times New Roman"/>
+        </w:rPr>
+        <w:t>Arduino</w:t>
+      </w:r>
+      <w:proofErr w:type="spellEnd"/>
+      <w:r>
+        <w:rPr>
+          <w:rFonts w:ascii="Times New Roman" w:eastAsia="BirkaLTPro-Regular" w:hAnsi="Times New Roman" w:cs="Times New Roman"/>
+        </w:rPr>
+        <w:t xml:space="preserve"> e um pequeno computador que </w:t>
+      </w:r>
+      <w:proofErr w:type="spellStart"/>
+      <w:r>
+        <w:rPr>
+          <w:rFonts w:ascii="Times New Roman" w:eastAsia="BirkaLTPro-Regular" w:hAnsi="Times New Roman" w:cs="Times New Roman"/>
+        </w:rPr>
+        <w:t>voce</w:t>
+      </w:r>
+      <w:proofErr w:type="spellEnd"/>
+      <w:r>
+        <w:rPr>
+          <w:rFonts w:ascii="Times New Roman" w:eastAsia="BirkaLTPro-Regular" w:hAnsi="Times New Roman" w:cs="Times New Roman"/>
+        </w:rPr>
+        <w:t xml:space="preserve"> pode </w:t>
+      </w:r>
+      <w:proofErr w:type="gramStart"/>
+      <w:r>
+        <w:rPr>
+          <w:rFonts w:ascii="Times New Roman" w:eastAsia="BirkaLTPro-Regular" w:hAnsi="Times New Roman" w:cs="Times New Roman"/>
+        </w:rPr>
+        <w:t>programar</w:t>
+      </w:r>
+      <w:proofErr w:type="gramEnd"/>
+    </w:p>
+    <w:p>
+      <w:pPr>
+        <w:autoSpaceDE w:val="0"/>
+        <w:autoSpaceDN w:val="0"/>
+        <w:adjustRightInd w:val="0"/>
+        <w:ind w:left="708"/>
+        <w:rPr>
+          <w:rFonts w:ascii="Times New Roman" w:eastAsia="BirkaLTPro-Regular" w:hAnsi="Times New Roman" w:cs="Times New Roman"/>
+        </w:rPr>
+      </w:pPr>
+      <w:proofErr w:type="gramStart"/>
+      <w:r>
+        <w:rPr>
+          <w:rFonts w:ascii="Times New Roman" w:eastAsia="BirkaLTPro-Regular" w:hAnsi="Times New Roman" w:cs="Times New Roman"/>
+        </w:rPr>
+        <w:t>para</w:t>
+      </w:r>
+      <w:proofErr w:type="gramEnd"/>
+      <w:r>
+        <w:rPr>
+          <w:rFonts w:ascii="Times New Roman" w:eastAsia="BirkaLTPro-Regular" w:hAnsi="Times New Roman" w:cs="Times New Roman"/>
+        </w:rPr>
+        <w:t xml:space="preserve"> processar entradas e </w:t>
+      </w:r>
+      <w:proofErr w:type="spellStart"/>
+      <w:r>
+        <w:rPr>
+          <w:rFonts w:ascii="Times New Roman" w:eastAsia="BirkaLTPro-Regular" w:hAnsi="Times New Roman" w:cs="Times New Roman"/>
+        </w:rPr>
+        <w:t>saidas</w:t>
+      </w:r>
+      <w:proofErr w:type="spellEnd"/>
+      <w:r>
+        <w:rPr>
+          <w:rFonts w:ascii="Times New Roman" w:eastAsia="BirkaLTPro-Regular" w:hAnsi="Times New Roman" w:cs="Times New Roman"/>
+        </w:rPr>
+        <w:t xml:space="preserve"> entre o dispositivo e os componentes externos</w:t>
+      </w:r>
+    </w:p>
+    <w:p>
+      <w:pPr>
+        <w:autoSpaceDE w:val="0"/>
+        <w:autoSpaceDN w:val="0"/>
+        <w:adjustRightInd w:val="0"/>
+        <w:ind w:left="708"/>
+        <w:rPr>
+          <w:rFonts w:ascii="Times New Roman" w:eastAsia="BirkaLTPro-Regular" w:hAnsi="Times New Roman" w:cs="Times New Roman"/>
+        </w:rPr>
+      </w:pPr>
+      <w:proofErr w:type="gramStart"/>
+      <w:r>
+        <w:rPr>
+          <w:rFonts w:ascii="Times New Roman" w:eastAsia="BirkaLTPro-Regular" w:hAnsi="Times New Roman" w:cs="Times New Roman"/>
+        </w:rPr>
+        <w:t>conectados</w:t>
+      </w:r>
+      <w:proofErr w:type="gramEnd"/>
+      <w:r>
+        <w:rPr>
+          <w:rFonts w:ascii="Times New Roman" w:eastAsia="BirkaLTPro-Regular" w:hAnsi="Times New Roman" w:cs="Times New Roman"/>
+        </w:rPr>
+        <w:t xml:space="preserve"> a ele</w:t>
+      </w:r>
+      <w:r>
+        <w:rPr>
+          <w:rFonts w:ascii="Times New Roman" w:eastAsia="BirkaLTPro-Regular" w:hAnsi="Times New Roman" w:cs="Times New Roman"/>
+        </w:rPr>
+        <w:t xml:space="preserve">. O </w:t>
+      </w:r>
+      <w:proofErr w:type="spellStart"/>
+      <w:r>
+        <w:rPr>
+          <w:rFonts w:ascii="Times New Roman" w:eastAsia="BirkaLTPro-Regular" w:hAnsi="Times New Roman" w:cs="Times New Roman"/>
+        </w:rPr>
+        <w:t>Arduino</w:t>
+      </w:r>
+      <w:proofErr w:type="spellEnd"/>
+      <w:r>
+        <w:rPr>
+          <w:rFonts w:ascii="Times New Roman" w:eastAsia="BirkaLTPro-Regular" w:hAnsi="Times New Roman" w:cs="Times New Roman"/>
+        </w:rPr>
+        <w:t xml:space="preserve"> e o que chamamos de plataforma de </w:t>
+      </w:r>
+      <w:proofErr w:type="spellStart"/>
+      <w:r>
+        <w:rPr>
+          <w:rFonts w:ascii="Times New Roman" w:eastAsia="BirkaLTPro-Regular" w:hAnsi="Times New Roman" w:cs="Times New Roman"/>
+        </w:rPr>
+        <w:t>computacao</w:t>
+      </w:r>
+      <w:proofErr w:type="spellEnd"/>
+    </w:p>
+    <w:p>
+      <w:pPr>
+        <w:autoSpaceDE w:val="0"/>
+        <w:autoSpaceDN w:val="0"/>
+        <w:adjustRightInd w:val="0"/>
+        <w:ind w:left="708"/>
+        <w:rPr>
+          <w:rFonts w:ascii="Times New Roman" w:eastAsia="BirkaLTPro-Regular" w:hAnsi="Times New Roman" w:cs="Times New Roman"/>
+        </w:rPr>
+      </w:pPr>
+      <w:proofErr w:type="spellStart"/>
+      <w:proofErr w:type="gramStart"/>
+      <w:r>
+        <w:rPr>
+          <w:rFonts w:ascii="Times New Roman" w:eastAsia="BirkaLTPro-Regular" w:hAnsi="Times New Roman" w:cs="Times New Roman"/>
+        </w:rPr>
+        <w:t>fisica</w:t>
+      </w:r>
+      <w:proofErr w:type="spellEnd"/>
+      <w:proofErr w:type="gramEnd"/>
+      <w:r>
+        <w:rPr>
+          <w:rFonts w:ascii="Times New Roman" w:eastAsia="BirkaLTPro-Regular" w:hAnsi="Times New Roman" w:cs="Times New Roman"/>
+        </w:rPr>
+        <w:t xml:space="preserve"> ou embarcada, ou seja, um sistema que pode interagir com seu ambiente</w:t>
+      </w:r>
+    </w:p>
+    <w:p>
+      <w:pPr>
+        <w:ind w:left="708"/>
+        <w:rPr>
+          <w:rFonts w:ascii="Times New Roman" w:eastAsia="BirkaLTPro-Regular" w:hAnsi="Times New Roman" w:cs="Times New Roman"/>
+        </w:rPr>
+      </w:pPr>
+      <w:proofErr w:type="gramStart"/>
+      <w:r>
+        <w:rPr>
+          <w:rFonts w:ascii="Times New Roman" w:eastAsia="BirkaLTPro-Regular" w:hAnsi="Times New Roman" w:cs="Times New Roman"/>
+        </w:rPr>
+        <w:t>por</w:t>
+      </w:r>
+      <w:proofErr w:type="gramEnd"/>
+      <w:r>
+        <w:rPr>
+          <w:rFonts w:ascii="Times New Roman" w:eastAsia="BirkaLTPro-Regular" w:hAnsi="Times New Roman" w:cs="Times New Roman"/>
+        </w:rPr>
+        <w:t xml:space="preserve"> meio de hardware e software.</w:t>
+      </w:r>
+      <w:r>
+        <w:rPr>
+          <w:rFonts w:ascii="Times New Roman" w:eastAsia="BirkaLTPro-Regular" w:hAnsi="Times New Roman" w:cs="Times New Roman"/>
+        </w:rPr>
+        <w:t xml:space="preserve"> (</w:t>
+      </w:r>
+      <w:proofErr w:type="spellStart"/>
+      <w:r>
+        <w:rPr>
+          <w:rFonts w:ascii="Times New Roman" w:eastAsia="BirkaLTPro-Regular" w:hAnsi="Times New Roman" w:cs="Times New Roman"/>
+        </w:rPr>
+        <w:t>Michal</w:t>
+      </w:r>
+      <w:proofErr w:type="spellEnd"/>
+      <w:r>
+        <w:rPr>
+          <w:rFonts w:ascii="Times New Roman" w:eastAsia="BirkaLTPro-Regular" w:hAnsi="Times New Roman" w:cs="Times New Roman"/>
+        </w:rPr>
+        <w:t xml:space="preserve"> </w:t>
+      </w:r>
+      <w:proofErr w:type="spellStart"/>
+      <w:r>
+        <w:rPr>
+          <w:rFonts w:ascii="Times New Roman" w:eastAsia="BirkaLTPro-Regular" w:hAnsi="Times New Roman" w:cs="Times New Roman"/>
+        </w:rPr>
+        <w:t>McRoberts</w:t>
+      </w:r>
+      <w:proofErr w:type="spellEnd"/>
+      <w:r>
+        <w:rPr>
+          <w:rFonts w:ascii="Times New Roman" w:eastAsia="BirkaLTPro-Regular" w:hAnsi="Times New Roman" w:cs="Times New Roman"/>
+        </w:rPr>
+        <w:t>, 2011, p. 22)</w:t>
+      </w:r>
+    </w:p>
+    <w:p>
+      <w:pPr>
+        <w:ind w:left="708"/>
+        <w:rPr>
+          <w:rFonts w:ascii="Times New Roman" w:hAnsi="Times New Roman" w:cs="Times New Roman"/>
+          <w:color w:val="000000"/>
+          <w:sz w:val="24"/>
+          <w:szCs w:val="24"/>
+        </w:rPr>
+      </w:pPr>
+    </w:p>
+    <w:p>
+      <w:pPr>
+        <w:rPr>
+          <w:rFonts w:ascii="Times New Roman" w:hAnsi="Times New Roman" w:cs="Times New Roman"/>
+          <w:sz w:val="24"/>
+          <w:szCs w:val="24"/>
+        </w:rPr>
+      </w:pPr>
+    </w:p>
+    <w:p>
+      <w:pPr>
+        <w:rPr>
+          <w:rFonts w:ascii="Times New Roman" w:hAnsi="Times New Roman" w:cs="Times New Roman"/>
+          <w:sz w:val="24"/>
+          <w:szCs w:val="24"/>
+        </w:rPr>
+      </w:pPr>
+      <w:r>
+        <w:rPr>
+          <w:rFonts w:ascii="Times New Roman" w:hAnsi="Times New Roman" w:cs="Times New Roman"/>
           <w:b/>
-          <w:color w:val="000000"/>
-          <w:sz w:val="24"/>
-          <w:szCs w:val="24"/>
-        </w:rPr>
-        <w:t xml:space="preserve"> </w:t>
-      </w:r>
+          <w:sz w:val="24"/>
+          <w:szCs w:val="24"/>
+        </w:rPr>
+        <w:t>Java</w:t>
+      </w:r>
+      <w:r>
+        <w:rPr>
+          <w:rFonts w:ascii="Times New Roman" w:hAnsi="Times New Roman" w:cs="Times New Roman"/>
+          <w:sz w:val="24"/>
+          <w:szCs w:val="24"/>
+        </w:rPr>
+        <w:t xml:space="preserve">: Fazendo uso de Java, </w:t>
+      </w:r>
+      <w:proofErr w:type="gramStart"/>
+      <w:r>
+        <w:rPr>
+          <w:rFonts w:ascii="Times New Roman" w:hAnsi="Times New Roman" w:cs="Times New Roman"/>
+          <w:sz w:val="24"/>
+          <w:szCs w:val="24"/>
+        </w:rPr>
+        <w:t>implementarei</w:t>
+      </w:r>
+      <w:proofErr w:type="gramEnd"/>
+      <w:r>
+        <w:rPr>
+          <w:rFonts w:ascii="Times New Roman" w:hAnsi="Times New Roman" w:cs="Times New Roman"/>
+          <w:sz w:val="24"/>
+          <w:szCs w:val="24"/>
+        </w:rPr>
+        <w:t xml:space="preserve"> as funções necessárias para que a comunicação com o </w:t>
+      </w:r>
+      <w:proofErr w:type="spellStart"/>
+      <w:r>
+        <w:rPr>
+          <w:rFonts w:ascii="Times New Roman" w:hAnsi="Times New Roman" w:cs="Times New Roman"/>
+          <w:sz w:val="24"/>
+          <w:szCs w:val="24"/>
+        </w:rPr>
+        <w:t>microcontrolador</w:t>
+      </w:r>
+      <w:proofErr w:type="spellEnd"/>
+      <w:r>
+        <w:rPr>
+          <w:rFonts w:ascii="Times New Roman" w:hAnsi="Times New Roman" w:cs="Times New Roman"/>
+          <w:sz w:val="24"/>
+          <w:szCs w:val="24"/>
+        </w:rPr>
+        <w:t xml:space="preserve"> seja possível, assim como métodos para o envio das instruções.</w:t>
+      </w:r>
+    </w:p>
+    <w:p>
+      <w:pPr>
+        <w:rPr>
+          <w:rFonts w:ascii="Times New Roman" w:hAnsi="Times New Roman" w:cs="Times New Roman"/>
+          <w:sz w:val="24"/>
+          <w:szCs w:val="24"/>
+        </w:rPr>
+      </w:pPr>
+    </w:p>
+    <w:p>
+      <w:pPr>
+        <w:rPr>
+          <w:rFonts w:ascii="Times New Roman" w:hAnsi="Times New Roman" w:cs="Times New Roman"/>
+          <w:sz w:val="24"/>
+          <w:szCs w:val="24"/>
+        </w:rPr>
+      </w:pPr>
+      <w:r>
+        <w:rPr>
+          <w:rFonts w:ascii="Times New Roman" w:hAnsi="Times New Roman" w:cs="Times New Roman"/>
+          <w:sz w:val="24"/>
+          <w:szCs w:val="24"/>
+        </w:rPr>
+        <w:t xml:space="preserve">De acordo com Paul e Harvey </w:t>
+      </w:r>
+      <w:proofErr w:type="spellStart"/>
+      <w:r>
+        <w:rPr>
+          <w:rFonts w:ascii="Times New Roman" w:hAnsi="Times New Roman" w:cs="Times New Roman"/>
+          <w:sz w:val="24"/>
+          <w:szCs w:val="24"/>
+        </w:rPr>
+        <w:t>Deitel</w:t>
+      </w:r>
+      <w:proofErr w:type="spellEnd"/>
+      <w:r>
+        <w:rPr>
+          <w:rFonts w:ascii="Times New Roman" w:hAnsi="Times New Roman" w:cs="Times New Roman"/>
+          <w:sz w:val="24"/>
+          <w:szCs w:val="24"/>
+        </w:rPr>
+        <w:t>:</w:t>
+      </w:r>
+    </w:p>
+    <w:p>
+      <w:pPr>
+        <w:rPr>
+          <w:rFonts w:ascii="Times New Roman" w:hAnsi="Times New Roman" w:cs="Times New Roman"/>
+          <w:sz w:val="24"/>
+          <w:szCs w:val="24"/>
+        </w:rPr>
+      </w:pPr>
+    </w:p>
+    <w:p>
+      <w:pPr>
+        <w:ind w:left="708"/>
+        <w:rPr>
+          <w:rFonts w:ascii="Times New Roman" w:hAnsi="Times New Roman" w:cs="Times New Roman"/>
+        </w:rPr>
+      </w:pPr>
+      <w:r>
+        <w:rPr>
+          <w:rFonts w:ascii="Times New Roman" w:hAnsi="Times New Roman" w:cs="Times New Roman"/>
+        </w:rPr>
+        <w:t xml:space="preserve">O Java é usado para desenvolver aplicativos corporativos de grande porte, aprimorar a funcionalidade de servidores da web, fornecer aplicativos para dispositivos de consumo popular e para muitos outros fins. </w:t>
+      </w:r>
+    </w:p>
+    <w:p>
+      <w:pPr>
+        <w:ind w:left="708"/>
+        <w:rPr>
+          <w:rFonts w:ascii="Times New Roman" w:hAnsi="Times New Roman" w:cs="Times New Roman"/>
+        </w:rPr>
+      </w:pPr>
+      <w:r>
+        <w:rPr>
+          <w:rFonts w:ascii="Times New Roman" w:hAnsi="Times New Roman" w:cs="Times New Roman"/>
+        </w:rPr>
+        <w:t xml:space="preserve">Programas Java consistem em partes chamadas classes. As classes </w:t>
+      </w:r>
+      <w:proofErr w:type="spellStart"/>
+      <w:r>
+        <w:rPr>
+          <w:rFonts w:ascii="Times New Roman" w:hAnsi="Times New Roman" w:cs="Times New Roman"/>
+        </w:rPr>
+        <w:t>incliem</w:t>
+      </w:r>
+      <w:proofErr w:type="spellEnd"/>
+      <w:r>
+        <w:rPr>
+          <w:rFonts w:ascii="Times New Roman" w:hAnsi="Times New Roman" w:cs="Times New Roman"/>
+        </w:rPr>
+        <w:t xml:space="preserve"> partes chamadas métodos que realizam tarefas e retornam informações quando as tarefas são </w:t>
+      </w:r>
+      <w:proofErr w:type="gramStart"/>
+      <w:r>
+        <w:rPr>
+          <w:rFonts w:ascii="Times New Roman" w:hAnsi="Times New Roman" w:cs="Times New Roman"/>
+        </w:rPr>
+        <w:t>concluídas</w:t>
+      </w:r>
+      <w:r>
+        <w:rPr>
+          <w:rFonts w:ascii="Times New Roman" w:hAnsi="Times New Roman" w:cs="Times New Roman"/>
+          <w:color w:val="FF0000"/>
+        </w:rPr>
+        <w:t>.</w:t>
+      </w:r>
+      <w:proofErr w:type="gramEnd"/>
+      <w:r>
+        <w:rPr>
+          <w:rFonts w:ascii="Times New Roman" w:hAnsi="Times New Roman" w:cs="Times New Roman"/>
+          <w:color w:val="FF0000"/>
+        </w:rPr>
+        <w:t>(</w:t>
+      </w:r>
+      <w:proofErr w:type="spellStart"/>
+      <w:r>
+        <w:rPr>
+          <w:rFonts w:ascii="Times New Roman" w:hAnsi="Times New Roman" w:cs="Times New Roman"/>
+          <w:color w:val="FF0000"/>
+        </w:rPr>
+        <w:t>Deitel</w:t>
+      </w:r>
+      <w:proofErr w:type="spellEnd"/>
+      <w:r>
+        <w:rPr>
+          <w:rFonts w:ascii="Times New Roman" w:hAnsi="Times New Roman" w:cs="Times New Roman"/>
+          <w:color w:val="FF0000"/>
+        </w:rPr>
+        <w:t>, 2010, 40 do PDF)</w:t>
+      </w:r>
+    </w:p>
+    <w:p>
+      <w:pPr>
+        <w:rPr>
+          <w:rFonts w:ascii="Times New Roman" w:hAnsi="Times New Roman" w:cs="Times New Roman"/>
+          <w:sz w:val="24"/>
+          <w:szCs w:val="24"/>
+        </w:rPr>
+      </w:pPr>
+    </w:p>
+    <w:p>
+      <w:pPr>
+        <w:rPr>
+          <w:rFonts w:ascii="Times New Roman" w:hAnsi="Times New Roman" w:cs="Times New Roman"/>
+          <w:sz w:val="24"/>
+          <w:szCs w:val="24"/>
+        </w:rPr>
+      </w:pPr>
       <w:r>
         <w:rPr>
           <w:rFonts w:ascii="Times New Roman" w:hAnsi="Times New Roman" w:cs="Times New Roman"/>
           <w:b/>
-          <w:color w:val="000000"/>
-          <w:sz w:val="24"/>
-          <w:szCs w:val="24"/>
-        </w:rPr>
-        <w:t>IDE</w:t>
-      </w:r>
-      <w:r>
-        <w:rPr>
-          <w:rFonts w:ascii="Times New Roman" w:hAnsi="Times New Roman" w:cs="Times New Roman"/>
-          <w:sz w:val="24"/>
-          <w:szCs w:val="24"/>
-          <w:shd w:val="clear" w:color="auto" w:fill="FFFFFF"/>
-        </w:rPr>
-        <w:t xml:space="preserve">: </w:t>
-      </w:r>
-      <w:r>
-        <w:rPr>
-          <w:rFonts w:ascii="Times New Roman" w:hAnsi="Times New Roman" w:cs="Times New Roman"/>
-          <w:sz w:val="24"/>
-          <w:szCs w:val="24"/>
-          <w:shd w:val="clear" w:color="auto" w:fill="FFFFFF"/>
-        </w:rPr>
-        <w:t xml:space="preserve">É o ambiente de desenvolvimento usado para compilar/enviar o código para o </w:t>
-      </w:r>
-      <w:proofErr w:type="spellStart"/>
-      <w:r>
-        <w:rPr>
-          <w:rFonts w:ascii="Times New Roman" w:hAnsi="Times New Roman" w:cs="Times New Roman"/>
-          <w:sz w:val="24"/>
-          <w:szCs w:val="24"/>
-          <w:shd w:val="clear" w:color="auto" w:fill="FFFFFF"/>
-        </w:rPr>
-        <w:t>microcontrolador</w:t>
-      </w:r>
-      <w:proofErr w:type="spellEnd"/>
-      <w:r>
-        <w:rPr>
-          <w:rFonts w:ascii="Times New Roman" w:hAnsi="Times New Roman" w:cs="Times New Roman"/>
-          <w:sz w:val="24"/>
-          <w:szCs w:val="24"/>
-          <w:shd w:val="clear" w:color="auto" w:fill="FFFFFF"/>
-        </w:rPr>
-        <w:t xml:space="preserve"> </w:t>
-      </w:r>
-      <w:proofErr w:type="spellStart"/>
-      <w:r>
-        <w:rPr>
-          <w:rFonts w:ascii="Times New Roman" w:hAnsi="Times New Roman" w:cs="Times New Roman"/>
-          <w:sz w:val="24"/>
-          <w:szCs w:val="24"/>
-          <w:shd w:val="clear" w:color="auto" w:fill="FFFFFF"/>
+          <w:sz w:val="24"/>
+          <w:szCs w:val="24"/>
+        </w:rPr>
+        <w:t>C</w:t>
+      </w:r>
+      <w:r>
+        <w:rPr>
+          <w:rFonts w:ascii="Times New Roman" w:hAnsi="Times New Roman" w:cs="Times New Roman"/>
+          <w:sz w:val="24"/>
+          <w:szCs w:val="24"/>
+        </w:rPr>
+        <w:t xml:space="preserve">: Linguagem usada para desenvolver no </w:t>
+      </w:r>
+      <w:proofErr w:type="spellStart"/>
+      <w:r>
+        <w:rPr>
+          <w:rFonts w:ascii="Times New Roman" w:hAnsi="Times New Roman" w:cs="Times New Roman"/>
+          <w:sz w:val="24"/>
+          <w:szCs w:val="24"/>
         </w:rPr>
         <w:t>Arduino</w:t>
       </w:r>
@@ -4763,241 +5580,652 @@
           <w:rFonts w:ascii="Times New Roman" w:hAnsi="Times New Roman" w:cs="Times New Roman"/>
           <w:sz w:val="24"/>
           <w:szCs w:val="24"/>
-          <w:shd w:val="clear" w:color="auto" w:fill="FFFFFF"/>
-        </w:rPr>
-        <w:t xml:space="preserve"> que será usado no trabalho.</w:t>
-      </w:r>
-    </w:p>
-    <w:p>
-      <w:pPr>
-        <w:rPr>
-          <w:rFonts w:ascii="Times New Roman" w:hAnsi="Times New Roman" w:cs="Times New Roman"/>
-          <w:sz w:val="24"/>
-          <w:szCs w:val="24"/>
-        </w:rPr>
-      </w:pPr>
-    </w:p>
-    <w:p>
-      <w:pPr>
-        <w:rPr>
-          <w:rFonts w:ascii="Times New Roman" w:hAnsi="Times New Roman" w:cs="Times New Roman"/>
-          <w:sz w:val="24"/>
-          <w:szCs w:val="24"/>
-        </w:rPr>
-      </w:pPr>
-      <w:r>
+        </w:rPr>
+        <w:t xml:space="preserve"> IDE.</w:t>
+      </w:r>
+    </w:p>
+    <w:p>
+      <w:pPr>
+        <w:rPr>
+          <w:rFonts w:ascii="Times New Roman" w:hAnsi="Times New Roman" w:cs="Times New Roman"/>
+          <w:sz w:val="24"/>
+          <w:szCs w:val="24"/>
+        </w:rPr>
+      </w:pPr>
+    </w:p>
+    <w:p>
+      <w:pPr>
+        <w:ind w:left="705"/>
+        <w:rPr>
+          <w:rFonts w:ascii="Times New Roman" w:hAnsi="Times New Roman" w:cs="Times New Roman"/>
+        </w:rPr>
+      </w:pPr>
+      <w:r>
+        <w:rPr>
+          <w:rFonts w:ascii="Times New Roman" w:hAnsi="Times New Roman" w:cs="Times New Roman"/>
+        </w:rPr>
+        <w:t xml:space="preserve">C é uma linguagem vitoriosa como ferramenta na programação de qualquer tipo de </w:t>
+      </w:r>
+      <w:proofErr w:type="gramStart"/>
+      <w:r>
+        <w:rPr>
+          <w:rFonts w:ascii="Times New Roman" w:hAnsi="Times New Roman" w:cs="Times New Roman"/>
+        </w:rPr>
+        <w:t>sistema(</w:t>
+      </w:r>
+      <w:proofErr w:type="gramEnd"/>
+      <w:r>
+        <w:rPr>
+          <w:rFonts w:ascii="Times New Roman" w:hAnsi="Times New Roman" w:cs="Times New Roman"/>
+        </w:rPr>
+        <w:t xml:space="preserve">sistemas operacionais, planilhas eletrônicas, processadores de textos, gerenciadores de bancos de dados, processadores gráficos, sistemas de transmissão de dados e telefonia, ou física etc.), </w:t>
+      </w:r>
+      <w:r>
+        <w:rPr>
+          <w:rFonts w:ascii="Times New Roman" w:hAnsi="Times New Roman" w:cs="Times New Roman"/>
+        </w:rPr>
+        <w:t>Como exemplo, o sistema operacional UNIX é desenvolvido em C</w:t>
+      </w:r>
+      <w:r>
+        <w:rPr>
+          <w:rFonts w:ascii="Times New Roman" w:hAnsi="Times New Roman" w:cs="Times New Roman"/>
+          <w:color w:val="FF0000"/>
+        </w:rPr>
+        <w:t>.(</w:t>
+      </w:r>
+      <w:proofErr w:type="spellStart"/>
+      <w:r>
+        <w:rPr>
+          <w:rFonts w:ascii="Times New Roman" w:hAnsi="Times New Roman" w:cs="Times New Roman"/>
+          <w:color w:val="FF0000"/>
+        </w:rPr>
+        <w:t>Victorine</w:t>
+      </w:r>
+      <w:proofErr w:type="spellEnd"/>
+      <w:r>
+        <w:rPr>
+          <w:rFonts w:ascii="Times New Roman" w:hAnsi="Times New Roman" w:cs="Times New Roman"/>
+          <w:color w:val="FF0000"/>
+        </w:rPr>
+        <w:t xml:space="preserve"> Viviane, 2008, p. </w:t>
+      </w:r>
+      <w:r>
+        <w:rPr>
+          <w:rFonts w:ascii="Times New Roman" w:hAnsi="Times New Roman" w:cs="Times New Roman"/>
+          <w:color w:val="FF0000"/>
+        </w:rPr>
+        <w:t>17 do PDF</w:t>
+      </w:r>
+      <w:r>
+        <w:rPr>
+          <w:rFonts w:ascii="Times New Roman" w:hAnsi="Times New Roman" w:cs="Times New Roman"/>
+          <w:color w:val="FF0000"/>
+        </w:rPr>
+        <w:t>)</w:t>
+      </w:r>
+    </w:p>
+    <w:p>
+      <w:pPr>
         <w:rPr>
           <w:rFonts w:ascii="Times New Roman" w:hAnsi="Times New Roman" w:cs="Times New Roman"/>
           <w:b/>
           <w:sz w:val="24"/>
           <w:szCs w:val="24"/>
         </w:rPr>
-        <w:t>Java</w:t>
-      </w:r>
-      <w:r>
-        <w:rPr>
-          <w:rFonts w:ascii="Times New Roman" w:hAnsi="Times New Roman" w:cs="Times New Roman"/>
-          <w:sz w:val="24"/>
-          <w:szCs w:val="24"/>
-        </w:rPr>
-        <w:t xml:space="preserve">: Fazendo uso de Java, </w:t>
+      </w:pPr>
+    </w:p>
+    <w:p>
+      <w:pPr>
+        <w:rPr>
+          <w:rFonts w:ascii="Times New Roman" w:hAnsi="Times New Roman" w:cs="Times New Roman"/>
+          <w:b/>
+          <w:sz w:val="24"/>
+          <w:szCs w:val="24"/>
+        </w:rPr>
+      </w:pPr>
+    </w:p>
+    <w:p>
+      <w:pPr>
+        <w:rPr>
+          <w:rFonts w:ascii="Times New Roman" w:hAnsi="Times New Roman" w:cs="Times New Roman"/>
+          <w:b/>
+          <w:sz w:val="24"/>
+          <w:szCs w:val="24"/>
+        </w:rPr>
+      </w:pPr>
+    </w:p>
+    <w:p>
+      <w:pPr>
+        <w:rPr>
+          <w:rFonts w:ascii="Times New Roman" w:hAnsi="Times New Roman" w:cs="Times New Roman"/>
+          <w:sz w:val="24"/>
+          <w:szCs w:val="24"/>
+        </w:rPr>
+      </w:pPr>
+      <w:r>
+        <w:rPr>
+          <w:rFonts w:ascii="Times New Roman" w:hAnsi="Times New Roman" w:cs="Times New Roman"/>
+          <w:b/>
+          <w:sz w:val="24"/>
+          <w:szCs w:val="24"/>
+        </w:rPr>
+        <w:lastRenderedPageBreak/>
+        <w:t>HTML/CSS3</w:t>
+      </w:r>
+      <w:r>
+        <w:rPr>
+          <w:rFonts w:ascii="Times New Roman" w:hAnsi="Times New Roman" w:cs="Times New Roman"/>
+          <w:sz w:val="24"/>
+          <w:szCs w:val="24"/>
+        </w:rPr>
+        <w:t>: Com HTML/CSS3 irei modelar a interface que o usuário irá usar.</w:t>
+      </w:r>
+    </w:p>
+    <w:p>
+      <w:pPr>
+        <w:rPr>
+          <w:rFonts w:ascii="Times New Roman" w:hAnsi="Times New Roman" w:cs="Times New Roman"/>
+          <w:sz w:val="24"/>
+          <w:szCs w:val="24"/>
+        </w:rPr>
+      </w:pPr>
+    </w:p>
+    <w:p>
+      <w:pPr>
+        <w:rPr>
+          <w:rFonts w:ascii="Times New Roman" w:hAnsi="Times New Roman" w:cs="Times New Roman"/>
+          <w:sz w:val="24"/>
+          <w:szCs w:val="24"/>
+        </w:rPr>
+      </w:pPr>
+      <w:r>
+        <w:rPr>
+          <w:rFonts w:ascii="Times New Roman" w:hAnsi="Times New Roman" w:cs="Times New Roman"/>
+          <w:sz w:val="24"/>
+          <w:szCs w:val="24"/>
+        </w:rPr>
+        <w:t xml:space="preserve">Segundo Craig </w:t>
+      </w:r>
+      <w:proofErr w:type="spellStart"/>
+      <w:r>
+        <w:rPr>
+          <w:rFonts w:ascii="Times New Roman" w:hAnsi="Times New Roman" w:cs="Times New Roman"/>
+          <w:sz w:val="24"/>
+          <w:szCs w:val="24"/>
+        </w:rPr>
+        <w:t>Grannell</w:t>
+      </w:r>
+      <w:proofErr w:type="spellEnd"/>
+      <w:r>
+        <w:rPr>
+          <w:rFonts w:ascii="Times New Roman" w:hAnsi="Times New Roman" w:cs="Times New Roman"/>
+          <w:sz w:val="24"/>
+          <w:szCs w:val="24"/>
+        </w:rPr>
+        <w:t xml:space="preserve">, Victor </w:t>
+      </w:r>
+      <w:proofErr w:type="spellStart"/>
+      <w:r>
+        <w:rPr>
+          <w:rFonts w:ascii="Times New Roman" w:hAnsi="Times New Roman" w:cs="Times New Roman"/>
+          <w:sz w:val="24"/>
+          <w:szCs w:val="24"/>
+        </w:rPr>
+        <w:t>Sumner</w:t>
+      </w:r>
+      <w:proofErr w:type="spellEnd"/>
+      <w:r>
+        <w:rPr>
+          <w:rFonts w:ascii="Times New Roman" w:hAnsi="Times New Roman" w:cs="Times New Roman"/>
+          <w:sz w:val="24"/>
+          <w:szCs w:val="24"/>
+        </w:rPr>
+        <w:t xml:space="preserve"> e </w:t>
+      </w:r>
+      <w:proofErr w:type="spellStart"/>
+      <w:r>
+        <w:rPr>
+          <w:rFonts w:ascii="Times New Roman" w:hAnsi="Times New Roman" w:cs="Times New Roman"/>
+          <w:sz w:val="24"/>
+          <w:szCs w:val="24"/>
+        </w:rPr>
+        <w:t>Dionysios</w:t>
+      </w:r>
+      <w:proofErr w:type="spellEnd"/>
+      <w:r>
+        <w:rPr>
+          <w:rFonts w:ascii="Times New Roman" w:hAnsi="Times New Roman" w:cs="Times New Roman"/>
+          <w:sz w:val="24"/>
+          <w:szCs w:val="24"/>
+        </w:rPr>
+        <w:t xml:space="preserve"> </w:t>
+      </w:r>
+      <w:proofErr w:type="spellStart"/>
+      <w:r>
+        <w:rPr>
+          <w:rFonts w:ascii="Times New Roman" w:hAnsi="Times New Roman" w:cs="Times New Roman"/>
+          <w:sz w:val="24"/>
+          <w:szCs w:val="24"/>
+        </w:rPr>
+        <w:t>Synodinos</w:t>
+      </w:r>
+      <w:proofErr w:type="spellEnd"/>
+      <w:r>
+        <w:rPr>
+          <w:rFonts w:ascii="Times New Roman" w:hAnsi="Times New Roman" w:cs="Times New Roman"/>
+          <w:sz w:val="24"/>
+          <w:szCs w:val="24"/>
+        </w:rPr>
+        <w:t>:</w:t>
+      </w:r>
+    </w:p>
+    <w:p>
+      <w:pPr>
+        <w:rPr>
+          <w:rFonts w:ascii="Times New Roman" w:hAnsi="Times New Roman" w:cs="Times New Roman"/>
+          <w:sz w:val="24"/>
+          <w:szCs w:val="24"/>
+        </w:rPr>
+      </w:pPr>
+    </w:p>
+    <w:p>
+      <w:pPr>
+        <w:rPr>
+          <w:rFonts w:ascii="Times New Roman" w:hAnsi="Times New Roman" w:cs="Times New Roman"/>
+          <w:sz w:val="24"/>
+          <w:szCs w:val="24"/>
+        </w:rPr>
+      </w:pPr>
+      <w:r>
+        <w:rPr>
+          <w:rFonts w:ascii="Times New Roman" w:hAnsi="Times New Roman" w:cs="Times New Roman"/>
+          <w:sz w:val="24"/>
+          <w:szCs w:val="24"/>
+        </w:rPr>
+        <w:tab/>
+        <w:t>HTML:</w:t>
+      </w:r>
+    </w:p>
+    <w:p>
+      <w:pPr>
+        <w:rPr>
+          <w:rFonts w:ascii="Times New Roman" w:hAnsi="Times New Roman" w:cs="Times New Roman"/>
+          <w:sz w:val="24"/>
+          <w:szCs w:val="24"/>
+        </w:rPr>
+      </w:pPr>
+    </w:p>
+    <w:p>
+      <w:pPr>
+        <w:autoSpaceDE w:val="0"/>
+        <w:autoSpaceDN w:val="0"/>
+        <w:adjustRightInd w:val="0"/>
+        <w:ind w:left="705"/>
+        <w:rPr>
+          <w:rFonts w:ascii="Times New Roman" w:hAnsi="Times New Roman" w:cs="Times New Roman"/>
+          <w:lang w:val="en-US"/>
+        </w:rPr>
+      </w:pPr>
+      <w:r>
+        <w:rPr>
+          <w:rFonts w:ascii="Times New Roman" w:hAnsi="Times New Roman" w:cs="Times New Roman"/>
+          <w:lang w:val="en-US"/>
+        </w:rPr>
+        <w:t xml:space="preserve">The foundation of the majority of web pages is </w:t>
+      </w:r>
+      <w:proofErr w:type="spellStart"/>
+      <w:r>
+        <w:rPr>
+          <w:rFonts w:ascii="Times New Roman" w:hAnsi="Times New Roman" w:cs="Times New Roman"/>
+          <w:lang w:val="en-US"/>
+        </w:rPr>
+        <w:t>HyperText</w:t>
+      </w:r>
+      <w:proofErr w:type="spellEnd"/>
+      <w:r>
+        <w:rPr>
+          <w:rFonts w:ascii="Times New Roman" w:hAnsi="Times New Roman" w:cs="Times New Roman"/>
+          <w:lang w:val="en-US"/>
+        </w:rPr>
+        <w:t xml:space="preserve"> Markup Language, commonly known by its</w:t>
+      </w:r>
+      <w:r>
+        <w:rPr>
+          <w:rFonts w:ascii="Times New Roman" w:hAnsi="Times New Roman" w:cs="Times New Roman"/>
+          <w:lang w:val="en-US"/>
+        </w:rPr>
+        <w:t xml:space="preserve"> </w:t>
+      </w:r>
+      <w:r>
+        <w:rPr>
+          <w:rFonts w:ascii="Times New Roman" w:hAnsi="Times New Roman" w:cs="Times New Roman"/>
+          <w:lang w:val="en-US"/>
+        </w:rPr>
+        <w:t>initials, HTML. A curious facet of the language is that it’s easy to pick up the basics—anyone who’s</w:t>
+      </w:r>
+      <w:r>
+        <w:rPr>
+          <w:rFonts w:ascii="Times New Roman" w:hAnsi="Times New Roman" w:cs="Times New Roman"/>
+          <w:lang w:val="en-US"/>
+        </w:rPr>
+        <w:t xml:space="preserve"> </w:t>
+      </w:r>
+      <w:r>
+        <w:rPr>
+          <w:rFonts w:ascii="Times New Roman" w:hAnsi="Times New Roman" w:cs="Times New Roman"/>
+          <w:lang w:val="en-US"/>
+        </w:rPr>
+        <w:t>computer literate should be able to piece together a basic page after learning some tags—but it has</w:t>
+      </w:r>
+      <w:r>
+        <w:rPr>
+          <w:rFonts w:ascii="Times New Roman" w:hAnsi="Times New Roman" w:cs="Times New Roman"/>
+          <w:lang w:val="en-US"/>
+        </w:rPr>
+        <w:t xml:space="preserve"> </w:t>
+      </w:r>
+      <w:r>
+        <w:rPr>
+          <w:rFonts w:ascii="Times New Roman" w:hAnsi="Times New Roman" w:cs="Times New Roman"/>
+          <w:lang w:val="en-US"/>
+        </w:rPr>
+        <w:t>enough flexibility and scope to keep designers interested and experimenting, especially when HTML is</w:t>
+      </w:r>
+      <w:r>
+        <w:rPr>
+          <w:rFonts w:ascii="Times New Roman" w:hAnsi="Times New Roman" w:cs="Times New Roman"/>
+          <w:lang w:val="en-US"/>
+        </w:rPr>
+        <w:t xml:space="preserve"> </w:t>
+      </w:r>
+      <w:r>
+        <w:rPr>
+          <w:rFonts w:ascii="Times New Roman" w:hAnsi="Times New Roman" w:cs="Times New Roman"/>
+          <w:lang w:val="en-US"/>
+        </w:rPr>
+        <w:t>combined with Cascading Style Sheets (CSS), which we’ll discuss later in this chapter</w:t>
       </w:r>
       <w:proofErr w:type="gramStart"/>
       <w:r>
         <w:rPr>
           <w:rFonts w:ascii="Times New Roman" w:hAnsi="Times New Roman" w:cs="Times New Roman"/>
-          <w:sz w:val="24"/>
-          <w:szCs w:val="24"/>
-        </w:rPr>
-        <w:t>implementarei</w:t>
-      </w:r>
+          <w:lang w:val="en-US"/>
+        </w:rPr>
+        <w:t>.</w:t>
+      </w:r>
+      <w:r>
+        <w:rPr>
+          <w:rFonts w:ascii="Times New Roman" w:hAnsi="Times New Roman" w:cs="Times New Roman"/>
+          <w:lang w:val="en-US"/>
+        </w:rPr>
+        <w:t>(</w:t>
+      </w:r>
+      <w:proofErr w:type="spellStart"/>
       <w:proofErr w:type="gramEnd"/>
       <w:r>
         <w:rPr>
           <w:rFonts w:ascii="Times New Roman" w:hAnsi="Times New Roman" w:cs="Times New Roman"/>
-          <w:sz w:val="24"/>
-          <w:szCs w:val="24"/>
-        </w:rPr>
-        <w:t xml:space="preserve"> as funções necessárias para que a comunicação com o </w:t>
-      </w:r>
-      <w:proofErr w:type="spellStart"/>
-      <w:r>
-        <w:rPr>
-          <w:rFonts w:ascii="Times New Roman" w:hAnsi="Times New Roman" w:cs="Times New Roman"/>
-          <w:sz w:val="24"/>
-          <w:szCs w:val="24"/>
-        </w:rPr>
-        <w:t>microcontrolador</w:t>
-      </w:r>
-      <w:proofErr w:type="spellEnd"/>
-      <w:r>
-        <w:rPr>
-          <w:rFonts w:ascii="Times New Roman" w:hAnsi="Times New Roman" w:cs="Times New Roman"/>
-          <w:sz w:val="24"/>
-          <w:szCs w:val="24"/>
-        </w:rPr>
-        <w:t xml:space="preserve"> seja possível, assim como métodos para o envio das instruções.</w:t>
-      </w:r>
-    </w:p>
-    <w:p>
-      <w:pPr>
-        <w:rPr>
-          <w:rFonts w:ascii="Times New Roman" w:hAnsi="Times New Roman" w:cs="Times New Roman"/>
-          <w:sz w:val="24"/>
-          <w:szCs w:val="24"/>
-        </w:rPr>
-      </w:pPr>
-    </w:p>
-    <w:p>
-      <w:pPr>
-        <w:rPr>
-          <w:rFonts w:ascii="Times New Roman" w:hAnsi="Times New Roman" w:cs="Times New Roman"/>
-          <w:sz w:val="24"/>
-          <w:szCs w:val="24"/>
-        </w:rPr>
-      </w:pPr>
-      <w:r>
-        <w:rPr>
-          <w:rFonts w:ascii="Times New Roman" w:hAnsi="Times New Roman" w:cs="Times New Roman"/>
-          <w:b/>
-          <w:sz w:val="24"/>
-          <w:szCs w:val="24"/>
-        </w:rPr>
-        <w:t>C</w:t>
-      </w:r>
-      <w:r>
-        <w:rPr>
-          <w:rFonts w:ascii="Times New Roman" w:hAnsi="Times New Roman" w:cs="Times New Roman"/>
-          <w:sz w:val="24"/>
-          <w:szCs w:val="24"/>
-        </w:rPr>
-        <w:t xml:space="preserve">: Linguagem usada para desenvolver no </w:t>
-      </w:r>
-      <w:proofErr w:type="spellStart"/>
-      <w:r>
-        <w:rPr>
-          <w:rFonts w:ascii="Times New Roman" w:hAnsi="Times New Roman" w:cs="Times New Roman"/>
-          <w:sz w:val="24"/>
-          <w:szCs w:val="24"/>
-        </w:rPr>
-        <w:t>Arduino</w:t>
-      </w:r>
-      <w:proofErr w:type="spellEnd"/>
-      <w:r>
-        <w:rPr>
-          <w:rFonts w:ascii="Times New Roman" w:hAnsi="Times New Roman" w:cs="Times New Roman"/>
-          <w:sz w:val="24"/>
-          <w:szCs w:val="24"/>
-        </w:rPr>
-        <w:t xml:space="preserve"> IDE.</w:t>
-      </w:r>
-    </w:p>
-    <w:p>
-      <w:pPr>
-        <w:rPr>
-          <w:rFonts w:ascii="Times New Roman" w:hAnsi="Times New Roman" w:cs="Times New Roman"/>
-          <w:b/>
-          <w:sz w:val="24"/>
-          <w:szCs w:val="24"/>
-        </w:rPr>
-      </w:pPr>
-    </w:p>
-    <w:p>
-      <w:pPr>
-        <w:rPr>
-          <w:rFonts w:ascii="Times New Roman" w:hAnsi="Times New Roman" w:cs="Times New Roman"/>
-          <w:sz w:val="24"/>
-          <w:szCs w:val="24"/>
-        </w:rPr>
-      </w:pPr>
-      <w:r>
-        <w:rPr>
-          <w:rFonts w:ascii="Times New Roman" w:hAnsi="Times New Roman" w:cs="Times New Roman"/>
-          <w:b/>
-          <w:sz w:val="24"/>
-          <w:szCs w:val="24"/>
-        </w:rPr>
-        <w:t>HTML/CSS3</w:t>
-      </w:r>
-      <w:r>
-        <w:rPr>
-          <w:rFonts w:ascii="Times New Roman" w:hAnsi="Times New Roman" w:cs="Times New Roman"/>
-          <w:sz w:val="24"/>
-          <w:szCs w:val="24"/>
-        </w:rPr>
-        <w:t>: Com HTML/CSS3 irei modelar a interface que o usuário irá usar.</w:t>
-      </w:r>
-    </w:p>
-    <w:p>
-      <w:pPr>
-        <w:rPr>
-          <w:rFonts w:ascii="Times New Roman" w:hAnsi="Times New Roman" w:cs="Times New Roman"/>
-          <w:b/>
-          <w:color w:val="FF0000"/>
-          <w:sz w:val="24"/>
-          <w:szCs w:val="24"/>
-        </w:rPr>
-      </w:pPr>
-      <w:r>
-        <w:rPr>
-          <w:rFonts w:ascii="Times New Roman" w:hAnsi="Times New Roman" w:cs="Times New Roman"/>
-          <w:color w:val="FF0000"/>
-          <w:sz w:val="24"/>
-          <w:szCs w:val="24"/>
-        </w:rPr>
-        <w:t>(</w:t>
-      </w:r>
-      <w:proofErr w:type="spellStart"/>
-      <w:r>
-        <w:rPr>
-          <w:rFonts w:ascii="Times New Roman" w:hAnsi="Times New Roman" w:cs="Times New Roman"/>
-          <w:color w:val="FF0000"/>
-          <w:sz w:val="24"/>
-          <w:szCs w:val="24"/>
-        </w:rPr>
-        <w:t>bootstrap</w:t>
-      </w:r>
-      <w:proofErr w:type="spellEnd"/>
-      <w:r>
-        <w:rPr>
-          <w:rFonts w:ascii="Times New Roman" w:hAnsi="Times New Roman" w:cs="Times New Roman"/>
-          <w:color w:val="FF0000"/>
-          <w:sz w:val="24"/>
-          <w:szCs w:val="24"/>
-        </w:rPr>
-        <w:t xml:space="preserve"> para </w:t>
-      </w:r>
-      <w:proofErr w:type="spellStart"/>
-      <w:r>
-        <w:rPr>
-          <w:rFonts w:ascii="Times New Roman" w:hAnsi="Times New Roman" w:cs="Times New Roman"/>
-          <w:color w:val="FF0000"/>
-          <w:sz w:val="24"/>
-          <w:szCs w:val="24"/>
-        </w:rPr>
-        <w:t>responsividade</w:t>
-      </w:r>
-      <w:proofErr w:type="spellEnd"/>
-      <w:r>
-        <w:rPr>
-          <w:rFonts w:ascii="Times New Roman" w:hAnsi="Times New Roman" w:cs="Times New Roman"/>
-          <w:color w:val="FF0000"/>
-          <w:sz w:val="24"/>
-          <w:szCs w:val="24"/>
-        </w:rPr>
-        <w:t>?</w:t>
-      </w:r>
-      <w:proofErr w:type="gramStart"/>
-      <w:r>
-        <w:rPr>
-          <w:rFonts w:ascii="Times New Roman" w:hAnsi="Times New Roman" w:cs="Times New Roman"/>
-          <w:color w:val="FF0000"/>
-          <w:sz w:val="24"/>
-          <w:szCs w:val="24"/>
-        </w:rPr>
-        <w:t>)</w:t>
-      </w:r>
-      <w:proofErr w:type="gramEnd"/>
+          <w:lang w:val="en-US"/>
+        </w:rPr>
+        <w:t>Grannell</w:t>
+      </w:r>
+      <w:proofErr w:type="spellEnd"/>
+      <w:r>
+        <w:rPr>
+          <w:rFonts w:ascii="Times New Roman" w:hAnsi="Times New Roman" w:cs="Times New Roman"/>
+          <w:lang w:val="en-US"/>
+        </w:rPr>
+        <w:t xml:space="preserve">, Sumner, </w:t>
+      </w:r>
+      <w:proofErr w:type="spellStart"/>
+      <w:r>
+        <w:rPr>
+          <w:rFonts w:ascii="Times New Roman" w:hAnsi="Times New Roman" w:cs="Times New Roman"/>
+          <w:lang w:val="en-US"/>
+        </w:rPr>
+        <w:t>Synodinos</w:t>
+      </w:r>
+      <w:proofErr w:type="spellEnd"/>
+      <w:r>
+        <w:rPr>
+          <w:rFonts w:ascii="Times New Roman" w:hAnsi="Times New Roman" w:cs="Times New Roman"/>
+          <w:lang w:val="en-US"/>
+        </w:rPr>
+        <w:t>, 2012, p.6)</w:t>
+      </w:r>
+    </w:p>
+    <w:p>
+      <w:pPr>
+        <w:rPr>
+          <w:rFonts w:ascii="Times New Roman" w:hAnsi="Times New Roman" w:cs="Times New Roman"/>
+          <w:sz w:val="24"/>
+          <w:szCs w:val="24"/>
+          <w:lang w:val="en-US"/>
+        </w:rPr>
+      </w:pPr>
+    </w:p>
+    <w:p>
+      <w:pPr>
+        <w:rPr>
+          <w:rFonts w:ascii="Times New Roman" w:hAnsi="Times New Roman" w:cs="Times New Roman"/>
+          <w:sz w:val="24"/>
+          <w:szCs w:val="24"/>
+          <w:lang w:val="en-US"/>
+        </w:rPr>
+      </w:pPr>
+    </w:p>
+    <w:p>
+      <w:pPr>
+        <w:rPr>
+          <w:rFonts w:ascii="Times New Roman" w:hAnsi="Times New Roman" w:cs="Times New Roman"/>
+          <w:sz w:val="24"/>
+          <w:szCs w:val="24"/>
+          <w:lang w:val="en-US"/>
+        </w:rPr>
+      </w:pPr>
+      <w:r>
+        <w:rPr>
+          <w:rFonts w:ascii="Times New Roman" w:hAnsi="Times New Roman" w:cs="Times New Roman"/>
+          <w:sz w:val="24"/>
+          <w:szCs w:val="24"/>
+          <w:lang w:val="en-US"/>
+        </w:rPr>
+        <w:tab/>
+        <w:t>CSS:</w:t>
+      </w:r>
+    </w:p>
+    <w:p>
+      <w:pPr>
+        <w:rPr>
+          <w:rFonts w:ascii="Times New Roman" w:hAnsi="Times New Roman" w:cs="Times New Roman"/>
+          <w:sz w:val="24"/>
+          <w:szCs w:val="24"/>
+          <w:lang w:val="en-US"/>
+        </w:rPr>
+      </w:pPr>
+    </w:p>
+    <w:p>
+      <w:pPr>
+        <w:autoSpaceDE w:val="0"/>
+        <w:autoSpaceDN w:val="0"/>
+        <w:adjustRightInd w:val="0"/>
+        <w:ind w:left="708"/>
+        <w:rPr>
+          <w:rFonts w:ascii="Times New Roman" w:hAnsi="Times New Roman" w:cs="Times New Roman"/>
+          <w:lang w:val="en-US"/>
+        </w:rPr>
+      </w:pPr>
+      <w:r>
+        <w:rPr>
+          <w:rFonts w:ascii="Times New Roman" w:hAnsi="Times New Roman" w:cs="Times New Roman"/>
+          <w:lang w:val="en-US"/>
+        </w:rPr>
+        <w:t>CSS is the W3C standard for defining the visual presentation for web pages. HTML was designed as a</w:t>
+      </w:r>
+      <w:r>
+        <w:rPr>
+          <w:rFonts w:ascii="Times New Roman" w:hAnsi="Times New Roman" w:cs="Times New Roman"/>
+          <w:lang w:val="en-US"/>
+        </w:rPr>
+        <w:t xml:space="preserve"> </w:t>
+      </w:r>
+      <w:r>
+        <w:rPr>
+          <w:rFonts w:ascii="Times New Roman" w:hAnsi="Times New Roman" w:cs="Times New Roman"/>
+          <w:lang w:val="en-US"/>
+        </w:rPr>
+        <w:t>structural markup language, but the demands of users and designers encouraged browser manufacturers</w:t>
+      </w:r>
+      <w:r>
+        <w:rPr>
+          <w:rFonts w:ascii="Times New Roman" w:hAnsi="Times New Roman" w:cs="Times New Roman"/>
+          <w:lang w:val="en-US"/>
+        </w:rPr>
+        <w:t xml:space="preserve"> </w:t>
+      </w:r>
+      <w:r>
+        <w:rPr>
+          <w:rFonts w:ascii="Times New Roman" w:hAnsi="Times New Roman" w:cs="Times New Roman"/>
+          <w:lang w:val="en-US"/>
+        </w:rPr>
+        <w:t>to support and develop presentation-oriented tags. These tags “polluted” HTML, pushing the language</w:t>
+      </w:r>
+      <w:r>
+        <w:rPr>
+          <w:rFonts w:ascii="Times New Roman" w:hAnsi="Times New Roman" w:cs="Times New Roman"/>
+          <w:lang w:val="en-US"/>
+        </w:rPr>
+        <w:t xml:space="preserve"> </w:t>
+      </w:r>
+      <w:r>
+        <w:rPr>
+          <w:rFonts w:ascii="Times New Roman" w:hAnsi="Times New Roman" w:cs="Times New Roman"/>
+          <w:lang w:val="en-US"/>
+        </w:rPr>
+        <w:t>toward one of decorative style rather than logical structure. Its increasing complexity made life hard for</w:t>
+      </w:r>
+      <w:r>
+        <w:rPr>
+          <w:rFonts w:ascii="Times New Roman" w:hAnsi="Times New Roman" w:cs="Times New Roman"/>
+          <w:lang w:val="en-US"/>
+        </w:rPr>
+        <w:t xml:space="preserve"> </w:t>
+      </w:r>
+      <w:r>
+        <w:rPr>
+          <w:rFonts w:ascii="Times New Roman" w:hAnsi="Times New Roman" w:cs="Times New Roman"/>
+          <w:lang w:val="en-US"/>
+        </w:rPr>
+        <w:t>web designers, and source code began to balloon for even basic presentation-oriented tasks. Along with</w:t>
+      </w:r>
+      <w:r>
+        <w:rPr>
+          <w:rFonts w:ascii="Times New Roman" w:hAnsi="Times New Roman" w:cs="Times New Roman"/>
+          <w:lang w:val="en-US"/>
+        </w:rPr>
+        <w:t xml:space="preserve"> </w:t>
+      </w:r>
+      <w:r>
+        <w:rPr>
+          <w:rFonts w:ascii="Times New Roman" w:hAnsi="Times New Roman" w:cs="Times New Roman"/>
+          <w:lang w:val="en-US"/>
+        </w:rPr>
+        <w:t>creating needlessly large HTML files, things like font tags created web pages that weren’t consistent</w:t>
+      </w:r>
+      <w:r>
+        <w:rPr>
+          <w:rFonts w:ascii="Times New Roman" w:hAnsi="Times New Roman" w:cs="Times New Roman"/>
+          <w:lang w:val="en-US"/>
+        </w:rPr>
+        <w:t xml:space="preserve"> </w:t>
+      </w:r>
+      <w:r>
+        <w:rPr>
+          <w:rFonts w:ascii="Times New Roman" w:hAnsi="Times New Roman" w:cs="Times New Roman"/>
+          <w:lang w:val="en-US"/>
+        </w:rPr>
+        <w:t>across browsers and platforms, and styles had to be applied to individual elements—a time-consuming</w:t>
+      </w:r>
+      <w:r>
+        <w:rPr>
+          <w:rFonts w:ascii="Times New Roman" w:hAnsi="Times New Roman" w:cs="Times New Roman"/>
+          <w:lang w:val="en-US"/>
+        </w:rPr>
+        <w:t xml:space="preserve"> </w:t>
+      </w:r>
+      <w:r>
+        <w:rPr>
+          <w:rFonts w:ascii="Times New Roman" w:hAnsi="Times New Roman" w:cs="Times New Roman"/>
+          <w:lang w:val="en-US"/>
+        </w:rPr>
+        <w:t>process.</w:t>
+      </w:r>
+      <w:r>
+        <w:rPr>
+          <w:rFonts w:ascii="Times New Roman" w:hAnsi="Times New Roman" w:cs="Times New Roman"/>
+          <w:lang w:val="en-US"/>
+        </w:rPr>
+        <w:t xml:space="preserve"> (</w:t>
+      </w:r>
+      <w:proofErr w:type="spellStart"/>
+      <w:r>
+        <w:rPr>
+          <w:rFonts w:ascii="Times New Roman" w:hAnsi="Times New Roman" w:cs="Times New Roman"/>
+          <w:lang w:val="en-US"/>
+        </w:rPr>
+        <w:t>Grannell</w:t>
+      </w:r>
+      <w:proofErr w:type="spellEnd"/>
+      <w:r>
+        <w:rPr>
+          <w:rFonts w:ascii="Times New Roman" w:hAnsi="Times New Roman" w:cs="Times New Roman"/>
+          <w:lang w:val="en-US"/>
+        </w:rPr>
+        <w:t xml:space="preserve">, Sumner, </w:t>
+      </w:r>
+      <w:proofErr w:type="spellStart"/>
+      <w:r>
+        <w:rPr>
+          <w:rFonts w:ascii="Times New Roman" w:hAnsi="Times New Roman" w:cs="Times New Roman"/>
+          <w:lang w:val="en-US"/>
+        </w:rPr>
+        <w:t>Synodinos</w:t>
+      </w:r>
+      <w:proofErr w:type="spellEnd"/>
+      <w:r>
+        <w:rPr>
+          <w:rFonts w:ascii="Times New Roman" w:hAnsi="Times New Roman" w:cs="Times New Roman"/>
+          <w:lang w:val="en-US"/>
+        </w:rPr>
+        <w:t>, 2012, p.</w:t>
+      </w:r>
+      <w:r>
+        <w:rPr>
+          <w:rFonts w:ascii="Times New Roman" w:hAnsi="Times New Roman" w:cs="Times New Roman"/>
+          <w:lang w:val="en-US"/>
+        </w:rPr>
+        <w:t xml:space="preserve"> 9)</w:t>
+      </w:r>
+    </w:p>
+    <w:p>
+      <w:pPr>
+        <w:rPr>
+          <w:rFonts w:ascii="Arial" w:hAnsi="Arial" w:cs="Arial"/>
+          <w:sz w:val="18"/>
+          <w:szCs w:val="18"/>
+          <w:lang w:val="en-US"/>
+        </w:rPr>
+      </w:pPr>
+    </w:p>
+    <w:p>
+      <w:pPr>
+        <w:rPr>
+          <w:rFonts w:ascii="Times New Roman" w:hAnsi="Times New Roman" w:cs="Times New Roman"/>
+          <w:sz w:val="24"/>
+          <w:szCs w:val="24"/>
+          <w:lang w:val="en-US"/>
+        </w:rPr>
+      </w:pPr>
     </w:p>
     <w:p>
       <w:pPr>
@@ -5009,9 +6237,67 @@
           <w:szCs w:val="24"/>
         </w:rPr>
       </w:pPr>
-      <w:r>
-        <w:rPr>
-          <w:rFonts w:ascii="Times New Roman" w:hAnsi="Times New Roman" w:cs="Times New Roman"/>
+      <w:proofErr w:type="spellStart"/>
+      <w:proofErr w:type="gramStart"/>
+      <w:r>
+        <w:rPr>
+          <w:rFonts w:ascii="Times New Roman" w:hAnsi="Times New Roman" w:cs="Times New Roman"/>
+          <w:b/>
+          <w:sz w:val="24"/>
+          <w:szCs w:val="24"/>
+        </w:rPr>
+        <w:t>GitHub</w:t>
+      </w:r>
+      <w:proofErr w:type="spellEnd"/>
+      <w:proofErr w:type="gramEnd"/>
+      <w:r>
+        <w:rPr>
+          <w:rFonts w:ascii="Times New Roman" w:hAnsi="Times New Roman" w:cs="Times New Roman"/>
+          <w:b/>
+          <w:sz w:val="24"/>
+          <w:szCs w:val="24"/>
+        </w:rPr>
+        <w:t>:</w:t>
+      </w:r>
+      <w:r>
+        <w:rPr>
+          <w:rFonts w:ascii="Times New Roman" w:hAnsi="Times New Roman" w:cs="Times New Roman"/>
+          <w:b/>
+          <w:sz w:val="24"/>
+          <w:szCs w:val="24"/>
+        </w:rPr>
+        <w:t xml:space="preserve"> </w:t>
+      </w:r>
+      <w:r>
+        <w:rPr>
+          <w:rFonts w:ascii="Times New Roman" w:hAnsi="Times New Roman" w:cs="Times New Roman"/>
+          <w:sz w:val="24"/>
+          <w:szCs w:val="24"/>
+        </w:rPr>
+        <w:t xml:space="preserve">O </w:t>
+      </w:r>
+      <w:proofErr w:type="spellStart"/>
+      <w:r>
+        <w:rPr>
+          <w:rFonts w:ascii="Times New Roman" w:hAnsi="Times New Roman" w:cs="Times New Roman"/>
+          <w:sz w:val="24"/>
+          <w:szCs w:val="24"/>
+        </w:rPr>
+        <w:t>github</w:t>
+      </w:r>
+      <w:proofErr w:type="spellEnd"/>
+      <w:r>
+        <w:rPr>
+          <w:rFonts w:ascii="Times New Roman" w:hAnsi="Times New Roman" w:cs="Times New Roman"/>
+          <w:sz w:val="24"/>
+          <w:szCs w:val="24"/>
+        </w:rPr>
+        <w:t xml:space="preserve"> será usado para armazenamento do trabalho e para ter controle de versão.</w:t>
+      </w:r>
+      <w:r>
+        <w:rPr>
+          <w:rFonts w:ascii="Times New Roman" w:hAnsi="Times New Roman" w:cs="Times New Roman"/>
+          <w:b/>
           <w:sz w:val="24"/>
           <w:szCs w:val="24"/>
         </w:rPr>
@@ -8239,8 +9525,6 @@
         </w:rPr>
         <w:t>.</w:t>
       </w:r>
-      <w:bookmarkStart w:id="14" w:name="_GoBack"/>
-      <w:bookmarkEnd w:id="14"/>
     </w:p>
     <w:p>
       <w:pPr>
@@ -10211,7 +11495,7 @@
           <w:szCs w:val="24"/>
         </w:rPr>
       </w:pPr>
-      <w:bookmarkStart w:id="15" w:name="_Toc381368058"/>
+      <w:bookmarkStart w:id="14" w:name="_Toc381368058"/>
       <w:proofErr w:type="gramStart"/>
       <w:r>
         <w:rPr>
@@ -10250,7 +11534,7 @@
         </w:rPr>
         <w:t xml:space="preserve"> FUNCIONAL</w:t>
       </w:r>
-      <w:bookmarkEnd w:id="15"/>
+      <w:bookmarkEnd w:id="14"/>
     </w:p>
     <w:p>
       <w:pPr>
@@ -11386,7 +12670,7 @@
           <w:szCs w:val="24"/>
         </w:rPr>
       </w:pPr>
-      <w:bookmarkStart w:id="16" w:name="_Toc381368059"/>
+      <w:bookmarkStart w:id="15" w:name="_Toc381368059"/>
       <w:proofErr w:type="gramStart"/>
       <w:r>
         <w:rPr>
@@ -11407,7 +12691,7 @@
         </w:rPr>
         <w:t xml:space="preserve"> DE PROCESSOS DE NEGÓCIO</w:t>
       </w:r>
-      <w:bookmarkEnd w:id="16"/>
+      <w:bookmarkEnd w:id="15"/>
     </w:p>
     <w:p>
       <w:pPr>
@@ -13216,7 +14500,7 @@
           <w:szCs w:val="24"/>
         </w:rPr>
       </w:pPr>
-      <w:bookmarkStart w:id="17" w:name="_Toc381368060"/>
+      <w:bookmarkStart w:id="16" w:name="_Toc381368060"/>
       <w:proofErr w:type="gramStart"/>
       <w:r>
         <w:rPr>
@@ -13237,7 +14521,7 @@
         </w:rPr>
         <w:t xml:space="preserve"> DE DADOS</w:t>
       </w:r>
-      <w:bookmarkEnd w:id="17"/>
+      <w:bookmarkEnd w:id="16"/>
     </w:p>
     <w:p>
       <w:pPr>
@@ -14374,7 +15658,7 @@
           <w:szCs w:val="24"/>
         </w:rPr>
       </w:pPr>
-      <w:bookmarkStart w:id="18" w:name="_Toc381368061"/>
+      <w:bookmarkStart w:id="17" w:name="_Toc381368061"/>
       <w:proofErr w:type="gramStart"/>
       <w:r>
         <w:rPr>
@@ -14405,7 +15689,7 @@
         </w:rPr>
         <w:t>ÁRIO</w:t>
       </w:r>
-      <w:bookmarkEnd w:id="18"/>
+      <w:bookmarkEnd w:id="17"/>
     </w:p>
     <w:p>
       <w:pPr>
@@ -14518,7 +15802,7 @@
           <w:szCs w:val="24"/>
         </w:rPr>
       </w:pPr>
-      <w:bookmarkStart w:id="19" w:name="_Toc381368062"/>
+      <w:bookmarkStart w:id="18" w:name="_Toc381368062"/>
       <w:proofErr w:type="gramStart"/>
       <w:r>
         <w:rPr>
@@ -14558,7 +15842,7 @@
         </w:rPr>
         <w:t>ALIDAÇÃO</w:t>
       </w:r>
-      <w:bookmarkEnd w:id="19"/>
+      <w:bookmarkEnd w:id="18"/>
       <w:r>
         <w:rPr>
           <w:rFonts w:ascii="Times New Roman" w:hAnsi="Times New Roman" w:cs="Times New Roman"/>
@@ -14662,8 +15946,8 @@
           <w:szCs w:val="24"/>
         </w:rPr>
       </w:pPr>
-      <w:bookmarkStart w:id="20" w:name="_Toc364424805"/>
-      <w:bookmarkStart w:id="21" w:name="_Toc381368063"/>
+      <w:bookmarkStart w:id="19" w:name="_Toc364424805"/>
+      <w:bookmarkStart w:id="20" w:name="_Toc381368063"/>
       <w:r>
         <w:rPr>
           <w:rFonts w:ascii="Times New Roman" w:hAnsi="Times New Roman" w:cs="Times New Roman"/>
@@ -14691,8 +15975,8 @@
         </w:rPr>
         <w:t>ESTRATÉGIA</w:t>
       </w:r>
+      <w:bookmarkEnd w:id="19"/>
       <w:bookmarkEnd w:id="20"/>
-      <w:bookmarkEnd w:id="21"/>
     </w:p>
     <w:p>
       <w:pPr>
@@ -16739,7 +18023,7 @@
           <w:szCs w:val="24"/>
         </w:rPr>
       </w:pPr>
-      <w:bookmarkStart w:id="22" w:name="_Toc349914484"/>
+      <w:bookmarkStart w:id="21" w:name="_Toc349914484"/>
       <w:r>
         <w:rPr>
           <w:rFonts w:ascii="Times New Roman" w:hAnsi="Times New Roman" w:cs="Times New Roman"/>
@@ -16811,7 +18095,7 @@
         </w:rPr>
         <w:t xml:space="preserve"> - Cronograma</w:t>
       </w:r>
-      <w:bookmarkEnd w:id="22"/>
+      <w:bookmarkEnd w:id="21"/>
     </w:p>
     <w:tbl>
       <w:tblPr>
@@ -20726,7 +22010,7 @@
           <w:szCs w:val="24"/>
         </w:rPr>
       </w:pPr>
-      <w:bookmarkStart w:id="23" w:name="_Toc381368064"/>
+      <w:bookmarkStart w:id="22" w:name="_Toc381368064"/>
       <w:r>
         <w:rPr>
           <w:rFonts w:ascii="Times New Roman" w:hAnsi="Times New Roman" w:cs="Times New Roman"/>
@@ -20746,7 +22030,7 @@
         </w:rPr>
         <w:t>EFERÊNCIAS</w:t>
       </w:r>
-      <w:bookmarkEnd w:id="23"/>
+      <w:bookmarkEnd w:id="22"/>
     </w:p>
     <w:p>
       <w:pPr>
@@ -20771,15 +22055,15 @@
         <w:jc w:val="both"/>
         <w:rPr>
           <w:rFonts w:ascii="Times New Roman" w:hAnsi="Times New Roman" w:cs="Times New Roman"/>
-          <w:color w:val="000000"/>
-          <w:sz w:val="24"/>
-          <w:szCs w:val="24"/>
-        </w:rPr>
-      </w:pPr>
-      <w:r>
-        <w:rPr>
-          <w:rFonts w:ascii="Times New Roman" w:hAnsi="Times New Roman" w:cs="Times New Roman"/>
-          <w:color w:val="000000"/>
+          <w:color w:val="FF0000"/>
+          <w:sz w:val="24"/>
+          <w:szCs w:val="24"/>
+        </w:rPr>
+      </w:pPr>
+      <w:r>
+        <w:rPr>
+          <w:rFonts w:ascii="Times New Roman" w:hAnsi="Times New Roman" w:cs="Times New Roman"/>
+          <w:color w:val="FF0000"/>
           <w:sz w:val="24"/>
           <w:szCs w:val="24"/>
         </w:rPr>
@@ -20789,7 +22073,7 @@
       <w:r>
         <w:rPr>
           <w:rFonts w:ascii="Times New Roman" w:hAnsi="Times New Roman" w:cs="Times New Roman"/>
-          <w:color w:val="000000"/>
+          <w:color w:val="FF0000"/>
           <w:sz w:val="24"/>
           <w:szCs w:val="24"/>
         </w:rPr>
@@ -20799,7 +22083,7 @@
       <w:r>
         <w:rPr>
           <w:rFonts w:ascii="Times New Roman" w:hAnsi="Times New Roman" w:cs="Times New Roman"/>
-          <w:color w:val="000000"/>
+          <w:color w:val="FF0000"/>
           <w:sz w:val="24"/>
           <w:szCs w:val="24"/>
         </w:rPr>
@@ -20809,7 +22093,7 @@
         <w:rPr>
           <w:rFonts w:ascii="Times New Roman" w:hAnsi="Times New Roman" w:cs="Times New Roman"/>
           <w:b/>
-          <w:color w:val="000000"/>
+          <w:color w:val="FF0000"/>
           <w:sz w:val="24"/>
           <w:szCs w:val="24"/>
         </w:rPr>
@@ -20818,7 +22102,7 @@
       <w:r>
         <w:rPr>
           <w:rFonts w:ascii="Times New Roman" w:hAnsi="Times New Roman" w:cs="Times New Roman"/>
-          <w:color w:val="000000"/>
+          <w:color w:val="FF0000"/>
           <w:sz w:val="24"/>
           <w:szCs w:val="24"/>
         </w:rPr>
@@ -20857,31 +22141,515 @@
     </w:p>
     <w:p>
       <w:pPr>
-        <w:rPr>
-          <w:rFonts w:ascii="Times New Roman" w:hAnsi="Times New Roman" w:cs="Times New Roman"/>
-          <w:color w:val="000000"/>
-          <w:sz w:val="24"/>
-          <w:szCs w:val="24"/>
-        </w:rPr>
-      </w:pPr>
-      <w:r>
+        <w:autoSpaceDE w:val="0"/>
+        <w:autoSpaceDN w:val="0"/>
+        <w:adjustRightInd w:val="0"/>
+        <w:ind w:left="284" w:right="-568" w:hanging="284"/>
+        <w:jc w:val="both"/>
+        <w:rPr>
+          <w:rFonts w:ascii="Times New Roman" w:hAnsi="Times New Roman" w:cs="Times New Roman"/>
+          <w:color w:val="000000"/>
+          <w:sz w:val="24"/>
+          <w:szCs w:val="24"/>
+        </w:rPr>
+      </w:pPr>
+    </w:p>
+    <w:p>
+      <w:pPr>
+        <w:rPr>
+          <w:rFonts w:ascii="Times New Roman" w:hAnsi="Times New Roman" w:cs="Times New Roman"/>
+          <w:color w:val="000000"/>
+          <w:sz w:val="24"/>
+          <w:szCs w:val="24"/>
+        </w:rPr>
+      </w:pPr>
+      <w:proofErr w:type="spellStart"/>
+      <w:r>
+        <w:rPr>
+          <w:rFonts w:ascii="Times New Roman" w:hAnsi="Times New Roman" w:cs="Times New Roman"/>
+          <w:color w:val="000000"/>
+          <w:sz w:val="24"/>
+          <w:szCs w:val="24"/>
+        </w:rPr>
+        <w:t>McROBERTS</w:t>
+      </w:r>
+      <w:proofErr w:type="spellEnd"/>
+      <w:r>
+        <w:rPr>
+          <w:rFonts w:ascii="Times New Roman" w:hAnsi="Times New Roman" w:cs="Times New Roman"/>
+          <w:color w:val="000000"/>
+          <w:sz w:val="24"/>
+          <w:szCs w:val="24"/>
+        </w:rPr>
+        <w:t xml:space="preserve">, Michael. </w:t>
+      </w:r>
+      <w:proofErr w:type="spellStart"/>
+      <w:r>
+        <w:rPr>
+          <w:rFonts w:ascii="Times New Roman" w:hAnsi="Times New Roman" w:cs="Times New Roman"/>
+          <w:b/>
+          <w:color w:val="000000"/>
+          <w:sz w:val="24"/>
+          <w:szCs w:val="24"/>
+        </w:rPr>
+        <w:t>Arduino</w:t>
+      </w:r>
+      <w:proofErr w:type="spellEnd"/>
+      <w:r>
+        <w:rPr>
+          <w:rFonts w:ascii="Times New Roman" w:hAnsi="Times New Roman" w:cs="Times New Roman"/>
+          <w:b/>
+          <w:color w:val="000000"/>
+          <w:sz w:val="24"/>
+          <w:szCs w:val="24"/>
+        </w:rPr>
+        <w:t xml:space="preserve"> Básico</w:t>
+      </w:r>
+      <w:r>
+        <w:rPr>
+          <w:rFonts w:ascii="Times New Roman" w:hAnsi="Times New Roman" w:cs="Times New Roman"/>
+          <w:color w:val="000000"/>
+          <w:sz w:val="24"/>
+          <w:szCs w:val="24"/>
+        </w:rPr>
+        <w:t>. 1° edição. São Paulo: Editora NOVATEC, 2011.</w:t>
+      </w:r>
+      <w:bookmarkStart w:id="23" w:name="_GoBack"/>
+      <w:bookmarkEnd w:id="23"/>
+    </w:p>
+    <w:p>
+      <w:pPr>
+        <w:rPr>
+          <w:rFonts w:ascii="Times New Roman" w:hAnsi="Times New Roman" w:cs="Times New Roman"/>
+          <w:color w:val="000000"/>
+          <w:sz w:val="24"/>
+          <w:szCs w:val="24"/>
+        </w:rPr>
+      </w:pPr>
+    </w:p>
+    <w:p>
+      <w:pPr>
+        <w:rPr>
+          <w:rFonts w:ascii="Times New Roman" w:hAnsi="Times New Roman" w:cs="Times New Roman"/>
+          <w:color w:val="000000"/>
+          <w:sz w:val="24"/>
+          <w:szCs w:val="24"/>
+        </w:rPr>
+      </w:pPr>
+      <w:r>
+        <w:rPr>
+          <w:rFonts w:ascii="Times New Roman" w:hAnsi="Times New Roman" w:cs="Times New Roman"/>
+          <w:color w:val="000000"/>
+          <w:sz w:val="24"/>
+          <w:szCs w:val="24"/>
+        </w:rPr>
+        <w:t xml:space="preserve">DEITEL, Paul; DEITEL, Harvey. </w:t>
+      </w:r>
+      <w:r>
+        <w:rPr>
+          <w:rFonts w:ascii="Times New Roman" w:hAnsi="Times New Roman" w:cs="Times New Roman"/>
+          <w:b/>
+          <w:color w:val="000000"/>
+          <w:sz w:val="24"/>
+          <w:szCs w:val="24"/>
+        </w:rPr>
+        <w:t xml:space="preserve">Java: como programar. </w:t>
+      </w:r>
+      <w:r>
+        <w:rPr>
+          <w:rFonts w:ascii="Times New Roman" w:hAnsi="Times New Roman" w:cs="Times New Roman"/>
+          <w:color w:val="000000"/>
+          <w:sz w:val="24"/>
+          <w:szCs w:val="24"/>
+        </w:rPr>
+        <w:t>8° edição São Paulo: Editora PEARSON</w:t>
+      </w:r>
+      <w:r>
+        <w:rPr>
+          <w:rFonts w:ascii="Times New Roman" w:hAnsi="Times New Roman" w:cs="Times New Roman"/>
+          <w:color w:val="000000"/>
+          <w:sz w:val="24"/>
+          <w:szCs w:val="24"/>
+        </w:rPr>
+        <w:t xml:space="preserve"> Prentice Hall</w:t>
+      </w:r>
+      <w:r>
+        <w:rPr>
+          <w:rFonts w:ascii="Times New Roman" w:hAnsi="Times New Roman" w:cs="Times New Roman"/>
+          <w:color w:val="000000"/>
+          <w:sz w:val="24"/>
+          <w:szCs w:val="24"/>
+        </w:rPr>
+        <w:t>, 2010.</w:t>
+      </w:r>
+    </w:p>
+    <w:p>
+      <w:pPr>
+        <w:rPr>
+          <w:rFonts w:ascii="Times New Roman" w:hAnsi="Times New Roman" w:cs="Times New Roman"/>
+          <w:color w:val="000000"/>
+          <w:sz w:val="24"/>
+          <w:szCs w:val="24"/>
+        </w:rPr>
+      </w:pPr>
+    </w:p>
+    <w:p>
+      <w:pPr>
+        <w:rPr>
+          <w:rFonts w:ascii="Times New Roman" w:hAnsi="Times New Roman" w:cs="Times New Roman"/>
+          <w:color w:val="000000"/>
+          <w:sz w:val="24"/>
+          <w:szCs w:val="24"/>
+        </w:rPr>
+      </w:pPr>
+      <w:r>
+        <w:rPr>
+          <w:rFonts w:ascii="Times New Roman" w:hAnsi="Times New Roman" w:cs="Times New Roman"/>
+          <w:color w:val="000000"/>
+          <w:sz w:val="24"/>
+          <w:szCs w:val="24"/>
+        </w:rPr>
+        <w:t xml:space="preserve">MIZRAHI, </w:t>
+      </w:r>
+      <w:proofErr w:type="spellStart"/>
+      <w:r>
+        <w:rPr>
+          <w:rFonts w:ascii="Times New Roman" w:hAnsi="Times New Roman" w:cs="Times New Roman"/>
+          <w:color w:val="000000"/>
+          <w:sz w:val="24"/>
+          <w:szCs w:val="24"/>
+        </w:rPr>
+        <w:t>Victorine</w:t>
+      </w:r>
+      <w:proofErr w:type="spellEnd"/>
+      <w:r>
+        <w:rPr>
+          <w:rFonts w:ascii="Times New Roman" w:hAnsi="Times New Roman" w:cs="Times New Roman"/>
+          <w:color w:val="000000"/>
+          <w:sz w:val="24"/>
+          <w:szCs w:val="24"/>
+        </w:rPr>
+        <w:t xml:space="preserve">. </w:t>
+      </w:r>
+      <w:r>
+        <w:rPr>
+          <w:rFonts w:ascii="Times New Roman" w:hAnsi="Times New Roman" w:cs="Times New Roman"/>
+          <w:b/>
+          <w:color w:val="000000"/>
+          <w:sz w:val="24"/>
+          <w:szCs w:val="24"/>
+        </w:rPr>
+        <w:t xml:space="preserve">Treinamento em Linguagem C. </w:t>
+      </w:r>
+      <w:r>
+        <w:rPr>
+          <w:rFonts w:ascii="Times New Roman" w:hAnsi="Times New Roman" w:cs="Times New Roman"/>
+          <w:color w:val="000000"/>
+          <w:sz w:val="24"/>
+          <w:szCs w:val="24"/>
+        </w:rPr>
+        <w:t>2° edição São Paulo: Editora PEARSON Prentice Hall, 2008.</w:t>
+      </w:r>
+    </w:p>
+    <w:p>
+      <w:pPr>
+        <w:rPr>
+          <w:rFonts w:ascii="Times New Roman" w:hAnsi="Times New Roman" w:cs="Times New Roman"/>
+          <w:color w:val="000000"/>
+          <w:sz w:val="24"/>
+          <w:szCs w:val="24"/>
+        </w:rPr>
+      </w:pPr>
+    </w:p>
+    <w:p>
+      <w:pPr>
+        <w:rPr>
+          <w:rFonts w:ascii="Times New Roman" w:hAnsi="Times New Roman" w:cs="Times New Roman"/>
+          <w:color w:val="000000"/>
+          <w:sz w:val="24"/>
+          <w:szCs w:val="24"/>
+          <w:lang w:val="en-US"/>
+        </w:rPr>
+      </w:pPr>
+      <w:proofErr w:type="gramStart"/>
+      <w:r>
+        <w:rPr>
+          <w:rFonts w:ascii="Times New Roman" w:hAnsi="Times New Roman" w:cs="Times New Roman"/>
+          <w:color w:val="000000"/>
+          <w:sz w:val="24"/>
+          <w:szCs w:val="24"/>
+          <w:lang w:val="en-US"/>
+        </w:rPr>
+        <w:t xml:space="preserve">GRANNEL, Craig; SUMNER, Victor; SYNODINOS, </w:t>
+      </w:r>
+      <w:proofErr w:type="spellStart"/>
+      <w:r>
+        <w:rPr>
+          <w:rFonts w:ascii="Times New Roman" w:hAnsi="Times New Roman" w:cs="Times New Roman"/>
+          <w:color w:val="000000"/>
+          <w:sz w:val="24"/>
+          <w:szCs w:val="24"/>
+          <w:lang w:val="en-US"/>
+        </w:rPr>
+        <w:t>Dionysios</w:t>
+      </w:r>
+      <w:proofErr w:type="spellEnd"/>
+      <w:r>
+        <w:rPr>
+          <w:rFonts w:ascii="Times New Roman" w:hAnsi="Times New Roman" w:cs="Times New Roman"/>
+          <w:color w:val="000000"/>
+          <w:sz w:val="24"/>
+          <w:szCs w:val="24"/>
+          <w:lang w:val="en-US"/>
+        </w:rPr>
+        <w:t>.</w:t>
+      </w:r>
+      <w:proofErr w:type="gramEnd"/>
+      <w:r>
+        <w:rPr>
+          <w:rFonts w:ascii="Times New Roman" w:hAnsi="Times New Roman" w:cs="Times New Roman"/>
+          <w:color w:val="000000"/>
+          <w:sz w:val="24"/>
+          <w:szCs w:val="24"/>
+          <w:lang w:val="en-US"/>
+        </w:rPr>
+        <w:t xml:space="preserve"> </w:t>
+      </w:r>
+      <w:proofErr w:type="gramStart"/>
+      <w:r>
+        <w:rPr>
+          <w:rFonts w:ascii="Times New Roman" w:hAnsi="Times New Roman" w:cs="Times New Roman"/>
+          <w:b/>
+          <w:color w:val="000000"/>
+          <w:sz w:val="24"/>
+          <w:szCs w:val="24"/>
+          <w:lang w:val="en-US"/>
+        </w:rPr>
+        <w:t>The essential guide to HTML5 and CSS3 Web Design.</w:t>
+      </w:r>
+      <w:proofErr w:type="gramEnd"/>
+      <w:r>
+        <w:rPr>
+          <w:rFonts w:ascii="Times New Roman" w:hAnsi="Times New Roman" w:cs="Times New Roman"/>
+          <w:b/>
+          <w:color w:val="000000"/>
+          <w:sz w:val="24"/>
+          <w:szCs w:val="24"/>
+          <w:lang w:val="en-US"/>
+        </w:rPr>
+        <w:t xml:space="preserve"> </w:t>
+      </w:r>
+      <w:r>
+        <w:rPr>
+          <w:rFonts w:ascii="Times New Roman" w:hAnsi="Times New Roman" w:cs="Times New Roman"/>
+          <w:color w:val="000000"/>
+          <w:sz w:val="24"/>
+          <w:szCs w:val="24"/>
+          <w:lang w:val="en-US"/>
+        </w:rPr>
+        <w:t xml:space="preserve"> </w:t>
+      </w:r>
+      <w:proofErr w:type="gramStart"/>
+      <w:r>
+        <w:rPr>
+          <w:rFonts w:ascii="Times New Roman" w:hAnsi="Times New Roman" w:cs="Times New Roman"/>
+          <w:color w:val="FF0000"/>
+          <w:sz w:val="24"/>
+          <w:szCs w:val="24"/>
+          <w:lang w:val="en-US"/>
+        </w:rPr>
+        <w:t>?</w:t>
+      </w:r>
+      <w:r>
+        <w:rPr>
+          <w:rFonts w:ascii="Times New Roman" w:hAnsi="Times New Roman" w:cs="Times New Roman"/>
+          <w:color w:val="000000"/>
+          <w:sz w:val="24"/>
+          <w:szCs w:val="24"/>
+          <w:lang w:val="en-US"/>
+        </w:rPr>
+        <w:t xml:space="preserve">° </w:t>
+      </w:r>
+      <w:proofErr w:type="spellStart"/>
+      <w:r>
+        <w:rPr>
+          <w:rFonts w:ascii="Times New Roman" w:hAnsi="Times New Roman" w:cs="Times New Roman"/>
+          <w:color w:val="000000"/>
+          <w:sz w:val="24"/>
+          <w:szCs w:val="24"/>
+          <w:lang w:val="en-US"/>
+        </w:rPr>
+        <w:t>edição</w:t>
+      </w:r>
+      <w:proofErr w:type="spellEnd"/>
+      <w:r>
+        <w:rPr>
+          <w:rFonts w:ascii="Times New Roman" w:hAnsi="Times New Roman" w:cs="Times New Roman"/>
+          <w:color w:val="000000"/>
+          <w:sz w:val="24"/>
+          <w:szCs w:val="24"/>
+          <w:lang w:val="en-US"/>
+        </w:rPr>
+        <w:t xml:space="preserve"> New York: </w:t>
+      </w:r>
+      <w:proofErr w:type="spellStart"/>
+      <w:r>
+        <w:rPr>
+          <w:rFonts w:ascii="Times New Roman" w:hAnsi="Times New Roman" w:cs="Times New Roman"/>
+          <w:color w:val="000000"/>
+          <w:sz w:val="24"/>
+          <w:szCs w:val="24"/>
+          <w:lang w:val="en-US"/>
+        </w:rPr>
+        <w:t>Editora</w:t>
+      </w:r>
+      <w:proofErr w:type="spellEnd"/>
+      <w:r>
+        <w:rPr>
+          <w:rFonts w:ascii="Times New Roman" w:hAnsi="Times New Roman" w:cs="Times New Roman"/>
+          <w:color w:val="000000"/>
+          <w:sz w:val="24"/>
+          <w:szCs w:val="24"/>
+          <w:lang w:val="en-US"/>
+        </w:rPr>
+        <w:t xml:space="preserve"> SPRINGER, 2012.</w:t>
+      </w:r>
+      <w:proofErr w:type="gramEnd"/>
+    </w:p>
+    <w:p>
+      <w:pPr>
+        <w:rPr>
+          <w:rFonts w:ascii="Times New Roman" w:hAnsi="Times New Roman" w:cs="Times New Roman"/>
+          <w:color w:val="000000"/>
+          <w:sz w:val="24"/>
+          <w:szCs w:val="24"/>
+          <w:lang w:val="en-US"/>
+        </w:rPr>
+      </w:pPr>
+    </w:p>
+    <w:p>
+      <w:pPr>
+        <w:rPr>
+          <w:rFonts w:ascii="Times New Roman" w:hAnsi="Times New Roman" w:cs="Times New Roman"/>
+          <w:color w:val="000000"/>
+          <w:sz w:val="24"/>
+          <w:szCs w:val="24"/>
+          <w:lang w:val="en-US"/>
+        </w:rPr>
+      </w:pPr>
+    </w:p>
+    <w:p>
+      <w:pPr>
+        <w:rPr>
+          <w:rFonts w:ascii="Times New Roman" w:hAnsi="Times New Roman" w:cs="Times New Roman"/>
+          <w:color w:val="000000"/>
+          <w:sz w:val="24"/>
+          <w:szCs w:val="24"/>
+          <w:lang w:val="en-US"/>
+        </w:rPr>
+      </w:pPr>
+    </w:p>
+    <w:p>
+      <w:pPr>
+        <w:rPr>
+          <w:rFonts w:ascii="Times New Roman" w:hAnsi="Times New Roman" w:cs="Times New Roman"/>
+          <w:color w:val="000000"/>
+          <w:sz w:val="24"/>
+          <w:szCs w:val="24"/>
+        </w:rPr>
+      </w:pPr>
+      <w:r>
+        <w:rPr>
+          <w:rFonts w:ascii="Times New Roman" w:hAnsi="Times New Roman" w:cs="Times New Roman"/>
+          <w:b/>
+          <w:color w:val="000000"/>
+          <w:sz w:val="24"/>
+          <w:szCs w:val="24"/>
+        </w:rPr>
+        <w:t>NetBeans.org</w:t>
+      </w:r>
+      <w:r>
+        <w:rPr>
+          <w:rFonts w:ascii="Times New Roman" w:hAnsi="Times New Roman" w:cs="Times New Roman"/>
+          <w:b/>
+          <w:color w:val="000000"/>
+          <w:sz w:val="24"/>
+          <w:szCs w:val="24"/>
+        </w:rPr>
+        <w:t xml:space="preserve">. </w:t>
+      </w:r>
+      <w:r>
+        <w:rPr>
+          <w:rFonts w:ascii="Times New Roman" w:hAnsi="Times New Roman" w:cs="Times New Roman"/>
+          <w:color w:val="000000"/>
+          <w:sz w:val="24"/>
+          <w:szCs w:val="24"/>
+        </w:rPr>
+        <w:t xml:space="preserve">Site oficial, </w:t>
+      </w:r>
+      <w:proofErr w:type="spellStart"/>
+      <w:r>
+        <w:rPr>
+          <w:rFonts w:ascii="Times New Roman" w:hAnsi="Times New Roman" w:cs="Times New Roman"/>
+          <w:color w:val="000000"/>
+          <w:sz w:val="24"/>
+          <w:szCs w:val="24"/>
+        </w:rPr>
+        <w:t>Dísponível</w:t>
+      </w:r>
+      <w:proofErr w:type="spellEnd"/>
+      <w:r>
+        <w:rPr>
+          <w:rFonts w:ascii="Times New Roman" w:hAnsi="Times New Roman" w:cs="Times New Roman"/>
+          <w:color w:val="000000"/>
+          <w:sz w:val="24"/>
+          <w:szCs w:val="24"/>
+        </w:rPr>
+        <w:t xml:space="preserve"> em:</w:t>
+      </w:r>
+    </w:p>
+    <w:p>
+      <w:pPr>
+        <w:rPr>
+          <w:rFonts w:ascii="Times New Roman" w:hAnsi="Times New Roman" w:cs="Times New Roman"/>
+          <w:color w:val="000000"/>
+          <w:sz w:val="24"/>
+          <w:szCs w:val="24"/>
+        </w:rPr>
+      </w:pPr>
+      <w:r>
+        <w:rPr>
+          <w:rFonts w:ascii="Times New Roman" w:hAnsi="Times New Roman" w:cs="Times New Roman"/>
+          <w:color w:val="000000"/>
+          <w:sz w:val="24"/>
+          <w:szCs w:val="24"/>
+        </w:rPr>
         <w:t>&lt;</w:t>
       </w:r>
-      <w:hyperlink r:id="rId11" w:anchor=".UytGC_ldVCU" w:history="1">
-        <w:r>
-          <w:rPr>
-            <w:rStyle w:val="Hyperlink"/>
-            <w:rFonts w:ascii="Times New Roman" w:hAnsi="Times New Roman" w:cs="Times New Roman"/>
-            <w:sz w:val="24"/>
-            <w:szCs w:val="24"/>
-          </w:rPr>
-          <w:t>http://arduino.cc/en/Main/arduinoBoardDuemilanove#.UytGC_ldVCU</w:t>
-        </w:r>
-      </w:hyperlink>
-      <w:r>
-        <w:rPr>
-          <w:rStyle w:val="Hyperlink"/>
-          <w:rFonts w:ascii="Times New Roman" w:hAnsi="Times New Roman" w:cs="Times New Roman"/>
+      <w:proofErr w:type="gramStart"/>
+      <w:r>
+        <w:rPr>
+          <w:rFonts w:ascii="Times New Roman" w:hAnsi="Times New Roman" w:cs="Times New Roman"/>
+          <w:color w:val="000000"/>
+          <w:sz w:val="24"/>
+          <w:szCs w:val="24"/>
+        </w:rPr>
+        <w:t>https</w:t>
+      </w:r>
+      <w:proofErr w:type="gramEnd"/>
+      <w:r>
+        <w:rPr>
+          <w:rFonts w:ascii="Times New Roman" w:hAnsi="Times New Roman" w:cs="Times New Roman"/>
+          <w:color w:val="000000"/>
+          <w:sz w:val="24"/>
+          <w:szCs w:val="24"/>
+        </w:rPr>
+        <w:t>://netbeans.org/features/index.html</w:t>
+      </w:r>
+      <w:r>
+        <w:rPr>
+          <w:rFonts w:ascii="Times New Roman" w:hAnsi="Times New Roman" w:cs="Times New Roman"/>
+          <w:color w:val="000000"/>
           <w:sz w:val="24"/>
           <w:szCs w:val="24"/>
         </w:rPr>
@@ -20897,73 +22665,15 @@
           <w:szCs w:val="24"/>
         </w:rPr>
       </w:pPr>
-    </w:p>
-    <w:p>
-      <w:pPr>
-        <w:rPr>
-          <w:rFonts w:ascii="Times New Roman" w:hAnsi="Times New Roman" w:cs="Times New Roman"/>
-          <w:color w:val="000000"/>
-          <w:sz w:val="24"/>
-          <w:szCs w:val="24"/>
-        </w:rPr>
-      </w:pPr>
-      <w:r>
-        <w:rPr>
-          <w:rFonts w:ascii="Times New Roman" w:hAnsi="Times New Roman" w:cs="Times New Roman"/>
-          <w:color w:val="000000"/>
-          <w:sz w:val="24"/>
-          <w:szCs w:val="24"/>
-        </w:rPr>
-        <w:t>&lt;</w:t>
-      </w:r>
-      <w:r>
-        <w:rPr>
-          <w:rFonts w:ascii="Times New Roman" w:hAnsi="Times New Roman" w:cs="Times New Roman"/>
-          <w:color w:val="000000"/>
-          <w:sz w:val="24"/>
-          <w:szCs w:val="24"/>
-        </w:rPr>
-        <w:t>http://pt.wikipedia.org/wiki/NetBeans</w:t>
-      </w:r>
-      <w:r>
-        <w:rPr>
-          <w:rFonts w:ascii="Times New Roman" w:hAnsi="Times New Roman" w:cs="Times New Roman"/>
-          <w:color w:val="000000"/>
-          <w:sz w:val="24"/>
-          <w:szCs w:val="24"/>
-        </w:rPr>
-        <w:t>&gt;</w:t>
-      </w:r>
-    </w:p>
-    <w:p>
-      <w:pPr>
-        <w:rPr>
-          <w:rFonts w:ascii="Times New Roman" w:hAnsi="Times New Roman" w:cs="Times New Roman"/>
-          <w:color w:val="000000"/>
-          <w:sz w:val="24"/>
-          <w:szCs w:val="24"/>
-        </w:rPr>
-      </w:pPr>
-    </w:p>
-    <w:p>
-      <w:pPr>
-        <w:rPr>
-          <w:rFonts w:ascii="Times New Roman" w:hAnsi="Times New Roman" w:cs="Times New Roman"/>
-          <w:color w:val="000000"/>
-          <w:sz w:val="24"/>
-          <w:szCs w:val="24"/>
-        </w:rPr>
-      </w:pPr>
-    </w:p>
-    <w:p>
-      <w:pPr>
-        <w:rPr>
-          <w:rFonts w:ascii="Times New Roman" w:hAnsi="Times New Roman" w:cs="Times New Roman"/>
-          <w:color w:val="000000"/>
-          <w:sz w:val="24"/>
-          <w:szCs w:val="24"/>
-        </w:rPr>
-      </w:pPr>
+      <w:r>
+        <w:rPr>
+          <w:rFonts w:ascii="Times New Roman" w:hAnsi="Times New Roman" w:cs="Times New Roman"/>
+          <w:color w:val="000000"/>
+          <w:sz w:val="24"/>
+          <w:szCs w:val="24"/>
+        </w:rPr>
+        <w:t>Acesso em 26 mar. 2014</w:t>
+      </w:r>
     </w:p>
     <w:p>
       <w:pPr>
@@ -21257,7 +22967,7 @@
       <w:r>
         <w:t xml:space="preserve"> </w:t>
       </w:r>
-      <w:hyperlink r:id="rId12" w:history="1">
+      <w:hyperlink r:id="rId11" w:history="1">
         <w:r>
           <w:rPr>
             <w:rStyle w:val="Hyperlink"/>
@@ -21610,7 +23320,6 @@
           <w:sz w:val="24"/>
           <w:szCs w:val="24"/>
         </w:rPr>
-        <w:lastRenderedPageBreak/>
         <w:t>COMPONENTES REUTILIZADOS</w:t>
       </w:r>
       <w:bookmarkEnd w:id="24"/>
@@ -22769,7 +24478,7 @@
       </w:pPr>
     </w:p>
     <w:sectPr>
-      <w:headerReference w:type="default" r:id="rId13"/>
+      <w:headerReference w:type="default" r:id="rId12"/>
       <w:pgSz w:w="11906" w:h="16838"/>
       <w:pgMar w:top="1702" w:right="1701" w:bottom="1417" w:left="1701" w:header="708" w:footer="708" w:gutter="0"/>
       <w:pgNumType w:start="8"/>
@@ -22848,7 +24557,7 @@
           <w:rPr>
             <w:noProof/>
           </w:rPr>
-          <w:t>16</w:t>
+          <w:t>19</w:t>
         </w:r>
         <w:r>
           <w:fldChar w:fldCharType="end"/>
@@ -24730,7 +26439,7 @@
 </file>
 
 <file path=customXml/itemProps1.xml><?xml version="1.0" encoding="utf-8"?>
-<ds:datastoreItem xmlns:ds="http://schemas.openxmlformats.org/officeDocument/2006/customXml" ds:itemID="{2F0C852F-3355-412E-85F4-A409DF000EE0}">
+<ds:datastoreItem xmlns:ds="http://schemas.openxmlformats.org/officeDocument/2006/customXml" ds:itemID="{274D9199-4AB3-4DF9-8632-6D0875E72482}">
   <ds:schemaRefs>
     <ds:schemaRef ds:uri="http://schemas.openxmlformats.org/officeDocument/2006/bibliography"/>
   </ds:schemaRefs>

--- a/TCC1/Plano de Trabalho_TCC.docx
+++ b/TCC1/Plano de Trabalho_TCC.docx
@@ -1411,6 +1411,7 @@
     <w:p>
       <w:pPr>
         <w:ind w:right="-568"/>
+        <w:jc w:val="center"/>
         <w:rPr>
           <w:rFonts w:ascii="Times New Roman" w:hAnsi="Times New Roman" w:cs="Times New Roman"/>
           <w:b/>
@@ -1418,6 +1419,30 @@
           <w:szCs w:val="24"/>
         </w:rPr>
       </w:pPr>
+      <w:r>
+        <w:rPr>
+          <w:rFonts w:ascii="Times New Roman" w:hAnsi="Times New Roman" w:cs="Times New Roman"/>
+          <w:b/>
+          <w:u w:val="dotted"/>
+        </w:rPr>
+        <w:fldChar w:fldCharType="begin"/>
+      </w:r>
+      <w:r>
+        <w:rPr>
+          <w:rFonts w:ascii="Times New Roman" w:hAnsi="Times New Roman" w:cs="Times New Roman"/>
+          <w:b/>
+          <w:u w:val="dotted"/>
+        </w:rPr>
+        <w:instrText xml:space="preserve"> TOC \h \z \c "Figura" </w:instrText>
+      </w:r>
+      <w:r>
+        <w:rPr>
+          <w:rFonts w:ascii="Times New Roman" w:hAnsi="Times New Roman" w:cs="Times New Roman"/>
+          <w:b/>
+          <w:u w:val="dotted"/>
+        </w:rPr>
+        <w:fldChar w:fldCharType="separate"/>
+      </w:r>
     </w:p>
     <w:p>
       <w:pPr>
@@ -1426,126 +1451,11 @@
           <w:tab w:val="right" w:leader="dot" w:pos="8494"/>
         </w:tabs>
         <w:rPr>
-          <w:rFonts w:eastAsiaTheme="minorEastAsia"/>
+          <w:rFonts w:ascii="Times New Roman" w:eastAsiaTheme="minorEastAsia" w:hAnsi="Times New Roman" w:cs="Times New Roman"/>
           <w:noProof/>
           <w:lang w:eastAsia="pt-BR"/>
         </w:rPr>
       </w:pPr>
-      <w:r>
-        <w:rPr>
-          <w:rFonts w:ascii="Times New Roman" w:hAnsi="Times New Roman" w:cs="Times New Roman"/>
-          <w:b/>
-          <w:sz w:val="24"/>
-          <w:szCs w:val="24"/>
-        </w:rPr>
-        <w:fldChar w:fldCharType="begin"/>
-      </w:r>
-      <w:r>
-        <w:rPr>
-          <w:rFonts w:ascii="Times New Roman" w:hAnsi="Times New Roman" w:cs="Times New Roman"/>
-          <w:b/>
-          <w:sz w:val="24"/>
-          <w:szCs w:val="24"/>
-        </w:rPr>
-        <w:instrText xml:space="preserve"> TOC \h \z \c "Figura" </w:instrText>
-      </w:r>
-      <w:r>
-        <w:rPr>
-          <w:rFonts w:ascii="Times New Roman" w:hAnsi="Times New Roman" w:cs="Times New Roman"/>
-          <w:b/>
-          <w:sz w:val="24"/>
-          <w:szCs w:val="24"/>
-        </w:rPr>
-        <w:fldChar w:fldCharType="separate"/>
-      </w:r>
-      <w:hyperlink w:anchor="_Toc349914463" w:history="1">
-        <w:r>
-          <w:rPr>
-            <w:rStyle w:val="Hyperlink"/>
-            <w:rFonts w:ascii="Times New Roman" w:hAnsi="Times New Roman" w:cs="Times New Roman"/>
-            <w:noProof/>
-          </w:rPr>
-          <w:t xml:space="preserve">Figura 1 </w:t>
-        </w:r>
-        <w:r>
-          <w:rPr>
-            <w:rStyle w:val="Hyperlink"/>
-            <w:rFonts w:ascii="Times New Roman" w:hAnsi="Times New Roman" w:cs="Times New Roman"/>
-            <w:noProof/>
-          </w:rPr>
-          <w:t>–</w:t>
-        </w:r>
-        <w:r>
-          <w:rPr>
-            <w:rStyle w:val="Hyperlink"/>
-            <w:rFonts w:ascii="Times New Roman" w:hAnsi="Times New Roman" w:cs="Times New Roman"/>
-            <w:noProof/>
-          </w:rPr>
-          <w:t xml:space="preserve"> </w:t>
-        </w:r>
-        <w:r>
-          <w:rPr>
-            <w:rStyle w:val="Hyperlink"/>
-            <w:rFonts w:ascii="Times New Roman" w:hAnsi="Times New Roman" w:cs="Times New Roman"/>
-            <w:noProof/>
-          </w:rPr>
-          <w:t>Placa Arduino Duamilanove</w:t>
-        </w:r>
-        <w:r>
-          <w:rPr>
-            <w:noProof/>
-            <w:webHidden/>
-          </w:rPr>
-          <w:tab/>
-        </w:r>
-        <w:r>
-          <w:rPr>
-            <w:noProof/>
-            <w:webHidden/>
-          </w:rPr>
-          <w:fldChar w:fldCharType="begin"/>
-        </w:r>
-        <w:r>
-          <w:rPr>
-            <w:noProof/>
-            <w:webHidden/>
-          </w:rPr>
-          <w:instrText xml:space="preserve"> PAGEREF _Toc349914463 \h </w:instrText>
-        </w:r>
-        <w:r>
-          <w:rPr>
-            <w:noProof/>
-            <w:webHidden/>
-          </w:rPr>
-        </w:r>
-        <w:r>
-          <w:rPr>
-            <w:noProof/>
-            <w:webHidden/>
-          </w:rPr>
-          <w:fldChar w:fldCharType="separate"/>
-        </w:r>
-        <w:r>
-          <w:rPr>
-            <w:noProof/>
-            <w:webHidden/>
-          </w:rPr>
-          <w:t>1</w:t>
-        </w:r>
-        <w:r>
-          <w:rPr>
-            <w:noProof/>
-            <w:webHidden/>
-          </w:rPr>
-          <w:fldChar w:fldCharType="end"/>
-        </w:r>
-      </w:hyperlink>
-      <w:r>
-        <w:rPr>
-          <w:noProof/>
-        </w:rPr>
-        <w:t>3</w:t>
-      </w:r>
     </w:p>
     <w:p>
       <w:pPr>
@@ -1554,111 +1464,436 @@
           <w:tab w:val="right" w:leader="dot" w:pos="8494"/>
         </w:tabs>
         <w:rPr>
-          <w:rFonts w:eastAsiaTheme="minorEastAsia"/>
+          <w:rFonts w:ascii="Times New Roman" w:eastAsiaTheme="minorEastAsia" w:hAnsi="Times New Roman" w:cs="Times New Roman"/>
           <w:noProof/>
           <w:lang w:eastAsia="pt-BR"/>
         </w:rPr>
       </w:pPr>
-      <w:hyperlink w:anchor="_Toc349914464" w:history="1">
-        <w:r>
-          <w:rPr>
-            <w:rStyle w:val="Hyperlink"/>
-            <w:rFonts w:ascii="Times New Roman" w:hAnsi="Times New Roman" w:cs="Times New Roman"/>
-            <w:noProof/>
-          </w:rPr>
-          <w:t xml:space="preserve">Figura 2 </w:t>
-        </w:r>
-        <w:r>
-          <w:rPr>
-            <w:rStyle w:val="Hyperlink"/>
-            <w:rFonts w:ascii="Times New Roman" w:hAnsi="Times New Roman" w:cs="Times New Roman"/>
-            <w:noProof/>
-          </w:rPr>
-          <w:t>–</w:t>
-        </w:r>
-        <w:r>
-          <w:rPr>
-            <w:rStyle w:val="Hyperlink"/>
-            <w:rFonts w:ascii="Times New Roman" w:hAnsi="Times New Roman" w:cs="Times New Roman"/>
-            <w:noProof/>
-          </w:rPr>
-          <w:t xml:space="preserve"> </w:t>
-        </w:r>
-        <w:r>
-          <w:rPr>
-            <w:rStyle w:val="Hyperlink"/>
-            <w:rFonts w:ascii="Times New Roman" w:hAnsi="Times New Roman" w:cs="Times New Roman"/>
-            <w:noProof/>
-          </w:rPr>
-          <w:t>Ethernet Shield</w:t>
-        </w:r>
-        <w:r>
-          <w:rPr>
-            <w:rStyle w:val="Hyperlink"/>
-            <w:rFonts w:ascii="Times New Roman" w:hAnsi="Times New Roman" w:cs="Times New Roman"/>
-            <w:noProof/>
-          </w:rPr>
-          <w:t>.</w:t>
-        </w:r>
-        <w:r>
-          <w:rPr>
-            <w:noProof/>
-            <w:webHidden/>
-          </w:rPr>
-          <w:tab/>
-        </w:r>
-        <w:r>
-          <w:rPr>
-            <w:noProof/>
-            <w:webHidden/>
-          </w:rPr>
-          <w:fldChar w:fldCharType="begin"/>
-        </w:r>
-        <w:r>
-          <w:rPr>
-            <w:noProof/>
-            <w:webHidden/>
-          </w:rPr>
-          <w:instrText xml:space="preserve"> PAGEREF _Toc349914464 \h </w:instrText>
-        </w:r>
-        <w:r>
-          <w:rPr>
-            <w:noProof/>
-            <w:webHidden/>
-          </w:rPr>
-        </w:r>
-        <w:r>
-          <w:rPr>
-            <w:noProof/>
-            <w:webHidden/>
-          </w:rPr>
-          <w:fldChar w:fldCharType="separate"/>
-        </w:r>
-        <w:r>
-          <w:rPr>
-            <w:noProof/>
-            <w:webHidden/>
-          </w:rPr>
-          <w:t>1</w:t>
-        </w:r>
-        <w:r>
-          <w:rPr>
-            <w:noProof/>
-            <w:webHidden/>
-          </w:rPr>
-          <w:fldChar w:fldCharType="end"/>
-        </w:r>
-      </w:hyperlink>
-      <w:r>
-        <w:rPr>
+      <w:r>
+        <w:rPr>
+          <w:rFonts w:ascii="Times New Roman" w:hAnsi="Times New Roman" w:cs="Times New Roman"/>
+          <w:b/>
+          <w:u w:val="dotted"/>
+        </w:rPr>
+        <w:fldChar w:fldCharType="end"/>
+      </w:r>
+      <w:r>
+        <w:rPr>
+          <w:rFonts w:ascii="Times New Roman" w:hAnsi="Times New Roman" w:cs="Times New Roman"/>
           <w:noProof/>
         </w:rPr>
+        <w:t>Figura 1 – Placa Arduino Duamilanove</w:t>
+      </w:r>
+      <w:r>
+        <w:rPr>
+          <w:rFonts w:ascii="Times New Roman" w:hAnsi="Times New Roman" w:cs="Times New Roman"/>
+          <w:noProof/>
+          <w:webHidden/>
+        </w:rPr>
+        <w:tab/>
+      </w:r>
+      <w:r>
+        <w:rPr>
+          <w:rFonts w:ascii="Times New Roman" w:hAnsi="Times New Roman" w:cs="Times New Roman"/>
+          <w:noProof/>
+          <w:webHidden/>
+        </w:rPr>
+        <w:fldChar w:fldCharType="begin"/>
+      </w:r>
+      <w:r>
+        <w:rPr>
+          <w:rFonts w:ascii="Times New Roman" w:hAnsi="Times New Roman" w:cs="Times New Roman"/>
+          <w:noProof/>
+          <w:webHidden/>
+        </w:rPr>
+        <w:instrText xml:space="preserve"> PAGEREF _Toc349914483 \h </w:instrText>
+      </w:r>
+      <w:r>
+        <w:rPr>
+          <w:rFonts w:ascii="Times New Roman" w:hAnsi="Times New Roman" w:cs="Times New Roman"/>
+          <w:noProof/>
+          <w:webHidden/>
+        </w:rPr>
+      </w:r>
+      <w:r>
+        <w:rPr>
+          <w:rFonts w:ascii="Times New Roman" w:hAnsi="Times New Roman" w:cs="Times New Roman"/>
+          <w:noProof/>
+          <w:webHidden/>
+        </w:rPr>
+        <w:fldChar w:fldCharType="separate"/>
+      </w:r>
+      <w:r>
+        <w:rPr>
+          <w:rFonts w:ascii="Times New Roman" w:hAnsi="Times New Roman" w:cs="Times New Roman"/>
+          <w:noProof/>
+          <w:webHidden/>
+        </w:rPr>
+        <w:t>1</w:t>
+      </w:r>
+      <w:r>
+        <w:rPr>
+          <w:rFonts w:ascii="Times New Roman" w:hAnsi="Times New Roman" w:cs="Times New Roman"/>
+          <w:noProof/>
+          <w:webHidden/>
+        </w:rPr>
+        <w:t>2</w:t>
+      </w:r>
+      <w:r>
+        <w:rPr>
+          <w:rFonts w:ascii="Times New Roman" w:hAnsi="Times New Roman" w:cs="Times New Roman"/>
+          <w:noProof/>
+          <w:webHidden/>
+        </w:rPr>
+        <w:fldChar w:fldCharType="end"/>
+      </w:r>
+    </w:p>
+    <w:p>
+      <w:pPr>
+        <w:pStyle w:val="ndicedeilustraes"/>
+        <w:tabs>
+          <w:tab w:val="right" w:leader="dot" w:pos="8494"/>
+        </w:tabs>
+        <w:rPr>
+          <w:rFonts w:ascii="Times New Roman" w:hAnsi="Times New Roman" w:cs="Times New Roman"/>
+          <w:noProof/>
+        </w:rPr>
+      </w:pPr>
+      <w:r>
+        <w:rPr>
+          <w:rFonts w:ascii="Times New Roman" w:hAnsi="Times New Roman" w:cs="Times New Roman"/>
+          <w:noProof/>
+        </w:rPr>
+        <w:t>Figura 2 – Ethernet Shield</w:t>
+      </w:r>
+      <w:r>
+        <w:rPr>
+          <w:rFonts w:ascii="Times New Roman" w:hAnsi="Times New Roman" w:cs="Times New Roman"/>
+          <w:noProof/>
+          <w:webHidden/>
+        </w:rPr>
+        <w:tab/>
+      </w:r>
+      <w:r>
+        <w:rPr>
+          <w:rFonts w:ascii="Times New Roman" w:hAnsi="Times New Roman" w:cs="Times New Roman"/>
+          <w:noProof/>
+          <w:webHidden/>
+        </w:rPr>
+        <w:fldChar w:fldCharType="begin"/>
+      </w:r>
+      <w:r>
+        <w:rPr>
+          <w:rFonts w:ascii="Times New Roman" w:hAnsi="Times New Roman" w:cs="Times New Roman"/>
+          <w:noProof/>
+          <w:webHidden/>
+        </w:rPr>
+        <w:instrText xml:space="preserve"> PAGEREF _Toc349914483 \h </w:instrText>
+      </w:r>
+      <w:r>
+        <w:rPr>
+          <w:rFonts w:ascii="Times New Roman" w:hAnsi="Times New Roman" w:cs="Times New Roman"/>
+          <w:noProof/>
+          <w:webHidden/>
+        </w:rPr>
+      </w:r>
+      <w:r>
+        <w:rPr>
+          <w:rFonts w:ascii="Times New Roman" w:hAnsi="Times New Roman" w:cs="Times New Roman"/>
+          <w:noProof/>
+          <w:webHidden/>
+        </w:rPr>
+        <w:fldChar w:fldCharType="separate"/>
+      </w:r>
+      <w:r>
+        <w:rPr>
+          <w:rFonts w:ascii="Times New Roman" w:hAnsi="Times New Roman" w:cs="Times New Roman"/>
+          <w:noProof/>
+          <w:webHidden/>
+        </w:rPr>
+        <w:t>1</w:t>
+      </w:r>
+      <w:r>
+        <w:rPr>
+          <w:rFonts w:ascii="Times New Roman" w:hAnsi="Times New Roman" w:cs="Times New Roman"/>
+          <w:noProof/>
+          <w:webHidden/>
+        </w:rPr>
+        <w:t>3</w:t>
+      </w:r>
+      <w:r>
+        <w:rPr>
+          <w:rFonts w:ascii="Times New Roman" w:hAnsi="Times New Roman" w:cs="Times New Roman"/>
+          <w:noProof/>
+          <w:webHidden/>
+        </w:rPr>
+        <w:fldChar w:fldCharType="end"/>
+      </w:r>
+    </w:p>
+    <w:p>
+      <w:pPr>
+        <w:pStyle w:val="ndicedeilustraes"/>
+        <w:tabs>
+          <w:tab w:val="right" w:leader="dot" w:pos="8494"/>
+        </w:tabs>
+        <w:rPr>
+          <w:rFonts w:ascii="Times New Roman" w:eastAsiaTheme="minorEastAsia" w:hAnsi="Times New Roman" w:cs="Times New Roman"/>
+          <w:noProof/>
+          <w:lang w:eastAsia="pt-BR"/>
+        </w:rPr>
+      </w:pPr>
+      <w:r>
+        <w:rPr>
+          <w:rFonts w:ascii="Times New Roman" w:hAnsi="Times New Roman" w:cs="Times New Roman"/>
+        </w:rPr>
+        <w:t xml:space="preserve">Figura 3 – Estrutura </w:t>
+      </w:r>
+      <w:proofErr w:type="spellStart"/>
+      <w:proofErr w:type="gramStart"/>
+      <w:r>
+        <w:rPr>
+          <w:rFonts w:ascii="Times New Roman" w:hAnsi="Times New Roman" w:cs="Times New Roman"/>
+        </w:rPr>
+        <w:t>OpenUp</w:t>
+      </w:r>
+      <w:proofErr w:type="spellEnd"/>
+      <w:proofErr w:type="gramEnd"/>
+      <w:r>
+        <w:rPr>
+          <w:rFonts w:ascii="Times New Roman" w:hAnsi="Times New Roman" w:cs="Times New Roman"/>
+          <w:noProof/>
+          <w:webHidden/>
+        </w:rPr>
+        <w:tab/>
+      </w:r>
+      <w:r>
+        <w:rPr>
+          <w:rFonts w:ascii="Times New Roman" w:hAnsi="Times New Roman" w:cs="Times New Roman"/>
+          <w:noProof/>
+          <w:webHidden/>
+        </w:rPr>
+        <w:fldChar w:fldCharType="begin"/>
+      </w:r>
+      <w:r>
+        <w:rPr>
+          <w:rFonts w:ascii="Times New Roman" w:hAnsi="Times New Roman" w:cs="Times New Roman"/>
+          <w:noProof/>
+          <w:webHidden/>
+        </w:rPr>
+        <w:instrText xml:space="preserve"> PAGEREF _Toc349914483 \h </w:instrText>
+      </w:r>
+      <w:r>
+        <w:rPr>
+          <w:rFonts w:ascii="Times New Roman" w:hAnsi="Times New Roman" w:cs="Times New Roman"/>
+          <w:noProof/>
+          <w:webHidden/>
+        </w:rPr>
+      </w:r>
+      <w:r>
+        <w:rPr>
+          <w:rFonts w:ascii="Times New Roman" w:hAnsi="Times New Roman" w:cs="Times New Roman"/>
+          <w:noProof/>
+          <w:webHidden/>
+        </w:rPr>
+        <w:fldChar w:fldCharType="separate"/>
+      </w:r>
+      <w:r>
+        <w:rPr>
+          <w:rFonts w:ascii="Times New Roman" w:hAnsi="Times New Roman" w:cs="Times New Roman"/>
+          <w:noProof/>
+          <w:webHidden/>
+        </w:rPr>
+        <w:t>15</w:t>
+      </w:r>
+      <w:r>
+        <w:rPr>
+          <w:rFonts w:ascii="Times New Roman" w:hAnsi="Times New Roman" w:cs="Times New Roman"/>
+          <w:noProof/>
+          <w:webHidden/>
+        </w:rPr>
+        <w:fldChar w:fldCharType="end"/>
+      </w:r>
+    </w:p>
+    <w:p>
+      <w:pPr>
+        <w:pStyle w:val="ndicedeilustraes"/>
+        <w:tabs>
+          <w:tab w:val="right" w:leader="dot" w:pos="8494"/>
+        </w:tabs>
+        <w:rPr>
+          <w:rFonts w:ascii="Times New Roman" w:eastAsiaTheme="minorEastAsia" w:hAnsi="Times New Roman" w:cs="Times New Roman"/>
+          <w:noProof/>
+          <w:lang w:eastAsia="pt-BR"/>
+        </w:rPr>
+      </w:pPr>
+      <w:r>
+        <w:rPr>
+          <w:rFonts w:ascii="Times New Roman" w:hAnsi="Times New Roman" w:cs="Times New Roman"/>
+          <w:noProof/>
+        </w:rPr>
+        <w:t xml:space="preserve">Figura </w:t>
+      </w:r>
+      <w:r>
+        <w:rPr>
+          <w:rFonts w:ascii="Times New Roman" w:hAnsi="Times New Roman" w:cs="Times New Roman"/>
+          <w:noProof/>
+        </w:rPr>
         <w:t>4</w:t>
       </w:r>
-    </w:p>
-    <w:p>
-      <w:pPr>
+      <w:r>
+        <w:rPr>
+          <w:rFonts w:ascii="Times New Roman" w:hAnsi="Times New Roman" w:cs="Times New Roman"/>
+          <w:noProof/>
+        </w:rPr>
+        <w:t xml:space="preserve"> – Arquitetura do sistema</w:t>
+      </w:r>
+      <w:r>
+        <w:rPr>
+          <w:rFonts w:ascii="Times New Roman" w:hAnsi="Times New Roman" w:cs="Times New Roman"/>
+          <w:noProof/>
+          <w:webHidden/>
+        </w:rPr>
+        <w:tab/>
+      </w:r>
+      <w:r>
+        <w:rPr>
+          <w:rFonts w:ascii="Times New Roman" w:hAnsi="Times New Roman" w:cs="Times New Roman"/>
+          <w:noProof/>
+          <w:webHidden/>
+        </w:rPr>
+        <w:fldChar w:fldCharType="begin"/>
+      </w:r>
+      <w:r>
+        <w:rPr>
+          <w:rFonts w:ascii="Times New Roman" w:hAnsi="Times New Roman" w:cs="Times New Roman"/>
+          <w:noProof/>
+          <w:webHidden/>
+        </w:rPr>
+        <w:instrText xml:space="preserve"> PAGEREF _Toc349914483 \h </w:instrText>
+      </w:r>
+      <w:r>
+        <w:rPr>
+          <w:rFonts w:ascii="Times New Roman" w:hAnsi="Times New Roman" w:cs="Times New Roman"/>
+          <w:noProof/>
+          <w:webHidden/>
+        </w:rPr>
+      </w:r>
+      <w:r>
+        <w:rPr>
+          <w:rFonts w:ascii="Times New Roman" w:hAnsi="Times New Roman" w:cs="Times New Roman"/>
+          <w:noProof/>
+          <w:webHidden/>
+        </w:rPr>
+        <w:fldChar w:fldCharType="separate"/>
+      </w:r>
+      <w:r>
+        <w:rPr>
+          <w:rFonts w:ascii="Times New Roman" w:hAnsi="Times New Roman" w:cs="Times New Roman"/>
+          <w:noProof/>
+          <w:webHidden/>
+        </w:rPr>
+        <w:t>15</w:t>
+      </w:r>
+      <w:r>
+        <w:rPr>
+          <w:rFonts w:ascii="Times New Roman" w:hAnsi="Times New Roman" w:cs="Times New Roman"/>
+          <w:noProof/>
+          <w:webHidden/>
+        </w:rPr>
+        <w:fldChar w:fldCharType="end"/>
+      </w:r>
+    </w:p>
+    <w:p>
+      <w:pPr>
+        <w:pStyle w:val="ndicedeilustraes"/>
+        <w:tabs>
+          <w:tab w:val="right" w:leader="dot" w:pos="8494"/>
+        </w:tabs>
+        <w:rPr>
+          <w:rFonts w:ascii="Times New Roman" w:eastAsiaTheme="minorEastAsia" w:hAnsi="Times New Roman" w:cs="Times New Roman"/>
+          <w:noProof/>
+          <w:lang w:eastAsia="pt-BR"/>
+        </w:rPr>
+      </w:pPr>
+      <w:r>
+        <w:rPr>
+          <w:rFonts w:ascii="Times New Roman" w:hAnsi="Times New Roman" w:cs="Times New Roman"/>
+          <w:color w:val="000000"/>
+        </w:rPr>
+        <w:t>Figura 5 – Esboço de interface gráfica</w:t>
+      </w:r>
+      <w:r>
+        <w:rPr>
+          <w:rFonts w:ascii="Times New Roman" w:hAnsi="Times New Roman" w:cs="Times New Roman"/>
+          <w:noProof/>
+          <w:webHidden/>
+        </w:rPr>
+        <w:tab/>
+      </w:r>
+      <w:r>
+        <w:rPr>
+          <w:rFonts w:ascii="Times New Roman" w:hAnsi="Times New Roman" w:cs="Times New Roman"/>
+          <w:noProof/>
+          <w:webHidden/>
+        </w:rPr>
+        <w:fldChar w:fldCharType="begin"/>
+      </w:r>
+      <w:r>
+        <w:rPr>
+          <w:rFonts w:ascii="Times New Roman" w:hAnsi="Times New Roman" w:cs="Times New Roman"/>
+          <w:noProof/>
+          <w:webHidden/>
+        </w:rPr>
+        <w:instrText xml:space="preserve"> PAGEREF _Toc349914483 \h </w:instrText>
+      </w:r>
+      <w:r>
+        <w:rPr>
+          <w:rFonts w:ascii="Times New Roman" w:hAnsi="Times New Roman" w:cs="Times New Roman"/>
+          <w:noProof/>
+          <w:webHidden/>
+        </w:rPr>
+      </w:r>
+      <w:r>
+        <w:rPr>
+          <w:rFonts w:ascii="Times New Roman" w:hAnsi="Times New Roman" w:cs="Times New Roman"/>
+          <w:noProof/>
+          <w:webHidden/>
+        </w:rPr>
+        <w:fldChar w:fldCharType="separate"/>
+      </w:r>
+      <w:r>
+        <w:rPr>
+          <w:rFonts w:ascii="Times New Roman" w:hAnsi="Times New Roman" w:cs="Times New Roman"/>
+          <w:noProof/>
+          <w:webHidden/>
+        </w:rPr>
+        <w:t>15</w:t>
+      </w:r>
+      <w:r>
+        <w:rPr>
+          <w:rFonts w:ascii="Times New Roman" w:hAnsi="Times New Roman" w:cs="Times New Roman"/>
+          <w:noProof/>
+          <w:webHidden/>
+        </w:rPr>
+        <w:fldChar w:fldCharType="end"/>
+      </w:r>
+    </w:p>
+    <w:p>
+      <w:pPr>
+        <w:rPr>
+          <w:rFonts w:ascii="Times New Roman" w:eastAsiaTheme="minorEastAsia" w:hAnsi="Times New Roman" w:cs="Times New Roman"/>
+          <w:noProof/>
+          <w:lang w:eastAsia="pt-BR"/>
+        </w:rPr>
+      </w:pPr>
+    </w:p>
+    <w:p>
+      <w:pPr>
+        <w:autoSpaceDE w:val="0"/>
+        <w:autoSpaceDN w:val="0"/>
+        <w:adjustRightInd w:val="0"/>
         <w:ind w:right="-568"/>
+        <w:jc w:val="both"/>
         <w:rPr>
           <w:rFonts w:ascii="Times New Roman" w:hAnsi="Times New Roman" w:cs="Times New Roman"/>
           <w:b/>
@@ -1666,15 +1901,6 @@
           <w:szCs w:val="24"/>
         </w:rPr>
       </w:pPr>
-      <w:r>
-        <w:rPr>
-          <w:rFonts w:ascii="Times New Roman" w:hAnsi="Times New Roman" w:cs="Times New Roman"/>
-          <w:b/>
-          <w:sz w:val="24"/>
-          <w:szCs w:val="24"/>
-        </w:rPr>
-        <w:fldChar w:fldCharType="end"/>
-      </w:r>
     </w:p>
     <w:p>
       <w:pPr>
@@ -4359,7 +4585,16 @@
                 <w:sz w:val="24"/>
                 <w:szCs w:val="24"/>
               </w:rPr>
-              <w:t>20</w:t>
+              <w:t>2</w:t>
+            </w:r>
+            <w:r>
+              <w:rPr>
+                <w:rFonts w:ascii="Times New Roman" w:hAnsi="Times New Roman" w:cs="Times New Roman"/>
+                <w:b/>
+                <w:sz w:val="24"/>
+                <w:szCs w:val="24"/>
+              </w:rPr>
+              <w:t>1</w:t>
             </w:r>
           </w:p>
         </w:tc>
@@ -4415,7 +4650,27 @@
                 <w:sz w:val="24"/>
                 <w:szCs w:val="24"/>
               </w:rPr>
-              <w:t>APÊNDICE A – Questões para a configuração do software</w:t>
+              <w:t xml:space="preserve">APÊNDICE A – </w:t>
+            </w:r>
+            <w:proofErr w:type="spellStart"/>
+            <w:r>
+              <w:rPr>
+                <w:rFonts w:ascii="Times New Roman" w:hAnsi="Times New Roman" w:cs="Times New Roman"/>
+                <w:b/>
+                <w:sz w:val="24"/>
+                <w:szCs w:val="24"/>
+              </w:rPr>
+              <w:t>Architecture</w:t>
+            </w:r>
+            <w:proofErr w:type="spellEnd"/>
+            <w:r>
+              <w:rPr>
+                <w:rFonts w:ascii="Times New Roman" w:hAnsi="Times New Roman" w:cs="Times New Roman"/>
+                <w:b/>
+                <w:sz w:val="24"/>
+                <w:szCs w:val="24"/>
+              </w:rPr>
+              <w:t xml:space="preserve"> Notebook</w:t>
             </w:r>
             <w:proofErr w:type="gramStart"/>
             <w:r>
@@ -4427,16 +4682,16 @@
               </w:rPr>
               <w:t>......................</w:t>
             </w:r>
+            <w:r>
+              <w:rPr>
+                <w:rFonts w:ascii="Times New Roman" w:hAnsi="Times New Roman" w:cs="Times New Roman"/>
+                <w:b/>
+                <w:sz w:val="24"/>
+                <w:szCs w:val="24"/>
+              </w:rPr>
+              <w:t>................................</w:t>
+            </w:r>
             <w:proofErr w:type="gramEnd"/>
-            <w:r>
-              <w:rPr>
-                <w:rFonts w:ascii="Times New Roman" w:hAnsi="Times New Roman" w:cs="Times New Roman"/>
-                <w:b/>
-                <w:sz w:val="24"/>
-                <w:szCs w:val="24"/>
-              </w:rPr>
-              <w:t xml:space="preserve"> </w:t>
-            </w:r>
           </w:p>
         </w:tc>
         <w:tc>
@@ -4467,7 +4722,16 @@
                 <w:sz w:val="24"/>
                 <w:szCs w:val="24"/>
               </w:rPr>
-              <w:t>21</w:t>
+              <w:t>2</w:t>
+            </w:r>
+            <w:r>
+              <w:rPr>
+                <w:rFonts w:ascii="Times New Roman" w:hAnsi="Times New Roman" w:cs="Times New Roman"/>
+                <w:b/>
+                <w:sz w:val="24"/>
+                <w:szCs w:val="24"/>
+              </w:rPr>
+              <w:t>2</w:t>
             </w:r>
           </w:p>
         </w:tc>
@@ -4523,7 +4787,16 @@
                 <w:sz w:val="24"/>
                 <w:szCs w:val="24"/>
               </w:rPr>
-              <w:t>APÊNDICE B – Diagrama A</w:t>
+              <w:t xml:space="preserve">APÊNDICE B – </w:t>
+            </w:r>
+            <w:r>
+              <w:rPr>
+                <w:rFonts w:ascii="Times New Roman" w:hAnsi="Times New Roman" w:cs="Times New Roman"/>
+                <w:b/>
+                <w:sz w:val="24"/>
+                <w:szCs w:val="24"/>
+              </w:rPr>
+              <w:t>Caso de uso</w:t>
             </w:r>
             <w:proofErr w:type="gramStart"/>
             <w:r>
@@ -4566,8 +4839,202 @@
                 <w:sz w:val="24"/>
                 <w:szCs w:val="24"/>
               </w:rPr>
-              <w:t>22</w:t>
+              <w:t>2</w:t>
             </w:r>
+            <w:r>
+              <w:rPr>
+                <w:rFonts w:ascii="Times New Roman" w:hAnsi="Times New Roman" w:cs="Times New Roman"/>
+                <w:b/>
+                <w:sz w:val="24"/>
+                <w:szCs w:val="24"/>
+              </w:rPr>
+              <w:t>3</w:t>
+            </w:r>
+          </w:p>
+        </w:tc>
+      </w:tr>
+      <w:tr>
+        <w:tc>
+          <w:tcPr>
+            <w:tcW w:w="674" w:type="dxa"/>
+            <w:tcBorders>
+              <w:top w:val="single" w:sz="4" w:space="0" w:color="auto"/>
+              <w:left w:val="single" w:sz="4" w:space="0" w:color="auto"/>
+              <w:bottom w:val="single" w:sz="4" w:space="0" w:color="auto"/>
+              <w:right w:val="single" w:sz="4" w:space="0" w:color="auto"/>
+            </w:tcBorders>
+          </w:tcPr>
+          <w:p>
+            <w:pPr>
+              <w:ind w:right="-568"/>
+              <w:rPr>
+                <w:rFonts w:ascii="Times New Roman" w:hAnsi="Times New Roman" w:cs="Times New Roman"/>
+                <w:b/>
+                <w:sz w:val="24"/>
+                <w:szCs w:val="24"/>
+              </w:rPr>
+            </w:pPr>
+          </w:p>
+        </w:tc>
+        <w:tc>
+          <w:tcPr>
+            <w:tcW w:w="8082" w:type="dxa"/>
+            <w:tcBorders>
+              <w:top w:val="single" w:sz="4" w:space="0" w:color="auto"/>
+              <w:left w:val="single" w:sz="4" w:space="0" w:color="auto"/>
+              <w:bottom w:val="single" w:sz="4" w:space="0" w:color="auto"/>
+              <w:right w:val="single" w:sz="4" w:space="0" w:color="auto"/>
+            </w:tcBorders>
+          </w:tcPr>
+          <w:p>
+            <w:pPr>
+              <w:ind w:right="-568"/>
+              <w:rPr>
+                <w:rFonts w:ascii="Times New Roman" w:hAnsi="Times New Roman" w:cs="Times New Roman"/>
+                <w:b/>
+                <w:sz w:val="24"/>
+                <w:szCs w:val="24"/>
+              </w:rPr>
+            </w:pPr>
+            <w:r>
+              <w:rPr>
+                <w:rFonts w:ascii="Times New Roman" w:hAnsi="Times New Roman" w:cs="Times New Roman"/>
+                <w:b/>
+                <w:sz w:val="24"/>
+                <w:szCs w:val="24"/>
+              </w:rPr>
+              <w:t>APÊNDICE C – Especificação de requisitos</w:t>
+            </w:r>
+            <w:proofErr w:type="gramStart"/>
+            <w:r>
+              <w:rPr>
+                <w:rFonts w:ascii="Times New Roman" w:hAnsi="Times New Roman" w:cs="Times New Roman"/>
+                <w:b/>
+                <w:sz w:val="24"/>
+                <w:szCs w:val="24"/>
+              </w:rPr>
+              <w:t>................................................</w:t>
+            </w:r>
+            <w:proofErr w:type="gramEnd"/>
+          </w:p>
+        </w:tc>
+        <w:tc>
+          <w:tcPr>
+            <w:tcW w:w="531" w:type="dxa"/>
+            <w:tcBorders>
+              <w:top w:val="single" w:sz="4" w:space="0" w:color="auto"/>
+              <w:left w:val="single" w:sz="4" w:space="0" w:color="auto"/>
+              <w:bottom w:val="single" w:sz="4" w:space="0" w:color="auto"/>
+              <w:right w:val="single" w:sz="4" w:space="0" w:color="auto"/>
+            </w:tcBorders>
+          </w:tcPr>
+          <w:p>
+            <w:pPr>
+              <w:ind w:right="-568"/>
+              <w:rPr>
+                <w:rFonts w:ascii="Times New Roman" w:hAnsi="Times New Roman" w:cs="Times New Roman"/>
+                <w:b/>
+                <w:sz w:val="24"/>
+                <w:szCs w:val="24"/>
+              </w:rPr>
+            </w:pPr>
+          </w:p>
+        </w:tc>
+      </w:tr>
+      <w:tr>
+        <w:tc>
+          <w:tcPr>
+            <w:tcW w:w="674" w:type="dxa"/>
+            <w:tcBorders>
+              <w:top w:val="single" w:sz="4" w:space="0" w:color="auto"/>
+              <w:left w:val="single" w:sz="4" w:space="0" w:color="auto"/>
+              <w:bottom w:val="single" w:sz="4" w:space="0" w:color="auto"/>
+              <w:right w:val="single" w:sz="4" w:space="0" w:color="auto"/>
+            </w:tcBorders>
+          </w:tcPr>
+          <w:p>
+            <w:pPr>
+              <w:ind w:right="-568"/>
+              <w:rPr>
+                <w:rFonts w:ascii="Times New Roman" w:hAnsi="Times New Roman" w:cs="Times New Roman"/>
+                <w:b/>
+                <w:sz w:val="24"/>
+                <w:szCs w:val="24"/>
+              </w:rPr>
+            </w:pPr>
+          </w:p>
+        </w:tc>
+        <w:tc>
+          <w:tcPr>
+            <w:tcW w:w="8082" w:type="dxa"/>
+            <w:tcBorders>
+              <w:top w:val="single" w:sz="4" w:space="0" w:color="auto"/>
+              <w:left w:val="single" w:sz="4" w:space="0" w:color="auto"/>
+              <w:bottom w:val="single" w:sz="4" w:space="0" w:color="auto"/>
+              <w:right w:val="single" w:sz="4" w:space="0" w:color="auto"/>
+            </w:tcBorders>
+          </w:tcPr>
+          <w:p>
+            <w:pPr>
+              <w:ind w:right="-568"/>
+              <w:rPr>
+                <w:rFonts w:ascii="Times New Roman" w:hAnsi="Times New Roman" w:cs="Times New Roman"/>
+                <w:b/>
+                <w:sz w:val="24"/>
+                <w:szCs w:val="24"/>
+              </w:rPr>
+            </w:pPr>
+            <w:r>
+              <w:rPr>
+                <w:rFonts w:ascii="Times New Roman" w:hAnsi="Times New Roman" w:cs="Times New Roman"/>
+                <w:b/>
+                <w:sz w:val="24"/>
+                <w:szCs w:val="24"/>
+              </w:rPr>
+              <w:t xml:space="preserve">APÊNDICE </w:t>
+            </w:r>
+            <w:r>
+              <w:rPr>
+                <w:rFonts w:ascii="Times New Roman" w:hAnsi="Times New Roman" w:cs="Times New Roman"/>
+                <w:b/>
+                <w:sz w:val="24"/>
+                <w:szCs w:val="24"/>
+              </w:rPr>
+              <w:t>D – Visão</w:t>
+            </w:r>
+            <w:proofErr w:type="gramStart"/>
+            <w:r>
+              <w:rPr>
+                <w:rFonts w:ascii="Times New Roman" w:hAnsi="Times New Roman" w:cs="Times New Roman"/>
+                <w:b/>
+                <w:sz w:val="24"/>
+                <w:szCs w:val="24"/>
+              </w:rPr>
+              <w:t>....................................................................................</w:t>
+            </w:r>
+            <w:proofErr w:type="gramEnd"/>
+          </w:p>
+        </w:tc>
+        <w:tc>
+          <w:tcPr>
+            <w:tcW w:w="531" w:type="dxa"/>
+            <w:tcBorders>
+              <w:top w:val="single" w:sz="4" w:space="0" w:color="auto"/>
+              <w:left w:val="single" w:sz="4" w:space="0" w:color="auto"/>
+              <w:bottom w:val="single" w:sz="4" w:space="0" w:color="auto"/>
+              <w:right w:val="single" w:sz="4" w:space="0" w:color="auto"/>
+            </w:tcBorders>
+          </w:tcPr>
+          <w:p>
+            <w:pPr>
+              <w:ind w:right="-568"/>
+              <w:rPr>
+                <w:rFonts w:ascii="Times New Roman" w:hAnsi="Times New Roman" w:cs="Times New Roman"/>
+                <w:b/>
+                <w:sz w:val="24"/>
+                <w:szCs w:val="24"/>
+              </w:rPr>
+            </w:pPr>
           </w:p>
         </w:tc>
       </w:tr>
@@ -5518,8 +5985,6 @@
           <w:szCs w:val="24"/>
         </w:rPr>
       </w:pPr>
-      <w:bookmarkStart w:id="2" w:name="_GoBack"/>
-      <w:bookmarkEnd w:id="2"/>
     </w:p>
     <w:p>
       <w:pPr>
@@ -5541,7 +6006,7 @@
           <w:szCs w:val="24"/>
         </w:rPr>
       </w:pPr>
-      <w:bookmarkStart w:id="3" w:name="_Toc383882148"/>
+      <w:bookmarkStart w:id="2" w:name="_Toc383882148"/>
       <w:proofErr w:type="gramStart"/>
       <w:r>
         <w:rPr>
@@ -5572,7 +6037,7 @@
         </w:rPr>
         <w:t>OBJETIVOS</w:t>
       </w:r>
-      <w:bookmarkEnd w:id="3"/>
+      <w:bookmarkEnd w:id="2"/>
     </w:p>
     <w:p>
       <w:pPr>
@@ -5674,8 +6139,8 @@
           <w:szCs w:val="24"/>
         </w:rPr>
       </w:pPr>
-      <w:bookmarkStart w:id="4" w:name="_Toc364424800"/>
-      <w:bookmarkStart w:id="5" w:name="_Toc383882149"/>
+      <w:bookmarkStart w:id="3" w:name="_Toc364424800"/>
+      <w:bookmarkStart w:id="4" w:name="_Toc383882149"/>
       <w:proofErr w:type="gramStart"/>
       <w:r>
         <w:rPr>
@@ -5696,8 +6161,8 @@
         </w:rPr>
         <w:t xml:space="preserve"> GERAL</w:t>
       </w:r>
+      <w:bookmarkEnd w:id="3"/>
       <w:bookmarkEnd w:id="4"/>
-      <w:bookmarkEnd w:id="5"/>
     </w:p>
     <w:p>
       <w:pPr>
@@ -5830,8 +6295,8 @@
           <w:szCs w:val="24"/>
         </w:rPr>
       </w:pPr>
-      <w:bookmarkStart w:id="6" w:name="_Toc364424801"/>
-      <w:bookmarkStart w:id="7" w:name="_Toc383882150"/>
+      <w:bookmarkStart w:id="5" w:name="_Toc364424801"/>
+      <w:bookmarkStart w:id="6" w:name="_Toc383882150"/>
       <w:r>
         <w:rPr>
           <w:rFonts w:ascii="Times New Roman" w:hAnsi="Times New Roman" w:cs="Times New Roman"/>
@@ -5841,8 +6306,8 @@
         </w:rPr>
         <w:t>3.2 OBJETIVOS ESPECÍFICOS</w:t>
       </w:r>
+      <w:bookmarkEnd w:id="5"/>
       <w:bookmarkEnd w:id="6"/>
-      <w:bookmarkEnd w:id="7"/>
     </w:p>
     <w:p>
       <w:pPr>
@@ -5980,7 +6445,7 @@
           <w:szCs w:val="24"/>
         </w:rPr>
       </w:pPr>
-      <w:bookmarkStart w:id="8" w:name="_Toc383882151"/>
+      <w:bookmarkStart w:id="7" w:name="_Toc383882151"/>
       <w:proofErr w:type="gramStart"/>
       <w:r>
         <w:rPr>
@@ -6020,7 +6485,7 @@
         </w:rPr>
         <w:t>/FERRAMENTAS</w:t>
       </w:r>
-      <w:bookmarkEnd w:id="8"/>
+      <w:bookmarkEnd w:id="7"/>
     </w:p>
     <w:p>
       <w:pPr>
@@ -7647,7 +8112,7 @@
           <w:szCs w:val="24"/>
         </w:rPr>
       </w:pPr>
-      <w:bookmarkStart w:id="9" w:name="_Toc383882152"/>
+      <w:bookmarkStart w:id="8" w:name="_Toc383882152"/>
       <w:proofErr w:type="gramStart"/>
       <w:r>
         <w:rPr>
@@ -7678,7 +8143,7 @@
         </w:rPr>
         <w:t>DESCRIÇÃO DA SOLUÇÃO</w:t>
       </w:r>
-      <w:bookmarkEnd w:id="9"/>
+      <w:bookmarkEnd w:id="8"/>
     </w:p>
     <w:p>
       <w:pPr>
@@ -7726,7 +8191,25 @@
           <w:sz w:val="24"/>
           <w:szCs w:val="24"/>
         </w:rPr>
-        <w:t>implementado</w:t>
+        <w:t>implement</w:t>
+      </w:r>
+      <w:r>
+        <w:rPr>
+          <w:rFonts w:ascii="Times New Roman" w:hAnsi="Times New Roman" w:cs="Times New Roman"/>
+          <w:color w:val="000000"/>
+          <w:sz w:val="24"/>
+          <w:szCs w:val="24"/>
+        </w:rPr>
+        <w:t>a</w:t>
+      </w:r>
+      <w:r>
+        <w:rPr>
+          <w:rFonts w:ascii="Times New Roman" w:hAnsi="Times New Roman" w:cs="Times New Roman"/>
+          <w:color w:val="000000"/>
+          <w:sz w:val="24"/>
+          <w:szCs w:val="24"/>
+        </w:rPr>
+        <w:t>do</w:t>
       </w:r>
       <w:proofErr w:type="gramEnd"/>
       <w:r>
@@ -8003,7 +8486,7 @@
           <w:szCs w:val="24"/>
         </w:rPr>
       </w:pPr>
-      <w:bookmarkStart w:id="10" w:name="_Toc349914463"/>
+      <w:bookmarkStart w:id="9" w:name="_Toc349914463"/>
       <w:r>
         <w:rPr>
           <w:rFonts w:ascii="Times New Roman" w:hAnsi="Times New Roman" w:cs="Times New Roman"/>
@@ -8095,7 +8578,7 @@
         </w:rPr>
         <w:t xml:space="preserve"> </w:t>
       </w:r>
-      <w:bookmarkEnd w:id="10"/>
+      <w:bookmarkEnd w:id="9"/>
       <w:r>
         <w:rPr>
           <w:rFonts w:ascii="Times New Roman" w:hAnsi="Times New Roman" w:cs="Times New Roman"/>
@@ -8306,13 +8789,179 @@
           <w:szCs w:val="24"/>
         </w:rPr>
       </w:pPr>
-      <w:r>
-        <w:rPr>
-          <w:rFonts w:ascii="Times New Roman" w:hAnsi="Times New Roman" w:cs="Times New Roman"/>
-          <w:color w:val="000000"/>
-          <w:sz w:val="24"/>
-          <w:szCs w:val="24"/>
-        </w:rPr>
+    </w:p>
+    <w:p>
+      <w:pPr>
+        <w:autoSpaceDE w:val="0"/>
+        <w:autoSpaceDN w:val="0"/>
+        <w:adjustRightInd w:val="0"/>
+        <w:ind w:right="-568" w:firstLine="708"/>
+        <w:jc w:val="both"/>
+        <w:rPr>
+          <w:rFonts w:ascii="Times New Roman" w:hAnsi="Times New Roman" w:cs="Times New Roman"/>
+          <w:color w:val="000000"/>
+          <w:sz w:val="24"/>
+          <w:szCs w:val="24"/>
+        </w:rPr>
+      </w:pPr>
+    </w:p>
+    <w:p>
+      <w:pPr>
+        <w:autoSpaceDE w:val="0"/>
+        <w:autoSpaceDN w:val="0"/>
+        <w:adjustRightInd w:val="0"/>
+        <w:ind w:right="-568" w:firstLine="708"/>
+        <w:jc w:val="both"/>
+        <w:rPr>
+          <w:rFonts w:ascii="Times New Roman" w:hAnsi="Times New Roman" w:cs="Times New Roman"/>
+          <w:color w:val="000000"/>
+          <w:sz w:val="24"/>
+          <w:szCs w:val="24"/>
+        </w:rPr>
+      </w:pPr>
+    </w:p>
+    <w:p>
+      <w:pPr>
+        <w:autoSpaceDE w:val="0"/>
+        <w:autoSpaceDN w:val="0"/>
+        <w:adjustRightInd w:val="0"/>
+        <w:ind w:right="-568" w:firstLine="708"/>
+        <w:jc w:val="both"/>
+        <w:rPr>
+          <w:rFonts w:ascii="Times New Roman" w:hAnsi="Times New Roman" w:cs="Times New Roman"/>
+          <w:color w:val="000000"/>
+          <w:sz w:val="24"/>
+          <w:szCs w:val="24"/>
+        </w:rPr>
+      </w:pPr>
+    </w:p>
+    <w:p>
+      <w:pPr>
+        <w:autoSpaceDE w:val="0"/>
+        <w:autoSpaceDN w:val="0"/>
+        <w:adjustRightInd w:val="0"/>
+        <w:ind w:right="-568" w:firstLine="708"/>
+        <w:jc w:val="both"/>
+        <w:rPr>
+          <w:rFonts w:ascii="Times New Roman" w:hAnsi="Times New Roman" w:cs="Times New Roman"/>
+          <w:color w:val="000000"/>
+          <w:sz w:val="24"/>
+          <w:szCs w:val="24"/>
+        </w:rPr>
+      </w:pPr>
+    </w:p>
+    <w:p>
+      <w:pPr>
+        <w:autoSpaceDE w:val="0"/>
+        <w:autoSpaceDN w:val="0"/>
+        <w:adjustRightInd w:val="0"/>
+        <w:ind w:right="-568" w:firstLine="708"/>
+        <w:jc w:val="both"/>
+        <w:rPr>
+          <w:rFonts w:ascii="Times New Roman" w:hAnsi="Times New Roman" w:cs="Times New Roman"/>
+          <w:color w:val="000000"/>
+          <w:sz w:val="24"/>
+          <w:szCs w:val="24"/>
+        </w:rPr>
+      </w:pPr>
+    </w:p>
+    <w:p>
+      <w:pPr>
+        <w:autoSpaceDE w:val="0"/>
+        <w:autoSpaceDN w:val="0"/>
+        <w:adjustRightInd w:val="0"/>
+        <w:ind w:right="-568" w:firstLine="708"/>
+        <w:jc w:val="both"/>
+        <w:rPr>
+          <w:rFonts w:ascii="Times New Roman" w:hAnsi="Times New Roman" w:cs="Times New Roman"/>
+          <w:color w:val="000000"/>
+          <w:sz w:val="24"/>
+          <w:szCs w:val="24"/>
+        </w:rPr>
+      </w:pPr>
+    </w:p>
+    <w:p>
+      <w:pPr>
+        <w:autoSpaceDE w:val="0"/>
+        <w:autoSpaceDN w:val="0"/>
+        <w:adjustRightInd w:val="0"/>
+        <w:ind w:right="-568" w:firstLine="708"/>
+        <w:jc w:val="both"/>
+        <w:rPr>
+          <w:rFonts w:ascii="Times New Roman" w:hAnsi="Times New Roman" w:cs="Times New Roman"/>
+          <w:color w:val="000000"/>
+          <w:sz w:val="24"/>
+          <w:szCs w:val="24"/>
+        </w:rPr>
+      </w:pPr>
+    </w:p>
+    <w:p>
+      <w:pPr>
+        <w:autoSpaceDE w:val="0"/>
+        <w:autoSpaceDN w:val="0"/>
+        <w:adjustRightInd w:val="0"/>
+        <w:ind w:right="-568" w:firstLine="708"/>
+        <w:jc w:val="both"/>
+        <w:rPr>
+          <w:rFonts w:ascii="Times New Roman" w:hAnsi="Times New Roman" w:cs="Times New Roman"/>
+          <w:color w:val="000000"/>
+          <w:sz w:val="24"/>
+          <w:szCs w:val="24"/>
+        </w:rPr>
+      </w:pPr>
+    </w:p>
+    <w:p>
+      <w:pPr>
+        <w:autoSpaceDE w:val="0"/>
+        <w:autoSpaceDN w:val="0"/>
+        <w:adjustRightInd w:val="0"/>
+        <w:ind w:right="-568" w:firstLine="708"/>
+        <w:jc w:val="both"/>
+        <w:rPr>
+          <w:rFonts w:ascii="Times New Roman" w:hAnsi="Times New Roman" w:cs="Times New Roman"/>
+          <w:color w:val="000000"/>
+          <w:sz w:val="24"/>
+          <w:szCs w:val="24"/>
+        </w:rPr>
+      </w:pPr>
+    </w:p>
+    <w:p>
+      <w:pPr>
+        <w:autoSpaceDE w:val="0"/>
+        <w:autoSpaceDN w:val="0"/>
+        <w:adjustRightInd w:val="0"/>
+        <w:ind w:right="-568" w:firstLine="708"/>
+        <w:jc w:val="both"/>
+        <w:rPr>
+          <w:rFonts w:ascii="Times New Roman" w:hAnsi="Times New Roman" w:cs="Times New Roman"/>
+          <w:color w:val="000000"/>
+          <w:sz w:val="24"/>
+          <w:szCs w:val="24"/>
+        </w:rPr>
+      </w:pPr>
+    </w:p>
+    <w:p>
+      <w:pPr>
+        <w:autoSpaceDE w:val="0"/>
+        <w:autoSpaceDN w:val="0"/>
+        <w:adjustRightInd w:val="0"/>
+        <w:ind w:right="-568" w:firstLine="708"/>
+        <w:jc w:val="both"/>
+        <w:rPr>
+          <w:rFonts w:ascii="Times New Roman" w:hAnsi="Times New Roman" w:cs="Times New Roman"/>
+          <w:color w:val="000000"/>
+          <w:sz w:val="24"/>
+          <w:szCs w:val="24"/>
+        </w:rPr>
+      </w:pPr>
+      <w:r>
+        <w:rPr>
+          <w:rFonts w:ascii="Times New Roman" w:hAnsi="Times New Roman" w:cs="Times New Roman"/>
+          <w:color w:val="000000"/>
+          <w:sz w:val="24"/>
+          <w:szCs w:val="24"/>
+        </w:rPr>
+        <w:lastRenderedPageBreak/>
         <w:t xml:space="preserve">A Figura 2 </w:t>
       </w:r>
       <w:r>
@@ -8442,7 +9091,7 @@
           <w:szCs w:val="24"/>
         </w:rPr>
       </w:pPr>
-      <w:bookmarkStart w:id="11" w:name="_Toc349914464"/>
+      <w:bookmarkStart w:id="10" w:name="_Toc349914464"/>
       <w:r>
         <w:rPr>
           <w:rFonts w:ascii="Times New Roman" w:hAnsi="Times New Roman" w:cs="Times New Roman"/>
@@ -8451,7 +9100,6 @@
           <w:sz w:val="24"/>
           <w:szCs w:val="24"/>
         </w:rPr>
-        <w:lastRenderedPageBreak/>
         <w:t xml:space="preserve">Figura </w:t>
       </w:r>
       <w:r>
@@ -8567,7 +9215,7 @@
         </w:rPr>
         <w:t>.</w:t>
       </w:r>
-      <w:bookmarkEnd w:id="11"/>
+      <w:bookmarkEnd w:id="10"/>
     </w:p>
     <w:p>
       <w:r>
@@ -8727,7 +9375,7 @@
           <w:szCs w:val="24"/>
         </w:rPr>
       </w:pPr>
-      <w:bookmarkStart w:id="12" w:name="_Toc383882153"/>
+      <w:bookmarkStart w:id="11" w:name="_Toc383882153"/>
       <w:proofErr w:type="gramStart"/>
       <w:r>
         <w:rPr>
@@ -8758,7 +9406,7 @@
         </w:rPr>
         <w:t>ABORDAGEM DE DESENVOLVIMENTO</w:t>
       </w:r>
-      <w:bookmarkEnd w:id="12"/>
+      <w:bookmarkEnd w:id="11"/>
     </w:p>
     <w:p>
       <w:pPr>
@@ -8817,7 +9465,16 @@
           <w:sz w:val="24"/>
           <w:szCs w:val="24"/>
         </w:rPr>
-        <w:t xml:space="preserve">A abordagem adotada para o desenvolvimento do trabalho foi </w:t>
+        <w:t>A abordagem adotada para o desenvo</w:t>
+      </w:r>
+      <w:r>
+        <w:rPr>
+          <w:rFonts w:ascii="Times New Roman" w:hAnsi="Times New Roman" w:cs="Times New Roman"/>
+          <w:color w:val="000000"/>
+          <w:sz w:val="24"/>
+          <w:szCs w:val="24"/>
+        </w:rPr>
+        <w:t xml:space="preserve">lvimento do trabalho foi </w:t>
       </w:r>
       <w:proofErr w:type="spellStart"/>
       <w:proofErr w:type="gramStart"/>
@@ -8839,7 +9496,16 @@
           <w:sz w:val="24"/>
           <w:szCs w:val="24"/>
         </w:rPr>
-        <w:t>.</w:t>
+        <w:t>, ela se divide em três camadas</w:t>
+      </w:r>
+      <w:r>
+        <w:rPr>
+          <w:rFonts w:ascii="Times New Roman" w:hAnsi="Times New Roman" w:cs="Times New Roman"/>
+          <w:color w:val="000000"/>
+          <w:sz w:val="24"/>
+          <w:szCs w:val="24"/>
+        </w:rPr>
+        <w:t>, Ciclo de vida de projeto, ciclo de via de iteração e micro incremento.</w:t>
       </w:r>
     </w:p>
     <w:p>
@@ -8856,6 +9522,44 @@
           <w:szCs w:val="24"/>
         </w:rPr>
       </w:pPr>
+      <w:r>
+        <w:rPr>
+          <w:rFonts w:ascii="Times New Roman" w:hAnsi="Times New Roman" w:cs="Times New Roman"/>
+          <w:color w:val="000000"/>
+          <w:sz w:val="24"/>
+          <w:szCs w:val="24"/>
+        </w:rPr>
+        <w:t xml:space="preserve">O ciclo de vida do projeto é a primeira camada, ela consiste em </w:t>
+      </w:r>
+      <w:proofErr w:type="gramStart"/>
+      <w:r>
+        <w:rPr>
+          <w:rFonts w:ascii="Times New Roman" w:hAnsi="Times New Roman" w:cs="Times New Roman"/>
+          <w:color w:val="000000"/>
+          <w:sz w:val="24"/>
+          <w:szCs w:val="24"/>
+        </w:rPr>
+        <w:t>4</w:t>
+      </w:r>
+      <w:proofErr w:type="gramEnd"/>
+      <w:r>
+        <w:rPr>
+          <w:rFonts w:ascii="Times New Roman" w:hAnsi="Times New Roman" w:cs="Times New Roman"/>
+          <w:color w:val="000000"/>
+          <w:sz w:val="24"/>
+          <w:szCs w:val="24"/>
+        </w:rPr>
+        <w:t xml:space="preserve"> fases, iniciação, elaboração, construção e transição</w:t>
+      </w:r>
+      <w:r>
+        <w:rPr>
+          <w:rFonts w:ascii="Times New Roman" w:hAnsi="Times New Roman" w:cs="Times New Roman"/>
+          <w:color w:val="000000"/>
+          <w:sz w:val="24"/>
+          <w:szCs w:val="24"/>
+        </w:rPr>
+        <w:t>, na iniciação é feito o levantamento de requisitos sem dar ênfase em arquitetura e implementação, na elaboração é feito o estudo arquitetural da solução proposta,</w:t>
+      </w:r>
     </w:p>
     <w:p>
       <w:pPr>
@@ -8871,15 +9575,6 @@
           <w:szCs w:val="24"/>
         </w:rPr>
       </w:pPr>
-      <w:r>
-        <w:rPr>
-          <w:rFonts w:ascii="Times New Roman" w:hAnsi="Times New Roman" w:cs="Times New Roman"/>
-          <w:color w:val="000000"/>
-          <w:sz w:val="24"/>
-          <w:szCs w:val="24"/>
-        </w:rPr>
-        <w:t>Segundo a equipe do EPF:</w:t>
-      </w:r>
       <w:proofErr w:type="gramStart"/>
       <w:r>
         <w:rPr>
@@ -8888,6 +9583,34 @@
           <w:sz w:val="24"/>
           <w:szCs w:val="24"/>
         </w:rPr>
+        <w:t>na</w:t>
+      </w:r>
+      <w:proofErr w:type="gramEnd"/>
+      <w:r>
+        <w:rPr>
+          <w:rFonts w:ascii="Times New Roman" w:hAnsi="Times New Roman" w:cs="Times New Roman"/>
+          <w:color w:val="000000"/>
+          <w:sz w:val="24"/>
+          <w:szCs w:val="24"/>
+        </w:rPr>
+        <w:t xml:space="preserve"> construção começa a implementação da solução, juntamente com os testes, e na transição é focada a release e sua implantação. A segunda camada é o ciclo de vida de iteração</w:t>
+      </w:r>
+      <w:r>
+        <w:rPr>
+          <w:rFonts w:ascii="Times New Roman" w:hAnsi="Times New Roman" w:cs="Times New Roman"/>
+          <w:color w:val="000000"/>
+          <w:sz w:val="24"/>
+          <w:szCs w:val="24"/>
+        </w:rPr>
+        <w:t>, onde</w:t>
+      </w:r>
+      <w:r>
+        <w:rPr>
+          <w:rFonts w:ascii="Times New Roman" w:hAnsi="Times New Roman" w:cs="Times New Roman"/>
+          <w:color w:val="000000"/>
+          <w:sz w:val="24"/>
+          <w:szCs w:val="24"/>
+        </w:rPr>
         <w:t xml:space="preserve"> </w:t>
       </w:r>
       <w:r>
@@ -8897,7 +9620,65 @@
           <w:sz w:val="24"/>
           <w:szCs w:val="24"/>
         </w:rPr>
-        <w:t xml:space="preserve"> </w:t>
+        <w:t>o foco é desenvolver executáveis que serão apresentados ao cliente/</w:t>
+      </w:r>
+      <w:proofErr w:type="spellStart"/>
+      <w:r>
+        <w:rPr>
+          <w:rFonts w:ascii="Times New Roman" w:hAnsi="Times New Roman" w:cs="Times New Roman"/>
+          <w:color w:val="000000"/>
+          <w:sz w:val="24"/>
+          <w:szCs w:val="24"/>
+        </w:rPr>
+        <w:t>stakeholder</w:t>
+      </w:r>
+      <w:proofErr w:type="spellEnd"/>
+      <w:r>
+        <w:rPr>
+          <w:rFonts w:ascii="Times New Roman" w:hAnsi="Times New Roman" w:cs="Times New Roman"/>
+          <w:color w:val="000000"/>
+          <w:sz w:val="24"/>
+          <w:szCs w:val="24"/>
+        </w:rPr>
+        <w:t>, que irá avaliar o mesmo, decidindo se precisa ou não de alterações.</w:t>
+      </w:r>
+      <w:r>
+        <w:rPr>
+          <w:rFonts w:ascii="Times New Roman" w:hAnsi="Times New Roman" w:cs="Times New Roman"/>
+          <w:color w:val="000000"/>
+          <w:sz w:val="24"/>
+          <w:szCs w:val="24"/>
+        </w:rPr>
+        <w:t xml:space="preserve"> A terceira camada é o ciclo de vida de micro incremento, </w:t>
+      </w:r>
+      <w:r>
+        <w:rPr>
+          <w:rFonts w:ascii="Times New Roman" w:hAnsi="Times New Roman" w:cs="Times New Roman"/>
+          <w:color w:val="000000"/>
+          <w:sz w:val="24"/>
+          <w:szCs w:val="24"/>
+        </w:rPr>
+        <w:t xml:space="preserve">neste ciclo é feito um esforço conjunto de 1 a 3 pessoas com a finalidade de chegar mais perto do objetivo da iteração em que se encontram. Os micro incrementos geram artefatos de utilidade para a equipe, além de ter </w:t>
+      </w:r>
+      <w:proofErr w:type="gramStart"/>
+      <w:r>
+        <w:rPr>
+          <w:rFonts w:ascii="Times New Roman" w:hAnsi="Times New Roman" w:cs="Times New Roman"/>
+          <w:color w:val="000000"/>
+          <w:sz w:val="24"/>
+          <w:szCs w:val="24"/>
+        </w:rPr>
+        <w:t>feedback</w:t>
+      </w:r>
+      <w:proofErr w:type="gramEnd"/>
+      <w:r>
+        <w:rPr>
+          <w:rFonts w:ascii="Times New Roman" w:hAnsi="Times New Roman" w:cs="Times New Roman"/>
+          <w:color w:val="000000"/>
+          <w:sz w:val="24"/>
+          <w:szCs w:val="24"/>
+        </w:rPr>
+        <w:t xml:space="preserve"> rápido em relação à qualidade do produto.</w:t>
       </w:r>
     </w:p>
     <w:p>
@@ -8914,6 +9695,73 @@
           <w:szCs w:val="24"/>
         </w:rPr>
       </w:pPr>
+      <w:r>
+        <w:rPr>
+          <w:rFonts w:ascii="Times New Roman" w:hAnsi="Times New Roman" w:cs="Times New Roman"/>
+          <w:color w:val="000000"/>
+          <w:sz w:val="24"/>
+          <w:szCs w:val="24"/>
+        </w:rPr>
+        <w:tab/>
+      </w:r>
+    </w:p>
+    <w:p>
+      <w:pPr>
+        <w:autoSpaceDE w:val="0"/>
+        <w:autoSpaceDN w:val="0"/>
+        <w:adjustRightInd w:val="0"/>
+        <w:ind w:right="-568"/>
+        <w:jc w:val="both"/>
+        <w:rPr>
+          <w:rFonts w:ascii="Times New Roman" w:hAnsi="Times New Roman" w:cs="Times New Roman"/>
+          <w:color w:val="000000"/>
+          <w:sz w:val="24"/>
+          <w:szCs w:val="24"/>
+        </w:rPr>
+      </w:pPr>
+      <w:r>
+        <w:rPr>
+          <w:rFonts w:ascii="Times New Roman" w:hAnsi="Times New Roman" w:cs="Times New Roman"/>
+          <w:color w:val="000000"/>
+          <w:sz w:val="24"/>
+          <w:szCs w:val="24"/>
+        </w:rPr>
+        <w:t>Segundo a equipe do EPF:</w:t>
+      </w:r>
+      <w:proofErr w:type="gramStart"/>
+      <w:r>
+        <w:rPr>
+          <w:rFonts w:ascii="Times New Roman" w:hAnsi="Times New Roman" w:cs="Times New Roman"/>
+          <w:color w:val="000000"/>
+          <w:sz w:val="24"/>
+          <w:szCs w:val="24"/>
+        </w:rPr>
+        <w:t xml:space="preserve"> </w:t>
+      </w:r>
+      <w:r>
+        <w:rPr>
+          <w:rFonts w:ascii="Times New Roman" w:hAnsi="Times New Roman" w:cs="Times New Roman"/>
+          <w:color w:val="000000"/>
+          <w:sz w:val="24"/>
+          <w:szCs w:val="24"/>
+        </w:rPr>
+        <w:t xml:space="preserve"> </w:t>
+      </w:r>
+    </w:p>
+    <w:p>
+      <w:pPr>
+        <w:autoSpaceDE w:val="0"/>
+        <w:autoSpaceDN w:val="0"/>
+        <w:adjustRightInd w:val="0"/>
+        <w:ind w:right="-568"/>
+        <w:jc w:val="both"/>
+        <w:rPr>
+          <w:rFonts w:ascii="Times New Roman" w:hAnsi="Times New Roman" w:cs="Times New Roman"/>
+          <w:color w:val="000000"/>
+          <w:sz w:val="24"/>
+          <w:szCs w:val="24"/>
+        </w:rPr>
+      </w:pPr>
       <w:proofErr w:type="gramEnd"/>
     </w:p>
     <w:p>
@@ -9020,21 +9868,29 @@
           <w:szCs w:val="24"/>
         </w:rPr>
       </w:pPr>
-    </w:p>
-    <w:p>
-      <w:pPr>
-        <w:pStyle w:val="Legenda"/>
-        <w:keepNext/>
-        <w:rPr>
-          <w:rFonts w:ascii="Times New Roman" w:hAnsi="Times New Roman" w:cs="Times New Roman"/>
-          <w:b w:val="0"/>
-          <w:color w:val="auto"/>
-          <w:sz w:val="24"/>
-          <w:szCs w:val="24"/>
-        </w:rPr>
-      </w:pPr>
-    </w:p>
-    <w:p/>
+      <w:r>
+        <w:rPr>
+          <w:rFonts w:ascii="Times New Roman" w:hAnsi="Times New Roman" w:cs="Times New Roman"/>
+          <w:color w:val="000000"/>
+          <w:sz w:val="24"/>
+          <w:szCs w:val="24"/>
+        </w:rPr>
+        <w:t xml:space="preserve">Figura 3 – Estrutura </w:t>
+      </w:r>
+      <w:proofErr w:type="spellStart"/>
+      <w:proofErr w:type="gramStart"/>
+      <w:r>
+        <w:rPr>
+          <w:rFonts w:ascii="Times New Roman" w:hAnsi="Times New Roman" w:cs="Times New Roman"/>
+          <w:color w:val="000000"/>
+          <w:sz w:val="24"/>
+          <w:szCs w:val="24"/>
+        </w:rPr>
+        <w:t>OpenUp</w:t>
+      </w:r>
+      <w:proofErr w:type="spellEnd"/>
+      <w:proofErr w:type="gramEnd"/>
+    </w:p>
     <w:p>
       <w:pPr>
         <w:autoSpaceDE w:val="0"/>
@@ -9046,7 +9902,6 @@
           <w:color w:val="000000"/>
           <w:sz w:val="24"/>
           <w:szCs w:val="24"/>
-          <w:lang w:val="en-US"/>
         </w:rPr>
       </w:pPr>
     </w:p>
@@ -9058,17 +9913,84 @@
           <w:bCs/>
           <w:sz w:val="24"/>
           <w:szCs w:val="24"/>
-          <w:lang w:val="en-US"/>
-        </w:rPr>
-      </w:pPr>
-      <w:r>
-        <w:rPr>
-          <w:rFonts w:ascii="Times New Roman" w:hAnsi="Times New Roman" w:cs="Times New Roman"/>
-          <w:sz w:val="24"/>
-          <w:szCs w:val="24"/>
-          <w:lang w:val="en-US"/>
-        </w:rPr>
-        <w:br w:type="page"/>
+        </w:rPr>
+      </w:pPr>
+      <w:r>
+        <w:rPr>
+          <w:rFonts w:ascii="Times New Roman" w:hAnsi="Times New Roman" w:cs="Times New Roman"/>
+          <w:noProof/>
+          <w:sz w:val="24"/>
+          <w:szCs w:val="24"/>
+          <w:lang w:eastAsia="pt-BR"/>
+        </w:rPr>
+        <w:drawing>
+          <wp:inline distT="0" distB="0" distL="0" distR="0">
+            <wp:extent cx="5400040" cy="4211404"/>
+            <wp:effectExtent l="0" t="0" r="0" b="0"/>
+            <wp:docPr id="1" name="Imagem 1" descr="C:\Users\Ortiz\Documents\GitHub\TCC1\Imagens\Estrutura Open UP.png"/>
+            <wp:cNvGraphicFramePr>
+              <a:graphicFrameLocks xmlns:a="http://schemas.openxmlformats.org/drawingml/2006/main" noChangeAspect="1"/>
+            </wp:cNvGraphicFramePr>
+            <a:graphic xmlns:a="http://schemas.openxmlformats.org/drawingml/2006/main">
+              <a:graphicData uri="http://schemas.openxmlformats.org/drawingml/2006/picture">
+                <pic:pic xmlns:pic="http://schemas.openxmlformats.org/drawingml/2006/picture">
+                  <pic:nvPicPr>
+                    <pic:cNvPr id="0" name="Picture 1" descr="C:\Users\Ortiz\Documents\GitHub\TCC1\Imagens\Estrutura Open UP.png"/>
+                    <pic:cNvPicPr>
+                      <a:picLocks noChangeAspect="1" noChangeArrowheads="1"/>
+                    </pic:cNvPicPr>
+                  </pic:nvPicPr>
+                  <pic:blipFill>
+                    <a:blip r:embed="rId11">
+                      <a:extLst>
+                        <a:ext uri="{28A0092B-C50C-407E-A947-70E740481C1C}">
+                          <a14:useLocalDpi xmlns:a14="http://schemas.microsoft.com/office/drawing/2010/main" val="0"/>
+                        </a:ext>
+                      </a:extLst>
+                    </a:blip>
+                    <a:srcRect/>
+                    <a:stretch>
+                      <a:fillRect/>
+                    </a:stretch>
+                  </pic:blipFill>
+                  <pic:spPr bwMode="auto">
+                    <a:xfrm>
+                      <a:off x="0" y="0"/>
+                      <a:ext cx="5400040" cy="4211404"/>
+                    </a:xfrm>
+                    <a:prstGeom prst="rect">
+                      <a:avLst/>
+                    </a:prstGeom>
+                    <a:noFill/>
+                    <a:ln>
+                      <a:noFill/>
+                    </a:ln>
+                  </pic:spPr>
+                </pic:pic>
+              </a:graphicData>
+            </a:graphic>
+          </wp:inline>
+        </w:drawing>
+      </w:r>
+    </w:p>
+    <w:p>
+      <w:pPr>
+        <w:rPr>
+          <w:rFonts w:ascii="Times New Roman" w:eastAsiaTheme="majorEastAsia" w:hAnsi="Times New Roman" w:cs="Times New Roman"/>
+          <w:bCs/>
+          <w:sz w:val="24"/>
+          <w:szCs w:val="24"/>
+          <w:u w:val="single"/>
+        </w:rPr>
+      </w:pPr>
+      <w:r>
+        <w:rPr>
+          <w:rFonts w:ascii="Times New Roman" w:eastAsiaTheme="majorEastAsia" w:hAnsi="Times New Roman" w:cs="Times New Roman"/>
+          <w:bCs/>
+          <w:sz w:val="24"/>
+          <w:szCs w:val="24"/>
+        </w:rPr>
+        <w:t>Fonte: http://open2up.blogspot.com.br/.</w:t>
       </w:r>
     </w:p>
     <w:p>
@@ -9082,7 +10004,7 @@
           <w:szCs w:val="24"/>
         </w:rPr>
       </w:pPr>
-      <w:bookmarkStart w:id="13" w:name="_Toc383882154"/>
+      <w:bookmarkStart w:id="12" w:name="_Toc383882154"/>
       <w:proofErr w:type="gramStart"/>
       <w:r>
         <w:rPr>
@@ -9104,7 +10026,7 @@
         </w:rPr>
         <w:t xml:space="preserve"> ARQUITETURA DO SISTEMA</w:t>
       </w:r>
-      <w:bookmarkEnd w:id="13"/>
+      <w:bookmarkEnd w:id="12"/>
     </w:p>
     <w:p>
       <w:r>
@@ -9131,7 +10053,15 @@
           <w:sz w:val="24"/>
           <w:szCs w:val="24"/>
         </w:rPr>
-        <w:t>Figura 3</w:t>
+        <w:t xml:space="preserve">Figura </w:t>
+      </w:r>
+      <w:r>
+        <w:rPr>
+          <w:rFonts w:ascii="Times New Roman" w:hAnsi="Times New Roman" w:cs="Times New Roman"/>
+          <w:sz w:val="24"/>
+          <w:szCs w:val="24"/>
+        </w:rPr>
+        <w:t>4</w:t>
       </w:r>
       <w:r>
         <w:rPr>
@@ -9199,7 +10129,7 @@
                     </pic:cNvPicPr>
                   </pic:nvPicPr>
                   <pic:blipFill>
-                    <a:blip r:embed="rId11">
+                    <a:blip r:embed="rId12">
                       <a:extLst>
                         <a:ext uri="{28A0092B-C50C-407E-A947-70E740481C1C}">
                           <a14:useLocalDpi xmlns:a14="http://schemas.microsoft.com/office/drawing/2010/main" val="0"/>
@@ -9236,7 +10166,7 @@
         <w:autoSpaceDE w:val="0"/>
         <w:autoSpaceDN w:val="0"/>
         <w:adjustRightInd w:val="0"/>
-        <w:ind w:right="-568" w:firstLine="708"/>
+        <w:ind w:right="-568"/>
         <w:jc w:val="both"/>
         <w:rPr>
           <w:rFonts w:ascii="Times New Roman" w:hAnsi="Times New Roman" w:cs="Times New Roman"/>
@@ -9252,16 +10182,7 @@
           <w:sz w:val="24"/>
           <w:szCs w:val="24"/>
         </w:rPr>
-        <w:t xml:space="preserve">Fonte: </w:t>
-      </w:r>
-      <w:r>
-        <w:rPr>
-          <w:rFonts w:ascii="Times New Roman" w:hAnsi="Times New Roman" w:cs="Times New Roman"/>
-          <w:color w:val="000000"/>
-          <w:sz w:val="24"/>
-          <w:szCs w:val="24"/>
-        </w:rPr>
-        <w:t>imagem criada pelo autor deste trabalho.</w:t>
+        <w:t>Fonte: imagem criada pelo autor deste trabalho.</w:t>
       </w:r>
     </w:p>
     <w:p>
@@ -9290,7 +10211,7 @@
           <w:szCs w:val="24"/>
         </w:rPr>
       </w:pPr>
-      <w:bookmarkStart w:id="14" w:name="_Toc383882155"/>
+      <w:bookmarkStart w:id="13" w:name="_Toc383882155"/>
       <w:proofErr w:type="gramStart"/>
       <w:r>
         <w:rPr>
@@ -9329,7 +10250,7 @@
         </w:rPr>
         <w:t xml:space="preserve"> FUNCIONAL</w:t>
       </w:r>
-      <w:bookmarkEnd w:id="14"/>
+      <w:bookmarkEnd w:id="13"/>
     </w:p>
     <w:p>
       <w:pPr>
@@ -9360,1083 +10281,14 @@
           <w:szCs w:val="24"/>
         </w:rPr>
       </w:pPr>
-      <w:proofErr w:type="spellStart"/>
-      <w:r>
-        <w:rPr>
-          <w:rFonts w:ascii="Times New Roman" w:hAnsi="Times New Roman" w:cs="Times New Roman"/>
-          <w:color w:val="000000"/>
-          <w:sz w:val="24"/>
-          <w:szCs w:val="24"/>
-        </w:rPr>
-        <w:t>Lorem</w:t>
-      </w:r>
-      <w:proofErr w:type="spellEnd"/>
-      <w:r>
-        <w:rPr>
-          <w:rFonts w:ascii="Times New Roman" w:hAnsi="Times New Roman" w:cs="Times New Roman"/>
-          <w:color w:val="000000"/>
-          <w:sz w:val="24"/>
-          <w:szCs w:val="24"/>
-        </w:rPr>
-        <w:t xml:space="preserve"> ipsum </w:t>
-      </w:r>
-      <w:proofErr w:type="spellStart"/>
-      <w:r>
-        <w:rPr>
-          <w:rFonts w:ascii="Times New Roman" w:hAnsi="Times New Roman" w:cs="Times New Roman"/>
-          <w:color w:val="000000"/>
-          <w:sz w:val="24"/>
-          <w:szCs w:val="24"/>
-        </w:rPr>
-        <w:t>dolor</w:t>
-      </w:r>
-      <w:proofErr w:type="spellEnd"/>
-      <w:r>
-        <w:rPr>
-          <w:rFonts w:ascii="Times New Roman" w:hAnsi="Times New Roman" w:cs="Times New Roman"/>
-          <w:color w:val="000000"/>
-          <w:sz w:val="24"/>
-          <w:szCs w:val="24"/>
-        </w:rPr>
-        <w:t xml:space="preserve"> </w:t>
-      </w:r>
-      <w:proofErr w:type="spellStart"/>
-      <w:r>
-        <w:rPr>
-          <w:rFonts w:ascii="Times New Roman" w:hAnsi="Times New Roman" w:cs="Times New Roman"/>
-          <w:color w:val="000000"/>
-          <w:sz w:val="24"/>
-          <w:szCs w:val="24"/>
-        </w:rPr>
-        <w:t>sit</w:t>
-      </w:r>
-      <w:proofErr w:type="spellEnd"/>
-      <w:r>
-        <w:rPr>
-          <w:rFonts w:ascii="Times New Roman" w:hAnsi="Times New Roman" w:cs="Times New Roman"/>
-          <w:color w:val="000000"/>
-          <w:sz w:val="24"/>
-          <w:szCs w:val="24"/>
-        </w:rPr>
-        <w:t xml:space="preserve"> </w:t>
-      </w:r>
-      <w:proofErr w:type="spellStart"/>
-      <w:r>
-        <w:rPr>
-          <w:rFonts w:ascii="Times New Roman" w:hAnsi="Times New Roman" w:cs="Times New Roman"/>
-          <w:color w:val="000000"/>
-          <w:sz w:val="24"/>
-          <w:szCs w:val="24"/>
-        </w:rPr>
-        <w:t>amet</w:t>
-      </w:r>
-      <w:proofErr w:type="spellEnd"/>
-      <w:r>
-        <w:rPr>
-          <w:rFonts w:ascii="Times New Roman" w:hAnsi="Times New Roman" w:cs="Times New Roman"/>
-          <w:color w:val="000000"/>
-          <w:sz w:val="24"/>
-          <w:szCs w:val="24"/>
-        </w:rPr>
-        <w:t xml:space="preserve">, </w:t>
-      </w:r>
-      <w:proofErr w:type="spellStart"/>
-      <w:r>
-        <w:rPr>
-          <w:rFonts w:ascii="Times New Roman" w:hAnsi="Times New Roman" w:cs="Times New Roman"/>
-          <w:color w:val="000000"/>
-          <w:sz w:val="24"/>
-          <w:szCs w:val="24"/>
-        </w:rPr>
-        <w:t>consectetur</w:t>
-      </w:r>
-      <w:proofErr w:type="spellEnd"/>
-      <w:r>
-        <w:rPr>
-          <w:rFonts w:ascii="Times New Roman" w:hAnsi="Times New Roman" w:cs="Times New Roman"/>
-          <w:color w:val="000000"/>
-          <w:sz w:val="24"/>
-          <w:szCs w:val="24"/>
-        </w:rPr>
-        <w:t xml:space="preserve"> </w:t>
-      </w:r>
-      <w:proofErr w:type="spellStart"/>
-      <w:r>
-        <w:rPr>
-          <w:rFonts w:ascii="Times New Roman" w:hAnsi="Times New Roman" w:cs="Times New Roman"/>
-          <w:color w:val="000000"/>
-          <w:sz w:val="24"/>
-          <w:szCs w:val="24"/>
-        </w:rPr>
-        <w:t>adipiscing</w:t>
-      </w:r>
-      <w:proofErr w:type="spellEnd"/>
-      <w:r>
-        <w:rPr>
-          <w:rFonts w:ascii="Times New Roman" w:hAnsi="Times New Roman" w:cs="Times New Roman"/>
-          <w:color w:val="000000"/>
-          <w:sz w:val="24"/>
-          <w:szCs w:val="24"/>
-        </w:rPr>
-        <w:t xml:space="preserve"> </w:t>
-      </w:r>
-      <w:proofErr w:type="spellStart"/>
-      <w:r>
-        <w:rPr>
-          <w:rFonts w:ascii="Times New Roman" w:hAnsi="Times New Roman" w:cs="Times New Roman"/>
-          <w:color w:val="000000"/>
-          <w:sz w:val="24"/>
-          <w:szCs w:val="24"/>
-        </w:rPr>
-        <w:t>elit</w:t>
-      </w:r>
-      <w:proofErr w:type="spellEnd"/>
-      <w:r>
-        <w:rPr>
-          <w:rFonts w:ascii="Times New Roman" w:hAnsi="Times New Roman" w:cs="Times New Roman"/>
-          <w:color w:val="000000"/>
-          <w:sz w:val="24"/>
-          <w:szCs w:val="24"/>
-        </w:rPr>
-        <w:t xml:space="preserve">. </w:t>
-      </w:r>
-      <w:proofErr w:type="spellStart"/>
-      <w:r>
-        <w:rPr>
-          <w:rFonts w:ascii="Times New Roman" w:hAnsi="Times New Roman" w:cs="Times New Roman"/>
-          <w:color w:val="000000"/>
-          <w:sz w:val="24"/>
-          <w:szCs w:val="24"/>
-        </w:rPr>
-        <w:t>Quisque</w:t>
-      </w:r>
-      <w:proofErr w:type="spellEnd"/>
-      <w:r>
-        <w:rPr>
-          <w:rFonts w:ascii="Times New Roman" w:hAnsi="Times New Roman" w:cs="Times New Roman"/>
-          <w:color w:val="000000"/>
-          <w:sz w:val="24"/>
-          <w:szCs w:val="24"/>
-        </w:rPr>
-        <w:t xml:space="preserve"> </w:t>
-      </w:r>
-      <w:proofErr w:type="spellStart"/>
-      <w:r>
-        <w:rPr>
-          <w:rFonts w:ascii="Times New Roman" w:hAnsi="Times New Roman" w:cs="Times New Roman"/>
-          <w:color w:val="000000"/>
-          <w:sz w:val="24"/>
-          <w:szCs w:val="24"/>
-        </w:rPr>
-        <w:t>rhoncus</w:t>
-      </w:r>
-      <w:proofErr w:type="spellEnd"/>
-      <w:r>
-        <w:rPr>
-          <w:rFonts w:ascii="Times New Roman" w:hAnsi="Times New Roman" w:cs="Times New Roman"/>
-          <w:color w:val="000000"/>
-          <w:sz w:val="24"/>
-          <w:szCs w:val="24"/>
-        </w:rPr>
-        <w:t xml:space="preserve"> </w:t>
-      </w:r>
-      <w:proofErr w:type="spellStart"/>
-      <w:r>
-        <w:rPr>
-          <w:rFonts w:ascii="Times New Roman" w:hAnsi="Times New Roman" w:cs="Times New Roman"/>
-          <w:color w:val="000000"/>
-          <w:sz w:val="24"/>
-          <w:szCs w:val="24"/>
-        </w:rPr>
-        <w:t>nisi</w:t>
-      </w:r>
-      <w:proofErr w:type="spellEnd"/>
-      <w:r>
-        <w:rPr>
-          <w:rFonts w:ascii="Times New Roman" w:hAnsi="Times New Roman" w:cs="Times New Roman"/>
-          <w:color w:val="000000"/>
-          <w:sz w:val="24"/>
-          <w:szCs w:val="24"/>
-        </w:rPr>
-        <w:t xml:space="preserve"> id ante </w:t>
-      </w:r>
-      <w:proofErr w:type="spellStart"/>
-      <w:r>
-        <w:rPr>
-          <w:rFonts w:ascii="Times New Roman" w:hAnsi="Times New Roman" w:cs="Times New Roman"/>
-          <w:color w:val="000000"/>
-          <w:sz w:val="24"/>
-          <w:szCs w:val="24"/>
-        </w:rPr>
-        <w:t>facilisis</w:t>
-      </w:r>
-      <w:proofErr w:type="spellEnd"/>
-      <w:r>
-        <w:rPr>
-          <w:rFonts w:ascii="Times New Roman" w:hAnsi="Times New Roman" w:cs="Times New Roman"/>
-          <w:color w:val="000000"/>
-          <w:sz w:val="24"/>
-          <w:szCs w:val="24"/>
-        </w:rPr>
-        <w:t xml:space="preserve"> </w:t>
-      </w:r>
-      <w:proofErr w:type="spellStart"/>
-      <w:r>
-        <w:rPr>
-          <w:rFonts w:ascii="Times New Roman" w:hAnsi="Times New Roman" w:cs="Times New Roman"/>
-          <w:color w:val="000000"/>
-          <w:sz w:val="24"/>
-          <w:szCs w:val="24"/>
-        </w:rPr>
-        <w:t>sit</w:t>
-      </w:r>
-      <w:proofErr w:type="spellEnd"/>
-      <w:r>
-        <w:rPr>
-          <w:rFonts w:ascii="Times New Roman" w:hAnsi="Times New Roman" w:cs="Times New Roman"/>
-          <w:color w:val="000000"/>
-          <w:sz w:val="24"/>
-          <w:szCs w:val="24"/>
-        </w:rPr>
-        <w:t xml:space="preserve"> </w:t>
-      </w:r>
-      <w:proofErr w:type="spellStart"/>
-      <w:r>
-        <w:rPr>
-          <w:rFonts w:ascii="Times New Roman" w:hAnsi="Times New Roman" w:cs="Times New Roman"/>
-          <w:color w:val="000000"/>
-          <w:sz w:val="24"/>
-          <w:szCs w:val="24"/>
-        </w:rPr>
-        <w:t>amet</w:t>
-      </w:r>
-      <w:proofErr w:type="spellEnd"/>
-      <w:r>
-        <w:rPr>
-          <w:rFonts w:ascii="Times New Roman" w:hAnsi="Times New Roman" w:cs="Times New Roman"/>
-          <w:color w:val="000000"/>
-          <w:sz w:val="24"/>
-          <w:szCs w:val="24"/>
-        </w:rPr>
-        <w:t xml:space="preserve"> </w:t>
-      </w:r>
-      <w:proofErr w:type="spellStart"/>
-      <w:r>
-        <w:rPr>
-          <w:rFonts w:ascii="Times New Roman" w:hAnsi="Times New Roman" w:cs="Times New Roman"/>
-          <w:color w:val="000000"/>
-          <w:sz w:val="24"/>
-          <w:szCs w:val="24"/>
-        </w:rPr>
-        <w:t>imperdiet</w:t>
-      </w:r>
-      <w:proofErr w:type="spellEnd"/>
-      <w:r>
-        <w:rPr>
-          <w:rFonts w:ascii="Times New Roman" w:hAnsi="Times New Roman" w:cs="Times New Roman"/>
-          <w:color w:val="000000"/>
-          <w:sz w:val="24"/>
-          <w:szCs w:val="24"/>
-        </w:rPr>
-        <w:t xml:space="preserve"> </w:t>
-      </w:r>
-      <w:proofErr w:type="spellStart"/>
-      <w:r>
-        <w:rPr>
-          <w:rFonts w:ascii="Times New Roman" w:hAnsi="Times New Roman" w:cs="Times New Roman"/>
-          <w:color w:val="000000"/>
-          <w:sz w:val="24"/>
-          <w:szCs w:val="24"/>
-        </w:rPr>
-        <w:t>nulla</w:t>
-      </w:r>
-      <w:proofErr w:type="spellEnd"/>
-      <w:r>
-        <w:rPr>
-          <w:rFonts w:ascii="Times New Roman" w:hAnsi="Times New Roman" w:cs="Times New Roman"/>
-          <w:color w:val="000000"/>
-          <w:sz w:val="24"/>
-          <w:szCs w:val="24"/>
-        </w:rPr>
-        <w:t xml:space="preserve"> </w:t>
-      </w:r>
-      <w:proofErr w:type="spellStart"/>
-      <w:r>
-        <w:rPr>
-          <w:rFonts w:ascii="Times New Roman" w:hAnsi="Times New Roman" w:cs="Times New Roman"/>
-          <w:color w:val="000000"/>
-          <w:sz w:val="24"/>
-          <w:szCs w:val="24"/>
-        </w:rPr>
-        <w:t>lacinia</w:t>
-      </w:r>
-      <w:proofErr w:type="spellEnd"/>
-      <w:r>
-        <w:rPr>
-          <w:rFonts w:ascii="Times New Roman" w:hAnsi="Times New Roman" w:cs="Times New Roman"/>
-          <w:color w:val="000000"/>
-          <w:sz w:val="24"/>
-          <w:szCs w:val="24"/>
-        </w:rPr>
-        <w:t xml:space="preserve">. </w:t>
-      </w:r>
-      <w:proofErr w:type="spellStart"/>
-      <w:r>
-        <w:rPr>
-          <w:rFonts w:ascii="Times New Roman" w:hAnsi="Times New Roman" w:cs="Times New Roman"/>
-          <w:color w:val="000000"/>
-          <w:sz w:val="24"/>
-          <w:szCs w:val="24"/>
-        </w:rPr>
-        <w:t>Donec</w:t>
-      </w:r>
-      <w:proofErr w:type="spellEnd"/>
-      <w:r>
-        <w:rPr>
-          <w:rFonts w:ascii="Times New Roman" w:hAnsi="Times New Roman" w:cs="Times New Roman"/>
-          <w:color w:val="000000"/>
-          <w:sz w:val="24"/>
-          <w:szCs w:val="24"/>
-        </w:rPr>
-        <w:t xml:space="preserve"> in </w:t>
-      </w:r>
-      <w:proofErr w:type="spellStart"/>
-      <w:r>
-        <w:rPr>
-          <w:rFonts w:ascii="Times New Roman" w:hAnsi="Times New Roman" w:cs="Times New Roman"/>
-          <w:color w:val="000000"/>
-          <w:sz w:val="24"/>
-          <w:szCs w:val="24"/>
-        </w:rPr>
-        <w:t>dui</w:t>
-      </w:r>
-      <w:proofErr w:type="spellEnd"/>
-      <w:r>
-        <w:rPr>
-          <w:rFonts w:ascii="Times New Roman" w:hAnsi="Times New Roman" w:cs="Times New Roman"/>
-          <w:color w:val="000000"/>
-          <w:sz w:val="24"/>
-          <w:szCs w:val="24"/>
-        </w:rPr>
-        <w:t xml:space="preserve"> vitae </w:t>
-      </w:r>
-      <w:proofErr w:type="spellStart"/>
-      <w:r>
-        <w:rPr>
-          <w:rFonts w:ascii="Times New Roman" w:hAnsi="Times New Roman" w:cs="Times New Roman"/>
-          <w:color w:val="000000"/>
-          <w:sz w:val="24"/>
-          <w:szCs w:val="24"/>
-        </w:rPr>
-        <w:t>nisl</w:t>
-      </w:r>
-      <w:proofErr w:type="spellEnd"/>
-      <w:r>
-        <w:rPr>
-          <w:rFonts w:ascii="Times New Roman" w:hAnsi="Times New Roman" w:cs="Times New Roman"/>
-          <w:color w:val="000000"/>
-          <w:sz w:val="24"/>
-          <w:szCs w:val="24"/>
-        </w:rPr>
-        <w:t xml:space="preserve"> </w:t>
-      </w:r>
-      <w:proofErr w:type="spellStart"/>
-      <w:r>
-        <w:rPr>
-          <w:rFonts w:ascii="Times New Roman" w:hAnsi="Times New Roman" w:cs="Times New Roman"/>
-          <w:color w:val="000000"/>
-          <w:sz w:val="24"/>
-          <w:szCs w:val="24"/>
-        </w:rPr>
-        <w:t>fringilla</w:t>
-      </w:r>
-      <w:proofErr w:type="spellEnd"/>
-      <w:r>
-        <w:rPr>
-          <w:rFonts w:ascii="Times New Roman" w:hAnsi="Times New Roman" w:cs="Times New Roman"/>
-          <w:color w:val="000000"/>
-          <w:sz w:val="24"/>
-          <w:szCs w:val="24"/>
-        </w:rPr>
-        <w:t xml:space="preserve"> </w:t>
-      </w:r>
-      <w:proofErr w:type="spellStart"/>
-      <w:r>
-        <w:rPr>
-          <w:rFonts w:ascii="Times New Roman" w:hAnsi="Times New Roman" w:cs="Times New Roman"/>
-          <w:color w:val="000000"/>
-          <w:sz w:val="24"/>
-          <w:szCs w:val="24"/>
-        </w:rPr>
-        <w:t>hendrerit</w:t>
-      </w:r>
-      <w:proofErr w:type="spellEnd"/>
-      <w:r>
-        <w:rPr>
-          <w:rFonts w:ascii="Times New Roman" w:hAnsi="Times New Roman" w:cs="Times New Roman"/>
-          <w:color w:val="000000"/>
-          <w:sz w:val="24"/>
-          <w:szCs w:val="24"/>
-        </w:rPr>
-        <w:t xml:space="preserve">. </w:t>
-      </w:r>
-      <w:proofErr w:type="spellStart"/>
-      <w:r>
-        <w:rPr>
-          <w:rFonts w:ascii="Times New Roman" w:hAnsi="Times New Roman" w:cs="Times New Roman"/>
-          <w:color w:val="000000"/>
-          <w:sz w:val="24"/>
-          <w:szCs w:val="24"/>
-        </w:rPr>
-        <w:t>Vivamus</w:t>
-      </w:r>
-      <w:proofErr w:type="spellEnd"/>
-      <w:r>
-        <w:rPr>
-          <w:rFonts w:ascii="Times New Roman" w:hAnsi="Times New Roman" w:cs="Times New Roman"/>
-          <w:color w:val="000000"/>
-          <w:sz w:val="24"/>
-          <w:szCs w:val="24"/>
-        </w:rPr>
-        <w:t xml:space="preserve"> </w:t>
-      </w:r>
-      <w:proofErr w:type="gramStart"/>
-      <w:r>
-        <w:rPr>
-          <w:rFonts w:ascii="Times New Roman" w:hAnsi="Times New Roman" w:cs="Times New Roman"/>
-          <w:color w:val="000000"/>
-          <w:sz w:val="24"/>
-          <w:szCs w:val="24"/>
-        </w:rPr>
-        <w:t>et</w:t>
-      </w:r>
-      <w:proofErr w:type="gramEnd"/>
-      <w:r>
-        <w:rPr>
-          <w:rFonts w:ascii="Times New Roman" w:hAnsi="Times New Roman" w:cs="Times New Roman"/>
-          <w:color w:val="000000"/>
-          <w:sz w:val="24"/>
-          <w:szCs w:val="24"/>
-        </w:rPr>
-        <w:t xml:space="preserve"> </w:t>
-      </w:r>
-      <w:proofErr w:type="spellStart"/>
-      <w:r>
-        <w:rPr>
-          <w:rFonts w:ascii="Times New Roman" w:hAnsi="Times New Roman" w:cs="Times New Roman"/>
-          <w:color w:val="000000"/>
-          <w:sz w:val="24"/>
-          <w:szCs w:val="24"/>
-        </w:rPr>
-        <w:t>arcu</w:t>
-      </w:r>
-      <w:proofErr w:type="spellEnd"/>
-      <w:r>
-        <w:rPr>
-          <w:rFonts w:ascii="Times New Roman" w:hAnsi="Times New Roman" w:cs="Times New Roman"/>
-          <w:color w:val="000000"/>
-          <w:sz w:val="24"/>
-          <w:szCs w:val="24"/>
-        </w:rPr>
-        <w:t xml:space="preserve"> vitae </w:t>
-      </w:r>
-      <w:proofErr w:type="spellStart"/>
-      <w:r>
-        <w:rPr>
-          <w:rFonts w:ascii="Times New Roman" w:hAnsi="Times New Roman" w:cs="Times New Roman"/>
-          <w:color w:val="000000"/>
-          <w:sz w:val="24"/>
-          <w:szCs w:val="24"/>
-        </w:rPr>
-        <w:t>odio</w:t>
-      </w:r>
-      <w:proofErr w:type="spellEnd"/>
-      <w:r>
-        <w:rPr>
-          <w:rFonts w:ascii="Times New Roman" w:hAnsi="Times New Roman" w:cs="Times New Roman"/>
-          <w:color w:val="000000"/>
-          <w:sz w:val="24"/>
-          <w:szCs w:val="24"/>
-        </w:rPr>
-        <w:t xml:space="preserve"> porta </w:t>
-      </w:r>
-      <w:proofErr w:type="spellStart"/>
-      <w:r>
-        <w:rPr>
-          <w:rFonts w:ascii="Times New Roman" w:hAnsi="Times New Roman" w:cs="Times New Roman"/>
-          <w:color w:val="000000"/>
-          <w:sz w:val="24"/>
-          <w:szCs w:val="24"/>
-        </w:rPr>
-        <w:t>eleifend</w:t>
-      </w:r>
-      <w:proofErr w:type="spellEnd"/>
-      <w:r>
-        <w:rPr>
-          <w:rFonts w:ascii="Times New Roman" w:hAnsi="Times New Roman" w:cs="Times New Roman"/>
-          <w:color w:val="000000"/>
-          <w:sz w:val="24"/>
-          <w:szCs w:val="24"/>
-        </w:rPr>
-        <w:t xml:space="preserve">. </w:t>
-      </w:r>
-      <w:proofErr w:type="spellStart"/>
-      <w:r>
-        <w:rPr>
-          <w:rFonts w:ascii="Times New Roman" w:hAnsi="Times New Roman" w:cs="Times New Roman"/>
-          <w:color w:val="000000"/>
-          <w:sz w:val="24"/>
-          <w:szCs w:val="24"/>
-          <w:lang w:val="en-US"/>
-        </w:rPr>
-        <w:t>Ut</w:t>
-      </w:r>
-      <w:proofErr w:type="spellEnd"/>
-      <w:r>
-        <w:rPr>
-          <w:rFonts w:ascii="Times New Roman" w:hAnsi="Times New Roman" w:cs="Times New Roman"/>
-          <w:color w:val="000000"/>
-          <w:sz w:val="24"/>
-          <w:szCs w:val="24"/>
-          <w:lang w:val="en-US"/>
-        </w:rPr>
-        <w:t xml:space="preserve"> </w:t>
-      </w:r>
-      <w:proofErr w:type="spellStart"/>
-      <w:r>
-        <w:rPr>
-          <w:rFonts w:ascii="Times New Roman" w:hAnsi="Times New Roman" w:cs="Times New Roman"/>
-          <w:color w:val="000000"/>
-          <w:sz w:val="24"/>
-          <w:szCs w:val="24"/>
-          <w:lang w:val="en-US"/>
-        </w:rPr>
-        <w:t>vel</w:t>
-      </w:r>
-      <w:proofErr w:type="spellEnd"/>
-      <w:r>
-        <w:rPr>
-          <w:rFonts w:ascii="Times New Roman" w:hAnsi="Times New Roman" w:cs="Times New Roman"/>
-          <w:color w:val="000000"/>
-          <w:sz w:val="24"/>
-          <w:szCs w:val="24"/>
-          <w:lang w:val="en-US"/>
-        </w:rPr>
-        <w:t xml:space="preserve"> mi </w:t>
-      </w:r>
-      <w:proofErr w:type="spellStart"/>
-      <w:r>
-        <w:rPr>
-          <w:rFonts w:ascii="Times New Roman" w:hAnsi="Times New Roman" w:cs="Times New Roman"/>
-          <w:color w:val="000000"/>
-          <w:sz w:val="24"/>
-          <w:szCs w:val="24"/>
-          <w:lang w:val="en-US"/>
-        </w:rPr>
-        <w:t>ut</w:t>
-      </w:r>
-      <w:proofErr w:type="spellEnd"/>
-      <w:r>
-        <w:rPr>
-          <w:rFonts w:ascii="Times New Roman" w:hAnsi="Times New Roman" w:cs="Times New Roman"/>
-          <w:color w:val="000000"/>
-          <w:sz w:val="24"/>
-          <w:szCs w:val="24"/>
-          <w:lang w:val="en-US"/>
-        </w:rPr>
-        <w:t xml:space="preserve"> </w:t>
-      </w:r>
-      <w:proofErr w:type="spellStart"/>
-      <w:proofErr w:type="gramStart"/>
-      <w:r>
-        <w:rPr>
-          <w:rFonts w:ascii="Times New Roman" w:hAnsi="Times New Roman" w:cs="Times New Roman"/>
-          <w:color w:val="000000"/>
-          <w:sz w:val="24"/>
-          <w:szCs w:val="24"/>
-          <w:lang w:val="en-US"/>
-        </w:rPr>
-        <w:t>leo</w:t>
-      </w:r>
-      <w:proofErr w:type="spellEnd"/>
-      <w:proofErr w:type="gramEnd"/>
-      <w:r>
-        <w:rPr>
-          <w:rFonts w:ascii="Times New Roman" w:hAnsi="Times New Roman" w:cs="Times New Roman"/>
-          <w:color w:val="000000"/>
-          <w:sz w:val="24"/>
-          <w:szCs w:val="24"/>
-          <w:lang w:val="en-US"/>
-        </w:rPr>
-        <w:t xml:space="preserve"> </w:t>
-      </w:r>
-      <w:proofErr w:type="spellStart"/>
-      <w:r>
-        <w:rPr>
-          <w:rFonts w:ascii="Times New Roman" w:hAnsi="Times New Roman" w:cs="Times New Roman"/>
-          <w:color w:val="000000"/>
-          <w:sz w:val="24"/>
-          <w:szCs w:val="24"/>
-          <w:lang w:val="en-US"/>
-        </w:rPr>
-        <w:t>pharetra</w:t>
-      </w:r>
-      <w:proofErr w:type="spellEnd"/>
-      <w:r>
-        <w:rPr>
-          <w:rFonts w:ascii="Times New Roman" w:hAnsi="Times New Roman" w:cs="Times New Roman"/>
-          <w:color w:val="000000"/>
-          <w:sz w:val="24"/>
-          <w:szCs w:val="24"/>
-          <w:lang w:val="en-US"/>
-        </w:rPr>
-        <w:t xml:space="preserve"> </w:t>
-      </w:r>
-      <w:proofErr w:type="spellStart"/>
-      <w:r>
-        <w:rPr>
-          <w:rFonts w:ascii="Times New Roman" w:hAnsi="Times New Roman" w:cs="Times New Roman"/>
-          <w:color w:val="000000"/>
-          <w:sz w:val="24"/>
-          <w:szCs w:val="24"/>
-          <w:lang w:val="en-US"/>
-        </w:rPr>
-        <w:t>laoreet</w:t>
-      </w:r>
-      <w:proofErr w:type="spellEnd"/>
-      <w:r>
-        <w:rPr>
-          <w:rFonts w:ascii="Times New Roman" w:hAnsi="Times New Roman" w:cs="Times New Roman"/>
-          <w:color w:val="000000"/>
-          <w:sz w:val="24"/>
-          <w:szCs w:val="24"/>
-          <w:lang w:val="en-US"/>
-        </w:rPr>
-        <w:t xml:space="preserve"> at vitae </w:t>
-      </w:r>
-      <w:proofErr w:type="spellStart"/>
-      <w:r>
-        <w:rPr>
-          <w:rFonts w:ascii="Times New Roman" w:hAnsi="Times New Roman" w:cs="Times New Roman"/>
-          <w:color w:val="000000"/>
-          <w:sz w:val="24"/>
-          <w:szCs w:val="24"/>
-          <w:lang w:val="en-US"/>
-        </w:rPr>
-        <w:t>tortor</w:t>
-      </w:r>
-      <w:proofErr w:type="spellEnd"/>
-      <w:r>
-        <w:rPr>
-          <w:rFonts w:ascii="Times New Roman" w:hAnsi="Times New Roman" w:cs="Times New Roman"/>
-          <w:color w:val="000000"/>
-          <w:sz w:val="24"/>
-          <w:szCs w:val="24"/>
-          <w:lang w:val="en-US"/>
-        </w:rPr>
-        <w:t xml:space="preserve">. </w:t>
-      </w:r>
-      <w:proofErr w:type="spellStart"/>
-      <w:r>
-        <w:rPr>
-          <w:rFonts w:ascii="Times New Roman" w:hAnsi="Times New Roman" w:cs="Times New Roman"/>
-          <w:color w:val="000000"/>
-          <w:sz w:val="24"/>
-          <w:szCs w:val="24"/>
-        </w:rPr>
-        <w:t>Donec</w:t>
-      </w:r>
-      <w:proofErr w:type="spellEnd"/>
-      <w:r>
-        <w:rPr>
-          <w:rFonts w:ascii="Times New Roman" w:hAnsi="Times New Roman" w:cs="Times New Roman"/>
-          <w:color w:val="000000"/>
-          <w:sz w:val="24"/>
-          <w:szCs w:val="24"/>
-        </w:rPr>
-        <w:t xml:space="preserve"> </w:t>
-      </w:r>
-      <w:proofErr w:type="spellStart"/>
-      <w:r>
-        <w:rPr>
-          <w:rFonts w:ascii="Times New Roman" w:hAnsi="Times New Roman" w:cs="Times New Roman"/>
-          <w:color w:val="000000"/>
-          <w:sz w:val="24"/>
-          <w:szCs w:val="24"/>
-        </w:rPr>
-        <w:t>egestas</w:t>
-      </w:r>
-      <w:proofErr w:type="spellEnd"/>
-      <w:r>
-        <w:rPr>
-          <w:rFonts w:ascii="Times New Roman" w:hAnsi="Times New Roman" w:cs="Times New Roman"/>
-          <w:color w:val="000000"/>
-          <w:sz w:val="24"/>
-          <w:szCs w:val="24"/>
-        </w:rPr>
-        <w:t xml:space="preserve"> </w:t>
-      </w:r>
-      <w:proofErr w:type="spellStart"/>
-      <w:r>
-        <w:rPr>
-          <w:rFonts w:ascii="Times New Roman" w:hAnsi="Times New Roman" w:cs="Times New Roman"/>
-          <w:color w:val="000000"/>
-          <w:sz w:val="24"/>
-          <w:szCs w:val="24"/>
-        </w:rPr>
-        <w:t>hendrerit</w:t>
-      </w:r>
-      <w:proofErr w:type="spellEnd"/>
-      <w:r>
-        <w:rPr>
-          <w:rFonts w:ascii="Times New Roman" w:hAnsi="Times New Roman" w:cs="Times New Roman"/>
-          <w:color w:val="000000"/>
-          <w:sz w:val="24"/>
-          <w:szCs w:val="24"/>
-        </w:rPr>
-        <w:t xml:space="preserve"> </w:t>
-      </w:r>
-      <w:proofErr w:type="spellStart"/>
-      <w:r>
-        <w:rPr>
-          <w:rFonts w:ascii="Times New Roman" w:hAnsi="Times New Roman" w:cs="Times New Roman"/>
-          <w:color w:val="000000"/>
-          <w:sz w:val="24"/>
-          <w:szCs w:val="24"/>
-        </w:rPr>
-        <w:t>elementum</w:t>
-      </w:r>
-      <w:proofErr w:type="spellEnd"/>
-      <w:r>
-        <w:rPr>
-          <w:rFonts w:ascii="Times New Roman" w:hAnsi="Times New Roman" w:cs="Times New Roman"/>
-          <w:color w:val="000000"/>
-          <w:sz w:val="24"/>
-          <w:szCs w:val="24"/>
-        </w:rPr>
-        <w:t xml:space="preserve">. </w:t>
-      </w:r>
-      <w:proofErr w:type="spellStart"/>
-      <w:r>
-        <w:rPr>
-          <w:rFonts w:ascii="Times New Roman" w:hAnsi="Times New Roman" w:cs="Times New Roman"/>
-          <w:color w:val="000000"/>
-          <w:sz w:val="24"/>
-          <w:szCs w:val="24"/>
-        </w:rPr>
-        <w:t>Integer</w:t>
-      </w:r>
-      <w:proofErr w:type="spellEnd"/>
-      <w:r>
-        <w:rPr>
-          <w:rFonts w:ascii="Times New Roman" w:hAnsi="Times New Roman" w:cs="Times New Roman"/>
-          <w:color w:val="000000"/>
-          <w:sz w:val="24"/>
-          <w:szCs w:val="24"/>
-        </w:rPr>
-        <w:t xml:space="preserve"> tempus </w:t>
-      </w:r>
-      <w:proofErr w:type="spellStart"/>
-      <w:r>
-        <w:rPr>
-          <w:rFonts w:ascii="Times New Roman" w:hAnsi="Times New Roman" w:cs="Times New Roman"/>
-          <w:color w:val="000000"/>
-          <w:sz w:val="24"/>
-          <w:szCs w:val="24"/>
-        </w:rPr>
-        <w:t>rutrum</w:t>
-      </w:r>
-      <w:proofErr w:type="spellEnd"/>
-      <w:r>
-        <w:rPr>
-          <w:rFonts w:ascii="Times New Roman" w:hAnsi="Times New Roman" w:cs="Times New Roman"/>
-          <w:color w:val="000000"/>
-          <w:sz w:val="24"/>
-          <w:szCs w:val="24"/>
-        </w:rPr>
-        <w:t xml:space="preserve"> </w:t>
-      </w:r>
-      <w:proofErr w:type="spellStart"/>
-      <w:proofErr w:type="gramStart"/>
-      <w:r>
-        <w:rPr>
-          <w:rFonts w:ascii="Times New Roman" w:hAnsi="Times New Roman" w:cs="Times New Roman"/>
-          <w:color w:val="000000"/>
-          <w:sz w:val="24"/>
-          <w:szCs w:val="24"/>
-        </w:rPr>
-        <w:t>leo</w:t>
-      </w:r>
-      <w:proofErr w:type="spellEnd"/>
-      <w:proofErr w:type="gramEnd"/>
-      <w:r>
-        <w:rPr>
-          <w:rFonts w:ascii="Times New Roman" w:hAnsi="Times New Roman" w:cs="Times New Roman"/>
-          <w:color w:val="000000"/>
-          <w:sz w:val="24"/>
-          <w:szCs w:val="24"/>
-        </w:rPr>
-        <w:t xml:space="preserve">, quis </w:t>
-      </w:r>
-      <w:proofErr w:type="spellStart"/>
-      <w:r>
-        <w:rPr>
-          <w:rFonts w:ascii="Times New Roman" w:hAnsi="Times New Roman" w:cs="Times New Roman"/>
-          <w:color w:val="000000"/>
-          <w:sz w:val="24"/>
-          <w:szCs w:val="24"/>
-        </w:rPr>
-        <w:t>elementum</w:t>
-      </w:r>
-      <w:proofErr w:type="spellEnd"/>
-      <w:r>
-        <w:rPr>
-          <w:rFonts w:ascii="Times New Roman" w:hAnsi="Times New Roman" w:cs="Times New Roman"/>
-          <w:color w:val="000000"/>
-          <w:sz w:val="24"/>
-          <w:szCs w:val="24"/>
-        </w:rPr>
-        <w:t xml:space="preserve"> </w:t>
-      </w:r>
-      <w:proofErr w:type="spellStart"/>
-      <w:r>
-        <w:rPr>
-          <w:rFonts w:ascii="Times New Roman" w:hAnsi="Times New Roman" w:cs="Times New Roman"/>
-          <w:color w:val="000000"/>
-          <w:sz w:val="24"/>
-          <w:szCs w:val="24"/>
-        </w:rPr>
-        <w:t>sapien</w:t>
-      </w:r>
-      <w:proofErr w:type="spellEnd"/>
-      <w:r>
-        <w:rPr>
-          <w:rFonts w:ascii="Times New Roman" w:hAnsi="Times New Roman" w:cs="Times New Roman"/>
-          <w:color w:val="000000"/>
-          <w:sz w:val="24"/>
-          <w:szCs w:val="24"/>
-        </w:rPr>
-        <w:t xml:space="preserve"> </w:t>
-      </w:r>
-      <w:proofErr w:type="spellStart"/>
-      <w:r>
-        <w:rPr>
-          <w:rFonts w:ascii="Times New Roman" w:hAnsi="Times New Roman" w:cs="Times New Roman"/>
-          <w:color w:val="000000"/>
-          <w:sz w:val="24"/>
-          <w:szCs w:val="24"/>
-        </w:rPr>
-        <w:t>scelerisque</w:t>
-      </w:r>
-      <w:proofErr w:type="spellEnd"/>
-      <w:r>
-        <w:rPr>
-          <w:rFonts w:ascii="Times New Roman" w:hAnsi="Times New Roman" w:cs="Times New Roman"/>
-          <w:color w:val="000000"/>
-          <w:sz w:val="24"/>
-          <w:szCs w:val="24"/>
-        </w:rPr>
-        <w:t xml:space="preserve"> a. In </w:t>
-      </w:r>
-      <w:proofErr w:type="spellStart"/>
-      <w:r>
-        <w:rPr>
-          <w:rFonts w:ascii="Times New Roman" w:hAnsi="Times New Roman" w:cs="Times New Roman"/>
-          <w:color w:val="000000"/>
-          <w:sz w:val="24"/>
-          <w:szCs w:val="24"/>
-        </w:rPr>
-        <w:t>vel</w:t>
-      </w:r>
-      <w:proofErr w:type="spellEnd"/>
-      <w:r>
-        <w:rPr>
-          <w:rFonts w:ascii="Times New Roman" w:hAnsi="Times New Roman" w:cs="Times New Roman"/>
-          <w:color w:val="000000"/>
-          <w:sz w:val="24"/>
-          <w:szCs w:val="24"/>
-        </w:rPr>
-        <w:t xml:space="preserve"> </w:t>
-      </w:r>
-      <w:proofErr w:type="spellStart"/>
-      <w:r>
-        <w:rPr>
-          <w:rFonts w:ascii="Times New Roman" w:hAnsi="Times New Roman" w:cs="Times New Roman"/>
-          <w:color w:val="000000"/>
-          <w:sz w:val="24"/>
-          <w:szCs w:val="24"/>
-        </w:rPr>
-        <w:t>mauris</w:t>
-      </w:r>
-      <w:proofErr w:type="spellEnd"/>
-      <w:r>
-        <w:rPr>
-          <w:rFonts w:ascii="Times New Roman" w:hAnsi="Times New Roman" w:cs="Times New Roman"/>
-          <w:color w:val="000000"/>
-          <w:sz w:val="24"/>
-          <w:szCs w:val="24"/>
-        </w:rPr>
-        <w:t xml:space="preserve"> ante, vitae </w:t>
-      </w:r>
-      <w:proofErr w:type="spellStart"/>
-      <w:r>
-        <w:rPr>
-          <w:rFonts w:ascii="Times New Roman" w:hAnsi="Times New Roman" w:cs="Times New Roman"/>
-          <w:color w:val="000000"/>
-          <w:sz w:val="24"/>
-          <w:szCs w:val="24"/>
-        </w:rPr>
-        <w:t>adipiscing</w:t>
-      </w:r>
-      <w:proofErr w:type="spellEnd"/>
-      <w:r>
-        <w:rPr>
-          <w:rFonts w:ascii="Times New Roman" w:hAnsi="Times New Roman" w:cs="Times New Roman"/>
-          <w:color w:val="000000"/>
-          <w:sz w:val="24"/>
-          <w:szCs w:val="24"/>
-        </w:rPr>
-        <w:t xml:space="preserve"> ante. </w:t>
-      </w:r>
-      <w:proofErr w:type="spellStart"/>
-      <w:r>
-        <w:rPr>
-          <w:rFonts w:ascii="Times New Roman" w:hAnsi="Times New Roman" w:cs="Times New Roman"/>
-          <w:color w:val="000000"/>
-          <w:sz w:val="24"/>
-          <w:szCs w:val="24"/>
-        </w:rPr>
-        <w:t>Proin</w:t>
-      </w:r>
-      <w:proofErr w:type="spellEnd"/>
-      <w:r>
-        <w:rPr>
-          <w:rFonts w:ascii="Times New Roman" w:hAnsi="Times New Roman" w:cs="Times New Roman"/>
-          <w:color w:val="000000"/>
-          <w:sz w:val="24"/>
-          <w:szCs w:val="24"/>
-        </w:rPr>
-        <w:t xml:space="preserve"> </w:t>
-      </w:r>
-      <w:proofErr w:type="spellStart"/>
-      <w:r>
-        <w:rPr>
-          <w:rFonts w:ascii="Times New Roman" w:hAnsi="Times New Roman" w:cs="Times New Roman"/>
-          <w:color w:val="000000"/>
-          <w:sz w:val="24"/>
-          <w:szCs w:val="24"/>
-        </w:rPr>
-        <w:t>dolor</w:t>
-      </w:r>
-      <w:proofErr w:type="spellEnd"/>
-      <w:r>
-        <w:rPr>
-          <w:rFonts w:ascii="Times New Roman" w:hAnsi="Times New Roman" w:cs="Times New Roman"/>
-          <w:color w:val="000000"/>
-          <w:sz w:val="24"/>
-          <w:szCs w:val="24"/>
-        </w:rPr>
-        <w:t xml:space="preserve"> </w:t>
-      </w:r>
-      <w:proofErr w:type="spellStart"/>
-      <w:r>
-        <w:rPr>
-          <w:rFonts w:ascii="Times New Roman" w:hAnsi="Times New Roman" w:cs="Times New Roman"/>
-          <w:color w:val="000000"/>
-          <w:sz w:val="24"/>
-          <w:szCs w:val="24"/>
-        </w:rPr>
-        <w:t>elit</w:t>
-      </w:r>
-      <w:proofErr w:type="spellEnd"/>
-      <w:r>
-        <w:rPr>
-          <w:rFonts w:ascii="Times New Roman" w:hAnsi="Times New Roman" w:cs="Times New Roman"/>
-          <w:color w:val="000000"/>
-          <w:sz w:val="24"/>
-          <w:szCs w:val="24"/>
-        </w:rPr>
-        <w:t xml:space="preserve">, </w:t>
-      </w:r>
-      <w:proofErr w:type="spellStart"/>
-      <w:r>
-        <w:rPr>
-          <w:rFonts w:ascii="Times New Roman" w:hAnsi="Times New Roman" w:cs="Times New Roman"/>
-          <w:color w:val="000000"/>
-          <w:sz w:val="24"/>
-          <w:szCs w:val="24"/>
-        </w:rPr>
-        <w:t>pharetra</w:t>
-      </w:r>
-      <w:proofErr w:type="spellEnd"/>
-      <w:r>
-        <w:rPr>
-          <w:rFonts w:ascii="Times New Roman" w:hAnsi="Times New Roman" w:cs="Times New Roman"/>
-          <w:color w:val="000000"/>
-          <w:sz w:val="24"/>
-          <w:szCs w:val="24"/>
-        </w:rPr>
-        <w:t xml:space="preserve"> </w:t>
-      </w:r>
-      <w:proofErr w:type="spellStart"/>
-      <w:r>
-        <w:rPr>
-          <w:rFonts w:ascii="Times New Roman" w:hAnsi="Times New Roman" w:cs="Times New Roman"/>
-          <w:color w:val="000000"/>
-          <w:sz w:val="24"/>
-          <w:szCs w:val="24"/>
-        </w:rPr>
-        <w:t>sed</w:t>
-      </w:r>
-      <w:proofErr w:type="spellEnd"/>
-      <w:r>
-        <w:rPr>
-          <w:rFonts w:ascii="Times New Roman" w:hAnsi="Times New Roman" w:cs="Times New Roman"/>
-          <w:color w:val="000000"/>
-          <w:sz w:val="24"/>
-          <w:szCs w:val="24"/>
-        </w:rPr>
-        <w:t xml:space="preserve"> gravida id, </w:t>
-      </w:r>
-      <w:proofErr w:type="spellStart"/>
-      <w:r>
-        <w:rPr>
-          <w:rFonts w:ascii="Times New Roman" w:hAnsi="Times New Roman" w:cs="Times New Roman"/>
-          <w:color w:val="000000"/>
-          <w:sz w:val="24"/>
-          <w:szCs w:val="24"/>
-        </w:rPr>
-        <w:t>suscipit</w:t>
-      </w:r>
-      <w:proofErr w:type="spellEnd"/>
-      <w:r>
-        <w:rPr>
-          <w:rFonts w:ascii="Times New Roman" w:hAnsi="Times New Roman" w:cs="Times New Roman"/>
-          <w:color w:val="000000"/>
-          <w:sz w:val="24"/>
-          <w:szCs w:val="24"/>
-        </w:rPr>
-        <w:t xml:space="preserve"> vitae </w:t>
-      </w:r>
-      <w:proofErr w:type="spellStart"/>
-      <w:r>
-        <w:rPr>
-          <w:rFonts w:ascii="Times New Roman" w:hAnsi="Times New Roman" w:cs="Times New Roman"/>
-          <w:color w:val="000000"/>
-          <w:sz w:val="24"/>
-          <w:szCs w:val="24"/>
-        </w:rPr>
-        <w:t>metus</w:t>
-      </w:r>
-      <w:proofErr w:type="spellEnd"/>
-      <w:r>
-        <w:rPr>
-          <w:rFonts w:ascii="Times New Roman" w:hAnsi="Times New Roman" w:cs="Times New Roman"/>
-          <w:color w:val="000000"/>
-          <w:sz w:val="24"/>
-          <w:szCs w:val="24"/>
-        </w:rPr>
-        <w:t>.</w:t>
+      <w:r>
+        <w:rPr>
+          <w:rFonts w:ascii="Times New Roman" w:hAnsi="Times New Roman" w:cs="Times New Roman"/>
+          <w:color w:val="000000"/>
+          <w:sz w:val="24"/>
+          <w:szCs w:val="24"/>
+        </w:rPr>
+        <w:t>O modelo das funcionalidades está especificado no apêndice B.</w:t>
       </w:r>
     </w:p>
     <w:p>
@@ -10465,7 +10317,7 @@
           <w:szCs w:val="24"/>
         </w:rPr>
       </w:pPr>
-      <w:bookmarkStart w:id="15" w:name="_Toc383882156"/>
+      <w:bookmarkStart w:id="14" w:name="_Toc383882156"/>
       <w:proofErr w:type="gramStart"/>
       <w:r>
         <w:rPr>
@@ -10486,7 +10338,74 @@
         </w:rPr>
         <w:t xml:space="preserve"> DE PROCESSOS DE NEGÓCIO</w:t>
       </w:r>
+      <w:bookmarkEnd w:id="14"/>
+    </w:p>
+    <w:p>
+      <w:pPr>
+        <w:autoSpaceDE w:val="0"/>
+        <w:autoSpaceDN w:val="0"/>
+        <w:adjustRightInd w:val="0"/>
+        <w:ind w:right="-568"/>
+        <w:rPr>
+          <w:rFonts w:ascii="Times New Roman" w:hAnsi="Times New Roman" w:cs="Times New Roman"/>
+          <w:bCs/>
+          <w:color w:val="000000"/>
+          <w:sz w:val="24"/>
+          <w:szCs w:val="24"/>
+        </w:rPr>
+      </w:pPr>
+    </w:p>
+    <w:p>
+      <w:pPr>
+        <w:autoSpaceDE w:val="0"/>
+        <w:autoSpaceDN w:val="0"/>
+        <w:adjustRightInd w:val="0"/>
+        <w:ind w:right="-568"/>
+        <w:jc w:val="both"/>
+        <w:rPr>
+          <w:rFonts w:ascii="Times New Roman" w:hAnsi="Times New Roman" w:cs="Times New Roman"/>
+          <w:color w:val="000000"/>
+          <w:sz w:val="24"/>
+          <w:szCs w:val="24"/>
+          <w:lang w:val="en-US"/>
+        </w:rPr>
+      </w:pPr>
+      <w:bookmarkStart w:id="15" w:name="_GoBack"/>
       <w:bookmarkEnd w:id="15"/>
+    </w:p>
+    <w:p>
+      <w:pPr>
+        <w:pStyle w:val="Ttulo2"/>
+        <w:spacing w:before="0"/>
+        <w:rPr>
+          <w:rFonts w:ascii="Times New Roman" w:hAnsi="Times New Roman" w:cs="Times New Roman"/>
+          <w:color w:val="auto"/>
+          <w:sz w:val="24"/>
+          <w:szCs w:val="24"/>
+        </w:rPr>
+      </w:pPr>
+      <w:bookmarkStart w:id="16" w:name="_Toc383882157"/>
+      <w:proofErr w:type="gramStart"/>
+      <w:r>
+        <w:rPr>
+          <w:rFonts w:ascii="Times New Roman" w:hAnsi="Times New Roman" w:cs="Times New Roman"/>
+          <w:color w:val="auto"/>
+          <w:sz w:val="24"/>
+          <w:szCs w:val="24"/>
+        </w:rPr>
+        <w:t>7.3 MODELAGEM</w:t>
+      </w:r>
+      <w:proofErr w:type="gramEnd"/>
+      <w:r>
+        <w:rPr>
+          <w:rFonts w:ascii="Times New Roman" w:hAnsi="Times New Roman" w:cs="Times New Roman"/>
+          <w:color w:val="auto"/>
+          <w:sz w:val="24"/>
+          <w:szCs w:val="24"/>
+        </w:rPr>
+        <w:t xml:space="preserve"> DE DADOS</w:t>
+      </w:r>
+      <w:bookmarkEnd w:id="16"/>
     </w:p>
     <w:p>
       <w:pPr>
@@ -10515,9 +10434,17 @@
           <w:color w:val="000000"/>
           <w:sz w:val="24"/>
           <w:szCs w:val="24"/>
-          <w:lang w:val="en-US"/>
-        </w:rPr>
-      </w:pPr>
+        </w:rPr>
+      </w:pPr>
+      <w:r>
+        <w:rPr>
+          <w:rFonts w:ascii="Times New Roman" w:hAnsi="Times New Roman" w:cs="Times New Roman"/>
+          <w:color w:val="000000"/>
+          <w:sz w:val="24"/>
+          <w:szCs w:val="24"/>
+        </w:rPr>
+        <w:t xml:space="preserve">O sistema não fará uso de </w:t>
+      </w:r>
       <w:proofErr w:type="spellStart"/>
       <w:r>
         <w:rPr>
@@ -10526,7 +10453,7 @@
           <w:sz w:val="24"/>
           <w:szCs w:val="24"/>
         </w:rPr>
-        <w:t>Proin</w:t>
+        <w:t>SGBD´s</w:t>
       </w:r>
       <w:proofErr w:type="spellEnd"/>
       <w:r>
@@ -10536,1737 +10463,38 @@
           <w:sz w:val="24"/>
           <w:szCs w:val="24"/>
         </w:rPr>
-        <w:t xml:space="preserve"> </w:t>
-      </w:r>
-      <w:proofErr w:type="spellStart"/>
-      <w:r>
-        <w:rPr>
-          <w:rFonts w:ascii="Times New Roman" w:hAnsi="Times New Roman" w:cs="Times New Roman"/>
-          <w:color w:val="000000"/>
-          <w:sz w:val="24"/>
-          <w:szCs w:val="24"/>
-        </w:rPr>
-        <w:t>bibendum</w:t>
-      </w:r>
-      <w:proofErr w:type="spellEnd"/>
-      <w:r>
-        <w:rPr>
-          <w:rFonts w:ascii="Times New Roman" w:hAnsi="Times New Roman" w:cs="Times New Roman"/>
-          <w:color w:val="000000"/>
-          <w:sz w:val="24"/>
-          <w:szCs w:val="24"/>
-        </w:rPr>
-        <w:t xml:space="preserve"> urna </w:t>
-      </w:r>
-      <w:proofErr w:type="spellStart"/>
-      <w:r>
-        <w:rPr>
-          <w:rFonts w:ascii="Times New Roman" w:hAnsi="Times New Roman" w:cs="Times New Roman"/>
-          <w:color w:val="000000"/>
-          <w:sz w:val="24"/>
-          <w:szCs w:val="24"/>
-        </w:rPr>
-        <w:t>at</w:t>
-      </w:r>
-      <w:proofErr w:type="spellEnd"/>
-      <w:r>
-        <w:rPr>
-          <w:rFonts w:ascii="Times New Roman" w:hAnsi="Times New Roman" w:cs="Times New Roman"/>
-          <w:color w:val="000000"/>
-          <w:sz w:val="24"/>
-          <w:szCs w:val="24"/>
-        </w:rPr>
-        <w:t xml:space="preserve"> massa </w:t>
-      </w:r>
-      <w:proofErr w:type="spellStart"/>
-      <w:r>
-        <w:rPr>
-          <w:rFonts w:ascii="Times New Roman" w:hAnsi="Times New Roman" w:cs="Times New Roman"/>
-          <w:color w:val="000000"/>
-          <w:sz w:val="24"/>
-          <w:szCs w:val="24"/>
-        </w:rPr>
-        <w:t>ullamcorper</w:t>
-      </w:r>
-      <w:proofErr w:type="spellEnd"/>
-      <w:r>
-        <w:rPr>
-          <w:rFonts w:ascii="Times New Roman" w:hAnsi="Times New Roman" w:cs="Times New Roman"/>
-          <w:color w:val="000000"/>
-          <w:sz w:val="24"/>
-          <w:szCs w:val="24"/>
-        </w:rPr>
-        <w:t xml:space="preserve"> </w:t>
-      </w:r>
-      <w:proofErr w:type="spellStart"/>
-      <w:r>
-        <w:rPr>
-          <w:rFonts w:ascii="Times New Roman" w:hAnsi="Times New Roman" w:cs="Times New Roman"/>
-          <w:color w:val="000000"/>
-          <w:sz w:val="24"/>
-          <w:szCs w:val="24"/>
-        </w:rPr>
-        <w:t>tincidunt</w:t>
-      </w:r>
-      <w:proofErr w:type="spellEnd"/>
-      <w:r>
-        <w:rPr>
-          <w:rFonts w:ascii="Times New Roman" w:hAnsi="Times New Roman" w:cs="Times New Roman"/>
-          <w:color w:val="000000"/>
-          <w:sz w:val="24"/>
-          <w:szCs w:val="24"/>
-        </w:rPr>
-        <w:t xml:space="preserve"> </w:t>
-      </w:r>
-      <w:proofErr w:type="spellStart"/>
-      <w:r>
-        <w:rPr>
-          <w:rFonts w:ascii="Times New Roman" w:hAnsi="Times New Roman" w:cs="Times New Roman"/>
-          <w:color w:val="000000"/>
-          <w:sz w:val="24"/>
-          <w:szCs w:val="24"/>
-        </w:rPr>
-        <w:t>consectetur</w:t>
-      </w:r>
-      <w:proofErr w:type="spellEnd"/>
-      <w:r>
-        <w:rPr>
-          <w:rFonts w:ascii="Times New Roman" w:hAnsi="Times New Roman" w:cs="Times New Roman"/>
-          <w:color w:val="000000"/>
-          <w:sz w:val="24"/>
-          <w:szCs w:val="24"/>
-        </w:rPr>
-        <w:t xml:space="preserve"> </w:t>
-      </w:r>
-      <w:proofErr w:type="spellStart"/>
-      <w:r>
-        <w:rPr>
-          <w:rFonts w:ascii="Times New Roman" w:hAnsi="Times New Roman" w:cs="Times New Roman"/>
-          <w:color w:val="000000"/>
-          <w:sz w:val="24"/>
-          <w:szCs w:val="24"/>
-        </w:rPr>
-        <w:t>nisi</w:t>
-      </w:r>
-      <w:proofErr w:type="spellEnd"/>
-      <w:r>
-        <w:rPr>
-          <w:rFonts w:ascii="Times New Roman" w:hAnsi="Times New Roman" w:cs="Times New Roman"/>
-          <w:color w:val="000000"/>
-          <w:sz w:val="24"/>
-          <w:szCs w:val="24"/>
-        </w:rPr>
-        <w:t xml:space="preserve"> </w:t>
-      </w:r>
-      <w:proofErr w:type="spellStart"/>
-      <w:r>
-        <w:rPr>
-          <w:rFonts w:ascii="Times New Roman" w:hAnsi="Times New Roman" w:cs="Times New Roman"/>
-          <w:color w:val="000000"/>
-          <w:sz w:val="24"/>
-          <w:szCs w:val="24"/>
-        </w:rPr>
-        <w:t>hendrerit</w:t>
-      </w:r>
-      <w:proofErr w:type="spellEnd"/>
-      <w:r>
-        <w:rPr>
-          <w:rFonts w:ascii="Times New Roman" w:hAnsi="Times New Roman" w:cs="Times New Roman"/>
-          <w:color w:val="000000"/>
-          <w:sz w:val="24"/>
-          <w:szCs w:val="24"/>
-        </w:rPr>
-        <w:t xml:space="preserve">. </w:t>
-      </w:r>
-      <w:proofErr w:type="spellStart"/>
-      <w:r>
-        <w:rPr>
-          <w:rFonts w:ascii="Times New Roman" w:hAnsi="Times New Roman" w:cs="Times New Roman"/>
-          <w:color w:val="000000"/>
-          <w:sz w:val="24"/>
-          <w:szCs w:val="24"/>
-        </w:rPr>
-        <w:t>Phasellus</w:t>
-      </w:r>
-      <w:proofErr w:type="spellEnd"/>
-      <w:r>
-        <w:rPr>
-          <w:rFonts w:ascii="Times New Roman" w:hAnsi="Times New Roman" w:cs="Times New Roman"/>
-          <w:color w:val="000000"/>
-          <w:sz w:val="24"/>
-          <w:szCs w:val="24"/>
-        </w:rPr>
-        <w:t xml:space="preserve"> quis </w:t>
-      </w:r>
-      <w:proofErr w:type="gramStart"/>
-      <w:r>
-        <w:rPr>
-          <w:rFonts w:ascii="Times New Roman" w:hAnsi="Times New Roman" w:cs="Times New Roman"/>
-          <w:color w:val="000000"/>
-          <w:sz w:val="24"/>
-          <w:szCs w:val="24"/>
-        </w:rPr>
-        <w:t>ante quis</w:t>
-      </w:r>
-      <w:proofErr w:type="gramEnd"/>
-      <w:r>
-        <w:rPr>
-          <w:rFonts w:ascii="Times New Roman" w:hAnsi="Times New Roman" w:cs="Times New Roman"/>
-          <w:color w:val="000000"/>
-          <w:sz w:val="24"/>
-          <w:szCs w:val="24"/>
-        </w:rPr>
-        <w:t xml:space="preserve"> </w:t>
-      </w:r>
-      <w:proofErr w:type="spellStart"/>
-      <w:r>
-        <w:rPr>
-          <w:rFonts w:ascii="Times New Roman" w:hAnsi="Times New Roman" w:cs="Times New Roman"/>
-          <w:color w:val="000000"/>
-          <w:sz w:val="24"/>
-          <w:szCs w:val="24"/>
-        </w:rPr>
-        <w:t>lorem</w:t>
-      </w:r>
-      <w:proofErr w:type="spellEnd"/>
-      <w:r>
-        <w:rPr>
-          <w:rFonts w:ascii="Times New Roman" w:hAnsi="Times New Roman" w:cs="Times New Roman"/>
-          <w:color w:val="000000"/>
-          <w:sz w:val="24"/>
-          <w:szCs w:val="24"/>
-        </w:rPr>
-        <w:t xml:space="preserve"> </w:t>
-      </w:r>
-      <w:proofErr w:type="spellStart"/>
-      <w:r>
-        <w:rPr>
-          <w:rFonts w:ascii="Times New Roman" w:hAnsi="Times New Roman" w:cs="Times New Roman"/>
-          <w:color w:val="000000"/>
-          <w:sz w:val="24"/>
-          <w:szCs w:val="24"/>
-        </w:rPr>
-        <w:t>consectetur</w:t>
-      </w:r>
-      <w:proofErr w:type="spellEnd"/>
-      <w:r>
-        <w:rPr>
-          <w:rFonts w:ascii="Times New Roman" w:hAnsi="Times New Roman" w:cs="Times New Roman"/>
-          <w:color w:val="000000"/>
-          <w:sz w:val="24"/>
-          <w:szCs w:val="24"/>
-        </w:rPr>
-        <w:t xml:space="preserve"> </w:t>
-      </w:r>
-      <w:proofErr w:type="spellStart"/>
-      <w:r>
-        <w:rPr>
-          <w:rFonts w:ascii="Times New Roman" w:hAnsi="Times New Roman" w:cs="Times New Roman"/>
-          <w:color w:val="000000"/>
-          <w:sz w:val="24"/>
-          <w:szCs w:val="24"/>
-        </w:rPr>
-        <w:t>cursus</w:t>
-      </w:r>
-      <w:proofErr w:type="spellEnd"/>
-      <w:r>
-        <w:rPr>
-          <w:rFonts w:ascii="Times New Roman" w:hAnsi="Times New Roman" w:cs="Times New Roman"/>
-          <w:color w:val="000000"/>
-          <w:sz w:val="24"/>
-          <w:szCs w:val="24"/>
-        </w:rPr>
-        <w:t xml:space="preserve">. </w:t>
-      </w:r>
-      <w:proofErr w:type="spellStart"/>
-      <w:r>
-        <w:rPr>
-          <w:rFonts w:ascii="Times New Roman" w:hAnsi="Times New Roman" w:cs="Times New Roman"/>
-          <w:color w:val="000000"/>
-          <w:sz w:val="24"/>
-          <w:szCs w:val="24"/>
-        </w:rPr>
-        <w:t>Aenean</w:t>
-      </w:r>
-      <w:proofErr w:type="spellEnd"/>
-      <w:r>
-        <w:rPr>
-          <w:rFonts w:ascii="Times New Roman" w:hAnsi="Times New Roman" w:cs="Times New Roman"/>
-          <w:color w:val="000000"/>
-          <w:sz w:val="24"/>
-          <w:szCs w:val="24"/>
-        </w:rPr>
-        <w:t xml:space="preserve"> </w:t>
-      </w:r>
-      <w:proofErr w:type="spellStart"/>
-      <w:r>
-        <w:rPr>
-          <w:rFonts w:ascii="Times New Roman" w:hAnsi="Times New Roman" w:cs="Times New Roman"/>
-          <w:color w:val="000000"/>
-          <w:sz w:val="24"/>
-          <w:szCs w:val="24"/>
-        </w:rPr>
-        <w:t>fringilla</w:t>
-      </w:r>
-      <w:proofErr w:type="spellEnd"/>
-      <w:r>
-        <w:rPr>
-          <w:rFonts w:ascii="Times New Roman" w:hAnsi="Times New Roman" w:cs="Times New Roman"/>
-          <w:color w:val="000000"/>
-          <w:sz w:val="24"/>
-          <w:szCs w:val="24"/>
-        </w:rPr>
-        <w:t xml:space="preserve">, </w:t>
-      </w:r>
-      <w:proofErr w:type="spellStart"/>
-      <w:r>
-        <w:rPr>
-          <w:rFonts w:ascii="Times New Roman" w:hAnsi="Times New Roman" w:cs="Times New Roman"/>
-          <w:color w:val="000000"/>
-          <w:sz w:val="24"/>
-          <w:szCs w:val="24"/>
-        </w:rPr>
-        <w:t>lorem</w:t>
-      </w:r>
-      <w:proofErr w:type="spellEnd"/>
-      <w:r>
-        <w:rPr>
-          <w:rFonts w:ascii="Times New Roman" w:hAnsi="Times New Roman" w:cs="Times New Roman"/>
-          <w:color w:val="000000"/>
-          <w:sz w:val="24"/>
-          <w:szCs w:val="24"/>
-        </w:rPr>
-        <w:t xml:space="preserve"> </w:t>
-      </w:r>
-      <w:proofErr w:type="spellStart"/>
-      <w:r>
-        <w:rPr>
-          <w:rFonts w:ascii="Times New Roman" w:hAnsi="Times New Roman" w:cs="Times New Roman"/>
-          <w:color w:val="000000"/>
-          <w:sz w:val="24"/>
-          <w:szCs w:val="24"/>
-        </w:rPr>
-        <w:t>sed</w:t>
-      </w:r>
-      <w:proofErr w:type="spellEnd"/>
-      <w:r>
-        <w:rPr>
-          <w:rFonts w:ascii="Times New Roman" w:hAnsi="Times New Roman" w:cs="Times New Roman"/>
-          <w:color w:val="000000"/>
-          <w:sz w:val="24"/>
-          <w:szCs w:val="24"/>
-        </w:rPr>
-        <w:t xml:space="preserve"> </w:t>
-      </w:r>
-      <w:proofErr w:type="spellStart"/>
-      <w:r>
-        <w:rPr>
-          <w:rFonts w:ascii="Times New Roman" w:hAnsi="Times New Roman" w:cs="Times New Roman"/>
-          <w:color w:val="000000"/>
-          <w:sz w:val="24"/>
-          <w:szCs w:val="24"/>
-        </w:rPr>
-        <w:t>pellentesque</w:t>
-      </w:r>
-      <w:proofErr w:type="spellEnd"/>
-      <w:r>
-        <w:rPr>
-          <w:rFonts w:ascii="Times New Roman" w:hAnsi="Times New Roman" w:cs="Times New Roman"/>
-          <w:color w:val="000000"/>
-          <w:sz w:val="24"/>
-          <w:szCs w:val="24"/>
-        </w:rPr>
-        <w:t xml:space="preserve"> </w:t>
-      </w:r>
-      <w:proofErr w:type="spellStart"/>
-      <w:r>
-        <w:rPr>
-          <w:rFonts w:ascii="Times New Roman" w:hAnsi="Times New Roman" w:cs="Times New Roman"/>
-          <w:color w:val="000000"/>
-          <w:sz w:val="24"/>
-          <w:szCs w:val="24"/>
-        </w:rPr>
-        <w:t>varius</w:t>
-      </w:r>
-      <w:proofErr w:type="spellEnd"/>
-      <w:r>
-        <w:rPr>
-          <w:rFonts w:ascii="Times New Roman" w:hAnsi="Times New Roman" w:cs="Times New Roman"/>
-          <w:color w:val="000000"/>
-          <w:sz w:val="24"/>
-          <w:szCs w:val="24"/>
-        </w:rPr>
-        <w:t xml:space="preserve">, </w:t>
-      </w:r>
-      <w:proofErr w:type="spellStart"/>
-      <w:r>
-        <w:rPr>
-          <w:rFonts w:ascii="Times New Roman" w:hAnsi="Times New Roman" w:cs="Times New Roman"/>
-          <w:color w:val="000000"/>
-          <w:sz w:val="24"/>
-          <w:szCs w:val="24"/>
-        </w:rPr>
-        <w:t>velit</w:t>
-      </w:r>
-      <w:proofErr w:type="spellEnd"/>
-      <w:r>
-        <w:rPr>
-          <w:rFonts w:ascii="Times New Roman" w:hAnsi="Times New Roman" w:cs="Times New Roman"/>
-          <w:color w:val="000000"/>
-          <w:sz w:val="24"/>
-          <w:szCs w:val="24"/>
-        </w:rPr>
-        <w:t xml:space="preserve"> </w:t>
-      </w:r>
-      <w:proofErr w:type="spellStart"/>
-      <w:r>
-        <w:rPr>
-          <w:rFonts w:ascii="Times New Roman" w:hAnsi="Times New Roman" w:cs="Times New Roman"/>
-          <w:color w:val="000000"/>
-          <w:sz w:val="24"/>
-          <w:szCs w:val="24"/>
-        </w:rPr>
-        <w:t>nulla</w:t>
-      </w:r>
-      <w:proofErr w:type="spellEnd"/>
-      <w:r>
-        <w:rPr>
-          <w:rFonts w:ascii="Times New Roman" w:hAnsi="Times New Roman" w:cs="Times New Roman"/>
-          <w:color w:val="000000"/>
-          <w:sz w:val="24"/>
-          <w:szCs w:val="24"/>
-        </w:rPr>
-        <w:t xml:space="preserve"> </w:t>
-      </w:r>
-      <w:proofErr w:type="spellStart"/>
-      <w:r>
-        <w:rPr>
-          <w:rFonts w:ascii="Times New Roman" w:hAnsi="Times New Roman" w:cs="Times New Roman"/>
-          <w:color w:val="000000"/>
-          <w:sz w:val="24"/>
-          <w:szCs w:val="24"/>
-        </w:rPr>
-        <w:t>sagittis</w:t>
-      </w:r>
-      <w:proofErr w:type="spellEnd"/>
-      <w:r>
-        <w:rPr>
-          <w:rFonts w:ascii="Times New Roman" w:hAnsi="Times New Roman" w:cs="Times New Roman"/>
-          <w:color w:val="000000"/>
-          <w:sz w:val="24"/>
-          <w:szCs w:val="24"/>
-        </w:rPr>
-        <w:t xml:space="preserve"> sem, ut </w:t>
-      </w:r>
-      <w:proofErr w:type="spellStart"/>
-      <w:r>
-        <w:rPr>
-          <w:rFonts w:ascii="Times New Roman" w:hAnsi="Times New Roman" w:cs="Times New Roman"/>
-          <w:color w:val="000000"/>
-          <w:sz w:val="24"/>
-          <w:szCs w:val="24"/>
-        </w:rPr>
-        <w:t>venenatis</w:t>
-      </w:r>
-      <w:proofErr w:type="spellEnd"/>
-      <w:r>
-        <w:rPr>
-          <w:rFonts w:ascii="Times New Roman" w:hAnsi="Times New Roman" w:cs="Times New Roman"/>
-          <w:color w:val="000000"/>
-          <w:sz w:val="24"/>
-          <w:szCs w:val="24"/>
-        </w:rPr>
-        <w:t xml:space="preserve"> erat </w:t>
-      </w:r>
-      <w:proofErr w:type="spellStart"/>
-      <w:r>
-        <w:rPr>
-          <w:rFonts w:ascii="Times New Roman" w:hAnsi="Times New Roman" w:cs="Times New Roman"/>
-          <w:color w:val="000000"/>
-          <w:sz w:val="24"/>
-          <w:szCs w:val="24"/>
-        </w:rPr>
-        <w:t>risus</w:t>
-      </w:r>
-      <w:proofErr w:type="spellEnd"/>
-      <w:r>
-        <w:rPr>
-          <w:rFonts w:ascii="Times New Roman" w:hAnsi="Times New Roman" w:cs="Times New Roman"/>
-          <w:color w:val="000000"/>
-          <w:sz w:val="24"/>
-          <w:szCs w:val="24"/>
-        </w:rPr>
-        <w:t xml:space="preserve"> </w:t>
-      </w:r>
-      <w:proofErr w:type="spellStart"/>
-      <w:r>
-        <w:rPr>
-          <w:rFonts w:ascii="Times New Roman" w:hAnsi="Times New Roman" w:cs="Times New Roman"/>
-          <w:color w:val="000000"/>
-          <w:sz w:val="24"/>
-          <w:szCs w:val="24"/>
-        </w:rPr>
-        <w:t>rhoncus</w:t>
-      </w:r>
-      <w:proofErr w:type="spellEnd"/>
-      <w:r>
-        <w:rPr>
-          <w:rFonts w:ascii="Times New Roman" w:hAnsi="Times New Roman" w:cs="Times New Roman"/>
-          <w:color w:val="000000"/>
-          <w:sz w:val="24"/>
-          <w:szCs w:val="24"/>
-        </w:rPr>
-        <w:t xml:space="preserve"> </w:t>
-      </w:r>
-      <w:proofErr w:type="spellStart"/>
-      <w:r>
-        <w:rPr>
-          <w:rFonts w:ascii="Times New Roman" w:hAnsi="Times New Roman" w:cs="Times New Roman"/>
-          <w:color w:val="000000"/>
-          <w:sz w:val="24"/>
-          <w:szCs w:val="24"/>
-        </w:rPr>
-        <w:t>tortor</w:t>
-      </w:r>
-      <w:proofErr w:type="spellEnd"/>
-      <w:r>
-        <w:rPr>
-          <w:rFonts w:ascii="Times New Roman" w:hAnsi="Times New Roman" w:cs="Times New Roman"/>
-          <w:color w:val="000000"/>
-          <w:sz w:val="24"/>
-          <w:szCs w:val="24"/>
-        </w:rPr>
-        <w:t xml:space="preserve">. </w:t>
-      </w:r>
-      <w:r>
-        <w:rPr>
-          <w:rFonts w:ascii="Times New Roman" w:hAnsi="Times New Roman" w:cs="Times New Roman"/>
-          <w:color w:val="000000"/>
-          <w:sz w:val="24"/>
-          <w:szCs w:val="24"/>
-        </w:rPr>
-        <w:t xml:space="preserve">Cum </w:t>
-      </w:r>
-      <w:proofErr w:type="spellStart"/>
-      <w:r>
-        <w:rPr>
-          <w:rFonts w:ascii="Times New Roman" w:hAnsi="Times New Roman" w:cs="Times New Roman"/>
-          <w:color w:val="000000"/>
-          <w:sz w:val="24"/>
-          <w:szCs w:val="24"/>
-        </w:rPr>
-        <w:t>sociis</w:t>
-      </w:r>
-      <w:proofErr w:type="spellEnd"/>
-      <w:r>
-        <w:rPr>
-          <w:rFonts w:ascii="Times New Roman" w:hAnsi="Times New Roman" w:cs="Times New Roman"/>
-          <w:color w:val="000000"/>
-          <w:sz w:val="24"/>
-          <w:szCs w:val="24"/>
-        </w:rPr>
-        <w:t xml:space="preserve"> </w:t>
-      </w:r>
-      <w:proofErr w:type="spellStart"/>
-      <w:r>
-        <w:rPr>
-          <w:rFonts w:ascii="Times New Roman" w:hAnsi="Times New Roman" w:cs="Times New Roman"/>
-          <w:color w:val="000000"/>
-          <w:sz w:val="24"/>
-          <w:szCs w:val="24"/>
-        </w:rPr>
-        <w:t>natoque</w:t>
-      </w:r>
-      <w:proofErr w:type="spellEnd"/>
-      <w:r>
-        <w:rPr>
-          <w:rFonts w:ascii="Times New Roman" w:hAnsi="Times New Roman" w:cs="Times New Roman"/>
-          <w:color w:val="000000"/>
-          <w:sz w:val="24"/>
-          <w:szCs w:val="24"/>
-        </w:rPr>
-        <w:t xml:space="preserve"> </w:t>
-      </w:r>
-      <w:proofErr w:type="spellStart"/>
-      <w:r>
-        <w:rPr>
-          <w:rFonts w:ascii="Times New Roman" w:hAnsi="Times New Roman" w:cs="Times New Roman"/>
-          <w:color w:val="000000"/>
-          <w:sz w:val="24"/>
-          <w:szCs w:val="24"/>
-        </w:rPr>
-        <w:t>penatibus</w:t>
-      </w:r>
-      <w:proofErr w:type="spellEnd"/>
-      <w:r>
-        <w:rPr>
-          <w:rFonts w:ascii="Times New Roman" w:hAnsi="Times New Roman" w:cs="Times New Roman"/>
-          <w:color w:val="000000"/>
-          <w:sz w:val="24"/>
-          <w:szCs w:val="24"/>
-        </w:rPr>
-        <w:t xml:space="preserve"> </w:t>
-      </w:r>
-      <w:proofErr w:type="gramStart"/>
-      <w:r>
-        <w:rPr>
-          <w:rFonts w:ascii="Times New Roman" w:hAnsi="Times New Roman" w:cs="Times New Roman"/>
-          <w:color w:val="000000"/>
-          <w:sz w:val="24"/>
-          <w:szCs w:val="24"/>
-        </w:rPr>
-        <w:t>et</w:t>
-      </w:r>
-      <w:proofErr w:type="gramEnd"/>
-      <w:r>
-        <w:rPr>
-          <w:rFonts w:ascii="Times New Roman" w:hAnsi="Times New Roman" w:cs="Times New Roman"/>
-          <w:color w:val="000000"/>
-          <w:sz w:val="24"/>
-          <w:szCs w:val="24"/>
-        </w:rPr>
-        <w:t xml:space="preserve"> </w:t>
-      </w:r>
-      <w:proofErr w:type="spellStart"/>
-      <w:r>
-        <w:rPr>
-          <w:rFonts w:ascii="Times New Roman" w:hAnsi="Times New Roman" w:cs="Times New Roman"/>
-          <w:color w:val="000000"/>
-          <w:sz w:val="24"/>
-          <w:szCs w:val="24"/>
-        </w:rPr>
-        <w:t>magnis</w:t>
-      </w:r>
-      <w:proofErr w:type="spellEnd"/>
-      <w:r>
-        <w:rPr>
-          <w:rFonts w:ascii="Times New Roman" w:hAnsi="Times New Roman" w:cs="Times New Roman"/>
-          <w:color w:val="000000"/>
-          <w:sz w:val="24"/>
-          <w:szCs w:val="24"/>
-        </w:rPr>
-        <w:t xml:space="preserve"> </w:t>
-      </w:r>
-      <w:proofErr w:type="spellStart"/>
-      <w:r>
-        <w:rPr>
-          <w:rFonts w:ascii="Times New Roman" w:hAnsi="Times New Roman" w:cs="Times New Roman"/>
-          <w:color w:val="000000"/>
-          <w:sz w:val="24"/>
-          <w:szCs w:val="24"/>
-        </w:rPr>
-        <w:t>dis</w:t>
-      </w:r>
-      <w:proofErr w:type="spellEnd"/>
-      <w:r>
-        <w:rPr>
-          <w:rFonts w:ascii="Times New Roman" w:hAnsi="Times New Roman" w:cs="Times New Roman"/>
-          <w:color w:val="000000"/>
-          <w:sz w:val="24"/>
-          <w:szCs w:val="24"/>
-        </w:rPr>
-        <w:t xml:space="preserve"> </w:t>
-      </w:r>
-      <w:proofErr w:type="spellStart"/>
-      <w:r>
-        <w:rPr>
-          <w:rFonts w:ascii="Times New Roman" w:hAnsi="Times New Roman" w:cs="Times New Roman"/>
-          <w:color w:val="000000"/>
-          <w:sz w:val="24"/>
-          <w:szCs w:val="24"/>
-        </w:rPr>
-        <w:t>parturient</w:t>
-      </w:r>
-      <w:proofErr w:type="spellEnd"/>
-      <w:r>
-        <w:rPr>
-          <w:rFonts w:ascii="Times New Roman" w:hAnsi="Times New Roman" w:cs="Times New Roman"/>
-          <w:color w:val="000000"/>
-          <w:sz w:val="24"/>
-          <w:szCs w:val="24"/>
-        </w:rPr>
-        <w:t xml:space="preserve"> montes, </w:t>
-      </w:r>
-      <w:proofErr w:type="spellStart"/>
-      <w:r>
-        <w:rPr>
-          <w:rFonts w:ascii="Times New Roman" w:hAnsi="Times New Roman" w:cs="Times New Roman"/>
-          <w:color w:val="000000"/>
-          <w:sz w:val="24"/>
-          <w:szCs w:val="24"/>
-        </w:rPr>
-        <w:t>nascetur</w:t>
-      </w:r>
-      <w:proofErr w:type="spellEnd"/>
-      <w:r>
-        <w:rPr>
-          <w:rFonts w:ascii="Times New Roman" w:hAnsi="Times New Roman" w:cs="Times New Roman"/>
-          <w:color w:val="000000"/>
-          <w:sz w:val="24"/>
-          <w:szCs w:val="24"/>
-        </w:rPr>
-        <w:t xml:space="preserve"> </w:t>
-      </w:r>
-      <w:proofErr w:type="spellStart"/>
-      <w:r>
-        <w:rPr>
-          <w:rFonts w:ascii="Times New Roman" w:hAnsi="Times New Roman" w:cs="Times New Roman"/>
-          <w:color w:val="000000"/>
-          <w:sz w:val="24"/>
-          <w:szCs w:val="24"/>
-        </w:rPr>
-        <w:t>ridiculus</w:t>
-      </w:r>
-      <w:proofErr w:type="spellEnd"/>
-      <w:r>
-        <w:rPr>
-          <w:rFonts w:ascii="Times New Roman" w:hAnsi="Times New Roman" w:cs="Times New Roman"/>
-          <w:color w:val="000000"/>
-          <w:sz w:val="24"/>
-          <w:szCs w:val="24"/>
-        </w:rPr>
-        <w:t xml:space="preserve"> mus. In </w:t>
-      </w:r>
-      <w:proofErr w:type="spellStart"/>
-      <w:r>
-        <w:rPr>
-          <w:rFonts w:ascii="Times New Roman" w:hAnsi="Times New Roman" w:cs="Times New Roman"/>
-          <w:color w:val="000000"/>
-          <w:sz w:val="24"/>
-          <w:szCs w:val="24"/>
-        </w:rPr>
-        <w:t>nec</w:t>
-      </w:r>
-      <w:proofErr w:type="spellEnd"/>
-      <w:r>
-        <w:rPr>
-          <w:rFonts w:ascii="Times New Roman" w:hAnsi="Times New Roman" w:cs="Times New Roman"/>
-          <w:color w:val="000000"/>
-          <w:sz w:val="24"/>
-          <w:szCs w:val="24"/>
-        </w:rPr>
-        <w:t xml:space="preserve"> </w:t>
-      </w:r>
-      <w:proofErr w:type="spellStart"/>
-      <w:r>
-        <w:rPr>
-          <w:rFonts w:ascii="Times New Roman" w:hAnsi="Times New Roman" w:cs="Times New Roman"/>
-          <w:color w:val="000000"/>
-          <w:sz w:val="24"/>
-          <w:szCs w:val="24"/>
-        </w:rPr>
-        <w:t>elit</w:t>
-      </w:r>
-      <w:proofErr w:type="spellEnd"/>
-      <w:r>
-        <w:rPr>
-          <w:rFonts w:ascii="Times New Roman" w:hAnsi="Times New Roman" w:cs="Times New Roman"/>
-          <w:color w:val="000000"/>
-          <w:sz w:val="24"/>
-          <w:szCs w:val="24"/>
-        </w:rPr>
-        <w:t xml:space="preserve"> </w:t>
-      </w:r>
-      <w:proofErr w:type="spellStart"/>
-      <w:r>
-        <w:rPr>
-          <w:rFonts w:ascii="Times New Roman" w:hAnsi="Times New Roman" w:cs="Times New Roman"/>
-          <w:color w:val="000000"/>
-          <w:sz w:val="24"/>
-          <w:szCs w:val="24"/>
-        </w:rPr>
-        <w:t>nisl</w:t>
-      </w:r>
-      <w:proofErr w:type="spellEnd"/>
-      <w:r>
-        <w:rPr>
-          <w:rFonts w:ascii="Times New Roman" w:hAnsi="Times New Roman" w:cs="Times New Roman"/>
-          <w:color w:val="000000"/>
-          <w:sz w:val="24"/>
-          <w:szCs w:val="24"/>
-        </w:rPr>
-        <w:t xml:space="preserve">, quis </w:t>
-      </w:r>
-      <w:proofErr w:type="spellStart"/>
-      <w:r>
-        <w:rPr>
-          <w:rFonts w:ascii="Times New Roman" w:hAnsi="Times New Roman" w:cs="Times New Roman"/>
-          <w:color w:val="000000"/>
-          <w:sz w:val="24"/>
-          <w:szCs w:val="24"/>
-        </w:rPr>
-        <w:t>dignissim</w:t>
-      </w:r>
-      <w:proofErr w:type="spellEnd"/>
-      <w:r>
-        <w:rPr>
-          <w:rFonts w:ascii="Times New Roman" w:hAnsi="Times New Roman" w:cs="Times New Roman"/>
-          <w:color w:val="000000"/>
-          <w:sz w:val="24"/>
-          <w:szCs w:val="24"/>
-        </w:rPr>
-        <w:t xml:space="preserve"> </w:t>
-      </w:r>
-      <w:proofErr w:type="spellStart"/>
-      <w:r>
-        <w:rPr>
-          <w:rFonts w:ascii="Times New Roman" w:hAnsi="Times New Roman" w:cs="Times New Roman"/>
-          <w:color w:val="000000"/>
-          <w:sz w:val="24"/>
-          <w:szCs w:val="24"/>
-        </w:rPr>
-        <w:t>enim</w:t>
-      </w:r>
-      <w:proofErr w:type="spellEnd"/>
-      <w:r>
-        <w:rPr>
-          <w:rFonts w:ascii="Times New Roman" w:hAnsi="Times New Roman" w:cs="Times New Roman"/>
-          <w:color w:val="000000"/>
-          <w:sz w:val="24"/>
-          <w:szCs w:val="24"/>
-        </w:rPr>
-        <w:t xml:space="preserve">. Nam eu libero nunc, non </w:t>
-      </w:r>
-      <w:proofErr w:type="spellStart"/>
-      <w:r>
-        <w:rPr>
-          <w:rFonts w:ascii="Times New Roman" w:hAnsi="Times New Roman" w:cs="Times New Roman"/>
-          <w:color w:val="000000"/>
-          <w:sz w:val="24"/>
-          <w:szCs w:val="24"/>
-        </w:rPr>
-        <w:t>mollis</w:t>
-      </w:r>
-      <w:proofErr w:type="spellEnd"/>
-      <w:r>
-        <w:rPr>
-          <w:rFonts w:ascii="Times New Roman" w:hAnsi="Times New Roman" w:cs="Times New Roman"/>
-          <w:color w:val="000000"/>
-          <w:sz w:val="24"/>
-          <w:szCs w:val="24"/>
-        </w:rPr>
-        <w:t xml:space="preserve"> </w:t>
-      </w:r>
-      <w:proofErr w:type="spellStart"/>
-      <w:r>
-        <w:rPr>
-          <w:rFonts w:ascii="Times New Roman" w:hAnsi="Times New Roman" w:cs="Times New Roman"/>
-          <w:color w:val="000000"/>
-          <w:sz w:val="24"/>
-          <w:szCs w:val="24"/>
-        </w:rPr>
-        <w:t>sapien</w:t>
-      </w:r>
-      <w:proofErr w:type="spellEnd"/>
-      <w:r>
-        <w:rPr>
-          <w:rFonts w:ascii="Times New Roman" w:hAnsi="Times New Roman" w:cs="Times New Roman"/>
-          <w:color w:val="000000"/>
-          <w:sz w:val="24"/>
-          <w:szCs w:val="24"/>
-        </w:rPr>
-        <w:t xml:space="preserve">. </w:t>
-      </w:r>
-      <w:proofErr w:type="spellStart"/>
-      <w:r>
-        <w:rPr>
-          <w:rFonts w:ascii="Times New Roman" w:hAnsi="Times New Roman" w:cs="Times New Roman"/>
-          <w:color w:val="000000"/>
-          <w:sz w:val="24"/>
-          <w:szCs w:val="24"/>
-        </w:rPr>
-        <w:t>Aliquam</w:t>
-      </w:r>
-      <w:proofErr w:type="spellEnd"/>
-      <w:r>
-        <w:rPr>
-          <w:rFonts w:ascii="Times New Roman" w:hAnsi="Times New Roman" w:cs="Times New Roman"/>
-          <w:color w:val="000000"/>
-          <w:sz w:val="24"/>
-          <w:szCs w:val="24"/>
-        </w:rPr>
-        <w:t xml:space="preserve"> </w:t>
-      </w:r>
-      <w:proofErr w:type="spellStart"/>
-      <w:r>
-        <w:rPr>
-          <w:rFonts w:ascii="Times New Roman" w:hAnsi="Times New Roman" w:cs="Times New Roman"/>
-          <w:color w:val="000000"/>
-          <w:sz w:val="24"/>
-          <w:szCs w:val="24"/>
-        </w:rPr>
-        <w:t>tortor</w:t>
-      </w:r>
-      <w:proofErr w:type="spellEnd"/>
-      <w:r>
-        <w:rPr>
-          <w:rFonts w:ascii="Times New Roman" w:hAnsi="Times New Roman" w:cs="Times New Roman"/>
-          <w:color w:val="000000"/>
-          <w:sz w:val="24"/>
-          <w:szCs w:val="24"/>
-        </w:rPr>
-        <w:t xml:space="preserve"> </w:t>
-      </w:r>
-      <w:proofErr w:type="spellStart"/>
-      <w:r>
-        <w:rPr>
-          <w:rFonts w:ascii="Times New Roman" w:hAnsi="Times New Roman" w:cs="Times New Roman"/>
-          <w:color w:val="000000"/>
-          <w:sz w:val="24"/>
-          <w:szCs w:val="24"/>
-        </w:rPr>
-        <w:t>diam</w:t>
-      </w:r>
-      <w:proofErr w:type="spellEnd"/>
-      <w:r>
-        <w:rPr>
-          <w:rFonts w:ascii="Times New Roman" w:hAnsi="Times New Roman" w:cs="Times New Roman"/>
-          <w:color w:val="000000"/>
-          <w:sz w:val="24"/>
-          <w:szCs w:val="24"/>
-        </w:rPr>
-        <w:t xml:space="preserve">, </w:t>
-      </w:r>
-      <w:proofErr w:type="spellStart"/>
-      <w:r>
-        <w:rPr>
-          <w:rFonts w:ascii="Times New Roman" w:hAnsi="Times New Roman" w:cs="Times New Roman"/>
-          <w:color w:val="000000"/>
-          <w:sz w:val="24"/>
-          <w:szCs w:val="24"/>
-        </w:rPr>
-        <w:t>congue</w:t>
-      </w:r>
-      <w:proofErr w:type="spellEnd"/>
-      <w:r>
-        <w:rPr>
-          <w:rFonts w:ascii="Times New Roman" w:hAnsi="Times New Roman" w:cs="Times New Roman"/>
-          <w:color w:val="000000"/>
-          <w:sz w:val="24"/>
-          <w:szCs w:val="24"/>
-        </w:rPr>
-        <w:t xml:space="preserve"> </w:t>
-      </w:r>
-      <w:proofErr w:type="spellStart"/>
-      <w:r>
-        <w:rPr>
-          <w:rFonts w:ascii="Times New Roman" w:hAnsi="Times New Roman" w:cs="Times New Roman"/>
-          <w:color w:val="000000"/>
-          <w:sz w:val="24"/>
-          <w:szCs w:val="24"/>
-        </w:rPr>
-        <w:t>eget</w:t>
-      </w:r>
-      <w:proofErr w:type="spellEnd"/>
-      <w:r>
-        <w:rPr>
-          <w:rFonts w:ascii="Times New Roman" w:hAnsi="Times New Roman" w:cs="Times New Roman"/>
-          <w:color w:val="000000"/>
-          <w:sz w:val="24"/>
-          <w:szCs w:val="24"/>
-        </w:rPr>
-        <w:t xml:space="preserve"> </w:t>
-      </w:r>
-      <w:proofErr w:type="spellStart"/>
-      <w:r>
-        <w:rPr>
-          <w:rFonts w:ascii="Times New Roman" w:hAnsi="Times New Roman" w:cs="Times New Roman"/>
-          <w:color w:val="000000"/>
-          <w:sz w:val="24"/>
-          <w:szCs w:val="24"/>
-        </w:rPr>
-        <w:t>sagittis</w:t>
-      </w:r>
-      <w:proofErr w:type="spellEnd"/>
-      <w:r>
-        <w:rPr>
-          <w:rFonts w:ascii="Times New Roman" w:hAnsi="Times New Roman" w:cs="Times New Roman"/>
-          <w:color w:val="000000"/>
-          <w:sz w:val="24"/>
-          <w:szCs w:val="24"/>
-        </w:rPr>
-        <w:t xml:space="preserve"> in, </w:t>
-      </w:r>
-      <w:proofErr w:type="spellStart"/>
-      <w:r>
-        <w:rPr>
-          <w:rFonts w:ascii="Times New Roman" w:hAnsi="Times New Roman" w:cs="Times New Roman"/>
-          <w:color w:val="000000"/>
-          <w:sz w:val="24"/>
-          <w:szCs w:val="24"/>
-        </w:rPr>
-        <w:t>tincidunt</w:t>
-      </w:r>
-      <w:proofErr w:type="spellEnd"/>
-      <w:r>
-        <w:rPr>
-          <w:rFonts w:ascii="Times New Roman" w:hAnsi="Times New Roman" w:cs="Times New Roman"/>
-          <w:color w:val="000000"/>
-          <w:sz w:val="24"/>
-          <w:szCs w:val="24"/>
-        </w:rPr>
-        <w:t xml:space="preserve"> </w:t>
-      </w:r>
-      <w:proofErr w:type="spellStart"/>
-      <w:r>
-        <w:rPr>
-          <w:rFonts w:ascii="Times New Roman" w:hAnsi="Times New Roman" w:cs="Times New Roman"/>
-          <w:color w:val="000000"/>
-          <w:sz w:val="24"/>
-          <w:szCs w:val="24"/>
-        </w:rPr>
-        <w:t>eget</w:t>
-      </w:r>
-      <w:proofErr w:type="spellEnd"/>
-      <w:r>
-        <w:rPr>
-          <w:rFonts w:ascii="Times New Roman" w:hAnsi="Times New Roman" w:cs="Times New Roman"/>
-          <w:color w:val="000000"/>
-          <w:sz w:val="24"/>
-          <w:szCs w:val="24"/>
-        </w:rPr>
-        <w:t xml:space="preserve"> </w:t>
-      </w:r>
-      <w:proofErr w:type="spellStart"/>
-      <w:r>
-        <w:rPr>
-          <w:rFonts w:ascii="Times New Roman" w:hAnsi="Times New Roman" w:cs="Times New Roman"/>
-          <w:color w:val="000000"/>
-          <w:sz w:val="24"/>
-          <w:szCs w:val="24"/>
-        </w:rPr>
-        <w:t>risus</w:t>
-      </w:r>
-      <w:proofErr w:type="spellEnd"/>
-      <w:r>
-        <w:rPr>
-          <w:rFonts w:ascii="Times New Roman" w:hAnsi="Times New Roman" w:cs="Times New Roman"/>
-          <w:color w:val="000000"/>
-          <w:sz w:val="24"/>
-          <w:szCs w:val="24"/>
-        </w:rPr>
-        <w:t xml:space="preserve">. </w:t>
-      </w:r>
-      <w:proofErr w:type="spellStart"/>
-      <w:r>
-        <w:rPr>
-          <w:rFonts w:ascii="Times New Roman" w:hAnsi="Times New Roman" w:cs="Times New Roman"/>
-          <w:color w:val="000000"/>
-          <w:sz w:val="24"/>
-          <w:szCs w:val="24"/>
-        </w:rPr>
-        <w:t>Proin</w:t>
-      </w:r>
-      <w:proofErr w:type="spellEnd"/>
-      <w:r>
-        <w:rPr>
-          <w:rFonts w:ascii="Times New Roman" w:hAnsi="Times New Roman" w:cs="Times New Roman"/>
-          <w:color w:val="000000"/>
-          <w:sz w:val="24"/>
-          <w:szCs w:val="24"/>
-        </w:rPr>
-        <w:t xml:space="preserve"> </w:t>
-      </w:r>
-      <w:proofErr w:type="spellStart"/>
-      <w:r>
-        <w:rPr>
-          <w:rFonts w:ascii="Times New Roman" w:hAnsi="Times New Roman" w:cs="Times New Roman"/>
-          <w:color w:val="000000"/>
-          <w:sz w:val="24"/>
-          <w:szCs w:val="24"/>
-        </w:rPr>
-        <w:t>eget</w:t>
-      </w:r>
-      <w:proofErr w:type="spellEnd"/>
-      <w:r>
-        <w:rPr>
-          <w:rFonts w:ascii="Times New Roman" w:hAnsi="Times New Roman" w:cs="Times New Roman"/>
-          <w:color w:val="000000"/>
-          <w:sz w:val="24"/>
-          <w:szCs w:val="24"/>
-        </w:rPr>
-        <w:t xml:space="preserve"> </w:t>
-      </w:r>
-      <w:proofErr w:type="spellStart"/>
-      <w:proofErr w:type="gramStart"/>
-      <w:r>
-        <w:rPr>
-          <w:rFonts w:ascii="Times New Roman" w:hAnsi="Times New Roman" w:cs="Times New Roman"/>
-          <w:color w:val="000000"/>
-          <w:sz w:val="24"/>
-          <w:szCs w:val="24"/>
-        </w:rPr>
-        <w:t>purus</w:t>
-      </w:r>
-      <w:proofErr w:type="spellEnd"/>
-      <w:proofErr w:type="gramEnd"/>
-      <w:r>
-        <w:rPr>
-          <w:rFonts w:ascii="Times New Roman" w:hAnsi="Times New Roman" w:cs="Times New Roman"/>
-          <w:color w:val="000000"/>
-          <w:sz w:val="24"/>
-          <w:szCs w:val="24"/>
-        </w:rPr>
-        <w:t xml:space="preserve"> </w:t>
-      </w:r>
-      <w:proofErr w:type="spellStart"/>
-      <w:r>
-        <w:rPr>
-          <w:rFonts w:ascii="Times New Roman" w:hAnsi="Times New Roman" w:cs="Times New Roman"/>
-          <w:color w:val="000000"/>
-          <w:sz w:val="24"/>
-          <w:szCs w:val="24"/>
-        </w:rPr>
-        <w:t>ligula</w:t>
-      </w:r>
-      <w:proofErr w:type="spellEnd"/>
-      <w:r>
-        <w:rPr>
-          <w:rFonts w:ascii="Times New Roman" w:hAnsi="Times New Roman" w:cs="Times New Roman"/>
-          <w:color w:val="000000"/>
-          <w:sz w:val="24"/>
-          <w:szCs w:val="24"/>
-        </w:rPr>
-        <w:t xml:space="preserve">. </w:t>
-      </w:r>
-      <w:proofErr w:type="spellStart"/>
-      <w:r>
-        <w:rPr>
-          <w:rFonts w:ascii="Times New Roman" w:hAnsi="Times New Roman" w:cs="Times New Roman"/>
-          <w:color w:val="000000"/>
-          <w:sz w:val="24"/>
-          <w:szCs w:val="24"/>
-        </w:rPr>
-        <w:t>Sed</w:t>
-      </w:r>
-      <w:proofErr w:type="spellEnd"/>
-      <w:r>
-        <w:rPr>
-          <w:rFonts w:ascii="Times New Roman" w:hAnsi="Times New Roman" w:cs="Times New Roman"/>
-          <w:color w:val="000000"/>
-          <w:sz w:val="24"/>
-          <w:szCs w:val="24"/>
-        </w:rPr>
-        <w:t xml:space="preserve"> </w:t>
-      </w:r>
-      <w:proofErr w:type="spellStart"/>
-      <w:r>
-        <w:rPr>
-          <w:rFonts w:ascii="Times New Roman" w:hAnsi="Times New Roman" w:cs="Times New Roman"/>
-          <w:color w:val="000000"/>
-          <w:sz w:val="24"/>
-          <w:szCs w:val="24"/>
-        </w:rPr>
-        <w:t>consectetur</w:t>
-      </w:r>
-      <w:proofErr w:type="spellEnd"/>
-      <w:r>
-        <w:rPr>
-          <w:rFonts w:ascii="Times New Roman" w:hAnsi="Times New Roman" w:cs="Times New Roman"/>
-          <w:color w:val="000000"/>
-          <w:sz w:val="24"/>
-          <w:szCs w:val="24"/>
-        </w:rPr>
-        <w:t xml:space="preserve">, libero </w:t>
-      </w:r>
-      <w:proofErr w:type="spellStart"/>
-      <w:r>
-        <w:rPr>
-          <w:rFonts w:ascii="Times New Roman" w:hAnsi="Times New Roman" w:cs="Times New Roman"/>
-          <w:color w:val="000000"/>
-          <w:sz w:val="24"/>
-          <w:szCs w:val="24"/>
-        </w:rPr>
-        <w:t>fermentum</w:t>
-      </w:r>
-      <w:proofErr w:type="spellEnd"/>
-      <w:r>
-        <w:rPr>
-          <w:rFonts w:ascii="Times New Roman" w:hAnsi="Times New Roman" w:cs="Times New Roman"/>
-          <w:color w:val="000000"/>
-          <w:sz w:val="24"/>
-          <w:szCs w:val="24"/>
-        </w:rPr>
-        <w:t xml:space="preserve"> gravida </w:t>
-      </w:r>
-      <w:proofErr w:type="spellStart"/>
-      <w:r>
-        <w:rPr>
-          <w:rFonts w:ascii="Times New Roman" w:hAnsi="Times New Roman" w:cs="Times New Roman"/>
-          <w:color w:val="000000"/>
-          <w:sz w:val="24"/>
-          <w:szCs w:val="24"/>
-        </w:rPr>
-        <w:t>tempor</w:t>
-      </w:r>
-      <w:proofErr w:type="spellEnd"/>
-      <w:r>
-        <w:rPr>
-          <w:rFonts w:ascii="Times New Roman" w:hAnsi="Times New Roman" w:cs="Times New Roman"/>
-          <w:color w:val="000000"/>
-          <w:sz w:val="24"/>
-          <w:szCs w:val="24"/>
-        </w:rPr>
-        <w:t xml:space="preserve">, mi </w:t>
-      </w:r>
-      <w:proofErr w:type="spellStart"/>
-      <w:r>
-        <w:rPr>
-          <w:rFonts w:ascii="Times New Roman" w:hAnsi="Times New Roman" w:cs="Times New Roman"/>
-          <w:color w:val="000000"/>
-          <w:sz w:val="24"/>
-          <w:szCs w:val="24"/>
-        </w:rPr>
-        <w:t>elit</w:t>
-      </w:r>
-      <w:proofErr w:type="spellEnd"/>
-      <w:r>
-        <w:rPr>
-          <w:rFonts w:ascii="Times New Roman" w:hAnsi="Times New Roman" w:cs="Times New Roman"/>
-          <w:color w:val="000000"/>
-          <w:sz w:val="24"/>
-          <w:szCs w:val="24"/>
-        </w:rPr>
-        <w:t xml:space="preserve"> tempus </w:t>
-      </w:r>
-      <w:proofErr w:type="spellStart"/>
-      <w:r>
-        <w:rPr>
-          <w:rFonts w:ascii="Times New Roman" w:hAnsi="Times New Roman" w:cs="Times New Roman"/>
-          <w:color w:val="000000"/>
-          <w:sz w:val="24"/>
-          <w:szCs w:val="24"/>
-        </w:rPr>
-        <w:t>dolor</w:t>
-      </w:r>
-      <w:proofErr w:type="spellEnd"/>
-      <w:r>
-        <w:rPr>
-          <w:rFonts w:ascii="Times New Roman" w:hAnsi="Times New Roman" w:cs="Times New Roman"/>
-          <w:color w:val="000000"/>
-          <w:sz w:val="24"/>
-          <w:szCs w:val="24"/>
-        </w:rPr>
-        <w:t xml:space="preserve">, in </w:t>
-      </w:r>
-      <w:proofErr w:type="spellStart"/>
-      <w:r>
-        <w:rPr>
-          <w:rFonts w:ascii="Times New Roman" w:hAnsi="Times New Roman" w:cs="Times New Roman"/>
-          <w:color w:val="000000"/>
-          <w:sz w:val="24"/>
-          <w:szCs w:val="24"/>
-        </w:rPr>
-        <w:t>pellentesque</w:t>
-      </w:r>
-      <w:proofErr w:type="spellEnd"/>
-      <w:r>
-        <w:rPr>
-          <w:rFonts w:ascii="Times New Roman" w:hAnsi="Times New Roman" w:cs="Times New Roman"/>
-          <w:color w:val="000000"/>
-          <w:sz w:val="24"/>
-          <w:szCs w:val="24"/>
-        </w:rPr>
-        <w:t xml:space="preserve"> </w:t>
-      </w:r>
-      <w:proofErr w:type="spellStart"/>
-      <w:proofErr w:type="gramStart"/>
-      <w:r>
-        <w:rPr>
-          <w:rFonts w:ascii="Times New Roman" w:hAnsi="Times New Roman" w:cs="Times New Roman"/>
-          <w:color w:val="000000"/>
-          <w:sz w:val="24"/>
-          <w:szCs w:val="24"/>
-        </w:rPr>
-        <w:t>purus</w:t>
-      </w:r>
-      <w:proofErr w:type="spellEnd"/>
-      <w:proofErr w:type="gramEnd"/>
-      <w:r>
-        <w:rPr>
-          <w:rFonts w:ascii="Times New Roman" w:hAnsi="Times New Roman" w:cs="Times New Roman"/>
-          <w:color w:val="000000"/>
-          <w:sz w:val="24"/>
-          <w:szCs w:val="24"/>
-        </w:rPr>
-        <w:t xml:space="preserve"> </w:t>
-      </w:r>
-      <w:proofErr w:type="spellStart"/>
-      <w:r>
-        <w:rPr>
-          <w:rFonts w:ascii="Times New Roman" w:hAnsi="Times New Roman" w:cs="Times New Roman"/>
-          <w:color w:val="000000"/>
-          <w:sz w:val="24"/>
-          <w:szCs w:val="24"/>
-        </w:rPr>
-        <w:t>quam</w:t>
-      </w:r>
-      <w:proofErr w:type="spellEnd"/>
-      <w:r>
-        <w:rPr>
-          <w:rFonts w:ascii="Times New Roman" w:hAnsi="Times New Roman" w:cs="Times New Roman"/>
-          <w:color w:val="000000"/>
-          <w:sz w:val="24"/>
-          <w:szCs w:val="24"/>
-        </w:rPr>
-        <w:t xml:space="preserve"> </w:t>
-      </w:r>
-      <w:proofErr w:type="spellStart"/>
-      <w:r>
-        <w:rPr>
-          <w:rFonts w:ascii="Times New Roman" w:hAnsi="Times New Roman" w:cs="Times New Roman"/>
-          <w:color w:val="000000"/>
-          <w:sz w:val="24"/>
-          <w:szCs w:val="24"/>
-        </w:rPr>
-        <w:t>at</w:t>
-      </w:r>
-      <w:proofErr w:type="spellEnd"/>
-      <w:r>
-        <w:rPr>
-          <w:rFonts w:ascii="Times New Roman" w:hAnsi="Times New Roman" w:cs="Times New Roman"/>
-          <w:color w:val="000000"/>
-          <w:sz w:val="24"/>
-          <w:szCs w:val="24"/>
-        </w:rPr>
-        <w:t xml:space="preserve"> </w:t>
-      </w:r>
-      <w:proofErr w:type="spellStart"/>
-      <w:r>
-        <w:rPr>
-          <w:rFonts w:ascii="Times New Roman" w:hAnsi="Times New Roman" w:cs="Times New Roman"/>
-          <w:color w:val="000000"/>
-          <w:sz w:val="24"/>
-          <w:szCs w:val="24"/>
-        </w:rPr>
-        <w:t>metus</w:t>
-      </w:r>
-      <w:proofErr w:type="spellEnd"/>
-      <w:r>
-        <w:rPr>
-          <w:rFonts w:ascii="Times New Roman" w:hAnsi="Times New Roman" w:cs="Times New Roman"/>
-          <w:color w:val="000000"/>
-          <w:sz w:val="24"/>
-          <w:szCs w:val="24"/>
-        </w:rPr>
-        <w:t xml:space="preserve">. </w:t>
-      </w:r>
-      <w:proofErr w:type="spellStart"/>
-      <w:r>
-        <w:rPr>
-          <w:rFonts w:ascii="Times New Roman" w:hAnsi="Times New Roman" w:cs="Times New Roman"/>
-          <w:color w:val="000000"/>
-          <w:sz w:val="24"/>
-          <w:szCs w:val="24"/>
-        </w:rPr>
-        <w:t>Aenean</w:t>
-      </w:r>
-      <w:proofErr w:type="spellEnd"/>
-      <w:r>
-        <w:rPr>
-          <w:rFonts w:ascii="Times New Roman" w:hAnsi="Times New Roman" w:cs="Times New Roman"/>
-          <w:color w:val="000000"/>
-          <w:sz w:val="24"/>
-          <w:szCs w:val="24"/>
-        </w:rPr>
-        <w:t xml:space="preserve"> </w:t>
-      </w:r>
-      <w:proofErr w:type="gramStart"/>
-      <w:r>
-        <w:rPr>
-          <w:rFonts w:ascii="Times New Roman" w:hAnsi="Times New Roman" w:cs="Times New Roman"/>
-          <w:color w:val="000000"/>
-          <w:sz w:val="24"/>
-          <w:szCs w:val="24"/>
-        </w:rPr>
-        <w:t>ante massa</w:t>
-      </w:r>
-      <w:proofErr w:type="gramEnd"/>
-      <w:r>
-        <w:rPr>
-          <w:rFonts w:ascii="Times New Roman" w:hAnsi="Times New Roman" w:cs="Times New Roman"/>
-          <w:color w:val="000000"/>
-          <w:sz w:val="24"/>
-          <w:szCs w:val="24"/>
-        </w:rPr>
-        <w:t xml:space="preserve">, </w:t>
-      </w:r>
-      <w:proofErr w:type="spellStart"/>
-      <w:r>
-        <w:rPr>
-          <w:rFonts w:ascii="Times New Roman" w:hAnsi="Times New Roman" w:cs="Times New Roman"/>
-          <w:color w:val="000000"/>
-          <w:sz w:val="24"/>
-          <w:szCs w:val="24"/>
-        </w:rPr>
-        <w:t>interdum</w:t>
-      </w:r>
-      <w:proofErr w:type="spellEnd"/>
-      <w:r>
-        <w:rPr>
-          <w:rFonts w:ascii="Times New Roman" w:hAnsi="Times New Roman" w:cs="Times New Roman"/>
-          <w:color w:val="000000"/>
-          <w:sz w:val="24"/>
-          <w:szCs w:val="24"/>
-        </w:rPr>
-        <w:t xml:space="preserve"> id </w:t>
-      </w:r>
-      <w:proofErr w:type="spellStart"/>
-      <w:r>
-        <w:rPr>
-          <w:rFonts w:ascii="Times New Roman" w:hAnsi="Times New Roman" w:cs="Times New Roman"/>
-          <w:color w:val="000000"/>
-          <w:sz w:val="24"/>
-          <w:szCs w:val="24"/>
-        </w:rPr>
-        <w:t>bibendum</w:t>
-      </w:r>
-      <w:proofErr w:type="spellEnd"/>
-      <w:r>
-        <w:rPr>
-          <w:rFonts w:ascii="Times New Roman" w:hAnsi="Times New Roman" w:cs="Times New Roman"/>
-          <w:color w:val="000000"/>
-          <w:sz w:val="24"/>
-          <w:szCs w:val="24"/>
-        </w:rPr>
-        <w:t xml:space="preserve"> </w:t>
-      </w:r>
-      <w:proofErr w:type="spellStart"/>
-      <w:r>
-        <w:rPr>
-          <w:rFonts w:ascii="Times New Roman" w:hAnsi="Times New Roman" w:cs="Times New Roman"/>
-          <w:color w:val="000000"/>
-          <w:sz w:val="24"/>
-          <w:szCs w:val="24"/>
-        </w:rPr>
-        <w:t>eget</w:t>
-      </w:r>
-      <w:proofErr w:type="spellEnd"/>
-      <w:r>
-        <w:rPr>
-          <w:rFonts w:ascii="Times New Roman" w:hAnsi="Times New Roman" w:cs="Times New Roman"/>
-          <w:color w:val="000000"/>
-          <w:sz w:val="24"/>
-          <w:szCs w:val="24"/>
-        </w:rPr>
-        <w:t xml:space="preserve">, </w:t>
-      </w:r>
-      <w:proofErr w:type="spellStart"/>
-      <w:r>
-        <w:rPr>
-          <w:rFonts w:ascii="Times New Roman" w:hAnsi="Times New Roman" w:cs="Times New Roman"/>
-          <w:color w:val="000000"/>
-          <w:sz w:val="24"/>
-          <w:szCs w:val="24"/>
-        </w:rPr>
-        <w:t>tempor</w:t>
-      </w:r>
-      <w:proofErr w:type="spellEnd"/>
-      <w:r>
-        <w:rPr>
-          <w:rFonts w:ascii="Times New Roman" w:hAnsi="Times New Roman" w:cs="Times New Roman"/>
-          <w:color w:val="000000"/>
-          <w:sz w:val="24"/>
-          <w:szCs w:val="24"/>
-        </w:rPr>
-        <w:t xml:space="preserve"> </w:t>
-      </w:r>
-      <w:proofErr w:type="spellStart"/>
-      <w:r>
-        <w:rPr>
-          <w:rFonts w:ascii="Times New Roman" w:hAnsi="Times New Roman" w:cs="Times New Roman"/>
-          <w:color w:val="000000"/>
-          <w:sz w:val="24"/>
-          <w:szCs w:val="24"/>
-        </w:rPr>
-        <w:t>sit</w:t>
-      </w:r>
-      <w:proofErr w:type="spellEnd"/>
-      <w:r>
-        <w:rPr>
-          <w:rFonts w:ascii="Times New Roman" w:hAnsi="Times New Roman" w:cs="Times New Roman"/>
-          <w:color w:val="000000"/>
-          <w:sz w:val="24"/>
-          <w:szCs w:val="24"/>
-        </w:rPr>
-        <w:t xml:space="preserve"> </w:t>
-      </w:r>
-      <w:proofErr w:type="spellStart"/>
-      <w:r>
-        <w:rPr>
-          <w:rFonts w:ascii="Times New Roman" w:hAnsi="Times New Roman" w:cs="Times New Roman"/>
-          <w:color w:val="000000"/>
-          <w:sz w:val="24"/>
-          <w:szCs w:val="24"/>
-        </w:rPr>
-        <w:t>amet</w:t>
-      </w:r>
-      <w:proofErr w:type="spellEnd"/>
-      <w:r>
-        <w:rPr>
-          <w:rFonts w:ascii="Times New Roman" w:hAnsi="Times New Roman" w:cs="Times New Roman"/>
-          <w:color w:val="000000"/>
-          <w:sz w:val="24"/>
-          <w:szCs w:val="24"/>
-        </w:rPr>
-        <w:t xml:space="preserve"> </w:t>
-      </w:r>
-      <w:proofErr w:type="spellStart"/>
-      <w:r>
-        <w:rPr>
-          <w:rFonts w:ascii="Times New Roman" w:hAnsi="Times New Roman" w:cs="Times New Roman"/>
-          <w:color w:val="000000"/>
-          <w:sz w:val="24"/>
-          <w:szCs w:val="24"/>
-        </w:rPr>
-        <w:t>dolor</w:t>
-      </w:r>
-      <w:proofErr w:type="spellEnd"/>
-      <w:r>
-        <w:rPr>
-          <w:rFonts w:ascii="Times New Roman" w:hAnsi="Times New Roman" w:cs="Times New Roman"/>
-          <w:color w:val="000000"/>
-          <w:sz w:val="24"/>
-          <w:szCs w:val="24"/>
-        </w:rPr>
-        <w:t xml:space="preserve">. </w:t>
-      </w:r>
-      <w:proofErr w:type="spellStart"/>
-      <w:r>
-        <w:rPr>
-          <w:rFonts w:ascii="Times New Roman" w:hAnsi="Times New Roman" w:cs="Times New Roman"/>
-          <w:color w:val="000000"/>
-          <w:sz w:val="24"/>
-          <w:szCs w:val="24"/>
-        </w:rPr>
-        <w:t>Fusce</w:t>
-      </w:r>
-      <w:proofErr w:type="spellEnd"/>
-      <w:r>
-        <w:rPr>
-          <w:rFonts w:ascii="Times New Roman" w:hAnsi="Times New Roman" w:cs="Times New Roman"/>
-          <w:color w:val="000000"/>
-          <w:sz w:val="24"/>
-          <w:szCs w:val="24"/>
-        </w:rPr>
-        <w:t xml:space="preserve"> a </w:t>
-      </w:r>
-      <w:proofErr w:type="spellStart"/>
-      <w:r>
-        <w:rPr>
-          <w:rFonts w:ascii="Times New Roman" w:hAnsi="Times New Roman" w:cs="Times New Roman"/>
-          <w:color w:val="000000"/>
-          <w:sz w:val="24"/>
-          <w:szCs w:val="24"/>
-        </w:rPr>
-        <w:t>lacus</w:t>
-      </w:r>
-      <w:proofErr w:type="spellEnd"/>
-      <w:r>
-        <w:rPr>
-          <w:rFonts w:ascii="Times New Roman" w:hAnsi="Times New Roman" w:cs="Times New Roman"/>
-          <w:color w:val="000000"/>
-          <w:sz w:val="24"/>
-          <w:szCs w:val="24"/>
-        </w:rPr>
-        <w:t xml:space="preserve"> eu massa gravida </w:t>
-      </w:r>
-      <w:proofErr w:type="spellStart"/>
-      <w:r>
-        <w:rPr>
-          <w:rFonts w:ascii="Times New Roman" w:hAnsi="Times New Roman" w:cs="Times New Roman"/>
-          <w:color w:val="000000"/>
-          <w:sz w:val="24"/>
-          <w:szCs w:val="24"/>
-        </w:rPr>
-        <w:t>cursus</w:t>
-      </w:r>
-      <w:proofErr w:type="spellEnd"/>
-      <w:r>
-        <w:rPr>
-          <w:rFonts w:ascii="Times New Roman" w:hAnsi="Times New Roman" w:cs="Times New Roman"/>
-          <w:color w:val="000000"/>
-          <w:sz w:val="24"/>
-          <w:szCs w:val="24"/>
-        </w:rPr>
-        <w:t xml:space="preserve">. </w:t>
-      </w:r>
-      <w:r>
-        <w:rPr>
-          <w:rFonts w:ascii="Times New Roman" w:hAnsi="Times New Roman" w:cs="Times New Roman"/>
-          <w:color w:val="000000"/>
-          <w:sz w:val="24"/>
-          <w:szCs w:val="24"/>
-          <w:lang w:val="en-US"/>
-        </w:rPr>
-        <w:t xml:space="preserve">In </w:t>
-      </w:r>
-      <w:proofErr w:type="spellStart"/>
-      <w:r>
-        <w:rPr>
-          <w:rFonts w:ascii="Times New Roman" w:hAnsi="Times New Roman" w:cs="Times New Roman"/>
-          <w:color w:val="000000"/>
-          <w:sz w:val="24"/>
-          <w:szCs w:val="24"/>
-          <w:lang w:val="en-US"/>
-        </w:rPr>
-        <w:t>sagittis</w:t>
-      </w:r>
-      <w:proofErr w:type="spellEnd"/>
-      <w:r>
-        <w:rPr>
-          <w:rFonts w:ascii="Times New Roman" w:hAnsi="Times New Roman" w:cs="Times New Roman"/>
-          <w:color w:val="000000"/>
-          <w:sz w:val="24"/>
-          <w:szCs w:val="24"/>
-          <w:lang w:val="en-US"/>
-        </w:rPr>
-        <w:t xml:space="preserve"> </w:t>
-      </w:r>
-      <w:proofErr w:type="spellStart"/>
-      <w:r>
-        <w:rPr>
-          <w:rFonts w:ascii="Times New Roman" w:hAnsi="Times New Roman" w:cs="Times New Roman"/>
-          <w:color w:val="000000"/>
-          <w:sz w:val="24"/>
-          <w:szCs w:val="24"/>
-          <w:lang w:val="en-US"/>
-        </w:rPr>
-        <w:t>nibh</w:t>
-      </w:r>
-      <w:proofErr w:type="spellEnd"/>
-      <w:r>
-        <w:rPr>
-          <w:rFonts w:ascii="Times New Roman" w:hAnsi="Times New Roman" w:cs="Times New Roman"/>
-          <w:color w:val="000000"/>
-          <w:sz w:val="24"/>
-          <w:szCs w:val="24"/>
-          <w:lang w:val="en-US"/>
-        </w:rPr>
-        <w:t xml:space="preserve"> a </w:t>
-      </w:r>
-      <w:proofErr w:type="spellStart"/>
-      <w:proofErr w:type="gramStart"/>
-      <w:r>
-        <w:rPr>
-          <w:rFonts w:ascii="Times New Roman" w:hAnsi="Times New Roman" w:cs="Times New Roman"/>
-          <w:color w:val="000000"/>
-          <w:sz w:val="24"/>
-          <w:szCs w:val="24"/>
-          <w:lang w:val="en-US"/>
-        </w:rPr>
-        <w:t>leo</w:t>
-      </w:r>
-      <w:proofErr w:type="spellEnd"/>
-      <w:proofErr w:type="gramEnd"/>
-      <w:r>
-        <w:rPr>
-          <w:rFonts w:ascii="Times New Roman" w:hAnsi="Times New Roman" w:cs="Times New Roman"/>
-          <w:color w:val="000000"/>
-          <w:sz w:val="24"/>
-          <w:szCs w:val="24"/>
-          <w:lang w:val="en-US"/>
-        </w:rPr>
-        <w:t xml:space="preserve"> </w:t>
-      </w:r>
-      <w:proofErr w:type="spellStart"/>
-      <w:r>
-        <w:rPr>
-          <w:rFonts w:ascii="Times New Roman" w:hAnsi="Times New Roman" w:cs="Times New Roman"/>
-          <w:color w:val="000000"/>
-          <w:sz w:val="24"/>
-          <w:szCs w:val="24"/>
-          <w:lang w:val="en-US"/>
-        </w:rPr>
-        <w:t>venenat</w:t>
-      </w:r>
-      <w:r>
-        <w:rPr>
-          <w:rFonts w:ascii="Times New Roman" w:hAnsi="Times New Roman" w:cs="Times New Roman"/>
-          <w:color w:val="000000"/>
-          <w:sz w:val="24"/>
-          <w:szCs w:val="24"/>
-          <w:lang w:val="en-US"/>
-        </w:rPr>
-        <w:t>is</w:t>
-      </w:r>
-      <w:proofErr w:type="spellEnd"/>
-      <w:r>
-        <w:rPr>
-          <w:rFonts w:ascii="Times New Roman" w:hAnsi="Times New Roman" w:cs="Times New Roman"/>
-          <w:color w:val="000000"/>
-          <w:sz w:val="24"/>
-          <w:szCs w:val="24"/>
-          <w:lang w:val="en-US"/>
-        </w:rPr>
-        <w:t xml:space="preserve"> non </w:t>
-      </w:r>
-      <w:proofErr w:type="spellStart"/>
-      <w:r>
-        <w:rPr>
-          <w:rFonts w:ascii="Times New Roman" w:hAnsi="Times New Roman" w:cs="Times New Roman"/>
-          <w:color w:val="000000"/>
-          <w:sz w:val="24"/>
-          <w:szCs w:val="24"/>
-          <w:lang w:val="en-US"/>
-        </w:rPr>
-        <w:t>placerat</w:t>
-      </w:r>
-      <w:proofErr w:type="spellEnd"/>
-      <w:r>
-        <w:rPr>
-          <w:rFonts w:ascii="Times New Roman" w:hAnsi="Times New Roman" w:cs="Times New Roman"/>
-          <w:color w:val="000000"/>
-          <w:sz w:val="24"/>
-          <w:szCs w:val="24"/>
-          <w:lang w:val="en-US"/>
-        </w:rPr>
-        <w:t xml:space="preserve"> </w:t>
-      </w:r>
-      <w:proofErr w:type="spellStart"/>
-      <w:r>
-        <w:rPr>
-          <w:rFonts w:ascii="Times New Roman" w:hAnsi="Times New Roman" w:cs="Times New Roman"/>
-          <w:color w:val="000000"/>
-          <w:sz w:val="24"/>
-          <w:szCs w:val="24"/>
-          <w:lang w:val="en-US"/>
-        </w:rPr>
-        <w:t>arcu</w:t>
-      </w:r>
-      <w:proofErr w:type="spellEnd"/>
-      <w:r>
-        <w:rPr>
-          <w:rFonts w:ascii="Times New Roman" w:hAnsi="Times New Roman" w:cs="Times New Roman"/>
-          <w:color w:val="000000"/>
-          <w:sz w:val="24"/>
-          <w:szCs w:val="24"/>
-          <w:lang w:val="en-US"/>
-        </w:rPr>
-        <w:t xml:space="preserve"> </w:t>
-      </w:r>
-      <w:proofErr w:type="spellStart"/>
-      <w:r>
-        <w:rPr>
-          <w:rFonts w:ascii="Times New Roman" w:hAnsi="Times New Roman" w:cs="Times New Roman"/>
-          <w:color w:val="000000"/>
-          <w:sz w:val="24"/>
-          <w:szCs w:val="24"/>
-          <w:lang w:val="en-US"/>
-        </w:rPr>
-        <w:t>tristique</w:t>
-      </w:r>
-      <w:proofErr w:type="spellEnd"/>
-      <w:r>
-        <w:rPr>
-          <w:rFonts w:ascii="Times New Roman" w:hAnsi="Times New Roman" w:cs="Times New Roman"/>
-          <w:color w:val="000000"/>
-          <w:sz w:val="24"/>
-          <w:szCs w:val="24"/>
-          <w:lang w:val="en-US"/>
-        </w:rPr>
-        <w:t>.</w:t>
-      </w:r>
+        <w:t>, pois não existe necessidade de armazenamento de informações.</w:t>
+      </w:r>
+    </w:p>
+    <w:p>
+      <w:pPr>
+        <w:autoSpaceDE w:val="0"/>
+        <w:autoSpaceDN w:val="0"/>
+        <w:adjustRightInd w:val="0"/>
+        <w:ind w:right="-568" w:firstLine="708"/>
+        <w:jc w:val="both"/>
+        <w:rPr>
+          <w:rFonts w:ascii="Times New Roman" w:hAnsi="Times New Roman" w:cs="Times New Roman"/>
+          <w:color w:val="000000"/>
+          <w:sz w:val="24"/>
+          <w:szCs w:val="24"/>
+        </w:rPr>
+      </w:pPr>
+    </w:p>
+    <w:p>
+      <w:pPr>
+        <w:autoSpaceDE w:val="0"/>
+        <w:autoSpaceDN w:val="0"/>
+        <w:adjustRightInd w:val="0"/>
+        <w:ind w:right="-568" w:firstLine="708"/>
+        <w:jc w:val="both"/>
+        <w:rPr>
+          <w:rFonts w:ascii="Times New Roman" w:hAnsi="Times New Roman" w:cs="Times New Roman"/>
+          <w:color w:val="000000"/>
+          <w:sz w:val="24"/>
+          <w:szCs w:val="24"/>
+        </w:rPr>
+      </w:pPr>
     </w:p>
     <w:p>
       <w:pPr>
@@ -12280,7 +10508,96 @@
           <w:color w:val="000000"/>
           <w:sz w:val="24"/>
           <w:szCs w:val="24"/>
-          <w:lang w:val="en-US"/>
+        </w:rPr>
+      </w:pPr>
+    </w:p>
+    <w:p>
+      <w:pPr>
+        <w:autoSpaceDE w:val="0"/>
+        <w:autoSpaceDN w:val="0"/>
+        <w:adjustRightInd w:val="0"/>
+        <w:ind w:right="-568"/>
+        <w:jc w:val="both"/>
+        <w:rPr>
+          <w:rFonts w:ascii="Times New Roman" w:hAnsi="Times New Roman" w:cs="Times New Roman"/>
+          <w:color w:val="000000"/>
+          <w:sz w:val="24"/>
+          <w:szCs w:val="24"/>
+        </w:rPr>
+      </w:pPr>
+    </w:p>
+    <w:p>
+      <w:pPr>
+        <w:autoSpaceDE w:val="0"/>
+        <w:autoSpaceDN w:val="0"/>
+        <w:adjustRightInd w:val="0"/>
+        <w:ind w:right="-568"/>
+        <w:jc w:val="both"/>
+        <w:rPr>
+          <w:rFonts w:ascii="Times New Roman" w:hAnsi="Times New Roman" w:cs="Times New Roman"/>
+          <w:color w:val="000000"/>
+          <w:sz w:val="24"/>
+          <w:szCs w:val="24"/>
+        </w:rPr>
+      </w:pPr>
+    </w:p>
+    <w:p>
+      <w:pPr>
+        <w:autoSpaceDE w:val="0"/>
+        <w:autoSpaceDN w:val="0"/>
+        <w:adjustRightInd w:val="0"/>
+        <w:ind w:right="-568"/>
+        <w:jc w:val="both"/>
+        <w:rPr>
+          <w:rFonts w:ascii="Times New Roman" w:hAnsi="Times New Roman" w:cs="Times New Roman"/>
+          <w:color w:val="000000"/>
+          <w:sz w:val="24"/>
+          <w:szCs w:val="24"/>
+        </w:rPr>
+      </w:pPr>
+    </w:p>
+    <w:p>
+      <w:pPr>
+        <w:autoSpaceDE w:val="0"/>
+        <w:autoSpaceDN w:val="0"/>
+        <w:adjustRightInd w:val="0"/>
+        <w:ind w:right="-568"/>
+        <w:jc w:val="both"/>
+        <w:rPr>
+          <w:rFonts w:ascii="Times New Roman" w:hAnsi="Times New Roman" w:cs="Times New Roman"/>
+          <w:color w:val="000000"/>
+          <w:sz w:val="24"/>
+          <w:szCs w:val="24"/>
+        </w:rPr>
+      </w:pPr>
+    </w:p>
+    <w:p>
+      <w:pPr>
+        <w:autoSpaceDE w:val="0"/>
+        <w:autoSpaceDN w:val="0"/>
+        <w:adjustRightInd w:val="0"/>
+        <w:ind w:right="-568"/>
+        <w:jc w:val="both"/>
+        <w:rPr>
+          <w:rFonts w:ascii="Times New Roman" w:hAnsi="Times New Roman" w:cs="Times New Roman"/>
+          <w:color w:val="000000"/>
+          <w:sz w:val="24"/>
+          <w:szCs w:val="24"/>
+        </w:rPr>
+      </w:pPr>
+    </w:p>
+    <w:p>
+      <w:pPr>
+        <w:autoSpaceDE w:val="0"/>
+        <w:autoSpaceDN w:val="0"/>
+        <w:adjustRightInd w:val="0"/>
+        <w:ind w:right="-568"/>
+        <w:jc w:val="both"/>
+        <w:rPr>
+          <w:rFonts w:ascii="Times New Roman" w:hAnsi="Times New Roman" w:cs="Times New Roman"/>
+          <w:color w:val="000000"/>
+          <w:sz w:val="24"/>
+          <w:szCs w:val="24"/>
         </w:rPr>
       </w:pPr>
     </w:p>
@@ -12295,7 +10612,7 @@
           <w:szCs w:val="24"/>
         </w:rPr>
       </w:pPr>
-      <w:bookmarkStart w:id="16" w:name="_Toc383882157"/>
+      <w:bookmarkStart w:id="17" w:name="_Toc383882158"/>
       <w:proofErr w:type="gramStart"/>
       <w:r>
         <w:rPr>
@@ -12304,7 +10621,7 @@
           <w:sz w:val="24"/>
           <w:szCs w:val="24"/>
         </w:rPr>
-        <w:t>7.3 MODELAGEM</w:t>
+        <w:t>7.4 MODELAGEM</w:t>
       </w:r>
       <w:proofErr w:type="gramEnd"/>
       <w:r>
@@ -12314,9 +10631,18 @@
           <w:sz w:val="24"/>
           <w:szCs w:val="24"/>
         </w:rPr>
-        <w:t xml:space="preserve"> DE DADOS</w:t>
-      </w:r>
-      <w:bookmarkEnd w:id="16"/>
+        <w:t xml:space="preserve"> DE INTERFACE GRÁFICA DO USU</w:t>
+      </w:r>
+      <w:r>
+        <w:rPr>
+          <w:rFonts w:ascii="Times New Roman" w:hAnsi="Times New Roman" w:cs="Times New Roman"/>
+          <w:color w:val="auto"/>
+          <w:sz w:val="24"/>
+          <w:szCs w:val="24"/>
+        </w:rPr>
+        <w:t>ÁRIO</w:t>
+      </w:r>
+      <w:bookmarkEnd w:id="17"/>
     </w:p>
     <w:p>
       <w:pPr>
@@ -12347,1084 +10673,36 @@
           <w:szCs w:val="24"/>
         </w:rPr>
       </w:pPr>
-      <w:proofErr w:type="spellStart"/>
-      <w:r>
-        <w:rPr>
-          <w:rFonts w:ascii="Times New Roman" w:hAnsi="Times New Roman" w:cs="Times New Roman"/>
-          <w:color w:val="000000"/>
-          <w:sz w:val="24"/>
-          <w:szCs w:val="24"/>
-        </w:rPr>
-        <w:t>Lorem</w:t>
-      </w:r>
-      <w:proofErr w:type="spellEnd"/>
-      <w:r>
-        <w:rPr>
-          <w:rFonts w:ascii="Times New Roman" w:hAnsi="Times New Roman" w:cs="Times New Roman"/>
-          <w:color w:val="000000"/>
-          <w:sz w:val="24"/>
-          <w:szCs w:val="24"/>
-        </w:rPr>
-        <w:t xml:space="preserve"> ipsum </w:t>
-      </w:r>
-      <w:proofErr w:type="spellStart"/>
-      <w:r>
-        <w:rPr>
-          <w:rFonts w:ascii="Times New Roman" w:hAnsi="Times New Roman" w:cs="Times New Roman"/>
-          <w:color w:val="000000"/>
-          <w:sz w:val="24"/>
-          <w:szCs w:val="24"/>
-        </w:rPr>
-        <w:t>dolor</w:t>
-      </w:r>
-      <w:proofErr w:type="spellEnd"/>
-      <w:r>
-        <w:rPr>
-          <w:rFonts w:ascii="Times New Roman" w:hAnsi="Times New Roman" w:cs="Times New Roman"/>
-          <w:color w:val="000000"/>
-          <w:sz w:val="24"/>
-          <w:szCs w:val="24"/>
-        </w:rPr>
-        <w:t xml:space="preserve"> </w:t>
-      </w:r>
-      <w:proofErr w:type="spellStart"/>
-      <w:r>
-        <w:rPr>
-          <w:rFonts w:ascii="Times New Roman" w:hAnsi="Times New Roman" w:cs="Times New Roman"/>
-          <w:color w:val="000000"/>
-          <w:sz w:val="24"/>
-          <w:szCs w:val="24"/>
-        </w:rPr>
-        <w:t>sit</w:t>
-      </w:r>
-      <w:proofErr w:type="spellEnd"/>
-      <w:r>
-        <w:rPr>
-          <w:rFonts w:ascii="Times New Roman" w:hAnsi="Times New Roman" w:cs="Times New Roman"/>
-          <w:color w:val="000000"/>
-          <w:sz w:val="24"/>
-          <w:szCs w:val="24"/>
-        </w:rPr>
-        <w:t xml:space="preserve"> </w:t>
-      </w:r>
-      <w:proofErr w:type="spellStart"/>
-      <w:r>
-        <w:rPr>
-          <w:rFonts w:ascii="Times New Roman" w:hAnsi="Times New Roman" w:cs="Times New Roman"/>
-          <w:color w:val="000000"/>
-          <w:sz w:val="24"/>
-          <w:szCs w:val="24"/>
-        </w:rPr>
-        <w:t>amet</w:t>
-      </w:r>
-      <w:proofErr w:type="spellEnd"/>
-      <w:r>
-        <w:rPr>
-          <w:rFonts w:ascii="Times New Roman" w:hAnsi="Times New Roman" w:cs="Times New Roman"/>
-          <w:color w:val="000000"/>
-          <w:sz w:val="24"/>
-          <w:szCs w:val="24"/>
-        </w:rPr>
-        <w:t xml:space="preserve">, </w:t>
-      </w:r>
-      <w:proofErr w:type="spellStart"/>
-      <w:r>
-        <w:rPr>
-          <w:rFonts w:ascii="Times New Roman" w:hAnsi="Times New Roman" w:cs="Times New Roman"/>
-          <w:color w:val="000000"/>
-          <w:sz w:val="24"/>
-          <w:szCs w:val="24"/>
-        </w:rPr>
-        <w:t>consectetur</w:t>
-      </w:r>
-      <w:proofErr w:type="spellEnd"/>
-      <w:r>
-        <w:rPr>
-          <w:rFonts w:ascii="Times New Roman" w:hAnsi="Times New Roman" w:cs="Times New Roman"/>
-          <w:color w:val="000000"/>
-          <w:sz w:val="24"/>
-          <w:szCs w:val="24"/>
-        </w:rPr>
-        <w:t xml:space="preserve"> </w:t>
-      </w:r>
-      <w:proofErr w:type="spellStart"/>
-      <w:r>
-        <w:rPr>
-          <w:rFonts w:ascii="Times New Roman" w:hAnsi="Times New Roman" w:cs="Times New Roman"/>
-          <w:color w:val="000000"/>
-          <w:sz w:val="24"/>
-          <w:szCs w:val="24"/>
-        </w:rPr>
-        <w:t>adipiscing</w:t>
-      </w:r>
-      <w:proofErr w:type="spellEnd"/>
-      <w:r>
-        <w:rPr>
-          <w:rFonts w:ascii="Times New Roman" w:hAnsi="Times New Roman" w:cs="Times New Roman"/>
-          <w:color w:val="000000"/>
-          <w:sz w:val="24"/>
-          <w:szCs w:val="24"/>
-        </w:rPr>
-        <w:t xml:space="preserve"> </w:t>
-      </w:r>
-      <w:proofErr w:type="spellStart"/>
-      <w:r>
-        <w:rPr>
-          <w:rFonts w:ascii="Times New Roman" w:hAnsi="Times New Roman" w:cs="Times New Roman"/>
-          <w:color w:val="000000"/>
-          <w:sz w:val="24"/>
-          <w:szCs w:val="24"/>
-        </w:rPr>
-        <w:t>elit</w:t>
-      </w:r>
-      <w:proofErr w:type="spellEnd"/>
-      <w:r>
-        <w:rPr>
-          <w:rFonts w:ascii="Times New Roman" w:hAnsi="Times New Roman" w:cs="Times New Roman"/>
-          <w:color w:val="000000"/>
-          <w:sz w:val="24"/>
-          <w:szCs w:val="24"/>
-        </w:rPr>
-        <w:t xml:space="preserve">. </w:t>
-      </w:r>
-      <w:proofErr w:type="spellStart"/>
-      <w:r>
-        <w:rPr>
-          <w:rFonts w:ascii="Times New Roman" w:hAnsi="Times New Roman" w:cs="Times New Roman"/>
-          <w:color w:val="000000"/>
-          <w:sz w:val="24"/>
-          <w:szCs w:val="24"/>
-        </w:rPr>
-        <w:t>Quisque</w:t>
-      </w:r>
-      <w:proofErr w:type="spellEnd"/>
-      <w:r>
-        <w:rPr>
-          <w:rFonts w:ascii="Times New Roman" w:hAnsi="Times New Roman" w:cs="Times New Roman"/>
-          <w:color w:val="000000"/>
-          <w:sz w:val="24"/>
-          <w:szCs w:val="24"/>
-        </w:rPr>
-        <w:t xml:space="preserve"> </w:t>
-      </w:r>
-      <w:proofErr w:type="spellStart"/>
-      <w:r>
-        <w:rPr>
-          <w:rFonts w:ascii="Times New Roman" w:hAnsi="Times New Roman" w:cs="Times New Roman"/>
-          <w:color w:val="000000"/>
-          <w:sz w:val="24"/>
-          <w:szCs w:val="24"/>
-        </w:rPr>
-        <w:t>rhoncus</w:t>
-      </w:r>
-      <w:proofErr w:type="spellEnd"/>
-      <w:r>
-        <w:rPr>
-          <w:rFonts w:ascii="Times New Roman" w:hAnsi="Times New Roman" w:cs="Times New Roman"/>
-          <w:color w:val="000000"/>
-          <w:sz w:val="24"/>
-          <w:szCs w:val="24"/>
-        </w:rPr>
-        <w:t xml:space="preserve"> </w:t>
-      </w:r>
-      <w:proofErr w:type="spellStart"/>
-      <w:r>
-        <w:rPr>
-          <w:rFonts w:ascii="Times New Roman" w:hAnsi="Times New Roman" w:cs="Times New Roman"/>
-          <w:color w:val="000000"/>
-          <w:sz w:val="24"/>
-          <w:szCs w:val="24"/>
-        </w:rPr>
-        <w:t>nisi</w:t>
-      </w:r>
-      <w:proofErr w:type="spellEnd"/>
-      <w:r>
-        <w:rPr>
-          <w:rFonts w:ascii="Times New Roman" w:hAnsi="Times New Roman" w:cs="Times New Roman"/>
-          <w:color w:val="000000"/>
-          <w:sz w:val="24"/>
-          <w:szCs w:val="24"/>
-        </w:rPr>
-        <w:t xml:space="preserve"> id ante </w:t>
-      </w:r>
-      <w:proofErr w:type="spellStart"/>
-      <w:r>
-        <w:rPr>
-          <w:rFonts w:ascii="Times New Roman" w:hAnsi="Times New Roman" w:cs="Times New Roman"/>
-          <w:color w:val="000000"/>
-          <w:sz w:val="24"/>
-          <w:szCs w:val="24"/>
-        </w:rPr>
-        <w:t>facilisis</w:t>
-      </w:r>
-      <w:proofErr w:type="spellEnd"/>
-      <w:r>
-        <w:rPr>
-          <w:rFonts w:ascii="Times New Roman" w:hAnsi="Times New Roman" w:cs="Times New Roman"/>
-          <w:color w:val="000000"/>
-          <w:sz w:val="24"/>
-          <w:szCs w:val="24"/>
-        </w:rPr>
-        <w:t xml:space="preserve"> </w:t>
-      </w:r>
-      <w:proofErr w:type="spellStart"/>
-      <w:r>
-        <w:rPr>
-          <w:rFonts w:ascii="Times New Roman" w:hAnsi="Times New Roman" w:cs="Times New Roman"/>
-          <w:color w:val="000000"/>
-          <w:sz w:val="24"/>
-          <w:szCs w:val="24"/>
-        </w:rPr>
-        <w:t>sit</w:t>
-      </w:r>
-      <w:proofErr w:type="spellEnd"/>
-      <w:r>
-        <w:rPr>
-          <w:rFonts w:ascii="Times New Roman" w:hAnsi="Times New Roman" w:cs="Times New Roman"/>
-          <w:color w:val="000000"/>
-          <w:sz w:val="24"/>
-          <w:szCs w:val="24"/>
-        </w:rPr>
-        <w:t xml:space="preserve"> </w:t>
-      </w:r>
-      <w:proofErr w:type="spellStart"/>
-      <w:r>
-        <w:rPr>
-          <w:rFonts w:ascii="Times New Roman" w:hAnsi="Times New Roman" w:cs="Times New Roman"/>
-          <w:color w:val="000000"/>
-          <w:sz w:val="24"/>
-          <w:szCs w:val="24"/>
-        </w:rPr>
-        <w:t>amet</w:t>
-      </w:r>
-      <w:proofErr w:type="spellEnd"/>
-      <w:r>
-        <w:rPr>
-          <w:rFonts w:ascii="Times New Roman" w:hAnsi="Times New Roman" w:cs="Times New Roman"/>
-          <w:color w:val="000000"/>
-          <w:sz w:val="24"/>
-          <w:szCs w:val="24"/>
-        </w:rPr>
-        <w:t xml:space="preserve"> </w:t>
-      </w:r>
-      <w:proofErr w:type="spellStart"/>
-      <w:r>
-        <w:rPr>
-          <w:rFonts w:ascii="Times New Roman" w:hAnsi="Times New Roman" w:cs="Times New Roman"/>
-          <w:color w:val="000000"/>
-          <w:sz w:val="24"/>
-          <w:szCs w:val="24"/>
-        </w:rPr>
-        <w:t>imperdiet</w:t>
-      </w:r>
-      <w:proofErr w:type="spellEnd"/>
-      <w:r>
-        <w:rPr>
-          <w:rFonts w:ascii="Times New Roman" w:hAnsi="Times New Roman" w:cs="Times New Roman"/>
-          <w:color w:val="000000"/>
-          <w:sz w:val="24"/>
-          <w:szCs w:val="24"/>
-        </w:rPr>
-        <w:t xml:space="preserve"> </w:t>
-      </w:r>
-      <w:proofErr w:type="spellStart"/>
-      <w:r>
-        <w:rPr>
-          <w:rFonts w:ascii="Times New Roman" w:hAnsi="Times New Roman" w:cs="Times New Roman"/>
-          <w:color w:val="000000"/>
-          <w:sz w:val="24"/>
-          <w:szCs w:val="24"/>
-        </w:rPr>
-        <w:t>nulla</w:t>
-      </w:r>
-      <w:proofErr w:type="spellEnd"/>
-      <w:r>
-        <w:rPr>
-          <w:rFonts w:ascii="Times New Roman" w:hAnsi="Times New Roman" w:cs="Times New Roman"/>
-          <w:color w:val="000000"/>
-          <w:sz w:val="24"/>
-          <w:szCs w:val="24"/>
-        </w:rPr>
-        <w:t xml:space="preserve"> </w:t>
-      </w:r>
-      <w:proofErr w:type="spellStart"/>
-      <w:r>
-        <w:rPr>
-          <w:rFonts w:ascii="Times New Roman" w:hAnsi="Times New Roman" w:cs="Times New Roman"/>
-          <w:color w:val="000000"/>
-          <w:sz w:val="24"/>
-          <w:szCs w:val="24"/>
-        </w:rPr>
-        <w:t>lacinia</w:t>
-      </w:r>
-      <w:proofErr w:type="spellEnd"/>
-      <w:r>
-        <w:rPr>
-          <w:rFonts w:ascii="Times New Roman" w:hAnsi="Times New Roman" w:cs="Times New Roman"/>
-          <w:color w:val="000000"/>
-          <w:sz w:val="24"/>
-          <w:szCs w:val="24"/>
-        </w:rPr>
-        <w:t xml:space="preserve">. </w:t>
-      </w:r>
-      <w:proofErr w:type="spellStart"/>
-      <w:r>
-        <w:rPr>
-          <w:rFonts w:ascii="Times New Roman" w:hAnsi="Times New Roman" w:cs="Times New Roman"/>
-          <w:color w:val="000000"/>
-          <w:sz w:val="24"/>
-          <w:szCs w:val="24"/>
-        </w:rPr>
-        <w:t>Donec</w:t>
-      </w:r>
-      <w:proofErr w:type="spellEnd"/>
-      <w:r>
-        <w:rPr>
-          <w:rFonts w:ascii="Times New Roman" w:hAnsi="Times New Roman" w:cs="Times New Roman"/>
-          <w:color w:val="000000"/>
-          <w:sz w:val="24"/>
-          <w:szCs w:val="24"/>
-        </w:rPr>
-        <w:t xml:space="preserve"> in </w:t>
-      </w:r>
-      <w:proofErr w:type="spellStart"/>
-      <w:r>
-        <w:rPr>
-          <w:rFonts w:ascii="Times New Roman" w:hAnsi="Times New Roman" w:cs="Times New Roman"/>
-          <w:color w:val="000000"/>
-          <w:sz w:val="24"/>
-          <w:szCs w:val="24"/>
-        </w:rPr>
-        <w:t>dui</w:t>
-      </w:r>
-      <w:proofErr w:type="spellEnd"/>
-      <w:r>
-        <w:rPr>
-          <w:rFonts w:ascii="Times New Roman" w:hAnsi="Times New Roman" w:cs="Times New Roman"/>
-          <w:color w:val="000000"/>
-          <w:sz w:val="24"/>
-          <w:szCs w:val="24"/>
-        </w:rPr>
-        <w:t xml:space="preserve"> vitae </w:t>
-      </w:r>
-      <w:proofErr w:type="spellStart"/>
-      <w:r>
-        <w:rPr>
-          <w:rFonts w:ascii="Times New Roman" w:hAnsi="Times New Roman" w:cs="Times New Roman"/>
-          <w:color w:val="000000"/>
-          <w:sz w:val="24"/>
-          <w:szCs w:val="24"/>
-        </w:rPr>
-        <w:t>nisl</w:t>
-      </w:r>
-      <w:proofErr w:type="spellEnd"/>
-      <w:r>
-        <w:rPr>
-          <w:rFonts w:ascii="Times New Roman" w:hAnsi="Times New Roman" w:cs="Times New Roman"/>
-          <w:color w:val="000000"/>
-          <w:sz w:val="24"/>
-          <w:szCs w:val="24"/>
-        </w:rPr>
-        <w:t xml:space="preserve"> </w:t>
-      </w:r>
-      <w:proofErr w:type="spellStart"/>
-      <w:r>
-        <w:rPr>
-          <w:rFonts w:ascii="Times New Roman" w:hAnsi="Times New Roman" w:cs="Times New Roman"/>
-          <w:color w:val="000000"/>
-          <w:sz w:val="24"/>
-          <w:szCs w:val="24"/>
-        </w:rPr>
-        <w:t>fringilla</w:t>
-      </w:r>
-      <w:proofErr w:type="spellEnd"/>
-      <w:r>
-        <w:rPr>
-          <w:rFonts w:ascii="Times New Roman" w:hAnsi="Times New Roman" w:cs="Times New Roman"/>
-          <w:color w:val="000000"/>
-          <w:sz w:val="24"/>
-          <w:szCs w:val="24"/>
-        </w:rPr>
-        <w:t xml:space="preserve"> </w:t>
-      </w:r>
-      <w:proofErr w:type="spellStart"/>
-      <w:r>
-        <w:rPr>
-          <w:rFonts w:ascii="Times New Roman" w:hAnsi="Times New Roman" w:cs="Times New Roman"/>
-          <w:color w:val="000000"/>
-          <w:sz w:val="24"/>
-          <w:szCs w:val="24"/>
-        </w:rPr>
-        <w:t>hendrerit</w:t>
-      </w:r>
-      <w:proofErr w:type="spellEnd"/>
-      <w:r>
-        <w:rPr>
-          <w:rFonts w:ascii="Times New Roman" w:hAnsi="Times New Roman" w:cs="Times New Roman"/>
-          <w:color w:val="000000"/>
-          <w:sz w:val="24"/>
-          <w:szCs w:val="24"/>
-        </w:rPr>
-        <w:t xml:space="preserve">. </w:t>
-      </w:r>
-      <w:proofErr w:type="spellStart"/>
-      <w:r>
-        <w:rPr>
-          <w:rFonts w:ascii="Times New Roman" w:hAnsi="Times New Roman" w:cs="Times New Roman"/>
-          <w:color w:val="000000"/>
-          <w:sz w:val="24"/>
-          <w:szCs w:val="24"/>
-        </w:rPr>
-        <w:t>Vivamus</w:t>
-      </w:r>
-      <w:proofErr w:type="spellEnd"/>
-      <w:r>
-        <w:rPr>
-          <w:rFonts w:ascii="Times New Roman" w:hAnsi="Times New Roman" w:cs="Times New Roman"/>
-          <w:color w:val="000000"/>
-          <w:sz w:val="24"/>
-          <w:szCs w:val="24"/>
-        </w:rPr>
-        <w:t xml:space="preserve"> </w:t>
-      </w:r>
-      <w:proofErr w:type="gramStart"/>
-      <w:r>
-        <w:rPr>
-          <w:rFonts w:ascii="Times New Roman" w:hAnsi="Times New Roman" w:cs="Times New Roman"/>
-          <w:color w:val="000000"/>
-          <w:sz w:val="24"/>
-          <w:szCs w:val="24"/>
-        </w:rPr>
-        <w:t>et</w:t>
-      </w:r>
-      <w:proofErr w:type="gramEnd"/>
-      <w:r>
-        <w:rPr>
-          <w:rFonts w:ascii="Times New Roman" w:hAnsi="Times New Roman" w:cs="Times New Roman"/>
-          <w:color w:val="000000"/>
-          <w:sz w:val="24"/>
-          <w:szCs w:val="24"/>
-        </w:rPr>
-        <w:t xml:space="preserve"> </w:t>
-      </w:r>
-      <w:proofErr w:type="spellStart"/>
-      <w:r>
-        <w:rPr>
-          <w:rFonts w:ascii="Times New Roman" w:hAnsi="Times New Roman" w:cs="Times New Roman"/>
-          <w:color w:val="000000"/>
-          <w:sz w:val="24"/>
-          <w:szCs w:val="24"/>
-        </w:rPr>
-        <w:t>arcu</w:t>
-      </w:r>
-      <w:proofErr w:type="spellEnd"/>
-      <w:r>
-        <w:rPr>
-          <w:rFonts w:ascii="Times New Roman" w:hAnsi="Times New Roman" w:cs="Times New Roman"/>
-          <w:color w:val="000000"/>
-          <w:sz w:val="24"/>
-          <w:szCs w:val="24"/>
-        </w:rPr>
-        <w:t xml:space="preserve"> vitae </w:t>
-      </w:r>
-      <w:proofErr w:type="spellStart"/>
-      <w:r>
-        <w:rPr>
-          <w:rFonts w:ascii="Times New Roman" w:hAnsi="Times New Roman" w:cs="Times New Roman"/>
-          <w:color w:val="000000"/>
-          <w:sz w:val="24"/>
-          <w:szCs w:val="24"/>
-        </w:rPr>
-        <w:t>odio</w:t>
-      </w:r>
-      <w:proofErr w:type="spellEnd"/>
-      <w:r>
-        <w:rPr>
-          <w:rFonts w:ascii="Times New Roman" w:hAnsi="Times New Roman" w:cs="Times New Roman"/>
-          <w:color w:val="000000"/>
-          <w:sz w:val="24"/>
-          <w:szCs w:val="24"/>
-        </w:rPr>
-        <w:t xml:space="preserve"> porta </w:t>
-      </w:r>
-      <w:proofErr w:type="spellStart"/>
-      <w:r>
-        <w:rPr>
-          <w:rFonts w:ascii="Times New Roman" w:hAnsi="Times New Roman" w:cs="Times New Roman"/>
-          <w:color w:val="000000"/>
-          <w:sz w:val="24"/>
-          <w:szCs w:val="24"/>
-        </w:rPr>
-        <w:t>eleifend</w:t>
-      </w:r>
-      <w:proofErr w:type="spellEnd"/>
-      <w:r>
-        <w:rPr>
-          <w:rFonts w:ascii="Times New Roman" w:hAnsi="Times New Roman" w:cs="Times New Roman"/>
-          <w:color w:val="000000"/>
-          <w:sz w:val="24"/>
-          <w:szCs w:val="24"/>
-        </w:rPr>
-        <w:t xml:space="preserve">. </w:t>
-      </w:r>
-      <w:proofErr w:type="spellStart"/>
-      <w:r>
-        <w:rPr>
-          <w:rFonts w:ascii="Times New Roman" w:hAnsi="Times New Roman" w:cs="Times New Roman"/>
-          <w:color w:val="000000"/>
-          <w:sz w:val="24"/>
-          <w:szCs w:val="24"/>
-          <w:lang w:val="en-US"/>
-        </w:rPr>
-        <w:t>Ut</w:t>
-      </w:r>
-      <w:proofErr w:type="spellEnd"/>
-      <w:r>
-        <w:rPr>
-          <w:rFonts w:ascii="Times New Roman" w:hAnsi="Times New Roman" w:cs="Times New Roman"/>
-          <w:color w:val="000000"/>
-          <w:sz w:val="24"/>
-          <w:szCs w:val="24"/>
-          <w:lang w:val="en-US"/>
-        </w:rPr>
-        <w:t xml:space="preserve"> </w:t>
-      </w:r>
-      <w:proofErr w:type="spellStart"/>
-      <w:r>
-        <w:rPr>
-          <w:rFonts w:ascii="Times New Roman" w:hAnsi="Times New Roman" w:cs="Times New Roman"/>
-          <w:color w:val="000000"/>
-          <w:sz w:val="24"/>
-          <w:szCs w:val="24"/>
-          <w:lang w:val="en-US"/>
-        </w:rPr>
-        <w:t>vel</w:t>
-      </w:r>
-      <w:proofErr w:type="spellEnd"/>
-      <w:r>
-        <w:rPr>
-          <w:rFonts w:ascii="Times New Roman" w:hAnsi="Times New Roman" w:cs="Times New Roman"/>
-          <w:color w:val="000000"/>
-          <w:sz w:val="24"/>
-          <w:szCs w:val="24"/>
-          <w:lang w:val="en-US"/>
-        </w:rPr>
-        <w:t xml:space="preserve"> mi </w:t>
-      </w:r>
-      <w:proofErr w:type="spellStart"/>
-      <w:r>
-        <w:rPr>
-          <w:rFonts w:ascii="Times New Roman" w:hAnsi="Times New Roman" w:cs="Times New Roman"/>
-          <w:color w:val="000000"/>
-          <w:sz w:val="24"/>
-          <w:szCs w:val="24"/>
-          <w:lang w:val="en-US"/>
-        </w:rPr>
-        <w:t>ut</w:t>
-      </w:r>
-      <w:proofErr w:type="spellEnd"/>
-      <w:r>
-        <w:rPr>
-          <w:rFonts w:ascii="Times New Roman" w:hAnsi="Times New Roman" w:cs="Times New Roman"/>
-          <w:color w:val="000000"/>
-          <w:sz w:val="24"/>
-          <w:szCs w:val="24"/>
-          <w:lang w:val="en-US"/>
-        </w:rPr>
-        <w:t xml:space="preserve"> </w:t>
-      </w:r>
-      <w:proofErr w:type="spellStart"/>
-      <w:proofErr w:type="gramStart"/>
-      <w:r>
-        <w:rPr>
-          <w:rFonts w:ascii="Times New Roman" w:hAnsi="Times New Roman" w:cs="Times New Roman"/>
-          <w:color w:val="000000"/>
-          <w:sz w:val="24"/>
-          <w:szCs w:val="24"/>
-          <w:lang w:val="en-US"/>
-        </w:rPr>
-        <w:t>leo</w:t>
-      </w:r>
-      <w:proofErr w:type="spellEnd"/>
-      <w:proofErr w:type="gramEnd"/>
-      <w:r>
-        <w:rPr>
-          <w:rFonts w:ascii="Times New Roman" w:hAnsi="Times New Roman" w:cs="Times New Roman"/>
-          <w:color w:val="000000"/>
-          <w:sz w:val="24"/>
-          <w:szCs w:val="24"/>
-          <w:lang w:val="en-US"/>
-        </w:rPr>
-        <w:t xml:space="preserve"> </w:t>
-      </w:r>
-      <w:proofErr w:type="spellStart"/>
-      <w:r>
-        <w:rPr>
-          <w:rFonts w:ascii="Times New Roman" w:hAnsi="Times New Roman" w:cs="Times New Roman"/>
-          <w:color w:val="000000"/>
-          <w:sz w:val="24"/>
-          <w:szCs w:val="24"/>
-          <w:lang w:val="en-US"/>
-        </w:rPr>
-        <w:t>pharetra</w:t>
-      </w:r>
-      <w:proofErr w:type="spellEnd"/>
-      <w:r>
-        <w:rPr>
-          <w:rFonts w:ascii="Times New Roman" w:hAnsi="Times New Roman" w:cs="Times New Roman"/>
-          <w:color w:val="000000"/>
-          <w:sz w:val="24"/>
-          <w:szCs w:val="24"/>
-          <w:lang w:val="en-US"/>
-        </w:rPr>
-        <w:t xml:space="preserve"> </w:t>
-      </w:r>
-      <w:proofErr w:type="spellStart"/>
-      <w:r>
-        <w:rPr>
-          <w:rFonts w:ascii="Times New Roman" w:hAnsi="Times New Roman" w:cs="Times New Roman"/>
-          <w:color w:val="000000"/>
-          <w:sz w:val="24"/>
-          <w:szCs w:val="24"/>
-          <w:lang w:val="en-US"/>
-        </w:rPr>
-        <w:t>laoreet</w:t>
-      </w:r>
-      <w:proofErr w:type="spellEnd"/>
-      <w:r>
-        <w:rPr>
-          <w:rFonts w:ascii="Times New Roman" w:hAnsi="Times New Roman" w:cs="Times New Roman"/>
-          <w:color w:val="000000"/>
-          <w:sz w:val="24"/>
-          <w:szCs w:val="24"/>
-          <w:lang w:val="en-US"/>
-        </w:rPr>
-        <w:t xml:space="preserve"> at vitae </w:t>
-      </w:r>
-      <w:proofErr w:type="spellStart"/>
-      <w:r>
-        <w:rPr>
-          <w:rFonts w:ascii="Times New Roman" w:hAnsi="Times New Roman" w:cs="Times New Roman"/>
-          <w:color w:val="000000"/>
-          <w:sz w:val="24"/>
-          <w:szCs w:val="24"/>
-          <w:lang w:val="en-US"/>
-        </w:rPr>
-        <w:t>tortor</w:t>
-      </w:r>
-      <w:proofErr w:type="spellEnd"/>
-      <w:r>
-        <w:rPr>
-          <w:rFonts w:ascii="Times New Roman" w:hAnsi="Times New Roman" w:cs="Times New Roman"/>
-          <w:color w:val="000000"/>
-          <w:sz w:val="24"/>
-          <w:szCs w:val="24"/>
-          <w:lang w:val="en-US"/>
-        </w:rPr>
-        <w:t xml:space="preserve">. </w:t>
-      </w:r>
-      <w:proofErr w:type="spellStart"/>
-      <w:r>
-        <w:rPr>
-          <w:rFonts w:ascii="Times New Roman" w:hAnsi="Times New Roman" w:cs="Times New Roman"/>
-          <w:color w:val="000000"/>
-          <w:sz w:val="24"/>
-          <w:szCs w:val="24"/>
-        </w:rPr>
-        <w:t>Donec</w:t>
-      </w:r>
-      <w:proofErr w:type="spellEnd"/>
-      <w:r>
-        <w:rPr>
-          <w:rFonts w:ascii="Times New Roman" w:hAnsi="Times New Roman" w:cs="Times New Roman"/>
-          <w:color w:val="000000"/>
-          <w:sz w:val="24"/>
-          <w:szCs w:val="24"/>
-        </w:rPr>
-        <w:t xml:space="preserve"> </w:t>
-      </w:r>
-      <w:proofErr w:type="spellStart"/>
-      <w:r>
-        <w:rPr>
-          <w:rFonts w:ascii="Times New Roman" w:hAnsi="Times New Roman" w:cs="Times New Roman"/>
-          <w:color w:val="000000"/>
-          <w:sz w:val="24"/>
-          <w:szCs w:val="24"/>
-        </w:rPr>
-        <w:t>egestas</w:t>
-      </w:r>
-      <w:proofErr w:type="spellEnd"/>
-      <w:r>
-        <w:rPr>
-          <w:rFonts w:ascii="Times New Roman" w:hAnsi="Times New Roman" w:cs="Times New Roman"/>
-          <w:color w:val="000000"/>
-          <w:sz w:val="24"/>
-          <w:szCs w:val="24"/>
-        </w:rPr>
-        <w:t xml:space="preserve"> </w:t>
-      </w:r>
-      <w:proofErr w:type="spellStart"/>
-      <w:r>
-        <w:rPr>
-          <w:rFonts w:ascii="Times New Roman" w:hAnsi="Times New Roman" w:cs="Times New Roman"/>
-          <w:color w:val="000000"/>
-          <w:sz w:val="24"/>
-          <w:szCs w:val="24"/>
-        </w:rPr>
-        <w:t>hendrerit</w:t>
-      </w:r>
-      <w:proofErr w:type="spellEnd"/>
-      <w:r>
-        <w:rPr>
-          <w:rFonts w:ascii="Times New Roman" w:hAnsi="Times New Roman" w:cs="Times New Roman"/>
-          <w:color w:val="000000"/>
-          <w:sz w:val="24"/>
-          <w:szCs w:val="24"/>
-        </w:rPr>
-        <w:t xml:space="preserve"> </w:t>
-      </w:r>
-      <w:proofErr w:type="spellStart"/>
-      <w:r>
-        <w:rPr>
-          <w:rFonts w:ascii="Times New Roman" w:hAnsi="Times New Roman" w:cs="Times New Roman"/>
-          <w:color w:val="000000"/>
-          <w:sz w:val="24"/>
-          <w:szCs w:val="24"/>
-        </w:rPr>
-        <w:t>elementum</w:t>
-      </w:r>
-      <w:proofErr w:type="spellEnd"/>
-      <w:r>
-        <w:rPr>
-          <w:rFonts w:ascii="Times New Roman" w:hAnsi="Times New Roman" w:cs="Times New Roman"/>
-          <w:color w:val="000000"/>
-          <w:sz w:val="24"/>
-          <w:szCs w:val="24"/>
-        </w:rPr>
-        <w:t xml:space="preserve">. </w:t>
-      </w:r>
-      <w:proofErr w:type="spellStart"/>
-      <w:r>
-        <w:rPr>
-          <w:rFonts w:ascii="Times New Roman" w:hAnsi="Times New Roman" w:cs="Times New Roman"/>
-          <w:color w:val="000000"/>
-          <w:sz w:val="24"/>
-          <w:szCs w:val="24"/>
-        </w:rPr>
-        <w:t>Integer</w:t>
-      </w:r>
-      <w:proofErr w:type="spellEnd"/>
-      <w:r>
-        <w:rPr>
-          <w:rFonts w:ascii="Times New Roman" w:hAnsi="Times New Roman" w:cs="Times New Roman"/>
-          <w:color w:val="000000"/>
-          <w:sz w:val="24"/>
-          <w:szCs w:val="24"/>
-        </w:rPr>
-        <w:t xml:space="preserve"> tempus </w:t>
-      </w:r>
-      <w:proofErr w:type="spellStart"/>
-      <w:r>
-        <w:rPr>
-          <w:rFonts w:ascii="Times New Roman" w:hAnsi="Times New Roman" w:cs="Times New Roman"/>
-          <w:color w:val="000000"/>
-          <w:sz w:val="24"/>
-          <w:szCs w:val="24"/>
-        </w:rPr>
-        <w:t>rutrum</w:t>
-      </w:r>
-      <w:proofErr w:type="spellEnd"/>
-      <w:r>
-        <w:rPr>
-          <w:rFonts w:ascii="Times New Roman" w:hAnsi="Times New Roman" w:cs="Times New Roman"/>
-          <w:color w:val="000000"/>
-          <w:sz w:val="24"/>
-          <w:szCs w:val="24"/>
-        </w:rPr>
-        <w:t xml:space="preserve"> </w:t>
-      </w:r>
-      <w:proofErr w:type="spellStart"/>
-      <w:proofErr w:type="gramStart"/>
-      <w:r>
-        <w:rPr>
-          <w:rFonts w:ascii="Times New Roman" w:hAnsi="Times New Roman" w:cs="Times New Roman"/>
-          <w:color w:val="000000"/>
-          <w:sz w:val="24"/>
-          <w:szCs w:val="24"/>
-        </w:rPr>
-        <w:t>leo</w:t>
-      </w:r>
-      <w:proofErr w:type="spellEnd"/>
-      <w:proofErr w:type="gramEnd"/>
-      <w:r>
-        <w:rPr>
-          <w:rFonts w:ascii="Times New Roman" w:hAnsi="Times New Roman" w:cs="Times New Roman"/>
-          <w:color w:val="000000"/>
-          <w:sz w:val="24"/>
-          <w:szCs w:val="24"/>
-        </w:rPr>
-        <w:t xml:space="preserve">, quis </w:t>
-      </w:r>
-      <w:proofErr w:type="spellStart"/>
-      <w:r>
-        <w:rPr>
-          <w:rFonts w:ascii="Times New Roman" w:hAnsi="Times New Roman" w:cs="Times New Roman"/>
-          <w:color w:val="000000"/>
-          <w:sz w:val="24"/>
-          <w:szCs w:val="24"/>
-        </w:rPr>
-        <w:t>elementum</w:t>
-      </w:r>
-      <w:proofErr w:type="spellEnd"/>
-      <w:r>
-        <w:rPr>
-          <w:rFonts w:ascii="Times New Roman" w:hAnsi="Times New Roman" w:cs="Times New Roman"/>
-          <w:color w:val="000000"/>
-          <w:sz w:val="24"/>
-          <w:szCs w:val="24"/>
-        </w:rPr>
-        <w:t xml:space="preserve"> </w:t>
-      </w:r>
-      <w:proofErr w:type="spellStart"/>
-      <w:r>
-        <w:rPr>
-          <w:rFonts w:ascii="Times New Roman" w:hAnsi="Times New Roman" w:cs="Times New Roman"/>
-          <w:color w:val="000000"/>
-          <w:sz w:val="24"/>
-          <w:szCs w:val="24"/>
-        </w:rPr>
-        <w:t>sapien</w:t>
-      </w:r>
-      <w:proofErr w:type="spellEnd"/>
-      <w:r>
-        <w:rPr>
-          <w:rFonts w:ascii="Times New Roman" w:hAnsi="Times New Roman" w:cs="Times New Roman"/>
-          <w:color w:val="000000"/>
-          <w:sz w:val="24"/>
-          <w:szCs w:val="24"/>
-        </w:rPr>
-        <w:t xml:space="preserve"> </w:t>
-      </w:r>
-      <w:proofErr w:type="spellStart"/>
-      <w:r>
-        <w:rPr>
-          <w:rFonts w:ascii="Times New Roman" w:hAnsi="Times New Roman" w:cs="Times New Roman"/>
-          <w:color w:val="000000"/>
-          <w:sz w:val="24"/>
-          <w:szCs w:val="24"/>
-        </w:rPr>
-        <w:t>scelerisque</w:t>
-      </w:r>
-      <w:proofErr w:type="spellEnd"/>
-      <w:r>
-        <w:rPr>
-          <w:rFonts w:ascii="Times New Roman" w:hAnsi="Times New Roman" w:cs="Times New Roman"/>
-          <w:color w:val="000000"/>
-          <w:sz w:val="24"/>
-          <w:szCs w:val="24"/>
-        </w:rPr>
-        <w:t xml:space="preserve"> a. In </w:t>
-      </w:r>
-      <w:proofErr w:type="spellStart"/>
-      <w:r>
-        <w:rPr>
-          <w:rFonts w:ascii="Times New Roman" w:hAnsi="Times New Roman" w:cs="Times New Roman"/>
-          <w:color w:val="000000"/>
-          <w:sz w:val="24"/>
-          <w:szCs w:val="24"/>
-        </w:rPr>
-        <w:t>vel</w:t>
-      </w:r>
-      <w:proofErr w:type="spellEnd"/>
-      <w:r>
-        <w:rPr>
-          <w:rFonts w:ascii="Times New Roman" w:hAnsi="Times New Roman" w:cs="Times New Roman"/>
-          <w:color w:val="000000"/>
-          <w:sz w:val="24"/>
-          <w:szCs w:val="24"/>
-        </w:rPr>
-        <w:t xml:space="preserve"> </w:t>
-      </w:r>
-      <w:proofErr w:type="spellStart"/>
-      <w:r>
-        <w:rPr>
-          <w:rFonts w:ascii="Times New Roman" w:hAnsi="Times New Roman" w:cs="Times New Roman"/>
-          <w:color w:val="000000"/>
-          <w:sz w:val="24"/>
-          <w:szCs w:val="24"/>
-        </w:rPr>
-        <w:t>mauris</w:t>
-      </w:r>
-      <w:proofErr w:type="spellEnd"/>
-      <w:r>
-        <w:rPr>
-          <w:rFonts w:ascii="Times New Roman" w:hAnsi="Times New Roman" w:cs="Times New Roman"/>
-          <w:color w:val="000000"/>
-          <w:sz w:val="24"/>
-          <w:szCs w:val="24"/>
-        </w:rPr>
-        <w:t xml:space="preserve"> ante, vitae </w:t>
-      </w:r>
-      <w:proofErr w:type="spellStart"/>
-      <w:r>
-        <w:rPr>
-          <w:rFonts w:ascii="Times New Roman" w:hAnsi="Times New Roman" w:cs="Times New Roman"/>
-          <w:color w:val="000000"/>
-          <w:sz w:val="24"/>
-          <w:szCs w:val="24"/>
-        </w:rPr>
-        <w:t>adipiscing</w:t>
-      </w:r>
-      <w:proofErr w:type="spellEnd"/>
-      <w:r>
-        <w:rPr>
-          <w:rFonts w:ascii="Times New Roman" w:hAnsi="Times New Roman" w:cs="Times New Roman"/>
-          <w:color w:val="000000"/>
-          <w:sz w:val="24"/>
-          <w:szCs w:val="24"/>
-        </w:rPr>
-        <w:t xml:space="preserve"> ante. </w:t>
-      </w:r>
-      <w:proofErr w:type="spellStart"/>
-      <w:r>
-        <w:rPr>
-          <w:rFonts w:ascii="Times New Roman" w:hAnsi="Times New Roman" w:cs="Times New Roman"/>
-          <w:color w:val="000000"/>
-          <w:sz w:val="24"/>
-          <w:szCs w:val="24"/>
-        </w:rPr>
-        <w:t>Proin</w:t>
-      </w:r>
-      <w:proofErr w:type="spellEnd"/>
-      <w:r>
-        <w:rPr>
-          <w:rFonts w:ascii="Times New Roman" w:hAnsi="Times New Roman" w:cs="Times New Roman"/>
-          <w:color w:val="000000"/>
-          <w:sz w:val="24"/>
-          <w:szCs w:val="24"/>
-        </w:rPr>
-        <w:t xml:space="preserve"> </w:t>
-      </w:r>
-      <w:proofErr w:type="spellStart"/>
-      <w:r>
-        <w:rPr>
-          <w:rFonts w:ascii="Times New Roman" w:hAnsi="Times New Roman" w:cs="Times New Roman"/>
-          <w:color w:val="000000"/>
-          <w:sz w:val="24"/>
-          <w:szCs w:val="24"/>
-        </w:rPr>
-        <w:t>dolor</w:t>
-      </w:r>
-      <w:proofErr w:type="spellEnd"/>
-      <w:r>
-        <w:rPr>
-          <w:rFonts w:ascii="Times New Roman" w:hAnsi="Times New Roman" w:cs="Times New Roman"/>
-          <w:color w:val="000000"/>
-          <w:sz w:val="24"/>
-          <w:szCs w:val="24"/>
-        </w:rPr>
-        <w:t xml:space="preserve"> </w:t>
-      </w:r>
-      <w:proofErr w:type="spellStart"/>
-      <w:r>
-        <w:rPr>
-          <w:rFonts w:ascii="Times New Roman" w:hAnsi="Times New Roman" w:cs="Times New Roman"/>
-          <w:color w:val="000000"/>
-          <w:sz w:val="24"/>
-          <w:szCs w:val="24"/>
-        </w:rPr>
-        <w:t>elit</w:t>
-      </w:r>
-      <w:proofErr w:type="spellEnd"/>
-      <w:r>
-        <w:rPr>
-          <w:rFonts w:ascii="Times New Roman" w:hAnsi="Times New Roman" w:cs="Times New Roman"/>
-          <w:color w:val="000000"/>
-          <w:sz w:val="24"/>
-          <w:szCs w:val="24"/>
-        </w:rPr>
-        <w:t xml:space="preserve">, </w:t>
-      </w:r>
-      <w:proofErr w:type="spellStart"/>
-      <w:r>
-        <w:rPr>
-          <w:rFonts w:ascii="Times New Roman" w:hAnsi="Times New Roman" w:cs="Times New Roman"/>
-          <w:color w:val="000000"/>
-          <w:sz w:val="24"/>
-          <w:szCs w:val="24"/>
-        </w:rPr>
-        <w:t>pharetra</w:t>
-      </w:r>
-      <w:proofErr w:type="spellEnd"/>
-      <w:r>
-        <w:rPr>
-          <w:rFonts w:ascii="Times New Roman" w:hAnsi="Times New Roman" w:cs="Times New Roman"/>
-          <w:color w:val="000000"/>
-          <w:sz w:val="24"/>
-          <w:szCs w:val="24"/>
-        </w:rPr>
-        <w:t xml:space="preserve"> </w:t>
-      </w:r>
-      <w:proofErr w:type="spellStart"/>
-      <w:r>
-        <w:rPr>
-          <w:rFonts w:ascii="Times New Roman" w:hAnsi="Times New Roman" w:cs="Times New Roman"/>
-          <w:color w:val="000000"/>
-          <w:sz w:val="24"/>
-          <w:szCs w:val="24"/>
-        </w:rPr>
-        <w:t>sed</w:t>
-      </w:r>
-      <w:proofErr w:type="spellEnd"/>
-      <w:r>
-        <w:rPr>
-          <w:rFonts w:ascii="Times New Roman" w:hAnsi="Times New Roman" w:cs="Times New Roman"/>
-          <w:color w:val="000000"/>
-          <w:sz w:val="24"/>
-          <w:szCs w:val="24"/>
-        </w:rPr>
-        <w:t xml:space="preserve"> gravida id, </w:t>
-      </w:r>
-      <w:proofErr w:type="spellStart"/>
-      <w:r>
-        <w:rPr>
-          <w:rFonts w:ascii="Times New Roman" w:hAnsi="Times New Roman" w:cs="Times New Roman"/>
-          <w:color w:val="000000"/>
-          <w:sz w:val="24"/>
-          <w:szCs w:val="24"/>
-        </w:rPr>
-        <w:t>suscipit</w:t>
-      </w:r>
-      <w:proofErr w:type="spellEnd"/>
-      <w:r>
-        <w:rPr>
-          <w:rFonts w:ascii="Times New Roman" w:hAnsi="Times New Roman" w:cs="Times New Roman"/>
-          <w:color w:val="000000"/>
-          <w:sz w:val="24"/>
-          <w:szCs w:val="24"/>
-        </w:rPr>
-        <w:t xml:space="preserve"> vitae </w:t>
-      </w:r>
-      <w:proofErr w:type="spellStart"/>
-      <w:r>
-        <w:rPr>
-          <w:rFonts w:ascii="Times New Roman" w:hAnsi="Times New Roman" w:cs="Times New Roman"/>
-          <w:color w:val="000000"/>
-          <w:sz w:val="24"/>
-          <w:szCs w:val="24"/>
-        </w:rPr>
-        <w:t>metus</w:t>
-      </w:r>
-      <w:proofErr w:type="spellEnd"/>
-      <w:r>
-        <w:rPr>
-          <w:rFonts w:ascii="Times New Roman" w:hAnsi="Times New Roman" w:cs="Times New Roman"/>
-          <w:color w:val="000000"/>
-          <w:sz w:val="24"/>
-          <w:szCs w:val="24"/>
-        </w:rPr>
-        <w:t>.</w:t>
-      </w:r>
+    </w:p>
+    <w:p>
+      <w:pPr>
+        <w:autoSpaceDE w:val="0"/>
+        <w:autoSpaceDN w:val="0"/>
+        <w:adjustRightInd w:val="0"/>
+        <w:ind w:right="-568" w:firstLine="708"/>
+        <w:jc w:val="both"/>
+        <w:rPr>
+          <w:rFonts w:ascii="Times New Roman" w:hAnsi="Times New Roman" w:cs="Times New Roman"/>
+          <w:color w:val="000000"/>
+          <w:sz w:val="24"/>
+          <w:szCs w:val="24"/>
+        </w:rPr>
+      </w:pPr>
+    </w:p>
+    <w:p>
+      <w:pPr>
+        <w:autoSpaceDE w:val="0"/>
+        <w:autoSpaceDN w:val="0"/>
+        <w:adjustRightInd w:val="0"/>
+        <w:ind w:right="-568" w:firstLine="708"/>
+        <w:jc w:val="both"/>
+        <w:rPr>
+          <w:rFonts w:ascii="Times New Roman" w:hAnsi="Times New Roman" w:cs="Times New Roman"/>
+          <w:color w:val="000000"/>
+          <w:sz w:val="24"/>
+          <w:szCs w:val="24"/>
+        </w:rPr>
+      </w:pPr>
     </w:p>
     <w:p>
       <w:pPr>
@@ -13438,53 +10716,86 @@
           <w:color w:val="000000"/>
           <w:sz w:val="24"/>
           <w:szCs w:val="24"/>
-          <w:lang w:val="en-US"/>
-        </w:rPr>
-      </w:pPr>
-    </w:p>
-    <w:p>
-      <w:pPr>
-        <w:pStyle w:val="Ttulo2"/>
-        <w:spacing w:before="0"/>
-        <w:rPr>
-          <w:rFonts w:ascii="Times New Roman" w:hAnsi="Times New Roman" w:cs="Times New Roman"/>
-          <w:color w:val="auto"/>
-          <w:sz w:val="24"/>
-          <w:szCs w:val="24"/>
-        </w:rPr>
-      </w:pPr>
-      <w:bookmarkStart w:id="17" w:name="_Toc383882158"/>
-      <w:proofErr w:type="gramStart"/>
-      <w:r>
-        <w:rPr>
-          <w:rFonts w:ascii="Times New Roman" w:hAnsi="Times New Roman" w:cs="Times New Roman"/>
-          <w:color w:val="auto"/>
-          <w:sz w:val="24"/>
-          <w:szCs w:val="24"/>
+        </w:rPr>
+      </w:pPr>
+      <w:r>
+        <w:rPr>
+          <w:rFonts w:ascii="Times New Roman" w:hAnsi="Times New Roman" w:cs="Times New Roman"/>
+          <w:color w:val="000000"/>
+          <w:sz w:val="24"/>
+          <w:szCs w:val="24"/>
+        </w:rPr>
+        <w:t>Figura 5 – Esboço de interface gráfica</w:t>
+      </w:r>
+    </w:p>
+    <w:p>
+      <w:pPr>
+        <w:rPr>
+          <w:rFonts w:ascii="Times New Roman" w:eastAsiaTheme="majorEastAsia" w:hAnsi="Times New Roman" w:cs="Times New Roman"/>
+          <w:b/>
+          <w:bCs/>
+          <w:sz w:val="24"/>
+          <w:szCs w:val="24"/>
+        </w:rPr>
+      </w:pPr>
+      <w:r>
+        <w:rPr>
+          <w:rFonts w:ascii="Times New Roman" w:hAnsi="Times New Roman" w:cs="Times New Roman"/>
+          <w:noProof/>
+          <w:sz w:val="24"/>
+          <w:szCs w:val="24"/>
+          <w:lang w:eastAsia="pt-BR"/>
         </w:rPr>
         <w:lastRenderedPageBreak/>
-        <w:t>7.4 MODELAGEM</w:t>
-      </w:r>
-      <w:proofErr w:type="gramEnd"/>
-      <w:r>
-        <w:rPr>
-          <w:rFonts w:ascii="Times New Roman" w:hAnsi="Times New Roman" w:cs="Times New Roman"/>
-          <w:color w:val="auto"/>
-          <w:sz w:val="24"/>
-          <w:szCs w:val="24"/>
-        </w:rPr>
-        <w:t xml:space="preserve"> DE INTERFACE GRÁFICA DO USU</w:t>
-      </w:r>
-      <w:r>
-        <w:rPr>
-          <w:rFonts w:ascii="Times New Roman" w:hAnsi="Times New Roman" w:cs="Times New Roman"/>
-          <w:color w:val="auto"/>
-          <w:sz w:val="24"/>
-          <w:szCs w:val="24"/>
-        </w:rPr>
-        <w:t>ÁRIO</w:t>
-      </w:r>
-      <w:bookmarkEnd w:id="17"/>
+        <w:drawing>
+          <wp:inline distT="0" distB="0" distL="0" distR="0">
+            <wp:extent cx="5400040" cy="3000297"/>
+            <wp:effectExtent l="0" t="0" r="0" b="0"/>
+            <wp:docPr id="6" name="Imagem 6" descr="C:\Users\Ortiz\Documents\GitHub\TCC1\Imagens\protótipo interface.png"/>
+            <wp:cNvGraphicFramePr>
+              <a:graphicFrameLocks xmlns:a="http://schemas.openxmlformats.org/drawingml/2006/main" noChangeAspect="1"/>
+            </wp:cNvGraphicFramePr>
+            <a:graphic xmlns:a="http://schemas.openxmlformats.org/drawingml/2006/main">
+              <a:graphicData uri="http://schemas.openxmlformats.org/drawingml/2006/picture">
+                <pic:pic xmlns:pic="http://schemas.openxmlformats.org/drawingml/2006/picture">
+                  <pic:nvPicPr>
+                    <pic:cNvPr id="0" name="Picture 3" descr="C:\Users\Ortiz\Documents\GitHub\TCC1\Imagens\protótipo interface.png"/>
+                    <pic:cNvPicPr>
+                      <a:picLocks noChangeAspect="1" noChangeArrowheads="1"/>
+                    </pic:cNvPicPr>
+                  </pic:nvPicPr>
+                  <pic:blipFill>
+                    <a:blip r:embed="rId13">
+                      <a:extLst>
+                        <a:ext uri="{28A0092B-C50C-407E-A947-70E740481C1C}">
+                          <a14:useLocalDpi xmlns:a14="http://schemas.microsoft.com/office/drawing/2010/main" val="0"/>
+                        </a:ext>
+                      </a:extLst>
+                    </a:blip>
+                    <a:srcRect/>
+                    <a:stretch>
+                      <a:fillRect/>
+                    </a:stretch>
+                  </pic:blipFill>
+                  <pic:spPr bwMode="auto">
+                    <a:xfrm>
+                      <a:off x="0" y="0"/>
+                      <a:ext cx="5400040" cy="3000297"/>
+                    </a:xfrm>
+                    <a:prstGeom prst="rect">
+                      <a:avLst/>
+                    </a:prstGeom>
+                    <a:noFill/>
+                    <a:ln>
+                      <a:noFill/>
+                    </a:ln>
+                  </pic:spPr>
+                </pic:pic>
+              </a:graphicData>
+            </a:graphic>
+          </wp:inline>
+        </w:drawing>
+      </w:r>
     </w:p>
     <w:p>
       <w:pPr>
@@ -13492,10 +10803,174 @@
         <w:autoSpaceDN w:val="0"/>
         <w:adjustRightInd w:val="0"/>
         <w:ind w:right="-568"/>
-        <w:rPr>
-          <w:rFonts w:ascii="Times New Roman" w:hAnsi="Times New Roman" w:cs="Times New Roman"/>
-          <w:bCs/>
-          <w:color w:val="000000"/>
+        <w:jc w:val="both"/>
+        <w:rPr>
+          <w:rFonts w:ascii="Times New Roman" w:hAnsi="Times New Roman" w:cs="Times New Roman"/>
+          <w:color w:val="000000"/>
+          <w:sz w:val="24"/>
+          <w:szCs w:val="24"/>
+        </w:rPr>
+      </w:pPr>
+      <w:bookmarkStart w:id="18" w:name="_Toc383882159"/>
+      <w:r>
+        <w:rPr>
+          <w:rFonts w:ascii="Times New Roman" w:hAnsi="Times New Roman" w:cs="Times New Roman"/>
+          <w:color w:val="000000"/>
+          <w:sz w:val="24"/>
+          <w:szCs w:val="24"/>
+        </w:rPr>
+        <w:t>Fonte: imagem criada pelo autor deste trabalho.</w:t>
+      </w:r>
+    </w:p>
+    <w:p>
+      <w:pPr>
+        <w:pStyle w:val="Ttulo1"/>
+        <w:spacing w:before="0"/>
+        <w:rPr>
+          <w:rFonts w:ascii="Times New Roman" w:hAnsi="Times New Roman" w:cs="Times New Roman"/>
+          <w:color w:val="auto"/>
+          <w:sz w:val="24"/>
+          <w:szCs w:val="24"/>
+        </w:rPr>
+      </w:pPr>
+    </w:p>
+    <w:p>
+      <w:pPr>
+        <w:pStyle w:val="Ttulo1"/>
+        <w:spacing w:before="0"/>
+        <w:rPr>
+          <w:rFonts w:ascii="Times New Roman" w:hAnsi="Times New Roman" w:cs="Times New Roman"/>
+          <w:color w:val="auto"/>
+          <w:sz w:val="24"/>
+          <w:szCs w:val="24"/>
+        </w:rPr>
+      </w:pPr>
+    </w:p>
+    <w:p/>
+    <w:p/>
+    <w:p/>
+    <w:p/>
+    <w:p/>
+    <w:p/>
+    <w:p/>
+    <w:p/>
+    <w:p/>
+    <w:p/>
+    <w:p/>
+    <w:p/>
+    <w:p/>
+    <w:p/>
+    <w:p>
+      <w:pPr>
+        <w:pStyle w:val="Ttulo1"/>
+        <w:spacing w:before="0"/>
+        <w:rPr>
+          <w:rFonts w:ascii="Times New Roman" w:hAnsi="Times New Roman" w:cs="Times New Roman"/>
+          <w:color w:val="auto"/>
+          <w:sz w:val="24"/>
+          <w:szCs w:val="24"/>
+        </w:rPr>
+      </w:pPr>
+    </w:p>
+    <w:p>
+      <w:pPr>
+        <w:pStyle w:val="Ttulo1"/>
+        <w:spacing w:before="0"/>
+        <w:rPr>
+          <w:rFonts w:ascii="Times New Roman" w:hAnsi="Times New Roman" w:cs="Times New Roman"/>
+          <w:color w:val="auto"/>
+          <w:sz w:val="24"/>
+          <w:szCs w:val="24"/>
+        </w:rPr>
+      </w:pPr>
+    </w:p>
+    <w:p/>
+    <w:p/>
+    <w:p/>
+    <w:p/>
+    <w:p/>
+    <w:p>
+      <w:pPr>
+        <w:pStyle w:val="Ttulo1"/>
+        <w:spacing w:before="0"/>
+        <w:rPr>
+          <w:rFonts w:ascii="Times New Roman" w:hAnsi="Times New Roman" w:cs="Times New Roman"/>
+          <w:color w:val="auto"/>
+          <w:sz w:val="24"/>
+          <w:szCs w:val="24"/>
+        </w:rPr>
+      </w:pPr>
+    </w:p>
+    <w:p/>
+    <w:p>
+      <w:pPr>
+        <w:pStyle w:val="Ttulo1"/>
+        <w:spacing w:before="0"/>
+        <w:rPr>
+          <w:rFonts w:ascii="Times New Roman" w:hAnsi="Times New Roman" w:cs="Times New Roman"/>
+          <w:color w:val="auto"/>
+          <w:sz w:val="24"/>
+          <w:szCs w:val="24"/>
+        </w:rPr>
+      </w:pPr>
+      <w:proofErr w:type="gramStart"/>
+      <w:r>
+        <w:rPr>
+          <w:rFonts w:ascii="Times New Roman" w:hAnsi="Times New Roman" w:cs="Times New Roman"/>
+          <w:color w:val="auto"/>
+          <w:sz w:val="24"/>
+          <w:szCs w:val="24"/>
+        </w:rPr>
+        <w:t>8</w:t>
+      </w:r>
+      <w:proofErr w:type="gramEnd"/>
+      <w:r>
+        <w:rPr>
+          <w:rFonts w:ascii="Times New Roman" w:hAnsi="Times New Roman" w:cs="Times New Roman"/>
+          <w:color w:val="auto"/>
+          <w:sz w:val="24"/>
+          <w:szCs w:val="24"/>
+        </w:rPr>
+        <w:t xml:space="preserve"> </w:t>
+      </w:r>
+      <w:r>
+        <w:rPr>
+          <w:rFonts w:ascii="Times New Roman" w:hAnsi="Times New Roman" w:cs="Times New Roman"/>
+          <w:color w:val="auto"/>
+          <w:sz w:val="24"/>
+          <w:szCs w:val="24"/>
+        </w:rPr>
+        <w:t>V</w:t>
+      </w:r>
+      <w:r>
+        <w:rPr>
+          <w:rFonts w:ascii="Times New Roman" w:hAnsi="Times New Roman" w:cs="Times New Roman"/>
+          <w:color w:val="auto"/>
+          <w:sz w:val="24"/>
+          <w:szCs w:val="24"/>
+        </w:rPr>
+        <w:t>ALIDAÇÃO</w:t>
+      </w:r>
+      <w:bookmarkEnd w:id="18"/>
+      <w:r>
+        <w:rPr>
+          <w:rFonts w:ascii="Times New Roman" w:hAnsi="Times New Roman" w:cs="Times New Roman"/>
+          <w:color w:val="auto"/>
+          <w:sz w:val="24"/>
+          <w:szCs w:val="24"/>
+        </w:rPr>
+        <w:t xml:space="preserve"> </w:t>
+      </w:r>
+    </w:p>
+    <w:p>
+      <w:pPr>
+        <w:autoSpaceDE w:val="0"/>
+        <w:autoSpaceDN w:val="0"/>
+        <w:adjustRightInd w:val="0"/>
+        <w:jc w:val="both"/>
+        <w:rPr>
+          <w:rFonts w:ascii="Times New Roman" w:hAnsi="Times New Roman" w:cs="Times New Roman"/>
+          <w:color w:val="FF0000"/>
           <w:sz w:val="24"/>
           <w:szCs w:val="24"/>
         </w:rPr>
@@ -13522,34 +10997,54 @@
           <w:sz w:val="24"/>
           <w:szCs w:val="24"/>
         </w:rPr>
-        <w:t xml:space="preserve">Será </w:t>
-      </w:r>
-      <w:r>
-        <w:rPr>
-          <w:rFonts w:ascii="Times New Roman" w:hAnsi="Times New Roman" w:cs="Times New Roman"/>
-          <w:color w:val="000000"/>
-          <w:sz w:val="24"/>
-          <w:szCs w:val="24"/>
-        </w:rPr>
-        <w:t>apresentado</w:t>
-      </w:r>
-      <w:r>
-        <w:rPr>
-          <w:rFonts w:ascii="Times New Roman" w:hAnsi="Times New Roman" w:cs="Times New Roman"/>
-          <w:color w:val="000000"/>
-          <w:sz w:val="24"/>
-          <w:szCs w:val="24"/>
-        </w:rPr>
-        <w:t xml:space="preserve"> um protótipo</w:t>
-      </w:r>
-      <w:r>
-        <w:rPr>
-          <w:rFonts w:ascii="Times New Roman" w:hAnsi="Times New Roman" w:cs="Times New Roman"/>
-          <w:color w:val="000000"/>
-          <w:sz w:val="24"/>
-          <w:szCs w:val="24"/>
-        </w:rPr>
-        <w:t xml:space="preserve"> da interface do sistema.</w:t>
+        <w:t xml:space="preserve">O sistema </w:t>
+      </w:r>
+      <w:proofErr w:type="spellStart"/>
+      <w:r>
+        <w:rPr>
+          <w:rFonts w:ascii="Times New Roman" w:hAnsi="Times New Roman" w:cs="Times New Roman"/>
+          <w:color w:val="000000"/>
+          <w:sz w:val="24"/>
+          <w:szCs w:val="24"/>
+        </w:rPr>
+        <w:t>sera</w:t>
+      </w:r>
+      <w:proofErr w:type="spellEnd"/>
+      <w:r>
+        <w:rPr>
+          <w:rFonts w:ascii="Times New Roman" w:hAnsi="Times New Roman" w:cs="Times New Roman"/>
+          <w:color w:val="000000"/>
+          <w:sz w:val="24"/>
+          <w:szCs w:val="24"/>
+        </w:rPr>
+        <w:t xml:space="preserve"> validado através de um v</w:t>
+      </w:r>
+      <w:r>
+        <w:rPr>
+          <w:rFonts w:ascii="Times New Roman" w:hAnsi="Times New Roman" w:cs="Times New Roman"/>
+          <w:color w:val="000000"/>
+          <w:sz w:val="24"/>
+          <w:szCs w:val="24"/>
+        </w:rPr>
+        <w:t>ídeo</w:t>
+      </w:r>
+      <w:r>
+        <w:rPr>
+          <w:rFonts w:ascii="Times New Roman" w:hAnsi="Times New Roman" w:cs="Times New Roman"/>
+          <w:color w:val="000000"/>
+          <w:sz w:val="24"/>
+          <w:szCs w:val="24"/>
+        </w:rPr>
+        <w:t>, mostrando</w:t>
+      </w:r>
+      <w:r>
+        <w:rPr>
+          <w:rFonts w:ascii="Times New Roman" w:hAnsi="Times New Roman" w:cs="Times New Roman"/>
+          <w:color w:val="000000"/>
+          <w:sz w:val="24"/>
+          <w:szCs w:val="24"/>
+        </w:rPr>
+        <w:t xml:space="preserve"> os utensílios sendo controlados remotamente.</w:t>
       </w:r>
     </w:p>
     <w:p>
@@ -13569,26 +11064,7 @@
     </w:p>
     <w:p>
       <w:pPr>
-        <w:rPr>
-          <w:rFonts w:ascii="Times New Roman" w:eastAsiaTheme="majorEastAsia" w:hAnsi="Times New Roman" w:cs="Times New Roman"/>
-          <w:b/>
-          <w:bCs/>
-          <w:sz w:val="24"/>
-          <w:szCs w:val="24"/>
-        </w:rPr>
-      </w:pPr>
-      <w:r>
-        <w:rPr>
-          <w:rFonts w:ascii="Times New Roman" w:hAnsi="Times New Roman" w:cs="Times New Roman"/>
-          <w:sz w:val="24"/>
-          <w:szCs w:val="24"/>
-        </w:rPr>
-        <w:br w:type="page"/>
-      </w:r>
-    </w:p>
-    <w:p>
-      <w:pPr>
-        <w:pStyle w:val="Ttulo1"/>
+        <w:pStyle w:val="Ttulo2"/>
         <w:spacing w:before="0"/>
         <w:rPr>
           <w:rFonts w:ascii="Times New Roman" w:hAnsi="Times New Roman" w:cs="Times New Roman"/>
@@ -13597,8 +11073,8 @@
           <w:szCs w:val="24"/>
         </w:rPr>
       </w:pPr>
-      <w:bookmarkStart w:id="18" w:name="_Toc383882159"/>
-      <w:proofErr w:type="gramStart"/>
+      <w:bookmarkStart w:id="19" w:name="_Toc364424805"/>
+      <w:bookmarkStart w:id="20" w:name="_Toc383882160"/>
       <w:r>
         <w:rPr>
           <w:rFonts w:ascii="Times New Roman" w:hAnsi="Times New Roman" w:cs="Times New Roman"/>
@@ -13606,10 +11082,8 @@
           <w:sz w:val="24"/>
           <w:szCs w:val="24"/>
         </w:rPr>
-        <w:lastRenderedPageBreak/>
         <w:t>8</w:t>
       </w:r>
-      <w:proofErr w:type="gramEnd"/>
       <w:r>
         <w:rPr>
           <w:rFonts w:ascii="Times New Roman" w:hAnsi="Times New Roman" w:cs="Times New Roman"/>
@@ -13617,7 +11091,7 @@
           <w:sz w:val="24"/>
           <w:szCs w:val="24"/>
         </w:rPr>
-        <w:t xml:space="preserve"> </w:t>
+        <w:t xml:space="preserve">.1 </w:t>
       </w:r>
       <w:r>
         <w:rPr>
@@ -13626,37 +11100,21 @@
           <w:sz w:val="24"/>
           <w:szCs w:val="24"/>
         </w:rPr>
-        <w:t>V</w:t>
-      </w:r>
-      <w:r>
-        <w:rPr>
-          <w:rFonts w:ascii="Times New Roman" w:hAnsi="Times New Roman" w:cs="Times New Roman"/>
-          <w:color w:val="auto"/>
-          <w:sz w:val="24"/>
-          <w:szCs w:val="24"/>
-        </w:rPr>
-        <w:t>ALIDAÇÃO</w:t>
-      </w:r>
-      <w:bookmarkEnd w:id="18"/>
-      <w:r>
-        <w:rPr>
-          <w:rFonts w:ascii="Times New Roman" w:hAnsi="Times New Roman" w:cs="Times New Roman"/>
-          <w:color w:val="auto"/>
-          <w:sz w:val="24"/>
-          <w:szCs w:val="24"/>
-        </w:rPr>
-        <w:t xml:space="preserve"> </w:t>
-      </w:r>
+        <w:t>ESTRATÉGIA</w:t>
+      </w:r>
+      <w:bookmarkEnd w:id="19"/>
+      <w:bookmarkEnd w:id="20"/>
     </w:p>
     <w:p>
       <w:pPr>
         <w:autoSpaceDE w:val="0"/>
         <w:autoSpaceDN w:val="0"/>
         <w:adjustRightInd w:val="0"/>
-        <w:jc w:val="both"/>
-        <w:rPr>
-          <w:rFonts w:ascii="Times New Roman" w:hAnsi="Times New Roman" w:cs="Times New Roman"/>
-          <w:color w:val="FF0000"/>
+        <w:ind w:right="-568"/>
+        <w:rPr>
+          <w:rFonts w:ascii="Times New Roman" w:hAnsi="Times New Roman" w:cs="Times New Roman"/>
+          <w:bCs/>
+          <w:color w:val="000000"/>
           <w:sz w:val="24"/>
           <w:szCs w:val="24"/>
         </w:rPr>
@@ -13674,17 +11132,9 @@
           <w:color w:val="000000"/>
           <w:sz w:val="24"/>
           <w:szCs w:val="24"/>
-        </w:rPr>
-      </w:pPr>
-      <w:r>
-        <w:rPr>
-          <w:rFonts w:ascii="Times New Roman" w:hAnsi="Times New Roman" w:cs="Times New Roman"/>
-          <w:color w:val="000000"/>
-          <w:sz w:val="24"/>
-          <w:szCs w:val="24"/>
-        </w:rPr>
-        <w:t xml:space="preserve">O sistema </w:t>
-      </w:r>
+          <w:lang w:val="en-US"/>
+        </w:rPr>
+      </w:pPr>
       <w:proofErr w:type="spellStart"/>
       <w:r>
         <w:rPr>
@@ -13692,144 +11142,9 @@
           <w:color w:val="000000"/>
           <w:sz w:val="24"/>
           <w:szCs w:val="24"/>
-        </w:rPr>
-        <w:t>sera</w:t>
-      </w:r>
-      <w:proofErr w:type="spellEnd"/>
-      <w:r>
-        <w:rPr>
-          <w:rFonts w:ascii="Times New Roman" w:hAnsi="Times New Roman" w:cs="Times New Roman"/>
-          <w:color w:val="000000"/>
-          <w:sz w:val="24"/>
-          <w:szCs w:val="24"/>
-        </w:rPr>
-        <w:t xml:space="preserve"> validado através de um v</w:t>
-      </w:r>
-      <w:r>
-        <w:rPr>
-          <w:rFonts w:ascii="Times New Roman" w:hAnsi="Times New Roman" w:cs="Times New Roman"/>
-          <w:color w:val="000000"/>
-          <w:sz w:val="24"/>
-          <w:szCs w:val="24"/>
-        </w:rPr>
-        <w:t>ídeo</w:t>
-      </w:r>
-      <w:r>
-        <w:rPr>
-          <w:rFonts w:ascii="Times New Roman" w:hAnsi="Times New Roman" w:cs="Times New Roman"/>
-          <w:color w:val="000000"/>
-          <w:sz w:val="24"/>
-          <w:szCs w:val="24"/>
-        </w:rPr>
-        <w:t>, mostrando</w:t>
-      </w:r>
-      <w:r>
-        <w:rPr>
-          <w:rFonts w:ascii="Times New Roman" w:hAnsi="Times New Roman" w:cs="Times New Roman"/>
-          <w:color w:val="000000"/>
-          <w:sz w:val="24"/>
-          <w:szCs w:val="24"/>
-        </w:rPr>
-        <w:t xml:space="preserve"> os utensílios sendo controlados remotamente.</w:t>
-      </w:r>
-    </w:p>
-    <w:p>
-      <w:pPr>
-        <w:autoSpaceDE w:val="0"/>
-        <w:autoSpaceDN w:val="0"/>
-        <w:adjustRightInd w:val="0"/>
-        <w:ind w:right="-568"/>
-        <w:jc w:val="both"/>
-        <w:rPr>
-          <w:rFonts w:ascii="Times New Roman" w:hAnsi="Times New Roman" w:cs="Times New Roman"/>
-          <w:color w:val="000000"/>
-          <w:sz w:val="24"/>
-          <w:szCs w:val="24"/>
-        </w:rPr>
-      </w:pPr>
-    </w:p>
-    <w:p>
-      <w:pPr>
-        <w:pStyle w:val="Ttulo2"/>
-        <w:spacing w:before="0"/>
-        <w:rPr>
-          <w:rFonts w:ascii="Times New Roman" w:hAnsi="Times New Roman" w:cs="Times New Roman"/>
-          <w:color w:val="auto"/>
-          <w:sz w:val="24"/>
-          <w:szCs w:val="24"/>
-        </w:rPr>
-      </w:pPr>
-      <w:bookmarkStart w:id="19" w:name="_Toc364424805"/>
-      <w:bookmarkStart w:id="20" w:name="_Toc383882160"/>
-      <w:r>
-        <w:rPr>
-          <w:rFonts w:ascii="Times New Roman" w:hAnsi="Times New Roman" w:cs="Times New Roman"/>
-          <w:color w:val="auto"/>
-          <w:sz w:val="24"/>
-          <w:szCs w:val="24"/>
-        </w:rPr>
-        <w:t>8</w:t>
-      </w:r>
-      <w:r>
-        <w:rPr>
-          <w:rFonts w:ascii="Times New Roman" w:hAnsi="Times New Roman" w:cs="Times New Roman"/>
-          <w:color w:val="auto"/>
-          <w:sz w:val="24"/>
-          <w:szCs w:val="24"/>
-        </w:rPr>
-        <w:t xml:space="preserve">.1 </w:t>
-      </w:r>
-      <w:r>
-        <w:rPr>
-          <w:rFonts w:ascii="Times New Roman" w:hAnsi="Times New Roman" w:cs="Times New Roman"/>
-          <w:color w:val="auto"/>
-          <w:sz w:val="24"/>
-          <w:szCs w:val="24"/>
-        </w:rPr>
-        <w:t>ESTRATÉGIA</w:t>
-      </w:r>
-      <w:bookmarkEnd w:id="19"/>
-      <w:bookmarkEnd w:id="20"/>
-    </w:p>
-    <w:p>
-      <w:pPr>
-        <w:autoSpaceDE w:val="0"/>
-        <w:autoSpaceDN w:val="0"/>
-        <w:adjustRightInd w:val="0"/>
-        <w:ind w:right="-568"/>
-        <w:rPr>
-          <w:rFonts w:ascii="Times New Roman" w:hAnsi="Times New Roman" w:cs="Times New Roman"/>
-          <w:bCs/>
-          <w:color w:val="000000"/>
-          <w:sz w:val="24"/>
-          <w:szCs w:val="24"/>
-        </w:rPr>
-      </w:pPr>
-    </w:p>
-    <w:p>
-      <w:pPr>
-        <w:autoSpaceDE w:val="0"/>
-        <w:autoSpaceDN w:val="0"/>
-        <w:adjustRightInd w:val="0"/>
-        <w:ind w:right="-568" w:firstLine="708"/>
-        <w:jc w:val="both"/>
-        <w:rPr>
-          <w:rFonts w:ascii="Times New Roman" w:hAnsi="Times New Roman" w:cs="Times New Roman"/>
-          <w:color w:val="000000"/>
-          <w:sz w:val="24"/>
-          <w:szCs w:val="24"/>
           <w:lang w:val="en-US"/>
         </w:rPr>
-      </w:pPr>
-      <w:proofErr w:type="spellStart"/>
-      <w:r>
-        <w:rPr>
-          <w:rFonts w:ascii="Times New Roman" w:hAnsi="Times New Roman" w:cs="Times New Roman"/>
-          <w:color w:val="000000"/>
-          <w:sz w:val="24"/>
-          <w:szCs w:val="24"/>
-          <w:lang w:val="en-US"/>
-        </w:rPr>
+        <w:lastRenderedPageBreak/>
         <w:t>Proin</w:t>
       </w:r>
       <w:proofErr w:type="spellEnd"/>
@@ -20549,7 +17864,7 @@
       <w:r>
         <w:t xml:space="preserve"> </w:t>
       </w:r>
-      <w:hyperlink r:id="rId12" w:history="1">
+      <w:hyperlink r:id="rId14" w:history="1">
         <w:r>
           <w:rPr>
             <w:rStyle w:val="Hyperlink"/>
@@ -20758,56 +18073,105 @@
           <w:szCs w:val="24"/>
         </w:rPr>
       </w:pPr>
-    </w:p>
-    <w:p>
-      <w:pPr>
-        <w:rPr>
-          <w:rFonts w:ascii="Times New Roman" w:hAnsi="Times New Roman" w:cs="Times New Roman"/>
-          <w:color w:val="000000"/>
-          <w:sz w:val="24"/>
-          <w:szCs w:val="24"/>
-        </w:rPr>
-      </w:pPr>
-    </w:p>
-    <w:p>
-      <w:pPr>
-        <w:rPr>
-          <w:rFonts w:ascii="Times New Roman" w:hAnsi="Times New Roman" w:cs="Times New Roman"/>
-          <w:color w:val="000000"/>
-          <w:sz w:val="24"/>
-          <w:szCs w:val="24"/>
-        </w:rPr>
-      </w:pPr>
-    </w:p>
-    <w:p>
-      <w:pPr>
-        <w:rPr>
-          <w:rFonts w:ascii="Times New Roman" w:hAnsi="Times New Roman" w:cs="Times New Roman"/>
-          <w:color w:val="000000"/>
-          <w:sz w:val="24"/>
-          <w:szCs w:val="24"/>
-        </w:rPr>
-      </w:pPr>
-    </w:p>
-    <w:p>
-      <w:pPr>
-        <w:rPr>
-          <w:rFonts w:ascii="Times New Roman" w:hAnsi="Times New Roman" w:cs="Times New Roman"/>
-          <w:color w:val="000000"/>
-          <w:sz w:val="24"/>
-          <w:szCs w:val="24"/>
-        </w:rPr>
-      </w:pPr>
-    </w:p>
-    <w:p>
-      <w:pPr>
-        <w:rPr>
-          <w:rFonts w:ascii="Times New Roman" w:hAnsi="Times New Roman" w:cs="Times New Roman"/>
-          <w:color w:val="000000"/>
-          <w:sz w:val="24"/>
-          <w:szCs w:val="24"/>
-        </w:rPr>
-      </w:pPr>
+      <w:r>
+        <w:rPr>
+          <w:rFonts w:ascii="Times New Roman" w:hAnsi="Times New Roman" w:cs="Times New Roman"/>
+          <w:b/>
+          <w:color w:val="000000"/>
+          <w:sz w:val="24"/>
+          <w:szCs w:val="24"/>
+        </w:rPr>
+        <w:t xml:space="preserve">Blog </w:t>
+      </w:r>
+      <w:proofErr w:type="spellStart"/>
+      <w:proofErr w:type="gramStart"/>
+      <w:r>
+        <w:rPr>
+          <w:rFonts w:ascii="Times New Roman" w:hAnsi="Times New Roman" w:cs="Times New Roman"/>
+          <w:b/>
+          <w:color w:val="000000"/>
+          <w:sz w:val="24"/>
+          <w:szCs w:val="24"/>
+        </w:rPr>
+        <w:t>OpenUp</w:t>
+      </w:r>
+      <w:proofErr w:type="spellEnd"/>
+      <w:proofErr w:type="gramEnd"/>
+      <w:r>
+        <w:rPr>
+          <w:rFonts w:ascii="Times New Roman" w:hAnsi="Times New Roman" w:cs="Times New Roman"/>
+          <w:b/>
+          <w:color w:val="000000"/>
+          <w:sz w:val="24"/>
+          <w:szCs w:val="24"/>
+        </w:rPr>
+        <w:t xml:space="preserve">. </w:t>
+      </w:r>
+      <w:r>
+        <w:rPr>
+          <w:rFonts w:ascii="Times New Roman" w:hAnsi="Times New Roman" w:cs="Times New Roman"/>
+          <w:color w:val="000000"/>
+          <w:sz w:val="24"/>
+          <w:szCs w:val="24"/>
+        </w:rPr>
+        <w:t>Site disponível em:</w:t>
+      </w:r>
+    </w:p>
+    <w:p>
+      <w:pPr>
+        <w:rPr>
+          <w:rFonts w:ascii="Times New Roman" w:hAnsi="Times New Roman" w:cs="Times New Roman"/>
+          <w:color w:val="000000"/>
+          <w:sz w:val="24"/>
+          <w:szCs w:val="24"/>
+        </w:rPr>
+      </w:pPr>
+      <w:r>
+        <w:rPr>
+          <w:rFonts w:ascii="Times New Roman" w:hAnsi="Times New Roman" w:cs="Times New Roman"/>
+          <w:color w:val="000000"/>
+          <w:sz w:val="24"/>
+          <w:szCs w:val="24"/>
+        </w:rPr>
+        <w:t>&lt;</w:t>
+      </w:r>
+      <w:r>
+        <w:rPr>
+          <w:rFonts w:ascii="Times New Roman" w:hAnsi="Times New Roman" w:cs="Times New Roman"/>
+          <w:color w:val="000000"/>
+          <w:sz w:val="24"/>
+          <w:szCs w:val="24"/>
+        </w:rPr>
+        <w:t>http://open2up.blogspot.com.br/</w:t>
+      </w:r>
+      <w:r>
+        <w:rPr>
+          <w:rFonts w:ascii="Times New Roman" w:hAnsi="Times New Roman" w:cs="Times New Roman"/>
+          <w:color w:val="000000"/>
+          <w:sz w:val="24"/>
+          <w:szCs w:val="24"/>
+        </w:rPr>
+        <w:t>&gt;</w:t>
+      </w:r>
+    </w:p>
+    <w:p>
+      <w:pPr>
+        <w:rPr>
+          <w:rFonts w:ascii="Times New Roman" w:hAnsi="Times New Roman" w:cs="Times New Roman"/>
+          <w:color w:val="000000"/>
+          <w:sz w:val="24"/>
+          <w:szCs w:val="24"/>
+        </w:rPr>
+      </w:pPr>
+      <w:r>
+        <w:rPr>
+          <w:rFonts w:ascii="Times New Roman" w:hAnsi="Times New Roman" w:cs="Times New Roman"/>
+          <w:color w:val="000000"/>
+          <w:sz w:val="24"/>
+          <w:szCs w:val="24"/>
+        </w:rPr>
+        <w:t>Acesso em 24 mar. 2014</w:t>
+      </w:r>
     </w:p>
     <w:p>
       <w:pPr>
@@ -20991,7 +18355,6 @@
           <w:szCs w:val="24"/>
         </w:rPr>
       </w:pPr>
-      <w:bookmarkStart w:id="23" w:name="_Toc383882162"/>
       <w:r>
         <w:rPr>
           <w:rFonts w:ascii="Times New Roman" w:hAnsi="Times New Roman" w:cs="Times New Roman"/>
@@ -21001,7 +18364,6 @@
         </w:rPr>
         <w:t>COMPONENTES REUTILIZADOS</w:t>
       </w:r>
-      <w:bookmarkEnd w:id="23"/>
     </w:p>
     <w:p>
       <w:pPr>
@@ -21210,7 +18572,7 @@
           <w:sz w:val="24"/>
           <w:szCs w:val="24"/>
         </w:rPr>
-        <w:t xml:space="preserve"> n</w:t>
+        <w:t xml:space="preserve"> </w:t>
       </w:r>
       <w:proofErr w:type="spellStart"/>
       <w:r>
@@ -21219,9 +18581,8 @@
           <w:color w:val="000000"/>
           <w:sz w:val="24"/>
           <w:szCs w:val="24"/>
-          <w:lang w:val="en-US"/>
-        </w:rPr>
-        <w:t>isi</w:t>
+        </w:rPr>
+        <w:t>nisi</w:t>
       </w:r>
       <w:proofErr w:type="spellEnd"/>
       <w:r>
@@ -21230,7 +18591,6 @@
           <w:color w:val="000000"/>
           <w:sz w:val="24"/>
           <w:szCs w:val="24"/>
-          <w:lang w:val="en-US"/>
         </w:rPr>
         <w:t xml:space="preserve"> id ante </w:t>
       </w:r>
@@ -21241,7 +18601,6 @@
           <w:color w:val="000000"/>
           <w:sz w:val="24"/>
           <w:szCs w:val="24"/>
-          <w:lang w:val="en-US"/>
         </w:rPr>
         <w:t>facilisis</w:t>
       </w:r>
@@ -21252,9 +18611,8 @@
           <w:color w:val="000000"/>
           <w:sz w:val="24"/>
           <w:szCs w:val="24"/>
-          <w:lang w:val="en-US"/>
-        </w:rPr>
-        <w:t xml:space="preserve"> sit </w:t>
+        </w:rPr>
+        <w:t xml:space="preserve"> </w:t>
       </w:r>
       <w:proofErr w:type="spellStart"/>
       <w:r>
@@ -21263,7 +18621,26 @@
           <w:color w:val="000000"/>
           <w:sz w:val="24"/>
           <w:szCs w:val="24"/>
-          <w:lang w:val="en-US"/>
+        </w:rPr>
+        <w:t>sit</w:t>
+      </w:r>
+      <w:proofErr w:type="spellEnd"/>
+      <w:r>
+        <w:rPr>
+          <w:rFonts w:ascii="Times New Roman" w:hAnsi="Times New Roman" w:cs="Times New Roman"/>
+          <w:color w:val="000000"/>
+          <w:sz w:val="24"/>
+          <w:szCs w:val="24"/>
+        </w:rPr>
+        <w:t xml:space="preserve"> </w:t>
+      </w:r>
+      <w:proofErr w:type="spellStart"/>
+      <w:r>
+        <w:rPr>
+          <w:rFonts w:ascii="Times New Roman" w:hAnsi="Times New Roman" w:cs="Times New Roman"/>
+          <w:color w:val="000000"/>
+          <w:sz w:val="24"/>
+          <w:szCs w:val="24"/>
         </w:rPr>
         <w:t>amet</w:t>
       </w:r>
@@ -21274,7 +18651,6 @@
           <w:color w:val="000000"/>
           <w:sz w:val="24"/>
           <w:szCs w:val="24"/>
-          <w:lang w:val="en-US"/>
         </w:rPr>
         <w:t xml:space="preserve"> </w:t>
       </w:r>
@@ -21285,7 +18661,6 @@
           <w:color w:val="000000"/>
           <w:sz w:val="24"/>
           <w:szCs w:val="24"/>
-          <w:lang w:val="en-US"/>
         </w:rPr>
         <w:t>imperdiet</w:t>
       </w:r>
@@ -21296,7 +18671,6 @@
           <w:color w:val="000000"/>
           <w:sz w:val="24"/>
           <w:szCs w:val="24"/>
-          <w:lang w:val="en-US"/>
         </w:rPr>
         <w:t xml:space="preserve"> </w:t>
       </w:r>
@@ -21307,7 +18681,6 @@
           <w:color w:val="000000"/>
           <w:sz w:val="24"/>
           <w:szCs w:val="24"/>
-          <w:lang w:val="en-US"/>
         </w:rPr>
         <w:t>nulla</w:t>
       </w:r>
@@ -21318,7 +18691,6 @@
           <w:color w:val="000000"/>
           <w:sz w:val="24"/>
           <w:szCs w:val="24"/>
-          <w:lang w:val="en-US"/>
         </w:rPr>
         <w:t xml:space="preserve"> </w:t>
       </w:r>
@@ -21329,7 +18701,6 @@
           <w:color w:val="000000"/>
           <w:sz w:val="24"/>
           <w:szCs w:val="24"/>
-          <w:lang w:val="en-US"/>
         </w:rPr>
         <w:t>lacinia</w:t>
       </w:r>
@@ -21340,11 +18711,129 @@
           <w:color w:val="000000"/>
           <w:sz w:val="24"/>
           <w:szCs w:val="24"/>
-          <w:lang w:val="en-US"/>
         </w:rPr>
         <w:t xml:space="preserve">. </w:t>
       </w:r>
       <w:proofErr w:type="spellStart"/>
+      <w:r>
+        <w:rPr>
+          <w:rFonts w:ascii="Times New Roman" w:hAnsi="Times New Roman" w:cs="Times New Roman"/>
+          <w:color w:val="000000"/>
+          <w:sz w:val="24"/>
+          <w:szCs w:val="24"/>
+        </w:rPr>
+        <w:t>Donec</w:t>
+      </w:r>
+      <w:proofErr w:type="spellEnd"/>
+      <w:r>
+        <w:rPr>
+          <w:rFonts w:ascii="Times New Roman" w:hAnsi="Times New Roman" w:cs="Times New Roman"/>
+          <w:color w:val="000000"/>
+          <w:sz w:val="24"/>
+          <w:szCs w:val="24"/>
+        </w:rPr>
+        <w:t xml:space="preserve"> in </w:t>
+      </w:r>
+      <w:proofErr w:type="spellStart"/>
+      <w:r>
+        <w:rPr>
+          <w:rFonts w:ascii="Times New Roman" w:hAnsi="Times New Roman" w:cs="Times New Roman"/>
+          <w:color w:val="000000"/>
+          <w:sz w:val="24"/>
+          <w:szCs w:val="24"/>
+        </w:rPr>
+        <w:t>dui</w:t>
+      </w:r>
+      <w:proofErr w:type="spellEnd"/>
+      <w:r>
+        <w:rPr>
+          <w:rFonts w:ascii="Times New Roman" w:hAnsi="Times New Roman" w:cs="Times New Roman"/>
+          <w:color w:val="000000"/>
+          <w:sz w:val="24"/>
+          <w:szCs w:val="24"/>
+        </w:rPr>
+        <w:t xml:space="preserve"> vitae </w:t>
+      </w:r>
+      <w:proofErr w:type="spellStart"/>
+      <w:r>
+        <w:rPr>
+          <w:rFonts w:ascii="Times New Roman" w:hAnsi="Times New Roman" w:cs="Times New Roman"/>
+          <w:color w:val="000000"/>
+          <w:sz w:val="24"/>
+          <w:szCs w:val="24"/>
+        </w:rPr>
+        <w:t>nisl</w:t>
+      </w:r>
+      <w:proofErr w:type="spellEnd"/>
+      <w:r>
+        <w:rPr>
+          <w:rFonts w:ascii="Times New Roman" w:hAnsi="Times New Roman" w:cs="Times New Roman"/>
+          <w:color w:val="000000"/>
+          <w:sz w:val="24"/>
+          <w:szCs w:val="24"/>
+        </w:rPr>
+        <w:t xml:space="preserve"> </w:t>
+      </w:r>
+      <w:proofErr w:type="spellStart"/>
+      <w:r>
+        <w:rPr>
+          <w:rFonts w:ascii="Times New Roman" w:hAnsi="Times New Roman" w:cs="Times New Roman"/>
+          <w:color w:val="000000"/>
+          <w:sz w:val="24"/>
+          <w:szCs w:val="24"/>
+        </w:rPr>
+        <w:t>fringilla</w:t>
+      </w:r>
+      <w:proofErr w:type="spellEnd"/>
+      <w:r>
+        <w:rPr>
+          <w:rFonts w:ascii="Times New Roman" w:hAnsi="Times New Roman" w:cs="Times New Roman"/>
+          <w:color w:val="000000"/>
+          <w:sz w:val="24"/>
+          <w:szCs w:val="24"/>
+        </w:rPr>
+        <w:t xml:space="preserve"> </w:t>
+      </w:r>
+      <w:proofErr w:type="spellStart"/>
+      <w:r>
+        <w:rPr>
+          <w:rFonts w:ascii="Times New Roman" w:hAnsi="Times New Roman" w:cs="Times New Roman"/>
+          <w:color w:val="000000"/>
+          <w:sz w:val="24"/>
+          <w:szCs w:val="24"/>
+        </w:rPr>
+        <w:t>hendrerit</w:t>
+      </w:r>
+      <w:proofErr w:type="spellEnd"/>
+      <w:r>
+        <w:rPr>
+          <w:rFonts w:ascii="Times New Roman" w:hAnsi="Times New Roman" w:cs="Times New Roman"/>
+          <w:color w:val="000000"/>
+          <w:sz w:val="24"/>
+          <w:szCs w:val="24"/>
+        </w:rPr>
+        <w:t xml:space="preserve">. </w:t>
+      </w:r>
+      <w:proofErr w:type="spellStart"/>
+      <w:r>
+        <w:rPr>
+          <w:rFonts w:ascii="Times New Roman" w:hAnsi="Times New Roman" w:cs="Times New Roman"/>
+          <w:color w:val="000000"/>
+          <w:sz w:val="24"/>
+          <w:szCs w:val="24"/>
+        </w:rPr>
+        <w:t>Vivamus</w:t>
+      </w:r>
+      <w:proofErr w:type="spellEnd"/>
+      <w:r>
+        <w:rPr>
+          <w:rFonts w:ascii="Times New Roman" w:hAnsi="Times New Roman" w:cs="Times New Roman"/>
+          <w:color w:val="000000"/>
+          <w:sz w:val="24"/>
+          <w:szCs w:val="24"/>
+        </w:rPr>
+        <w:t xml:space="preserve"> </w:t>
+      </w:r>
       <w:proofErr w:type="gramStart"/>
       <w:r>
         <w:rPr>
@@ -21352,9 +18841,28 @@
           <w:color w:val="000000"/>
           <w:sz w:val="24"/>
           <w:szCs w:val="24"/>
-          <w:lang w:val="en-US"/>
-        </w:rPr>
-        <w:t>Donec</w:t>
+        </w:rPr>
+        <w:t>et</w:t>
+      </w:r>
+      <w:proofErr w:type="gramEnd"/>
+      <w:r>
+        <w:rPr>
+          <w:rFonts w:ascii="Times New Roman" w:hAnsi="Times New Roman" w:cs="Times New Roman"/>
+          <w:color w:val="000000"/>
+          <w:sz w:val="24"/>
+          <w:szCs w:val="24"/>
+        </w:rPr>
+        <w:t xml:space="preserve"> </w:t>
+      </w:r>
+      <w:proofErr w:type="spellStart"/>
+      <w:r>
+        <w:rPr>
+          <w:rFonts w:ascii="Times New Roman" w:hAnsi="Times New Roman" w:cs="Times New Roman"/>
+          <w:color w:val="000000"/>
+          <w:sz w:val="24"/>
+          <w:szCs w:val="24"/>
+        </w:rPr>
+        <w:t>arcu</w:t>
       </w:r>
       <w:proofErr w:type="spellEnd"/>
       <w:r>
@@ -21363,9 +18871,8 @@
           <w:color w:val="000000"/>
           <w:sz w:val="24"/>
           <w:szCs w:val="24"/>
-          <w:lang w:val="en-US"/>
-        </w:rPr>
-        <w:t xml:space="preserve"> in dui vitae </w:t>
+        </w:rPr>
+        <w:t xml:space="preserve"> vitae </w:t>
       </w:r>
       <w:proofErr w:type="spellStart"/>
       <w:r>
@@ -21374,9 +18881,8 @@
           <w:color w:val="000000"/>
           <w:sz w:val="24"/>
           <w:szCs w:val="24"/>
-          <w:lang w:val="en-US"/>
-        </w:rPr>
-        <w:t>nisl</w:t>
+        </w:rPr>
+        <w:t>odio</w:t>
       </w:r>
       <w:proofErr w:type="spellEnd"/>
       <w:r>
@@ -21385,9 +18891,8 @@
           <w:color w:val="000000"/>
           <w:sz w:val="24"/>
           <w:szCs w:val="24"/>
-          <w:lang w:val="en-US"/>
-        </w:rPr>
-        <w:t xml:space="preserve"> </w:t>
+        </w:rPr>
+        <w:t xml:space="preserve"> porta </w:t>
       </w:r>
       <w:proofErr w:type="spellStart"/>
       <w:r>
@@ -21396,9 +18901,8 @@
           <w:color w:val="000000"/>
           <w:sz w:val="24"/>
           <w:szCs w:val="24"/>
-          <w:lang w:val="en-US"/>
-        </w:rPr>
-        <w:t>fringilla</w:t>
+        </w:rPr>
+        <w:t>eleifend</w:t>
       </w:r>
       <w:proofErr w:type="spellEnd"/>
       <w:r>
@@ -21407,172 +18911,6 @@
           <w:color w:val="000000"/>
           <w:sz w:val="24"/>
           <w:szCs w:val="24"/>
-          <w:lang w:val="en-US"/>
-        </w:rPr>
-        <w:t xml:space="preserve"> </w:t>
-      </w:r>
-      <w:proofErr w:type="spellStart"/>
-      <w:r>
-        <w:rPr>
-          <w:rFonts w:ascii="Times New Roman" w:hAnsi="Times New Roman" w:cs="Times New Roman"/>
-          <w:color w:val="000000"/>
-          <w:sz w:val="24"/>
-          <w:szCs w:val="24"/>
-          <w:lang w:val="en-US"/>
-        </w:rPr>
-        <w:t>hendrerit</w:t>
-      </w:r>
-      <w:proofErr w:type="spellEnd"/>
-      <w:r>
-        <w:rPr>
-          <w:rFonts w:ascii="Times New Roman" w:hAnsi="Times New Roman" w:cs="Times New Roman"/>
-          <w:color w:val="000000"/>
-          <w:sz w:val="24"/>
-          <w:szCs w:val="24"/>
-          <w:lang w:val="en-US"/>
-        </w:rPr>
-        <w:t>.</w:t>
-      </w:r>
-      <w:proofErr w:type="gramEnd"/>
-      <w:r>
-        <w:rPr>
-          <w:rFonts w:ascii="Times New Roman" w:hAnsi="Times New Roman" w:cs="Times New Roman"/>
-          <w:color w:val="000000"/>
-          <w:sz w:val="24"/>
-          <w:szCs w:val="24"/>
-          <w:lang w:val="en-US"/>
-        </w:rPr>
-        <w:t xml:space="preserve"> </w:t>
-      </w:r>
-      <w:proofErr w:type="spellStart"/>
-      <w:r>
-        <w:rPr>
-          <w:rFonts w:ascii="Times New Roman" w:hAnsi="Times New Roman" w:cs="Times New Roman"/>
-          <w:color w:val="000000"/>
-          <w:sz w:val="24"/>
-          <w:szCs w:val="24"/>
-          <w:lang w:val="en-US"/>
-        </w:rPr>
-        <w:t>Vivamus</w:t>
-      </w:r>
-      <w:proofErr w:type="spellEnd"/>
-      <w:r>
-        <w:rPr>
-          <w:rFonts w:ascii="Times New Roman" w:hAnsi="Times New Roman" w:cs="Times New Roman"/>
-          <w:color w:val="000000"/>
-          <w:sz w:val="24"/>
-          <w:szCs w:val="24"/>
-          <w:lang w:val="en-US"/>
-        </w:rPr>
-        <w:t xml:space="preserve"> </w:t>
-      </w:r>
-      <w:proofErr w:type="gramStart"/>
-      <w:r>
-        <w:rPr>
-          <w:rFonts w:ascii="Times New Roman" w:hAnsi="Times New Roman" w:cs="Times New Roman"/>
-          <w:color w:val="000000"/>
-          <w:sz w:val="24"/>
-          <w:szCs w:val="24"/>
-          <w:lang w:val="en-US"/>
-        </w:rPr>
-        <w:t>et</w:t>
-      </w:r>
-      <w:proofErr w:type="gramEnd"/>
-      <w:r>
-        <w:rPr>
-          <w:rFonts w:ascii="Times New Roman" w:hAnsi="Times New Roman" w:cs="Times New Roman"/>
-          <w:color w:val="000000"/>
-          <w:sz w:val="24"/>
-          <w:szCs w:val="24"/>
-          <w:lang w:val="en-US"/>
-        </w:rPr>
-        <w:t xml:space="preserve"> </w:t>
-      </w:r>
-      <w:proofErr w:type="spellStart"/>
-      <w:r>
-        <w:rPr>
-          <w:rFonts w:ascii="Times New Roman" w:hAnsi="Times New Roman" w:cs="Times New Roman"/>
-          <w:color w:val="000000"/>
-          <w:sz w:val="24"/>
-          <w:szCs w:val="24"/>
-          <w:lang w:val="en-US"/>
-        </w:rPr>
-        <w:t>arcu</w:t>
-      </w:r>
-      <w:proofErr w:type="spellEnd"/>
-      <w:r>
-        <w:rPr>
-          <w:rFonts w:ascii="Times New Roman" w:hAnsi="Times New Roman" w:cs="Times New Roman"/>
-          <w:color w:val="000000"/>
-          <w:sz w:val="24"/>
-          <w:szCs w:val="24"/>
-          <w:lang w:val="en-US"/>
-        </w:rPr>
-        <w:t xml:space="preserve"> vitae </w:t>
-      </w:r>
-      <w:proofErr w:type="spellStart"/>
-      <w:r>
-        <w:rPr>
-          <w:rFonts w:ascii="Times New Roman" w:hAnsi="Times New Roman" w:cs="Times New Roman"/>
-          <w:color w:val="000000"/>
-          <w:sz w:val="24"/>
-          <w:szCs w:val="24"/>
-          <w:lang w:val="en-US"/>
-        </w:rPr>
-        <w:t>odio</w:t>
-      </w:r>
-      <w:proofErr w:type="spellEnd"/>
-      <w:r>
-        <w:rPr>
-          <w:rFonts w:ascii="Times New Roman" w:hAnsi="Times New Roman" w:cs="Times New Roman"/>
-          <w:color w:val="000000"/>
-          <w:sz w:val="24"/>
-          <w:szCs w:val="24"/>
-          <w:lang w:val="en-US"/>
-        </w:rPr>
-        <w:t xml:space="preserve"> </w:t>
-      </w:r>
-      <w:proofErr w:type="spellStart"/>
-      <w:r>
-        <w:rPr>
-          <w:rFonts w:ascii="Times New Roman" w:hAnsi="Times New Roman" w:cs="Times New Roman"/>
-          <w:color w:val="000000"/>
-          <w:sz w:val="24"/>
-          <w:szCs w:val="24"/>
-          <w:lang w:val="en-US"/>
-        </w:rPr>
-        <w:t>porta</w:t>
-      </w:r>
-      <w:proofErr w:type="spellEnd"/>
-      <w:r>
-        <w:rPr>
-          <w:rFonts w:ascii="Times New Roman" w:hAnsi="Times New Roman" w:cs="Times New Roman"/>
-          <w:color w:val="000000"/>
-          <w:sz w:val="24"/>
-          <w:szCs w:val="24"/>
-          <w:lang w:val="en-US"/>
-        </w:rPr>
-        <w:t xml:space="preserve"> </w:t>
-      </w:r>
-      <w:proofErr w:type="spellStart"/>
-      <w:r>
-        <w:rPr>
-          <w:rFonts w:ascii="Times New Roman" w:hAnsi="Times New Roman" w:cs="Times New Roman"/>
-          <w:color w:val="000000"/>
-          <w:sz w:val="24"/>
-          <w:szCs w:val="24"/>
-          <w:lang w:val="en-US"/>
-        </w:rPr>
-        <w:t>eleifend</w:t>
-      </w:r>
-      <w:proofErr w:type="spellEnd"/>
-      <w:r>
-        <w:rPr>
-          <w:rFonts w:ascii="Times New Roman" w:hAnsi="Times New Roman" w:cs="Times New Roman"/>
-          <w:color w:val="000000"/>
-          <w:sz w:val="24"/>
-          <w:szCs w:val="24"/>
-          <w:lang w:val="en-US"/>
         </w:rPr>
         <w:t xml:space="preserve">. </w:t>
       </w:r>
@@ -22152,6 +19490,36 @@
     </w:p>
     <w:p>
       <w:pPr>
+        <w:rPr>
+          <w:rFonts w:ascii="Times New Roman" w:hAnsi="Times New Roman" w:cs="Times New Roman"/>
+          <w:color w:val="000000"/>
+          <w:sz w:val="24"/>
+          <w:szCs w:val="24"/>
+        </w:rPr>
+      </w:pPr>
+    </w:p>
+    <w:p>
+      <w:pPr>
+        <w:rPr>
+          <w:rFonts w:ascii="Times New Roman" w:hAnsi="Times New Roman" w:cs="Times New Roman"/>
+          <w:color w:val="000000"/>
+          <w:sz w:val="24"/>
+          <w:szCs w:val="24"/>
+        </w:rPr>
+      </w:pPr>
+    </w:p>
+    <w:p>
+      <w:pPr>
+        <w:rPr>
+          <w:rFonts w:ascii="Times New Roman" w:hAnsi="Times New Roman" w:cs="Times New Roman"/>
+          <w:color w:val="000000"/>
+          <w:sz w:val="24"/>
+          <w:szCs w:val="24"/>
+        </w:rPr>
+      </w:pPr>
+    </w:p>
+    <w:p>
+      <w:pPr>
         <w:autoSpaceDE w:val="0"/>
         <w:autoSpaceDN w:val="0"/>
         <w:adjustRightInd w:val="0"/>
@@ -22666,14 +20034,328 @@
         <w:autoSpaceDN w:val="0"/>
         <w:adjustRightInd w:val="0"/>
         <w:ind w:left="284" w:right="-568" w:hanging="284"/>
-        <w:jc w:val="both"/>
-        <w:rPr>
-          <w:rFonts w:ascii="Times New Roman" w:hAnsi="Times New Roman" w:cs="Times New Roman"/>
-          <w:color w:val="000000"/>
-          <w:sz w:val="24"/>
-          <w:szCs w:val="24"/>
-        </w:rPr>
-      </w:pPr>
+        <w:jc w:val="center"/>
+        <w:rPr>
+          <w:rFonts w:ascii="Times New Roman" w:hAnsi="Times New Roman" w:cs="Times New Roman"/>
+          <w:b/>
+          <w:color w:val="000000"/>
+          <w:sz w:val="24"/>
+          <w:szCs w:val="24"/>
+        </w:rPr>
+      </w:pPr>
+      <w:r>
+        <w:rPr>
+          <w:rFonts w:ascii="Times New Roman" w:hAnsi="Times New Roman" w:cs="Times New Roman"/>
+          <w:b/>
+          <w:color w:val="000000"/>
+          <w:sz w:val="24"/>
+          <w:szCs w:val="24"/>
+        </w:rPr>
+        <w:lastRenderedPageBreak/>
+        <w:t>GLOSSÁRIO</w:t>
+      </w:r>
+    </w:p>
+    <w:p>
+      <w:pPr>
+        <w:autoSpaceDE w:val="0"/>
+        <w:autoSpaceDN w:val="0"/>
+        <w:adjustRightInd w:val="0"/>
+        <w:ind w:left="284" w:right="-568" w:hanging="284"/>
+        <w:jc w:val="center"/>
+        <w:rPr>
+          <w:rFonts w:ascii="Times New Roman" w:hAnsi="Times New Roman" w:cs="Times New Roman"/>
+          <w:b/>
+          <w:color w:val="000000"/>
+          <w:sz w:val="24"/>
+          <w:szCs w:val="24"/>
+        </w:rPr>
+      </w:pPr>
+    </w:p>
+    <w:p>
+      <w:pPr>
+        <w:autoSpaceDE w:val="0"/>
+        <w:autoSpaceDN w:val="0"/>
+        <w:adjustRightInd w:val="0"/>
+        <w:ind w:left="284" w:right="-568" w:hanging="284"/>
+        <w:jc w:val="center"/>
+        <w:rPr>
+          <w:rFonts w:ascii="Times New Roman" w:hAnsi="Times New Roman" w:cs="Times New Roman"/>
+          <w:b/>
+          <w:color w:val="000000"/>
+          <w:sz w:val="24"/>
+          <w:szCs w:val="24"/>
+        </w:rPr>
+      </w:pPr>
+    </w:p>
+    <w:p>
+      <w:pPr>
+        <w:autoSpaceDE w:val="0"/>
+        <w:autoSpaceDN w:val="0"/>
+        <w:adjustRightInd w:val="0"/>
+        <w:ind w:left="284" w:right="-568" w:hanging="284"/>
+        <w:rPr>
+          <w:rFonts w:ascii="Times New Roman" w:hAnsi="Times New Roman" w:cs="Times New Roman"/>
+          <w:sz w:val="24"/>
+          <w:szCs w:val="24"/>
+          <w:lang w:val="en-US"/>
+        </w:rPr>
+      </w:pPr>
+      <w:r>
+        <w:rPr>
+          <w:rFonts w:ascii="Times New Roman" w:hAnsi="Times New Roman" w:cs="Times New Roman"/>
+          <w:b/>
+          <w:sz w:val="24"/>
+          <w:szCs w:val="24"/>
+          <w:lang w:val="en-US"/>
+        </w:rPr>
+        <w:t>EPF</w:t>
+      </w:r>
+      <w:r>
+        <w:rPr>
+          <w:rFonts w:ascii="Times New Roman" w:hAnsi="Times New Roman" w:cs="Times New Roman"/>
+          <w:b/>
+          <w:sz w:val="24"/>
+          <w:szCs w:val="24"/>
+          <w:lang w:val="en-US"/>
+        </w:rPr>
+        <w:t xml:space="preserve">: </w:t>
+      </w:r>
+      <w:r>
+        <w:rPr>
+          <w:rFonts w:ascii="Times New Roman" w:hAnsi="Times New Roman" w:cs="Times New Roman"/>
+          <w:sz w:val="24"/>
+          <w:szCs w:val="24"/>
+          <w:lang w:val="en-US"/>
+        </w:rPr>
+        <w:t>Eclipse Process Framework</w:t>
+      </w:r>
+    </w:p>
+    <w:p>
+      <w:pPr>
+        <w:autoSpaceDE w:val="0"/>
+        <w:autoSpaceDN w:val="0"/>
+        <w:adjustRightInd w:val="0"/>
+        <w:ind w:left="284" w:right="-568" w:hanging="284"/>
+        <w:rPr>
+          <w:rFonts w:ascii="Times New Roman" w:hAnsi="Times New Roman" w:cs="Times New Roman"/>
+          <w:sz w:val="24"/>
+          <w:szCs w:val="24"/>
+          <w:lang w:val="en-US"/>
+        </w:rPr>
+      </w:pPr>
+    </w:p>
+    <w:p>
+      <w:pPr>
+        <w:autoSpaceDE w:val="0"/>
+        <w:autoSpaceDN w:val="0"/>
+        <w:adjustRightInd w:val="0"/>
+        <w:ind w:left="284" w:right="-568" w:hanging="284"/>
+        <w:rPr>
+          <w:rFonts w:ascii="Times New Roman" w:hAnsi="Times New Roman" w:cs="Times New Roman"/>
+          <w:sz w:val="24"/>
+          <w:szCs w:val="24"/>
+          <w:lang w:val="en-US"/>
+        </w:rPr>
+      </w:pPr>
+      <w:r>
+        <w:rPr>
+          <w:rFonts w:ascii="Times New Roman" w:hAnsi="Times New Roman" w:cs="Times New Roman"/>
+          <w:b/>
+          <w:sz w:val="24"/>
+          <w:szCs w:val="24"/>
+          <w:lang w:val="en-US"/>
+        </w:rPr>
+        <w:t>HTML</w:t>
+      </w:r>
+      <w:r>
+        <w:rPr>
+          <w:rFonts w:ascii="Times New Roman" w:hAnsi="Times New Roman" w:cs="Times New Roman"/>
+          <w:b/>
+          <w:sz w:val="24"/>
+          <w:szCs w:val="24"/>
+          <w:lang w:val="en-US"/>
+        </w:rPr>
+        <w:t xml:space="preserve">: </w:t>
+      </w:r>
+      <w:proofErr w:type="spellStart"/>
+      <w:r>
+        <w:rPr>
+          <w:rFonts w:ascii="Times New Roman" w:hAnsi="Times New Roman" w:cs="Times New Roman"/>
+          <w:sz w:val="24"/>
+          <w:szCs w:val="24"/>
+          <w:lang w:val="en-US"/>
+        </w:rPr>
+        <w:t>HyperText</w:t>
+      </w:r>
+      <w:proofErr w:type="spellEnd"/>
+      <w:r>
+        <w:rPr>
+          <w:rFonts w:ascii="Times New Roman" w:hAnsi="Times New Roman" w:cs="Times New Roman"/>
+          <w:sz w:val="24"/>
+          <w:szCs w:val="24"/>
+          <w:lang w:val="en-US"/>
+        </w:rPr>
+        <w:t xml:space="preserve"> Markup Language</w:t>
+      </w:r>
+    </w:p>
+    <w:p>
+      <w:pPr>
+        <w:autoSpaceDE w:val="0"/>
+        <w:autoSpaceDN w:val="0"/>
+        <w:adjustRightInd w:val="0"/>
+        <w:ind w:left="284" w:right="-568" w:hanging="284"/>
+        <w:rPr>
+          <w:rFonts w:ascii="Times New Roman" w:hAnsi="Times New Roman" w:cs="Times New Roman"/>
+          <w:b/>
+          <w:sz w:val="24"/>
+          <w:szCs w:val="24"/>
+          <w:lang w:val="en-US"/>
+        </w:rPr>
+      </w:pPr>
+    </w:p>
+    <w:p>
+      <w:pPr>
+        <w:autoSpaceDE w:val="0"/>
+        <w:autoSpaceDN w:val="0"/>
+        <w:adjustRightInd w:val="0"/>
+        <w:ind w:left="284" w:right="-568" w:hanging="284"/>
+        <w:rPr>
+          <w:rFonts w:ascii="Times New Roman" w:hAnsi="Times New Roman" w:cs="Times New Roman"/>
+          <w:sz w:val="24"/>
+          <w:szCs w:val="24"/>
+          <w:lang w:val="en-US"/>
+        </w:rPr>
+      </w:pPr>
+      <w:r>
+        <w:rPr>
+          <w:rFonts w:ascii="Times New Roman" w:hAnsi="Times New Roman" w:cs="Times New Roman"/>
+          <w:b/>
+          <w:sz w:val="24"/>
+          <w:szCs w:val="24"/>
+          <w:lang w:val="en-US"/>
+        </w:rPr>
+        <w:t>CSS3</w:t>
+      </w:r>
+      <w:r>
+        <w:rPr>
+          <w:rFonts w:ascii="Times New Roman" w:hAnsi="Times New Roman" w:cs="Times New Roman"/>
+          <w:b/>
+          <w:sz w:val="24"/>
+          <w:szCs w:val="24"/>
+          <w:lang w:val="en-US"/>
+        </w:rPr>
+        <w:t xml:space="preserve">: </w:t>
+      </w:r>
+      <w:r>
+        <w:rPr>
+          <w:rFonts w:ascii="Times New Roman" w:hAnsi="Times New Roman" w:cs="Times New Roman"/>
+          <w:sz w:val="24"/>
+          <w:szCs w:val="24"/>
+          <w:shd w:val="clear" w:color="auto" w:fill="FFFFFF"/>
+          <w:lang w:val="en-US"/>
+        </w:rPr>
+        <w:t>Cascading style sheets</w:t>
+      </w:r>
+    </w:p>
+    <w:p>
+      <w:pPr>
+        <w:autoSpaceDE w:val="0"/>
+        <w:autoSpaceDN w:val="0"/>
+        <w:adjustRightInd w:val="0"/>
+        <w:ind w:left="284" w:right="-568" w:hanging="284"/>
+        <w:rPr>
+          <w:rFonts w:ascii="Times New Roman" w:hAnsi="Times New Roman" w:cs="Times New Roman"/>
+          <w:b/>
+          <w:sz w:val="24"/>
+          <w:szCs w:val="24"/>
+          <w:lang w:val="en-US"/>
+        </w:rPr>
+      </w:pPr>
+    </w:p>
+    <w:p>
+      <w:pPr>
+        <w:autoSpaceDE w:val="0"/>
+        <w:autoSpaceDN w:val="0"/>
+        <w:adjustRightInd w:val="0"/>
+        <w:ind w:left="284" w:right="-568" w:hanging="284"/>
+        <w:rPr>
+          <w:rFonts w:ascii="Times New Roman" w:hAnsi="Times New Roman" w:cs="Times New Roman"/>
+          <w:sz w:val="24"/>
+          <w:szCs w:val="24"/>
+          <w:lang w:val="en-US"/>
+        </w:rPr>
+      </w:pPr>
+      <w:r>
+        <w:rPr>
+          <w:rFonts w:ascii="Times New Roman" w:hAnsi="Times New Roman" w:cs="Times New Roman"/>
+          <w:b/>
+          <w:sz w:val="24"/>
+          <w:szCs w:val="24"/>
+          <w:lang w:val="en-US"/>
+        </w:rPr>
+        <w:t>IDE</w:t>
+      </w:r>
+      <w:r>
+        <w:rPr>
+          <w:rFonts w:ascii="Times New Roman" w:hAnsi="Times New Roman" w:cs="Times New Roman"/>
+          <w:b/>
+          <w:sz w:val="24"/>
+          <w:szCs w:val="24"/>
+          <w:lang w:val="en-US"/>
+        </w:rPr>
+        <w:t xml:space="preserve">: </w:t>
+      </w:r>
+      <w:proofErr w:type="spellStart"/>
+      <w:r>
+        <w:rPr>
+          <w:rFonts w:ascii="Times New Roman" w:hAnsi="Times New Roman" w:cs="Times New Roman"/>
+          <w:sz w:val="24"/>
+          <w:szCs w:val="24"/>
+          <w:shd w:val="clear" w:color="auto" w:fill="FFFFFF"/>
+        </w:rPr>
+        <w:t>Integrated</w:t>
+      </w:r>
+      <w:proofErr w:type="spellEnd"/>
+      <w:r>
+        <w:rPr>
+          <w:rFonts w:ascii="Times New Roman" w:hAnsi="Times New Roman" w:cs="Times New Roman"/>
+          <w:sz w:val="24"/>
+          <w:szCs w:val="24"/>
+          <w:shd w:val="clear" w:color="auto" w:fill="FFFFFF"/>
+        </w:rPr>
+        <w:t xml:space="preserve"> </w:t>
+      </w:r>
+      <w:proofErr w:type="spellStart"/>
+      <w:r>
+        <w:rPr>
+          <w:rFonts w:ascii="Times New Roman" w:hAnsi="Times New Roman" w:cs="Times New Roman"/>
+          <w:sz w:val="24"/>
+          <w:szCs w:val="24"/>
+          <w:shd w:val="clear" w:color="auto" w:fill="FFFFFF"/>
+        </w:rPr>
+        <w:t>Development</w:t>
+      </w:r>
+      <w:proofErr w:type="spellEnd"/>
+      <w:r>
+        <w:rPr>
+          <w:rFonts w:ascii="Times New Roman" w:hAnsi="Times New Roman" w:cs="Times New Roman"/>
+          <w:sz w:val="24"/>
+          <w:szCs w:val="24"/>
+          <w:shd w:val="clear" w:color="auto" w:fill="FFFFFF"/>
+        </w:rPr>
+        <w:t xml:space="preserve"> </w:t>
+      </w:r>
+      <w:proofErr w:type="spellStart"/>
+      <w:r>
+        <w:rPr>
+          <w:rFonts w:ascii="Times New Roman" w:hAnsi="Times New Roman" w:cs="Times New Roman"/>
+          <w:sz w:val="24"/>
+          <w:szCs w:val="24"/>
+          <w:shd w:val="clear" w:color="auto" w:fill="FFFFFF"/>
+        </w:rPr>
+        <w:t>Environment</w:t>
+      </w:r>
+      <w:proofErr w:type="spellEnd"/>
     </w:p>
     <w:p>
       <w:pPr>
@@ -22687,11 +20369,574 @@
           <w:color w:val="000000"/>
           <w:sz w:val="24"/>
           <w:szCs w:val="24"/>
+          <w:lang w:val="en-US"/>
+        </w:rPr>
+      </w:pPr>
+    </w:p>
+    <w:p>
+      <w:pPr>
+        <w:autoSpaceDE w:val="0"/>
+        <w:autoSpaceDN w:val="0"/>
+        <w:adjustRightInd w:val="0"/>
+        <w:ind w:left="284" w:right="-568" w:hanging="284"/>
+        <w:jc w:val="both"/>
+        <w:rPr>
+          <w:rFonts w:ascii="Times New Roman" w:hAnsi="Times New Roman" w:cs="Times New Roman"/>
+          <w:color w:val="000000"/>
+          <w:sz w:val="24"/>
+          <w:szCs w:val="24"/>
+        </w:rPr>
+      </w:pPr>
+      <w:r>
+        <w:rPr>
+          <w:rFonts w:ascii="Times New Roman" w:hAnsi="Times New Roman" w:cs="Times New Roman"/>
+          <w:b/>
+          <w:color w:val="000000"/>
+          <w:sz w:val="24"/>
+          <w:szCs w:val="24"/>
+        </w:rPr>
+        <w:t xml:space="preserve">SGBD: </w:t>
+      </w:r>
+      <w:r>
+        <w:rPr>
+          <w:rFonts w:ascii="Times New Roman" w:hAnsi="Times New Roman" w:cs="Times New Roman"/>
+          <w:color w:val="000000"/>
+          <w:sz w:val="24"/>
+          <w:szCs w:val="24"/>
+        </w:rPr>
+        <w:t xml:space="preserve">Sistemas </w:t>
+      </w:r>
+      <w:r>
+        <w:rPr>
+          <w:rFonts w:ascii="Times New Roman" w:hAnsi="Times New Roman" w:cs="Times New Roman"/>
+          <w:color w:val="000000"/>
+          <w:sz w:val="24"/>
+          <w:szCs w:val="24"/>
+        </w:rPr>
+        <w:t>de gerenciamento</w:t>
+      </w:r>
+      <w:r>
+        <w:rPr>
+          <w:rFonts w:ascii="Times New Roman" w:hAnsi="Times New Roman" w:cs="Times New Roman"/>
+          <w:color w:val="000000"/>
+          <w:sz w:val="24"/>
+          <w:szCs w:val="24"/>
+        </w:rPr>
+        <w:t xml:space="preserve"> de banco de dados</w:t>
+      </w:r>
+    </w:p>
+    <w:p>
+      <w:pPr>
+        <w:autoSpaceDE w:val="0"/>
+        <w:autoSpaceDN w:val="0"/>
+        <w:adjustRightInd w:val="0"/>
+        <w:ind w:left="284" w:right="-568" w:hanging="284"/>
+        <w:jc w:val="both"/>
+        <w:rPr>
+          <w:rFonts w:ascii="Times New Roman" w:hAnsi="Times New Roman" w:cs="Times New Roman"/>
+          <w:color w:val="000000"/>
+          <w:sz w:val="24"/>
+          <w:szCs w:val="24"/>
+        </w:rPr>
+      </w:pPr>
+    </w:p>
+    <w:p>
+      <w:pPr>
+        <w:autoSpaceDE w:val="0"/>
+        <w:autoSpaceDN w:val="0"/>
+        <w:adjustRightInd w:val="0"/>
+        <w:ind w:left="284" w:right="-568" w:hanging="284"/>
+        <w:jc w:val="both"/>
+        <w:rPr>
+          <w:rFonts w:ascii="Times New Roman" w:hAnsi="Times New Roman" w:cs="Times New Roman"/>
+          <w:color w:val="000000"/>
+          <w:sz w:val="24"/>
+          <w:szCs w:val="24"/>
+        </w:rPr>
+      </w:pPr>
+    </w:p>
+    <w:p>
+      <w:pPr>
+        <w:autoSpaceDE w:val="0"/>
+        <w:autoSpaceDN w:val="0"/>
+        <w:adjustRightInd w:val="0"/>
+        <w:ind w:left="284" w:right="-568" w:hanging="284"/>
+        <w:jc w:val="both"/>
+        <w:rPr>
+          <w:rFonts w:ascii="Times New Roman" w:hAnsi="Times New Roman" w:cs="Times New Roman"/>
+          <w:color w:val="000000"/>
+          <w:sz w:val="24"/>
+          <w:szCs w:val="24"/>
+        </w:rPr>
+      </w:pPr>
+    </w:p>
+    <w:p>
+      <w:pPr>
+        <w:autoSpaceDE w:val="0"/>
+        <w:autoSpaceDN w:val="0"/>
+        <w:adjustRightInd w:val="0"/>
+        <w:ind w:left="284" w:right="-568" w:hanging="284"/>
+        <w:jc w:val="both"/>
+        <w:rPr>
+          <w:rFonts w:ascii="Times New Roman" w:hAnsi="Times New Roman" w:cs="Times New Roman"/>
+          <w:color w:val="000000"/>
+          <w:sz w:val="24"/>
+          <w:szCs w:val="24"/>
+        </w:rPr>
+      </w:pPr>
+    </w:p>
+    <w:p>
+      <w:pPr>
+        <w:autoSpaceDE w:val="0"/>
+        <w:autoSpaceDN w:val="0"/>
+        <w:adjustRightInd w:val="0"/>
+        <w:ind w:left="284" w:right="-568" w:hanging="284"/>
+        <w:jc w:val="both"/>
+        <w:rPr>
+          <w:rFonts w:ascii="Times New Roman" w:hAnsi="Times New Roman" w:cs="Times New Roman"/>
+          <w:color w:val="000000"/>
+          <w:sz w:val="24"/>
+          <w:szCs w:val="24"/>
+        </w:rPr>
+      </w:pPr>
+    </w:p>
+    <w:p>
+      <w:pPr>
+        <w:autoSpaceDE w:val="0"/>
+        <w:autoSpaceDN w:val="0"/>
+        <w:adjustRightInd w:val="0"/>
+        <w:ind w:left="284" w:right="-568" w:hanging="284"/>
+        <w:jc w:val="both"/>
+        <w:rPr>
+          <w:rFonts w:ascii="Times New Roman" w:hAnsi="Times New Roman" w:cs="Times New Roman"/>
+          <w:color w:val="000000"/>
+          <w:sz w:val="24"/>
+          <w:szCs w:val="24"/>
+        </w:rPr>
+      </w:pPr>
+    </w:p>
+    <w:p>
+      <w:pPr>
+        <w:autoSpaceDE w:val="0"/>
+        <w:autoSpaceDN w:val="0"/>
+        <w:adjustRightInd w:val="0"/>
+        <w:ind w:left="284" w:right="-568" w:hanging="284"/>
+        <w:jc w:val="both"/>
+        <w:rPr>
+          <w:rFonts w:ascii="Times New Roman" w:hAnsi="Times New Roman" w:cs="Times New Roman"/>
+          <w:color w:val="000000"/>
+          <w:sz w:val="24"/>
+          <w:szCs w:val="24"/>
+        </w:rPr>
+      </w:pPr>
+    </w:p>
+    <w:p>
+      <w:pPr>
+        <w:autoSpaceDE w:val="0"/>
+        <w:autoSpaceDN w:val="0"/>
+        <w:adjustRightInd w:val="0"/>
+        <w:ind w:left="284" w:right="-568" w:hanging="284"/>
+        <w:jc w:val="both"/>
+        <w:rPr>
+          <w:rFonts w:ascii="Times New Roman" w:hAnsi="Times New Roman" w:cs="Times New Roman"/>
+          <w:color w:val="000000"/>
+          <w:sz w:val="24"/>
+          <w:szCs w:val="24"/>
+        </w:rPr>
+      </w:pPr>
+    </w:p>
+    <w:p>
+      <w:pPr>
+        <w:autoSpaceDE w:val="0"/>
+        <w:autoSpaceDN w:val="0"/>
+        <w:adjustRightInd w:val="0"/>
+        <w:ind w:left="284" w:right="-568" w:hanging="284"/>
+        <w:jc w:val="both"/>
+        <w:rPr>
+          <w:rFonts w:ascii="Times New Roman" w:hAnsi="Times New Roman" w:cs="Times New Roman"/>
+          <w:color w:val="000000"/>
+          <w:sz w:val="24"/>
+          <w:szCs w:val="24"/>
+        </w:rPr>
+      </w:pPr>
+    </w:p>
+    <w:p>
+      <w:pPr>
+        <w:autoSpaceDE w:val="0"/>
+        <w:autoSpaceDN w:val="0"/>
+        <w:adjustRightInd w:val="0"/>
+        <w:ind w:left="284" w:right="-568" w:hanging="284"/>
+        <w:jc w:val="both"/>
+        <w:rPr>
+          <w:rFonts w:ascii="Times New Roman" w:hAnsi="Times New Roman" w:cs="Times New Roman"/>
+          <w:color w:val="000000"/>
+          <w:sz w:val="24"/>
+          <w:szCs w:val="24"/>
+        </w:rPr>
+      </w:pPr>
+    </w:p>
+    <w:p>
+      <w:pPr>
+        <w:autoSpaceDE w:val="0"/>
+        <w:autoSpaceDN w:val="0"/>
+        <w:adjustRightInd w:val="0"/>
+        <w:ind w:left="284" w:right="-568" w:hanging="284"/>
+        <w:jc w:val="both"/>
+        <w:rPr>
+          <w:rFonts w:ascii="Times New Roman" w:hAnsi="Times New Roman" w:cs="Times New Roman"/>
+          <w:color w:val="000000"/>
+          <w:sz w:val="24"/>
+          <w:szCs w:val="24"/>
+        </w:rPr>
+      </w:pPr>
+    </w:p>
+    <w:p>
+      <w:pPr>
+        <w:autoSpaceDE w:val="0"/>
+        <w:autoSpaceDN w:val="0"/>
+        <w:adjustRightInd w:val="0"/>
+        <w:ind w:left="284" w:right="-568" w:hanging="284"/>
+        <w:jc w:val="both"/>
+        <w:rPr>
+          <w:rFonts w:ascii="Times New Roman" w:hAnsi="Times New Roman" w:cs="Times New Roman"/>
+          <w:color w:val="000000"/>
+          <w:sz w:val="24"/>
+          <w:szCs w:val="24"/>
+        </w:rPr>
+      </w:pPr>
+    </w:p>
+    <w:p>
+      <w:pPr>
+        <w:autoSpaceDE w:val="0"/>
+        <w:autoSpaceDN w:val="0"/>
+        <w:adjustRightInd w:val="0"/>
+        <w:ind w:left="284" w:right="-568" w:hanging="284"/>
+        <w:jc w:val="both"/>
+        <w:rPr>
+          <w:rFonts w:ascii="Times New Roman" w:hAnsi="Times New Roman" w:cs="Times New Roman"/>
+          <w:color w:val="000000"/>
+          <w:sz w:val="24"/>
+          <w:szCs w:val="24"/>
+        </w:rPr>
+      </w:pPr>
+    </w:p>
+    <w:p>
+      <w:pPr>
+        <w:autoSpaceDE w:val="0"/>
+        <w:autoSpaceDN w:val="0"/>
+        <w:adjustRightInd w:val="0"/>
+        <w:ind w:left="284" w:right="-568" w:hanging="284"/>
+        <w:jc w:val="both"/>
+        <w:rPr>
+          <w:rFonts w:ascii="Times New Roman" w:hAnsi="Times New Roman" w:cs="Times New Roman"/>
+          <w:color w:val="000000"/>
+          <w:sz w:val="24"/>
+          <w:szCs w:val="24"/>
+        </w:rPr>
+      </w:pPr>
+    </w:p>
+    <w:p>
+      <w:pPr>
+        <w:autoSpaceDE w:val="0"/>
+        <w:autoSpaceDN w:val="0"/>
+        <w:adjustRightInd w:val="0"/>
+        <w:ind w:left="284" w:right="-568" w:hanging="284"/>
+        <w:jc w:val="both"/>
+        <w:rPr>
+          <w:rFonts w:ascii="Times New Roman" w:hAnsi="Times New Roman" w:cs="Times New Roman"/>
+          <w:color w:val="000000"/>
+          <w:sz w:val="24"/>
+          <w:szCs w:val="24"/>
+        </w:rPr>
+      </w:pPr>
+    </w:p>
+    <w:p>
+      <w:pPr>
+        <w:autoSpaceDE w:val="0"/>
+        <w:autoSpaceDN w:val="0"/>
+        <w:adjustRightInd w:val="0"/>
+        <w:ind w:left="284" w:right="-568" w:hanging="284"/>
+        <w:jc w:val="both"/>
+        <w:rPr>
+          <w:rFonts w:ascii="Times New Roman" w:hAnsi="Times New Roman" w:cs="Times New Roman"/>
+          <w:color w:val="000000"/>
+          <w:sz w:val="24"/>
+          <w:szCs w:val="24"/>
+        </w:rPr>
+      </w:pPr>
+    </w:p>
+    <w:p>
+      <w:pPr>
+        <w:autoSpaceDE w:val="0"/>
+        <w:autoSpaceDN w:val="0"/>
+        <w:adjustRightInd w:val="0"/>
+        <w:ind w:left="284" w:right="-568" w:hanging="284"/>
+        <w:jc w:val="both"/>
+        <w:rPr>
+          <w:rFonts w:ascii="Times New Roman" w:hAnsi="Times New Roman" w:cs="Times New Roman"/>
+          <w:color w:val="000000"/>
+          <w:sz w:val="24"/>
+          <w:szCs w:val="24"/>
+        </w:rPr>
+      </w:pPr>
+    </w:p>
+    <w:p>
+      <w:pPr>
+        <w:autoSpaceDE w:val="0"/>
+        <w:autoSpaceDN w:val="0"/>
+        <w:adjustRightInd w:val="0"/>
+        <w:ind w:left="284" w:right="-568" w:hanging="284"/>
+        <w:jc w:val="both"/>
+        <w:rPr>
+          <w:rFonts w:ascii="Times New Roman" w:hAnsi="Times New Roman" w:cs="Times New Roman"/>
+          <w:color w:val="000000"/>
+          <w:sz w:val="24"/>
+          <w:szCs w:val="24"/>
+        </w:rPr>
+      </w:pPr>
+    </w:p>
+    <w:p>
+      <w:pPr>
+        <w:autoSpaceDE w:val="0"/>
+        <w:autoSpaceDN w:val="0"/>
+        <w:adjustRightInd w:val="0"/>
+        <w:ind w:left="284" w:right="-568" w:hanging="284"/>
+        <w:jc w:val="both"/>
+        <w:rPr>
+          <w:rFonts w:ascii="Times New Roman" w:hAnsi="Times New Roman" w:cs="Times New Roman"/>
+          <w:color w:val="000000"/>
+          <w:sz w:val="24"/>
+          <w:szCs w:val="24"/>
+        </w:rPr>
+      </w:pPr>
+    </w:p>
+    <w:p>
+      <w:pPr>
+        <w:autoSpaceDE w:val="0"/>
+        <w:autoSpaceDN w:val="0"/>
+        <w:adjustRightInd w:val="0"/>
+        <w:ind w:left="284" w:right="-568" w:hanging="284"/>
+        <w:jc w:val="both"/>
+        <w:rPr>
+          <w:rFonts w:ascii="Times New Roman" w:hAnsi="Times New Roman" w:cs="Times New Roman"/>
+          <w:color w:val="000000"/>
+          <w:sz w:val="24"/>
+          <w:szCs w:val="24"/>
+        </w:rPr>
+      </w:pPr>
+    </w:p>
+    <w:p>
+      <w:pPr>
+        <w:autoSpaceDE w:val="0"/>
+        <w:autoSpaceDN w:val="0"/>
+        <w:adjustRightInd w:val="0"/>
+        <w:ind w:left="284" w:right="-568" w:hanging="284"/>
+        <w:jc w:val="both"/>
+        <w:rPr>
+          <w:rFonts w:ascii="Times New Roman" w:hAnsi="Times New Roman" w:cs="Times New Roman"/>
+          <w:color w:val="000000"/>
+          <w:sz w:val="24"/>
+          <w:szCs w:val="24"/>
+        </w:rPr>
+      </w:pPr>
+    </w:p>
+    <w:p>
+      <w:pPr>
+        <w:autoSpaceDE w:val="0"/>
+        <w:autoSpaceDN w:val="0"/>
+        <w:adjustRightInd w:val="0"/>
+        <w:ind w:left="284" w:right="-568" w:hanging="284"/>
+        <w:jc w:val="both"/>
+        <w:rPr>
+          <w:rFonts w:ascii="Times New Roman" w:hAnsi="Times New Roman" w:cs="Times New Roman"/>
+          <w:color w:val="000000"/>
+          <w:sz w:val="24"/>
+          <w:szCs w:val="24"/>
+        </w:rPr>
+      </w:pPr>
+    </w:p>
+    <w:p>
+      <w:pPr>
+        <w:autoSpaceDE w:val="0"/>
+        <w:autoSpaceDN w:val="0"/>
+        <w:adjustRightInd w:val="0"/>
+        <w:ind w:left="284" w:right="-568" w:hanging="284"/>
+        <w:jc w:val="both"/>
+        <w:rPr>
+          <w:rFonts w:ascii="Times New Roman" w:hAnsi="Times New Roman" w:cs="Times New Roman"/>
+          <w:color w:val="000000"/>
+          <w:sz w:val="24"/>
+          <w:szCs w:val="24"/>
+        </w:rPr>
+      </w:pPr>
+    </w:p>
+    <w:p>
+      <w:pPr>
+        <w:autoSpaceDE w:val="0"/>
+        <w:autoSpaceDN w:val="0"/>
+        <w:adjustRightInd w:val="0"/>
+        <w:ind w:left="284" w:right="-568" w:hanging="284"/>
+        <w:jc w:val="both"/>
+        <w:rPr>
+          <w:rFonts w:ascii="Times New Roman" w:hAnsi="Times New Roman" w:cs="Times New Roman"/>
+          <w:color w:val="000000"/>
+          <w:sz w:val="24"/>
+          <w:szCs w:val="24"/>
+        </w:rPr>
+      </w:pPr>
+    </w:p>
+    <w:p>
+      <w:pPr>
+        <w:autoSpaceDE w:val="0"/>
+        <w:autoSpaceDN w:val="0"/>
+        <w:adjustRightInd w:val="0"/>
+        <w:ind w:left="284" w:right="-568" w:hanging="284"/>
+        <w:jc w:val="both"/>
+        <w:rPr>
+          <w:rFonts w:ascii="Times New Roman" w:hAnsi="Times New Roman" w:cs="Times New Roman"/>
+          <w:color w:val="000000"/>
+          <w:sz w:val="24"/>
+          <w:szCs w:val="24"/>
+        </w:rPr>
+      </w:pPr>
+    </w:p>
+    <w:p>
+      <w:pPr>
+        <w:autoSpaceDE w:val="0"/>
+        <w:autoSpaceDN w:val="0"/>
+        <w:adjustRightInd w:val="0"/>
+        <w:ind w:left="284" w:right="-568" w:hanging="284"/>
+        <w:jc w:val="both"/>
+        <w:rPr>
+          <w:rFonts w:ascii="Times New Roman" w:hAnsi="Times New Roman" w:cs="Times New Roman"/>
+          <w:color w:val="000000"/>
+          <w:sz w:val="24"/>
+          <w:szCs w:val="24"/>
+        </w:rPr>
+      </w:pPr>
+    </w:p>
+    <w:p>
+      <w:pPr>
+        <w:autoSpaceDE w:val="0"/>
+        <w:autoSpaceDN w:val="0"/>
+        <w:adjustRightInd w:val="0"/>
+        <w:ind w:left="284" w:right="-568" w:hanging="284"/>
+        <w:jc w:val="both"/>
+        <w:rPr>
+          <w:rFonts w:ascii="Times New Roman" w:hAnsi="Times New Roman" w:cs="Times New Roman"/>
+          <w:color w:val="000000"/>
+          <w:sz w:val="24"/>
+          <w:szCs w:val="24"/>
+        </w:rPr>
+      </w:pPr>
+    </w:p>
+    <w:p>
+      <w:pPr>
+        <w:autoSpaceDE w:val="0"/>
+        <w:autoSpaceDN w:val="0"/>
+        <w:adjustRightInd w:val="0"/>
+        <w:ind w:left="284" w:right="-568" w:hanging="284"/>
+        <w:jc w:val="both"/>
+        <w:rPr>
+          <w:rFonts w:ascii="Times New Roman" w:hAnsi="Times New Roman" w:cs="Times New Roman"/>
+          <w:color w:val="000000"/>
+          <w:sz w:val="24"/>
+          <w:szCs w:val="24"/>
+        </w:rPr>
+      </w:pPr>
+    </w:p>
+    <w:p>
+      <w:pPr>
+        <w:autoSpaceDE w:val="0"/>
+        <w:autoSpaceDN w:val="0"/>
+        <w:adjustRightInd w:val="0"/>
+        <w:ind w:left="284" w:right="-568" w:hanging="284"/>
+        <w:jc w:val="both"/>
+        <w:rPr>
+          <w:rFonts w:ascii="Times New Roman" w:hAnsi="Times New Roman" w:cs="Times New Roman"/>
+          <w:color w:val="000000"/>
+          <w:sz w:val="24"/>
+          <w:szCs w:val="24"/>
+        </w:rPr>
+      </w:pPr>
+    </w:p>
+    <w:p>
+      <w:pPr>
+        <w:autoSpaceDE w:val="0"/>
+        <w:autoSpaceDN w:val="0"/>
+        <w:adjustRightInd w:val="0"/>
+        <w:ind w:left="284" w:right="-568" w:hanging="284"/>
+        <w:jc w:val="both"/>
+        <w:rPr>
+          <w:rFonts w:ascii="Times New Roman" w:hAnsi="Times New Roman" w:cs="Times New Roman"/>
+          <w:color w:val="000000"/>
+          <w:sz w:val="24"/>
+          <w:szCs w:val="24"/>
+        </w:rPr>
+      </w:pPr>
+    </w:p>
+    <w:p>
+      <w:pPr>
+        <w:autoSpaceDE w:val="0"/>
+        <w:autoSpaceDN w:val="0"/>
+        <w:adjustRightInd w:val="0"/>
+        <w:ind w:left="284" w:right="-568" w:hanging="284"/>
+        <w:jc w:val="both"/>
+        <w:rPr>
+          <w:rFonts w:ascii="Times New Roman" w:hAnsi="Times New Roman" w:cs="Times New Roman"/>
+          <w:color w:val="000000"/>
+          <w:sz w:val="24"/>
+          <w:szCs w:val="24"/>
+        </w:rPr>
+      </w:pPr>
+    </w:p>
+    <w:p>
+      <w:pPr>
+        <w:autoSpaceDE w:val="0"/>
+        <w:autoSpaceDN w:val="0"/>
+        <w:adjustRightInd w:val="0"/>
+        <w:ind w:left="284" w:right="-568" w:hanging="284"/>
+        <w:jc w:val="both"/>
+        <w:rPr>
+          <w:rFonts w:ascii="Times New Roman" w:hAnsi="Times New Roman" w:cs="Times New Roman"/>
+          <w:color w:val="000000"/>
+          <w:sz w:val="24"/>
+          <w:szCs w:val="24"/>
+        </w:rPr>
+      </w:pPr>
+    </w:p>
+    <w:p>
+      <w:pPr>
+        <w:autoSpaceDE w:val="0"/>
+        <w:autoSpaceDN w:val="0"/>
+        <w:adjustRightInd w:val="0"/>
+        <w:ind w:left="284" w:right="-568" w:hanging="284"/>
+        <w:jc w:val="both"/>
+        <w:rPr>
+          <w:rFonts w:ascii="Times New Roman" w:hAnsi="Times New Roman" w:cs="Times New Roman"/>
+          <w:color w:val="000000"/>
+          <w:sz w:val="24"/>
+          <w:szCs w:val="24"/>
+        </w:rPr>
+      </w:pPr>
+    </w:p>
+    <w:p>
+      <w:pPr>
+        <w:autoSpaceDE w:val="0"/>
+        <w:autoSpaceDN w:val="0"/>
+        <w:adjustRightInd w:val="0"/>
+        <w:ind w:left="284" w:right="-568" w:hanging="284"/>
+        <w:jc w:val="both"/>
+        <w:rPr>
+          <w:rFonts w:ascii="Times New Roman" w:hAnsi="Times New Roman" w:cs="Times New Roman"/>
+          <w:color w:val="000000"/>
+          <w:sz w:val="24"/>
+          <w:szCs w:val="24"/>
         </w:rPr>
       </w:pPr>
     </w:p>
     <w:sectPr>
-      <w:headerReference w:type="default" r:id="rId13"/>
+      <w:headerReference w:type="default" r:id="rId15"/>
       <w:pgSz w:w="11906" w:h="16838"/>
       <w:pgMar w:top="1702" w:right="1701" w:bottom="1417" w:left="1701" w:header="708" w:footer="708" w:gutter="0"/>
       <w:pgNumType w:start="7"/>
@@ -22770,7 +21015,7 @@
           <w:rPr>
             <w:noProof/>
           </w:rPr>
-          <w:t>8</w:t>
+          <w:t>17</w:t>
         </w:r>
         <w:r>
           <w:fldChar w:fldCharType="end"/>
@@ -23895,6 +22140,7 @@
     <w:uiPriority w:val="59"/>
     <w:rsid w:val="004E2C18"/>
     <w:tblPr>
+      <w:tblInd w:w="0" w:type="dxa"/>
       <w:tblBorders>
         <w:top w:val="single" w:sz="4" w:space="0" w:color="000000"/>
         <w:left w:val="single" w:sz="4" w:space="0" w:color="000000"/>
@@ -23910,6 +22156,18 @@
         <w:right w:w="108" w:type="dxa"/>
       </w:tblCellMar>
     </w:tblPr>
+  </w:style>
+  <w:style w:type="character" w:styleId="HiperlinkVisitado">
+    <w:name w:val="FollowedHyperlink"/>
+    <w:basedOn w:val="Fontepargpadro"/>
+    <w:uiPriority w:val="99"/>
+    <w:semiHidden/>
+    <w:unhideWhenUsed/>
+    <w:rsid w:val="00647B06"/>
+    <w:rPr>
+      <w:color w:val="800080" w:themeColor="followedHyperlink"/>
+      <w:u w:val="single"/>
+    </w:rPr>
   </w:style>
 </w:styles>
 </file>
@@ -24677,7 +22935,7 @@
 </file>
 
 <file path=customXml/itemProps1.xml><?xml version="1.0" encoding="utf-8"?>
-<ds:datastoreItem xmlns:ds="http://schemas.openxmlformats.org/officeDocument/2006/customXml" ds:itemID="{FD77C828-DD88-468A-AC87-964DA83AD193}">
+<ds:datastoreItem xmlns:ds="http://schemas.openxmlformats.org/officeDocument/2006/customXml" ds:itemID="{8C1BA3B6-D15B-4C76-9286-A7E3621F5CE8}">
   <ds:schemaRefs>
     <ds:schemaRef ds:uri="http://schemas.openxmlformats.org/officeDocument/2006/bibliography"/>
   </ds:schemaRefs>

--- a/TCC1/Plano de Trabalho_TCC.docx
+++ b/TCC1/Plano de Trabalho_TCC.docx
@@ -4,7 +4,6 @@
   <w:body>
     <w:p>
       <w:pPr>
-        <w:ind w:right="-568"/>
         <w:jc w:val="center"/>
         <w:rPr>
           <w:rFonts w:ascii="Times New Roman" w:hAnsi="Times New Roman" w:cs="Times New Roman"/>
@@ -34,7 +33,6 @@
     </w:p>
     <w:p>
       <w:pPr>
-        <w:ind w:right="-568"/>
         <w:jc w:val="center"/>
         <w:rPr>
           <w:rFonts w:ascii="Times New Roman" w:hAnsi="Times New Roman" w:cs="Times New Roman"/>
@@ -75,7 +73,6 @@
     </w:p>
     <w:p>
       <w:pPr>
-        <w:ind w:right="-568"/>
         <w:jc w:val="center"/>
         <w:rPr>
           <w:rFonts w:ascii="Times New Roman" w:hAnsi="Times New Roman" w:cs="Times New Roman"/>
@@ -105,7 +102,6 @@
     </w:p>
     <w:p>
       <w:pPr>
-        <w:ind w:right="-568"/>
         <w:jc w:val="center"/>
         <w:rPr>
           <w:rFonts w:ascii="Times New Roman" w:hAnsi="Times New Roman" w:cs="Times New Roman"/>
@@ -117,7 +113,6 @@
     </w:p>
     <w:p>
       <w:pPr>
-        <w:ind w:right="-568"/>
         <w:jc w:val="center"/>
         <w:rPr>
           <w:rFonts w:ascii="Times New Roman" w:hAnsi="Times New Roman" w:cs="Times New Roman"/>
@@ -129,7 +124,6 @@
     </w:p>
     <w:p>
       <w:pPr>
-        <w:ind w:right="-568"/>
         <w:jc w:val="center"/>
         <w:rPr>
           <w:rFonts w:ascii="Times New Roman" w:hAnsi="Times New Roman" w:cs="Times New Roman"/>
@@ -141,7 +135,6 @@
     </w:p>
     <w:p>
       <w:pPr>
-        <w:ind w:right="-568"/>
         <w:jc w:val="center"/>
         <w:rPr>
           <w:rFonts w:ascii="Times New Roman" w:hAnsi="Times New Roman" w:cs="Times New Roman"/>
@@ -153,7 +146,6 @@
     </w:p>
     <w:p>
       <w:pPr>
-        <w:ind w:right="-568"/>
         <w:jc w:val="center"/>
         <w:rPr>
           <w:rFonts w:ascii="Times New Roman" w:hAnsi="Times New Roman" w:cs="Times New Roman"/>
@@ -165,7 +157,6 @@
     </w:p>
     <w:p>
       <w:pPr>
-        <w:ind w:right="-568"/>
         <w:jc w:val="center"/>
         <w:rPr>
           <w:rFonts w:ascii="Times New Roman" w:hAnsi="Times New Roman" w:cs="Times New Roman"/>
@@ -177,7 +168,6 @@
     </w:p>
     <w:p>
       <w:pPr>
-        <w:ind w:right="-568"/>
         <w:jc w:val="center"/>
         <w:rPr>
           <w:rFonts w:ascii="Times New Roman" w:hAnsi="Times New Roman" w:cs="Times New Roman"/>
@@ -189,7 +179,6 @@
     </w:p>
     <w:p>
       <w:pPr>
-        <w:ind w:right="-568"/>
         <w:jc w:val="center"/>
         <w:rPr>
           <w:rFonts w:ascii="Times New Roman" w:hAnsi="Times New Roman" w:cs="Times New Roman"/>
@@ -201,7 +190,6 @@
     </w:p>
     <w:p>
       <w:pPr>
-        <w:ind w:right="-568"/>
         <w:jc w:val="center"/>
         <w:rPr>
           <w:rFonts w:ascii="Times New Roman" w:hAnsi="Times New Roman" w:cs="Times New Roman"/>
@@ -222,7 +210,6 @@
     </w:p>
     <w:p>
       <w:pPr>
-        <w:ind w:right="-568"/>
         <w:jc w:val="center"/>
         <w:rPr>
           <w:rFonts w:ascii="Times New Roman" w:hAnsi="Times New Roman" w:cs="Times New Roman"/>
@@ -234,7 +221,6 @@
     </w:p>
     <w:p>
       <w:pPr>
-        <w:ind w:right="-568"/>
         <w:jc w:val="center"/>
         <w:rPr>
           <w:rFonts w:ascii="Times New Roman" w:hAnsi="Times New Roman" w:cs="Times New Roman"/>
@@ -246,7 +232,6 @@
     </w:p>
     <w:p>
       <w:pPr>
-        <w:ind w:right="-568"/>
         <w:jc w:val="center"/>
         <w:rPr>
           <w:rFonts w:ascii="Times New Roman" w:hAnsi="Times New Roman" w:cs="Times New Roman"/>
@@ -258,7 +243,6 @@
     </w:p>
     <w:p>
       <w:pPr>
-        <w:ind w:right="-568"/>
         <w:jc w:val="center"/>
         <w:rPr>
           <w:rFonts w:ascii="Times New Roman" w:hAnsi="Times New Roman" w:cs="Times New Roman"/>
@@ -270,7 +254,6 @@
     </w:p>
     <w:p>
       <w:pPr>
-        <w:ind w:right="-568"/>
         <w:jc w:val="center"/>
         <w:rPr>
           <w:rFonts w:ascii="Times New Roman" w:hAnsi="Times New Roman" w:cs="Times New Roman"/>
@@ -282,7 +265,6 @@
     </w:p>
     <w:p>
       <w:pPr>
-        <w:ind w:right="-568"/>
         <w:jc w:val="center"/>
         <w:rPr>
           <w:rFonts w:ascii="Times New Roman" w:hAnsi="Times New Roman" w:cs="Times New Roman"/>
@@ -294,7 +276,6 @@
     </w:p>
     <w:p>
       <w:pPr>
-        <w:ind w:right="-568"/>
         <w:jc w:val="center"/>
         <w:rPr>
           <w:rFonts w:ascii="Times New Roman" w:hAnsi="Times New Roman" w:cs="Times New Roman"/>
@@ -306,7 +287,6 @@
     </w:p>
     <w:p>
       <w:pPr>
-        <w:ind w:right="-568"/>
         <w:jc w:val="center"/>
         <w:rPr>
           <w:rFonts w:ascii="Times New Roman" w:hAnsi="Times New Roman" w:cs="Times New Roman"/>
@@ -318,7 +298,6 @@
     </w:p>
     <w:p>
       <w:pPr>
-        <w:ind w:right="-568"/>
         <w:jc w:val="center"/>
         <w:rPr>
           <w:rFonts w:ascii="Times New Roman" w:hAnsi="Times New Roman" w:cs="Times New Roman"/>
@@ -339,7 +318,6 @@
     </w:p>
     <w:p>
       <w:pPr>
-        <w:ind w:right="-568"/>
         <w:jc w:val="center"/>
         <w:rPr>
           <w:rFonts w:ascii="Times New Roman" w:hAnsi="Times New Roman" w:cs="Times New Roman"/>
@@ -351,7 +329,6 @@
     </w:p>
     <w:p>
       <w:pPr>
-        <w:ind w:right="-568"/>
         <w:jc w:val="center"/>
         <w:rPr>
           <w:rFonts w:ascii="Times New Roman" w:hAnsi="Times New Roman" w:cs="Times New Roman"/>
@@ -363,7 +340,6 @@
     </w:p>
     <w:p>
       <w:pPr>
-        <w:ind w:right="-568"/>
         <w:jc w:val="center"/>
         <w:rPr>
           <w:rFonts w:ascii="Times New Roman" w:hAnsi="Times New Roman" w:cs="Times New Roman"/>
@@ -375,7 +351,6 @@
     </w:p>
     <w:p>
       <w:pPr>
-        <w:ind w:right="-568"/>
         <w:jc w:val="center"/>
         <w:rPr>
           <w:rFonts w:ascii="Times New Roman" w:hAnsi="Times New Roman" w:cs="Times New Roman"/>
@@ -387,7 +362,6 @@
     </w:p>
     <w:p>
       <w:pPr>
-        <w:ind w:right="-568"/>
         <w:jc w:val="center"/>
         <w:rPr>
           <w:rFonts w:ascii="Times New Roman" w:hAnsi="Times New Roman" w:cs="Times New Roman"/>
@@ -399,7 +373,6 @@
     </w:p>
     <w:p>
       <w:pPr>
-        <w:ind w:right="-568"/>
         <w:jc w:val="center"/>
         <w:rPr>
           <w:rFonts w:ascii="Times New Roman" w:hAnsi="Times New Roman" w:cs="Times New Roman"/>
@@ -411,7 +384,6 @@
     </w:p>
     <w:p>
       <w:pPr>
-        <w:ind w:right="-568"/>
         <w:jc w:val="center"/>
         <w:rPr>
           <w:rFonts w:ascii="Times New Roman" w:hAnsi="Times New Roman" w:cs="Times New Roman"/>
@@ -423,7 +395,6 @@
     </w:p>
     <w:p>
       <w:pPr>
-        <w:ind w:right="-568"/>
         <w:jc w:val="center"/>
         <w:rPr>
           <w:rFonts w:ascii="Times New Roman" w:hAnsi="Times New Roman" w:cs="Times New Roman"/>
@@ -435,7 +406,6 @@
     </w:p>
     <w:p>
       <w:pPr>
-        <w:ind w:right="-568"/>
         <w:jc w:val="center"/>
         <w:rPr>
           <w:rFonts w:ascii="Times New Roman" w:hAnsi="Times New Roman" w:cs="Times New Roman"/>
@@ -485,7 +455,6 @@
     </w:p>
     <w:p>
       <w:pPr>
-        <w:ind w:right="-568"/>
         <w:jc w:val="center"/>
         <w:rPr>
           <w:rFonts w:ascii="Times New Roman" w:hAnsi="Times New Roman" w:cs="Times New Roman"/>
@@ -497,7 +466,6 @@
     </w:p>
     <w:p>
       <w:pPr>
-        <w:ind w:right="-568"/>
         <w:jc w:val="center"/>
         <w:rPr>
           <w:rFonts w:ascii="Times New Roman" w:hAnsi="Times New Roman" w:cs="Times New Roman"/>
@@ -509,7 +477,6 @@
     </w:p>
     <w:p>
       <w:pPr>
-        <w:ind w:right="-568"/>
         <w:jc w:val="center"/>
         <w:rPr>
           <w:rFonts w:ascii="Times New Roman" w:hAnsi="Times New Roman" w:cs="Times New Roman"/>
@@ -521,7 +488,6 @@
     </w:p>
     <w:p>
       <w:pPr>
-        <w:ind w:right="-568"/>
         <w:jc w:val="center"/>
         <w:rPr>
           <w:rFonts w:ascii="Times New Roman" w:hAnsi="Times New Roman" w:cs="Times New Roman"/>
@@ -533,7 +499,6 @@
     </w:p>
     <w:p>
       <w:pPr>
-        <w:ind w:right="-568"/>
         <w:jc w:val="center"/>
         <w:rPr>
           <w:rFonts w:ascii="Times New Roman" w:hAnsi="Times New Roman" w:cs="Times New Roman"/>
@@ -545,7 +510,6 @@
     </w:p>
     <w:p>
       <w:pPr>
-        <w:ind w:right="-568"/>
         <w:jc w:val="center"/>
         <w:rPr>
           <w:rFonts w:ascii="Times New Roman" w:hAnsi="Times New Roman" w:cs="Times New Roman"/>
@@ -557,7 +521,6 @@
     </w:p>
     <w:p>
       <w:pPr>
-        <w:ind w:right="-568"/>
         <w:jc w:val="center"/>
         <w:rPr>
           <w:rFonts w:ascii="Times New Roman" w:hAnsi="Times New Roman" w:cs="Times New Roman"/>
@@ -569,7 +532,6 @@
     </w:p>
     <w:p>
       <w:pPr>
-        <w:ind w:right="-568"/>
         <w:jc w:val="center"/>
         <w:rPr>
           <w:rFonts w:ascii="Times New Roman" w:hAnsi="Times New Roman" w:cs="Times New Roman"/>
@@ -581,7 +543,6 @@
     </w:p>
     <w:p>
       <w:pPr>
-        <w:ind w:right="-568"/>
         <w:jc w:val="center"/>
         <w:rPr>
           <w:rFonts w:ascii="Times New Roman" w:hAnsi="Times New Roman" w:cs="Times New Roman"/>
@@ -593,7 +554,6 @@
     </w:p>
     <w:p>
       <w:pPr>
-        <w:ind w:right="-568"/>
         <w:jc w:val="center"/>
         <w:rPr>
           <w:rFonts w:ascii="Times New Roman" w:hAnsi="Times New Roman" w:cs="Times New Roman"/>
@@ -605,7 +565,6 @@
     </w:p>
     <w:p>
       <w:pPr>
-        <w:ind w:right="-568"/>
         <w:jc w:val="center"/>
         <w:rPr>
           <w:rFonts w:ascii="Times New Roman" w:hAnsi="Times New Roman" w:cs="Times New Roman"/>
@@ -617,7 +576,6 @@
     </w:p>
     <w:p>
       <w:pPr>
-        <w:ind w:right="-568"/>
         <w:jc w:val="center"/>
         <w:rPr>
           <w:rFonts w:ascii="Times New Roman" w:hAnsi="Times New Roman" w:cs="Times New Roman"/>
@@ -629,7 +587,6 @@
     </w:p>
     <w:p>
       <w:pPr>
-        <w:ind w:right="-568"/>
         <w:jc w:val="center"/>
         <w:rPr>
           <w:rFonts w:ascii="Times New Roman" w:hAnsi="Times New Roman" w:cs="Times New Roman"/>
@@ -641,7 +598,6 @@
     </w:p>
     <w:p>
       <w:pPr>
-        <w:ind w:right="-568"/>
         <w:jc w:val="center"/>
         <w:rPr>
           <w:rFonts w:ascii="Times New Roman" w:hAnsi="Times New Roman" w:cs="Times New Roman"/>
@@ -653,7 +609,6 @@
     </w:p>
     <w:p>
       <w:pPr>
-        <w:ind w:right="-568"/>
         <w:jc w:val="center"/>
         <w:rPr>
           <w:rFonts w:ascii="Times New Roman" w:hAnsi="Times New Roman" w:cs="Times New Roman"/>
@@ -665,7 +620,6 @@
     </w:p>
     <w:p>
       <w:pPr>
-        <w:ind w:right="-568"/>
         <w:jc w:val="center"/>
         <w:rPr>
           <w:rFonts w:ascii="Times New Roman" w:hAnsi="Times New Roman" w:cs="Times New Roman"/>
@@ -677,7 +631,6 @@
     </w:p>
     <w:p>
       <w:pPr>
-        <w:ind w:right="-568"/>
         <w:jc w:val="center"/>
         <w:rPr>
           <w:rFonts w:ascii="Times New Roman" w:hAnsi="Times New Roman" w:cs="Times New Roman"/>
@@ -689,10 +642,20 @@
     </w:p>
     <w:p>
       <w:pPr>
-        <w:ind w:right="-568"/>
         <w:jc w:val="center"/>
         <w:rPr>
           <w:rFonts w:ascii="Times New Roman" w:hAnsi="Times New Roman" w:cs="Times New Roman"/>
+          <w:b/>
+          <w:sz w:val="24"/>
+          <w:szCs w:val="24"/>
+        </w:rPr>
+      </w:pPr>
+    </w:p>
+    <w:p>
+      <w:pPr>
+        <w:jc w:val="center"/>
+        <w:rPr>
+          <w:rFonts w:ascii="Times New Roman" w:hAnsi="Times New Roman" w:cs="Times New Roman"/>
           <w:sz w:val="24"/>
           <w:szCs w:val="24"/>
         </w:rPr>
@@ -708,7 +671,6 @@
     </w:p>
     <w:p>
       <w:pPr>
-        <w:ind w:right="-568"/>
         <w:jc w:val="center"/>
         <w:rPr>
           <w:rFonts w:ascii="Times New Roman" w:hAnsi="Times New Roman" w:cs="Times New Roman"/>
@@ -735,7 +697,6 @@
     </w:p>
     <w:p>
       <w:pPr>
-        <w:ind w:right="-568"/>
         <w:jc w:val="center"/>
         <w:rPr>
           <w:rFonts w:ascii="Times New Roman" w:hAnsi="Times New Roman" w:cs="Times New Roman"/>
@@ -757,7 +718,6 @@
     </w:p>
     <w:p>
       <w:pPr>
-        <w:ind w:right="-568"/>
         <w:jc w:val="center"/>
         <w:rPr>
           <w:rFonts w:ascii="Times New Roman" w:hAnsi="Times New Roman" w:cs="Times New Roman"/>
@@ -769,7 +729,6 @@
     </w:p>
     <w:p>
       <w:pPr>
-        <w:ind w:right="-568"/>
         <w:jc w:val="center"/>
         <w:rPr>
           <w:rFonts w:ascii="Times New Roman" w:hAnsi="Times New Roman" w:cs="Times New Roman"/>
@@ -781,7 +740,6 @@
     </w:p>
     <w:p>
       <w:pPr>
-        <w:ind w:right="-568"/>
         <w:jc w:val="center"/>
         <w:rPr>
           <w:rFonts w:ascii="Times New Roman" w:hAnsi="Times New Roman" w:cs="Times New Roman"/>
@@ -793,7 +751,6 @@
     </w:p>
     <w:p>
       <w:pPr>
-        <w:ind w:right="-568"/>
         <w:jc w:val="center"/>
         <w:rPr>
           <w:rFonts w:ascii="Times New Roman" w:hAnsi="Times New Roman" w:cs="Times New Roman"/>
@@ -805,7 +762,6 @@
     </w:p>
     <w:p>
       <w:pPr>
-        <w:ind w:right="-568"/>
         <w:jc w:val="center"/>
         <w:rPr>
           <w:rFonts w:ascii="Times New Roman" w:hAnsi="Times New Roman" w:cs="Times New Roman"/>
@@ -817,7 +773,6 @@
     </w:p>
     <w:p>
       <w:pPr>
-        <w:ind w:right="-568"/>
         <w:jc w:val="center"/>
         <w:rPr>
           <w:rFonts w:ascii="Times New Roman" w:hAnsi="Times New Roman" w:cs="Times New Roman"/>
@@ -829,7 +784,6 @@
     </w:p>
     <w:p>
       <w:pPr>
-        <w:ind w:right="-568"/>
         <w:jc w:val="center"/>
         <w:rPr>
           <w:rFonts w:ascii="Times New Roman" w:hAnsi="Times New Roman" w:cs="Times New Roman"/>
@@ -841,7 +795,6 @@
     </w:p>
     <w:p>
       <w:pPr>
-        <w:ind w:right="-568"/>
         <w:jc w:val="center"/>
         <w:rPr>
           <w:rFonts w:ascii="Times New Roman" w:hAnsi="Times New Roman" w:cs="Times New Roman"/>
@@ -853,7 +806,6 @@
     </w:p>
     <w:p>
       <w:pPr>
-        <w:ind w:right="-568"/>
         <w:jc w:val="center"/>
         <w:rPr>
           <w:rFonts w:ascii="Times New Roman" w:hAnsi="Times New Roman" w:cs="Times New Roman"/>
@@ -874,7 +826,6 @@
     </w:p>
     <w:p>
       <w:pPr>
-        <w:ind w:right="-568"/>
         <w:jc w:val="center"/>
         <w:rPr>
           <w:rFonts w:ascii="Times New Roman" w:hAnsi="Times New Roman" w:cs="Times New Roman"/>
@@ -886,7 +837,6 @@
     </w:p>
     <w:p>
       <w:pPr>
-        <w:ind w:right="-568"/>
         <w:jc w:val="center"/>
         <w:rPr>
           <w:rFonts w:ascii="Times New Roman" w:hAnsi="Times New Roman" w:cs="Times New Roman"/>
@@ -898,7 +848,6 @@
     </w:p>
     <w:p>
       <w:pPr>
-        <w:ind w:right="-568"/>
         <w:jc w:val="center"/>
         <w:rPr>
           <w:rFonts w:ascii="Times New Roman" w:hAnsi="Times New Roman" w:cs="Times New Roman"/>
@@ -910,7 +859,6 @@
     </w:p>
     <w:p>
       <w:pPr>
-        <w:ind w:right="-568"/>
         <w:jc w:val="center"/>
         <w:rPr>
           <w:rFonts w:ascii="Times New Roman" w:hAnsi="Times New Roman" w:cs="Times New Roman"/>
@@ -922,7 +870,6 @@
     </w:p>
     <w:p>
       <w:pPr>
-        <w:ind w:right="-568"/>
         <w:jc w:val="center"/>
         <w:rPr>
           <w:rFonts w:ascii="Times New Roman" w:hAnsi="Times New Roman" w:cs="Times New Roman"/>
@@ -934,7 +881,6 @@
     </w:p>
     <w:p>
       <w:pPr>
-        <w:ind w:right="-568"/>
         <w:jc w:val="center"/>
         <w:rPr>
           <w:rFonts w:ascii="Times New Roman" w:hAnsi="Times New Roman" w:cs="Times New Roman"/>
@@ -946,7 +892,6 @@
     </w:p>
     <w:p>
       <w:pPr>
-        <w:ind w:right="-568"/>
         <w:jc w:val="center"/>
         <w:rPr>
           <w:rFonts w:ascii="Times New Roman" w:hAnsi="Times New Roman" w:cs="Times New Roman"/>
@@ -958,7 +903,6 @@
     </w:p>
     <w:p>
       <w:pPr>
-        <w:ind w:right="-568"/>
         <w:jc w:val="center"/>
         <w:rPr>
           <w:rFonts w:ascii="Times New Roman" w:hAnsi="Times New Roman" w:cs="Times New Roman"/>
@@ -970,7 +914,6 @@
     </w:p>
     <w:p>
       <w:pPr>
-        <w:ind w:right="-568"/>
         <w:jc w:val="center"/>
         <w:rPr>
           <w:rFonts w:ascii="Times New Roman" w:hAnsi="Times New Roman" w:cs="Times New Roman"/>
@@ -1020,7 +963,6 @@
     </w:p>
     <w:p>
       <w:pPr>
-        <w:ind w:right="-568"/>
         <w:jc w:val="center"/>
         <w:rPr>
           <w:rFonts w:ascii="Times New Roman" w:hAnsi="Times New Roman" w:cs="Times New Roman"/>
@@ -1032,7 +974,6 @@
     </w:p>
     <w:p>
       <w:pPr>
-        <w:ind w:right="-568"/>
         <w:jc w:val="center"/>
         <w:rPr>
           <w:rFonts w:ascii="Times New Roman" w:hAnsi="Times New Roman" w:cs="Times New Roman"/>
@@ -1044,7 +985,6 @@
     </w:p>
     <w:p>
       <w:pPr>
-        <w:ind w:right="-568"/>
         <w:jc w:val="center"/>
         <w:rPr>
           <w:rFonts w:ascii="Times New Roman" w:hAnsi="Times New Roman" w:cs="Times New Roman"/>
@@ -1056,7 +996,6 @@
     </w:p>
     <w:p>
       <w:pPr>
-        <w:ind w:right="-568"/>
         <w:jc w:val="center"/>
         <w:rPr>
           <w:rFonts w:ascii="Times New Roman" w:hAnsi="Times New Roman" w:cs="Times New Roman"/>
@@ -1068,7 +1007,6 @@
     </w:p>
     <w:p>
       <w:pPr>
-        <w:ind w:right="-568"/>
         <w:jc w:val="center"/>
         <w:rPr>
           <w:rFonts w:ascii="Times New Roman" w:hAnsi="Times New Roman" w:cs="Times New Roman"/>
@@ -1080,7 +1018,6 @@
     </w:p>
     <w:p>
       <w:pPr>
-        <w:ind w:right="-568"/>
         <w:jc w:val="center"/>
         <w:rPr>
           <w:rFonts w:ascii="Times New Roman" w:hAnsi="Times New Roman" w:cs="Times New Roman"/>
@@ -1092,7 +1029,6 @@
     </w:p>
     <w:p>
       <w:pPr>
-        <w:ind w:right="-568"/>
         <w:jc w:val="center"/>
         <w:rPr>
           <w:rFonts w:ascii="Times New Roman" w:hAnsi="Times New Roman" w:cs="Times New Roman"/>
@@ -1104,21 +1040,53 @@
     </w:p>
     <w:p>
       <w:pPr>
-        <w:ind w:left="4395" w:right="-568"/>
-        <w:jc w:val="both"/>
-        <w:rPr>
-          <w:rFonts w:ascii="Times New Roman" w:hAnsi="Times New Roman" w:cs="Times New Roman"/>
-          <w:sz w:val="24"/>
-          <w:szCs w:val="24"/>
-        </w:rPr>
-      </w:pPr>
-      <w:r>
-        <w:rPr>
-          <w:rFonts w:ascii="Times New Roman" w:hAnsi="Times New Roman" w:cs="Times New Roman"/>
-          <w:sz w:val="24"/>
-          <w:szCs w:val="24"/>
-        </w:rPr>
-        <w:t xml:space="preserve">Plano de Trabalho, apresentado como requisito parcial à obtenção da aprovação do projeto de TCC1 do Curso Superior de Tecnologia em </w:t>
+        <w:ind w:left="4248"/>
+        <w:jc w:val="both"/>
+        <w:rPr>
+          <w:rFonts w:ascii="Times New Roman" w:hAnsi="Times New Roman" w:cs="Times New Roman"/>
+          <w:sz w:val="24"/>
+          <w:szCs w:val="24"/>
+        </w:rPr>
+      </w:pPr>
+      <w:r>
+        <w:rPr>
+          <w:rFonts w:ascii="Times New Roman" w:hAnsi="Times New Roman" w:cs="Times New Roman"/>
+          <w:sz w:val="24"/>
+          <w:szCs w:val="24"/>
+        </w:rPr>
+        <w:t xml:space="preserve">Plano de Trabalho, apresentado como requisito parcial à obtenção da aprovação do projeto de TCC1 do </w:t>
+      </w:r>
+      <w:r>
+        <w:rPr>
+          <w:rFonts w:ascii="Times New Roman" w:hAnsi="Times New Roman" w:cs="Times New Roman"/>
+          <w:sz w:val="24"/>
+          <w:szCs w:val="24"/>
+        </w:rPr>
+        <w:t xml:space="preserve">Curso Superior de </w:t>
+      </w:r>
+      <w:r>
+        <w:rPr>
+          <w:rFonts w:ascii="Times New Roman" w:hAnsi="Times New Roman" w:cs="Times New Roman"/>
+          <w:sz w:val="24"/>
+          <w:szCs w:val="24"/>
+        </w:rPr>
+        <w:t>Tecnologia</w:t>
+      </w:r>
+      <w:r>
+        <w:rPr>
+          <w:rFonts w:ascii="Times New Roman" w:hAnsi="Times New Roman" w:cs="Times New Roman"/>
+          <w:sz w:val="24"/>
+          <w:szCs w:val="24"/>
+        </w:rPr>
+        <w:t xml:space="preserve"> </w:t>
+      </w:r>
+      <w:r>
+        <w:rPr>
+          <w:rFonts w:ascii="Times New Roman" w:hAnsi="Times New Roman" w:cs="Times New Roman"/>
+          <w:sz w:val="24"/>
+          <w:szCs w:val="24"/>
+        </w:rPr>
+        <w:t xml:space="preserve">em </w:t>
       </w:r>
       <w:r>
         <w:rPr>
@@ -1157,18 +1125,17 @@
     </w:p>
     <w:p>
       <w:pPr>
-        <w:ind w:left="4395" w:right="-568"/>
-        <w:jc w:val="both"/>
-        <w:rPr>
-          <w:rFonts w:ascii="Times New Roman" w:hAnsi="Times New Roman" w:cs="Times New Roman"/>
-          <w:sz w:val="24"/>
-          <w:szCs w:val="24"/>
-        </w:rPr>
-      </w:pPr>
-    </w:p>
-    <w:p>
-      <w:pPr>
-        <w:ind w:left="4395" w:right="-568"/>
+        <w:jc w:val="both"/>
+        <w:rPr>
+          <w:rFonts w:ascii="Times New Roman" w:hAnsi="Times New Roman" w:cs="Times New Roman"/>
+          <w:sz w:val="24"/>
+          <w:szCs w:val="24"/>
+        </w:rPr>
+      </w:pPr>
+    </w:p>
+    <w:p>
+      <w:pPr>
+        <w:ind w:left="3540" w:firstLine="708"/>
         <w:jc w:val="both"/>
         <w:rPr>
           <w:rFonts w:ascii="Times New Roman" w:hAnsi="Times New Roman" w:cs="Times New Roman"/>
@@ -1223,7 +1190,6 @@
     </w:p>
     <w:p>
       <w:pPr>
-        <w:ind w:right="-568"/>
         <w:jc w:val="center"/>
         <w:rPr>
           <w:rFonts w:ascii="Times New Roman" w:hAnsi="Times New Roman" w:cs="Times New Roman"/>
@@ -1235,7 +1201,6 @@
     </w:p>
     <w:p>
       <w:pPr>
-        <w:ind w:right="-568"/>
         <w:jc w:val="center"/>
         <w:rPr>
           <w:rFonts w:ascii="Times New Roman" w:hAnsi="Times New Roman" w:cs="Times New Roman"/>
@@ -1247,7 +1212,6 @@
     </w:p>
     <w:p>
       <w:pPr>
-        <w:ind w:right="-568"/>
         <w:jc w:val="center"/>
         <w:rPr>
           <w:rFonts w:ascii="Times New Roman" w:hAnsi="Times New Roman" w:cs="Times New Roman"/>
@@ -1259,7 +1223,6 @@
     </w:p>
     <w:p>
       <w:pPr>
-        <w:ind w:right="-568"/>
         <w:jc w:val="center"/>
         <w:rPr>
           <w:rFonts w:ascii="Times New Roman" w:hAnsi="Times New Roman" w:cs="Times New Roman"/>
@@ -1271,7 +1234,6 @@
     </w:p>
     <w:p>
       <w:pPr>
-        <w:ind w:right="-568"/>
         <w:jc w:val="center"/>
         <w:rPr>
           <w:rFonts w:ascii="Times New Roman" w:hAnsi="Times New Roman" w:cs="Times New Roman"/>
@@ -1283,7 +1245,6 @@
     </w:p>
     <w:p>
       <w:pPr>
-        <w:ind w:right="-568"/>
         <w:jc w:val="center"/>
         <w:rPr>
           <w:rFonts w:ascii="Times New Roman" w:hAnsi="Times New Roman" w:cs="Times New Roman"/>
@@ -1295,7 +1256,6 @@
     </w:p>
     <w:p>
       <w:pPr>
-        <w:ind w:right="-568"/>
         <w:jc w:val="center"/>
         <w:rPr>
           <w:rFonts w:ascii="Times New Roman" w:hAnsi="Times New Roman" w:cs="Times New Roman"/>
@@ -1307,7 +1267,6 @@
     </w:p>
     <w:p>
       <w:pPr>
-        <w:ind w:right="-568"/>
         <w:jc w:val="center"/>
         <w:rPr>
           <w:rFonts w:ascii="Times New Roman" w:hAnsi="Times New Roman" w:cs="Times New Roman"/>
@@ -1319,7 +1278,6 @@
     </w:p>
     <w:p>
       <w:pPr>
-        <w:ind w:right="-568"/>
         <w:jc w:val="center"/>
         <w:rPr>
           <w:rFonts w:ascii="Times New Roman" w:hAnsi="Times New Roman" w:cs="Times New Roman"/>
@@ -1331,7 +1289,6 @@
     </w:p>
     <w:p>
       <w:pPr>
-        <w:ind w:right="-568"/>
         <w:jc w:val="center"/>
         <w:rPr>
           <w:rFonts w:ascii="Times New Roman" w:hAnsi="Times New Roman" w:cs="Times New Roman"/>
@@ -1343,7 +1300,6 @@
     </w:p>
     <w:p>
       <w:pPr>
-        <w:ind w:right="-568"/>
         <w:jc w:val="center"/>
         <w:rPr>
           <w:rFonts w:ascii="Times New Roman" w:hAnsi="Times New Roman" w:cs="Times New Roman"/>
@@ -1355,7 +1311,6 @@
     </w:p>
     <w:p>
       <w:pPr>
-        <w:ind w:right="-568"/>
         <w:jc w:val="center"/>
         <w:rPr>
           <w:rFonts w:ascii="Times New Roman" w:hAnsi="Times New Roman" w:cs="Times New Roman"/>
@@ -1367,7 +1322,6 @@
     </w:p>
     <w:p>
       <w:pPr>
-        <w:ind w:right="-568"/>
         <w:jc w:val="center"/>
         <w:rPr>
           <w:rFonts w:ascii="Times New Roman" w:hAnsi="Times New Roman" w:cs="Times New Roman"/>
@@ -1379,7 +1333,6 @@
     </w:p>
     <w:p>
       <w:pPr>
-        <w:ind w:right="-568"/>
         <w:jc w:val="center"/>
         <w:rPr>
           <w:rFonts w:ascii="Times New Roman" w:hAnsi="Times New Roman" w:cs="Times New Roman"/>
@@ -1391,10 +1344,20 @@
     </w:p>
     <w:p>
       <w:pPr>
-        <w:ind w:right="-568"/>
         <w:jc w:val="center"/>
         <w:rPr>
           <w:rFonts w:ascii="Times New Roman" w:hAnsi="Times New Roman" w:cs="Times New Roman"/>
+          <w:b/>
+          <w:sz w:val="24"/>
+          <w:szCs w:val="24"/>
+        </w:rPr>
+      </w:pPr>
+    </w:p>
+    <w:p>
+      <w:pPr>
+        <w:jc w:val="center"/>
+        <w:rPr>
+          <w:rFonts w:ascii="Times New Roman" w:hAnsi="Times New Roman" w:cs="Times New Roman"/>
           <w:sz w:val="24"/>
           <w:szCs w:val="24"/>
         </w:rPr>
@@ -1410,7 +1373,6 @@
     </w:p>
     <w:p>
       <w:pPr>
-        <w:ind w:right="-568"/>
         <w:jc w:val="center"/>
         <w:rPr>
           <w:rFonts w:ascii="Times New Roman" w:hAnsi="Times New Roman" w:cs="Times New Roman"/>
@@ -1438,8 +1400,7 @@
     <w:p>
       <w:pPr>
         <w:spacing w:line="360" w:lineRule="auto"/>
-        <w:ind w:right="-568"/>
-        <w:jc w:val="both"/>
+        <w:jc w:val="center"/>
         <w:rPr>
           <w:rFonts w:ascii="Times New Roman" w:hAnsi="Times New Roman" w:cs="Times New Roman"/>
           <w:b/>
@@ -1469,14 +1430,15 @@
     </w:p>
     <w:p>
       <w:pPr>
-        <w:spacing w:line="360" w:lineRule="auto"/>
-        <w:ind w:right="-568"/>
-        <w:jc w:val="both"/>
-        <w:rPr>
-          <w:rFonts w:ascii="Times New Roman" w:hAnsi="Times New Roman" w:cs="Times New Roman"/>
-          <w:b/>
-          <w:sz w:val="24"/>
-          <w:szCs w:val="24"/>
+        <w:pStyle w:val="ndicedeilustraes"/>
+        <w:tabs>
+          <w:tab w:val="right" w:leader="dot" w:pos="9061"/>
+        </w:tabs>
+        <w:spacing w:line="360" w:lineRule="auto"/>
+        <w:rPr>
+          <w:rFonts w:eastAsiaTheme="minorEastAsia"/>
+          <w:noProof/>
+          <w:lang w:eastAsia="pt-BR"/>
         </w:rPr>
       </w:pPr>
       <w:r>
@@ -1503,6 +1465,352 @@
         </w:rPr>
         <w:fldChar w:fldCharType="separate"/>
       </w:r>
+      <w:hyperlink w:anchor="_Toc384053145" w:history="1">
+        <w:r>
+          <w:rPr>
+            <w:rStyle w:val="Hyperlink"/>
+            <w:rFonts w:ascii="Times New Roman" w:hAnsi="Times New Roman" w:cs="Times New Roman"/>
+            <w:noProof/>
+          </w:rPr>
+          <w:t>Figura 1 - Placa Arduino Duamilanove</w:t>
+        </w:r>
+        <w:r>
+          <w:rPr>
+            <w:noProof/>
+            <w:webHidden/>
+          </w:rPr>
+          <w:tab/>
+        </w:r>
+        <w:r>
+          <w:rPr>
+            <w:noProof/>
+            <w:webHidden/>
+          </w:rPr>
+          <w:fldChar w:fldCharType="begin"/>
+        </w:r>
+        <w:r>
+          <w:rPr>
+            <w:noProof/>
+            <w:webHidden/>
+          </w:rPr>
+          <w:instrText xml:space="preserve"> PAGEREF _Toc384053145 \h </w:instrText>
+        </w:r>
+        <w:r>
+          <w:rPr>
+            <w:noProof/>
+            <w:webHidden/>
+          </w:rPr>
+        </w:r>
+        <w:r>
+          <w:rPr>
+            <w:noProof/>
+            <w:webHidden/>
+          </w:rPr>
+          <w:fldChar w:fldCharType="separate"/>
+        </w:r>
+        <w:r>
+          <w:rPr>
+            <w:noProof/>
+            <w:webHidden/>
+          </w:rPr>
+          <w:t>13</w:t>
+        </w:r>
+        <w:r>
+          <w:rPr>
+            <w:noProof/>
+            <w:webHidden/>
+          </w:rPr>
+          <w:fldChar w:fldCharType="end"/>
+        </w:r>
+      </w:hyperlink>
+    </w:p>
+    <w:p>
+      <w:pPr>
+        <w:pStyle w:val="ndicedeilustraes"/>
+        <w:tabs>
+          <w:tab w:val="right" w:leader="dot" w:pos="9061"/>
+        </w:tabs>
+        <w:spacing w:line="360" w:lineRule="auto"/>
+        <w:rPr>
+          <w:rFonts w:eastAsiaTheme="minorEastAsia"/>
+          <w:noProof/>
+          <w:lang w:eastAsia="pt-BR"/>
+        </w:rPr>
+      </w:pPr>
+      <w:hyperlink w:anchor="_Toc384053146" w:history="1">
+        <w:r>
+          <w:rPr>
+            <w:rStyle w:val="Hyperlink"/>
+            <w:rFonts w:ascii="Times New Roman" w:hAnsi="Times New Roman" w:cs="Times New Roman"/>
+            <w:noProof/>
+          </w:rPr>
+          <w:t>Figura 2 - Ethernet Shield</w:t>
+        </w:r>
+        <w:r>
+          <w:rPr>
+            <w:noProof/>
+            <w:webHidden/>
+          </w:rPr>
+          <w:tab/>
+        </w:r>
+        <w:r>
+          <w:rPr>
+            <w:noProof/>
+            <w:webHidden/>
+          </w:rPr>
+          <w:fldChar w:fldCharType="begin"/>
+        </w:r>
+        <w:r>
+          <w:rPr>
+            <w:noProof/>
+            <w:webHidden/>
+          </w:rPr>
+          <w:instrText xml:space="preserve"> PAGEREF _Toc384053146 \h </w:instrText>
+        </w:r>
+        <w:r>
+          <w:rPr>
+            <w:noProof/>
+            <w:webHidden/>
+          </w:rPr>
+        </w:r>
+        <w:r>
+          <w:rPr>
+            <w:noProof/>
+            <w:webHidden/>
+          </w:rPr>
+          <w:fldChar w:fldCharType="separate"/>
+        </w:r>
+        <w:r>
+          <w:rPr>
+            <w:noProof/>
+            <w:webHidden/>
+          </w:rPr>
+          <w:t>13</w:t>
+        </w:r>
+        <w:r>
+          <w:rPr>
+            <w:noProof/>
+            <w:webHidden/>
+          </w:rPr>
+          <w:fldChar w:fldCharType="end"/>
+        </w:r>
+      </w:hyperlink>
+    </w:p>
+    <w:p>
+      <w:pPr>
+        <w:pStyle w:val="ndicedeilustraes"/>
+        <w:tabs>
+          <w:tab w:val="right" w:leader="dot" w:pos="9061"/>
+        </w:tabs>
+        <w:spacing w:line="360" w:lineRule="auto"/>
+        <w:rPr>
+          <w:rFonts w:eastAsiaTheme="minorEastAsia"/>
+          <w:noProof/>
+          <w:lang w:eastAsia="pt-BR"/>
+        </w:rPr>
+      </w:pPr>
+      <w:hyperlink w:anchor="_Toc384053147" w:history="1">
+        <w:r>
+          <w:rPr>
+            <w:rStyle w:val="Hyperlink"/>
+            <w:rFonts w:ascii="Times New Roman" w:hAnsi="Times New Roman" w:cs="Times New Roman"/>
+            <w:noProof/>
+          </w:rPr>
+          <w:t>Figura 3 - Estrutura OpenUp</w:t>
+        </w:r>
+        <w:r>
+          <w:rPr>
+            <w:noProof/>
+            <w:webHidden/>
+          </w:rPr>
+          <w:tab/>
+        </w:r>
+        <w:r>
+          <w:rPr>
+            <w:noProof/>
+            <w:webHidden/>
+          </w:rPr>
+          <w:fldChar w:fldCharType="begin"/>
+        </w:r>
+        <w:r>
+          <w:rPr>
+            <w:noProof/>
+            <w:webHidden/>
+          </w:rPr>
+          <w:instrText xml:space="preserve"> PAGEREF _Toc384053147 \h </w:instrText>
+        </w:r>
+        <w:r>
+          <w:rPr>
+            <w:noProof/>
+            <w:webHidden/>
+          </w:rPr>
+        </w:r>
+        <w:r>
+          <w:rPr>
+            <w:noProof/>
+            <w:webHidden/>
+          </w:rPr>
+          <w:fldChar w:fldCharType="separate"/>
+        </w:r>
+        <w:r>
+          <w:rPr>
+            <w:noProof/>
+            <w:webHidden/>
+          </w:rPr>
+          <w:t>14</w:t>
+        </w:r>
+        <w:r>
+          <w:rPr>
+            <w:noProof/>
+            <w:webHidden/>
+          </w:rPr>
+          <w:fldChar w:fldCharType="end"/>
+        </w:r>
+      </w:hyperlink>
+    </w:p>
+    <w:p>
+      <w:pPr>
+        <w:pStyle w:val="ndicedeilustraes"/>
+        <w:tabs>
+          <w:tab w:val="right" w:leader="dot" w:pos="9061"/>
+        </w:tabs>
+        <w:spacing w:line="360" w:lineRule="auto"/>
+        <w:rPr>
+          <w:rFonts w:eastAsiaTheme="minorEastAsia"/>
+          <w:noProof/>
+          <w:lang w:eastAsia="pt-BR"/>
+        </w:rPr>
+      </w:pPr>
+      <w:hyperlink w:anchor="_Toc384053148" w:history="1">
+        <w:r>
+          <w:rPr>
+            <w:rStyle w:val="Hyperlink"/>
+            <w:rFonts w:ascii="Times New Roman" w:hAnsi="Times New Roman" w:cs="Times New Roman"/>
+            <w:noProof/>
+          </w:rPr>
+          <w:t>Figura 4 - Arquitetura do sistema</w:t>
+        </w:r>
+        <w:r>
+          <w:rPr>
+            <w:noProof/>
+            <w:webHidden/>
+          </w:rPr>
+          <w:tab/>
+        </w:r>
+        <w:r>
+          <w:rPr>
+            <w:noProof/>
+            <w:webHidden/>
+          </w:rPr>
+          <w:fldChar w:fldCharType="begin"/>
+        </w:r>
+        <w:r>
+          <w:rPr>
+            <w:noProof/>
+            <w:webHidden/>
+          </w:rPr>
+          <w:instrText xml:space="preserve"> PAGEREF _Toc384053148 \h </w:instrText>
+        </w:r>
+        <w:r>
+          <w:rPr>
+            <w:noProof/>
+            <w:webHidden/>
+          </w:rPr>
+        </w:r>
+        <w:r>
+          <w:rPr>
+            <w:noProof/>
+            <w:webHidden/>
+          </w:rPr>
+          <w:fldChar w:fldCharType="separate"/>
+        </w:r>
+        <w:r>
+          <w:rPr>
+            <w:noProof/>
+            <w:webHidden/>
+          </w:rPr>
+          <w:t>15</w:t>
+        </w:r>
+        <w:r>
+          <w:rPr>
+            <w:noProof/>
+            <w:webHidden/>
+          </w:rPr>
+          <w:fldChar w:fldCharType="end"/>
+        </w:r>
+      </w:hyperlink>
+    </w:p>
+    <w:p>
+      <w:pPr>
+        <w:pStyle w:val="ndicedeilustraes"/>
+        <w:tabs>
+          <w:tab w:val="right" w:leader="dot" w:pos="9061"/>
+        </w:tabs>
+        <w:spacing w:line="360" w:lineRule="auto"/>
+        <w:rPr>
+          <w:rFonts w:eastAsiaTheme="minorEastAsia"/>
+          <w:noProof/>
+          <w:lang w:eastAsia="pt-BR"/>
+        </w:rPr>
+      </w:pPr>
+      <w:hyperlink w:anchor="_Toc384053149" w:history="1">
+        <w:r>
+          <w:rPr>
+            <w:rStyle w:val="Hyperlink"/>
+            <w:rFonts w:ascii="Times New Roman" w:hAnsi="Times New Roman" w:cs="Times New Roman"/>
+            <w:noProof/>
+          </w:rPr>
+          <w:t>Figura 5 - Esboço de interface gráfica</w:t>
+        </w:r>
+        <w:r>
+          <w:rPr>
+            <w:noProof/>
+            <w:webHidden/>
+          </w:rPr>
+          <w:tab/>
+        </w:r>
+        <w:r>
+          <w:rPr>
+            <w:noProof/>
+            <w:webHidden/>
+          </w:rPr>
+          <w:fldChar w:fldCharType="begin"/>
+        </w:r>
+        <w:r>
+          <w:rPr>
+            <w:noProof/>
+            <w:webHidden/>
+          </w:rPr>
+          <w:instrText xml:space="preserve"> PAGEREF _Toc384053149 \h </w:instrText>
+        </w:r>
+        <w:r>
+          <w:rPr>
+            <w:noProof/>
+            <w:webHidden/>
+          </w:rPr>
+        </w:r>
+        <w:r>
+          <w:rPr>
+            <w:noProof/>
+            <w:webHidden/>
+          </w:rPr>
+          <w:fldChar w:fldCharType="separate"/>
+        </w:r>
+        <w:r>
+          <w:rPr>
+            <w:noProof/>
+            <w:webHidden/>
+          </w:rPr>
+          <w:t>16</w:t>
+        </w:r>
+        <w:r>
+          <w:rPr>
+            <w:noProof/>
+            <w:webHidden/>
+          </w:rPr>
+          <w:fldChar w:fldCharType="end"/>
+        </w:r>
+      </w:hyperlink>
     </w:p>
     <w:p>
       <w:pPr>
@@ -1518,182 +1826,25 @@
           <w:lang w:eastAsia="pt-BR"/>
         </w:rPr>
       </w:pPr>
-    </w:p>
-    <w:p>
-      <w:pPr>
-        <w:pStyle w:val="ndicedeilustraes"/>
-        <w:tabs>
-          <w:tab w:val="right" w:leader="dot" w:pos="8494"/>
-        </w:tabs>
-        <w:spacing w:line="360" w:lineRule="auto"/>
-        <w:jc w:val="both"/>
+      <w:r>
+        <w:rPr>
+          <w:rFonts w:ascii="Times New Roman" w:hAnsi="Times New Roman" w:cs="Times New Roman"/>
+          <w:b/>
+          <w:u w:val="dotted"/>
+        </w:rPr>
+        <w:fldChar w:fldCharType="end"/>
+      </w:r>
+      <w:r>
         <w:rPr>
           <w:rFonts w:ascii="Times New Roman" w:eastAsiaTheme="minorEastAsia" w:hAnsi="Times New Roman" w:cs="Times New Roman"/>
           <w:noProof/>
           <w:lang w:eastAsia="pt-BR"/>
         </w:rPr>
-      </w:pPr>
-      <w:r>
-        <w:rPr>
-          <w:rFonts w:ascii="Times New Roman" w:hAnsi="Times New Roman" w:cs="Times New Roman"/>
-          <w:b/>
-          <w:u w:val="dotted"/>
-        </w:rPr>
-        <w:fldChar w:fldCharType="end"/>
-      </w:r>
-      <w:r>
-        <w:rPr>
-          <w:rFonts w:ascii="Times New Roman" w:hAnsi="Times New Roman" w:cs="Times New Roman"/>
-          <w:noProof/>
-        </w:rPr>
-        <w:t>Figura 1 – Placa Arduino Duamilanove</w:t>
-      </w:r>
-      <w:r>
-        <w:rPr>
-          <w:rFonts w:ascii="Times New Roman" w:hAnsi="Times New Roman" w:cs="Times New Roman"/>
-          <w:noProof/>
-          <w:webHidden/>
-        </w:rPr>
-        <w:tab/>
-      </w:r>
-      <w:r>
-        <w:rPr>
-          <w:rFonts w:ascii="Times New Roman" w:hAnsi="Times New Roman" w:cs="Times New Roman"/>
-          <w:noProof/>
-          <w:webHidden/>
-        </w:rPr>
-        <w:fldChar w:fldCharType="begin"/>
-      </w:r>
-      <w:r>
-        <w:rPr>
-          <w:rFonts w:ascii="Times New Roman" w:hAnsi="Times New Roman" w:cs="Times New Roman"/>
-          <w:noProof/>
-          <w:webHidden/>
-        </w:rPr>
-        <w:instrText xml:space="preserve"> PAGEREF _Toc349914483 \h </w:instrText>
-      </w:r>
-      <w:r>
-        <w:rPr>
-          <w:rFonts w:ascii="Times New Roman" w:hAnsi="Times New Roman" w:cs="Times New Roman"/>
-          <w:noProof/>
-          <w:webHidden/>
-        </w:rPr>
-      </w:r>
-      <w:r>
-        <w:rPr>
-          <w:rFonts w:ascii="Times New Roman" w:hAnsi="Times New Roman" w:cs="Times New Roman"/>
-          <w:noProof/>
-          <w:webHidden/>
-        </w:rPr>
-        <w:fldChar w:fldCharType="separate"/>
-      </w:r>
-      <w:r>
-        <w:rPr>
-          <w:rFonts w:ascii="Times New Roman" w:hAnsi="Times New Roman" w:cs="Times New Roman"/>
-          <w:noProof/>
-          <w:webHidden/>
-        </w:rPr>
-        <w:t>1</w:t>
-      </w:r>
-      <w:r>
-        <w:rPr>
-          <w:rFonts w:ascii="Times New Roman" w:hAnsi="Times New Roman" w:cs="Times New Roman"/>
-          <w:noProof/>
-          <w:webHidden/>
-        </w:rPr>
-        <w:t>3</w:t>
-      </w:r>
-      <w:r>
-        <w:rPr>
-          <w:rFonts w:ascii="Times New Roman" w:hAnsi="Times New Roman" w:cs="Times New Roman"/>
-          <w:noProof/>
-          <w:webHidden/>
-        </w:rPr>
-        <w:fldChar w:fldCharType="end"/>
-      </w:r>
-    </w:p>
-    <w:p>
-      <w:pPr>
-        <w:pStyle w:val="ndicedeilustraes"/>
-        <w:tabs>
-          <w:tab w:val="right" w:leader="dot" w:pos="8494"/>
-        </w:tabs>
-        <w:spacing w:line="360" w:lineRule="auto"/>
-        <w:jc w:val="both"/>
-        <w:rPr>
-          <w:rFonts w:ascii="Times New Roman" w:hAnsi="Times New Roman" w:cs="Times New Roman"/>
-          <w:noProof/>
-        </w:rPr>
-      </w:pPr>
-      <w:r>
-        <w:rPr>
-          <w:rFonts w:ascii="Times New Roman" w:hAnsi="Times New Roman" w:cs="Times New Roman"/>
-          <w:noProof/>
-        </w:rPr>
-        <w:t>Figura 2 – Ethernet Shield</w:t>
-      </w:r>
-      <w:r>
-        <w:rPr>
-          <w:rFonts w:ascii="Times New Roman" w:hAnsi="Times New Roman" w:cs="Times New Roman"/>
-          <w:noProof/>
-          <w:webHidden/>
-        </w:rPr>
-        <w:tab/>
-      </w:r>
-      <w:r>
-        <w:rPr>
-          <w:rFonts w:ascii="Times New Roman" w:hAnsi="Times New Roman" w:cs="Times New Roman"/>
-          <w:noProof/>
-          <w:webHidden/>
-        </w:rPr>
-        <w:fldChar w:fldCharType="begin"/>
-      </w:r>
-      <w:r>
-        <w:rPr>
-          <w:rFonts w:ascii="Times New Roman" w:hAnsi="Times New Roman" w:cs="Times New Roman"/>
-          <w:noProof/>
-          <w:webHidden/>
-        </w:rPr>
-        <w:instrText xml:space="preserve"> PAGEREF _Toc349914483 \h </w:instrText>
-      </w:r>
-      <w:r>
-        <w:rPr>
-          <w:rFonts w:ascii="Times New Roman" w:hAnsi="Times New Roman" w:cs="Times New Roman"/>
-          <w:noProof/>
-          <w:webHidden/>
-        </w:rPr>
-      </w:r>
-      <w:r>
-        <w:rPr>
-          <w:rFonts w:ascii="Times New Roman" w:hAnsi="Times New Roman" w:cs="Times New Roman"/>
-          <w:noProof/>
-          <w:webHidden/>
-        </w:rPr>
-        <w:fldChar w:fldCharType="separate"/>
-      </w:r>
-      <w:r>
-        <w:rPr>
-          <w:rFonts w:ascii="Times New Roman" w:hAnsi="Times New Roman" w:cs="Times New Roman"/>
-          <w:noProof/>
-          <w:webHidden/>
-        </w:rPr>
-        <w:t>13</w:t>
-      </w:r>
-      <w:r>
-        <w:rPr>
-          <w:rFonts w:ascii="Times New Roman" w:hAnsi="Times New Roman" w:cs="Times New Roman"/>
-          <w:noProof/>
-          <w:webHidden/>
-        </w:rPr>
-        <w:fldChar w:fldCharType="end"/>
-      </w:r>
-    </w:p>
-    <w:p>
-      <w:pPr>
-        <w:pStyle w:val="ndicedeilustraes"/>
-        <w:tabs>
-          <w:tab w:val="right" w:leader="dot" w:pos="8494"/>
-        </w:tabs>
+        <w:t xml:space="preserve"> </w:t>
+      </w:r>
+    </w:p>
+    <w:p>
+      <w:pPr>
         <w:spacing w:line="360" w:lineRule="auto"/>
         <w:jc w:val="both"/>
         <w:rPr>
@@ -1702,272 +1853,6 @@
           <w:lang w:eastAsia="pt-BR"/>
         </w:rPr>
       </w:pPr>
-      <w:r>
-        <w:rPr>
-          <w:rFonts w:ascii="Times New Roman" w:hAnsi="Times New Roman" w:cs="Times New Roman"/>
-        </w:rPr>
-        <w:t xml:space="preserve">Figura 3 – Estrutura </w:t>
-      </w:r>
-      <w:proofErr w:type="spellStart"/>
-      <w:proofErr w:type="gramStart"/>
-      <w:r>
-        <w:rPr>
-          <w:rFonts w:ascii="Times New Roman" w:hAnsi="Times New Roman" w:cs="Times New Roman"/>
-        </w:rPr>
-        <w:t>OpenUp</w:t>
-      </w:r>
-      <w:proofErr w:type="spellEnd"/>
-      <w:proofErr w:type="gramEnd"/>
-      <w:r>
-        <w:rPr>
-          <w:rFonts w:ascii="Times New Roman" w:hAnsi="Times New Roman" w:cs="Times New Roman"/>
-          <w:noProof/>
-          <w:webHidden/>
-        </w:rPr>
-        <w:tab/>
-      </w:r>
-      <w:r>
-        <w:rPr>
-          <w:rFonts w:ascii="Times New Roman" w:hAnsi="Times New Roman" w:cs="Times New Roman"/>
-          <w:noProof/>
-          <w:webHidden/>
-        </w:rPr>
-        <w:fldChar w:fldCharType="begin"/>
-      </w:r>
-      <w:r>
-        <w:rPr>
-          <w:rFonts w:ascii="Times New Roman" w:hAnsi="Times New Roman" w:cs="Times New Roman"/>
-          <w:noProof/>
-          <w:webHidden/>
-        </w:rPr>
-        <w:instrText xml:space="preserve"> PAGEREF _Toc349914483 \h </w:instrText>
-      </w:r>
-      <w:r>
-        <w:rPr>
-          <w:rFonts w:ascii="Times New Roman" w:hAnsi="Times New Roman" w:cs="Times New Roman"/>
-          <w:noProof/>
-          <w:webHidden/>
-        </w:rPr>
-      </w:r>
-      <w:r>
-        <w:rPr>
-          <w:rFonts w:ascii="Times New Roman" w:hAnsi="Times New Roman" w:cs="Times New Roman"/>
-          <w:noProof/>
-          <w:webHidden/>
-        </w:rPr>
-        <w:fldChar w:fldCharType="separate"/>
-      </w:r>
-      <w:r>
-        <w:rPr>
-          <w:rFonts w:ascii="Times New Roman" w:hAnsi="Times New Roman" w:cs="Times New Roman"/>
-          <w:noProof/>
-          <w:webHidden/>
-        </w:rPr>
-        <w:t>1</w:t>
-      </w:r>
-      <w:r>
-        <w:rPr>
-          <w:rFonts w:ascii="Times New Roman" w:hAnsi="Times New Roman" w:cs="Times New Roman"/>
-          <w:noProof/>
-          <w:webHidden/>
-        </w:rPr>
-        <w:t>4</w:t>
-      </w:r>
-      <w:r>
-        <w:rPr>
-          <w:rFonts w:ascii="Times New Roman" w:hAnsi="Times New Roman" w:cs="Times New Roman"/>
-          <w:noProof/>
-          <w:webHidden/>
-        </w:rPr>
-        <w:fldChar w:fldCharType="end"/>
-      </w:r>
-    </w:p>
-    <w:p>
-      <w:pPr>
-        <w:pStyle w:val="ndicedeilustraes"/>
-        <w:tabs>
-          <w:tab w:val="right" w:leader="dot" w:pos="8494"/>
-        </w:tabs>
-        <w:spacing w:line="360" w:lineRule="auto"/>
-        <w:jc w:val="both"/>
-        <w:rPr>
-          <w:rFonts w:ascii="Times New Roman" w:eastAsiaTheme="minorEastAsia" w:hAnsi="Times New Roman" w:cs="Times New Roman"/>
-          <w:noProof/>
-          <w:lang w:eastAsia="pt-BR"/>
-        </w:rPr>
-      </w:pPr>
-      <w:r>
-        <w:rPr>
-          <w:rFonts w:ascii="Times New Roman" w:hAnsi="Times New Roman" w:cs="Times New Roman"/>
-          <w:noProof/>
-        </w:rPr>
-        <w:t xml:space="preserve">Figura </w:t>
-      </w:r>
-      <w:r>
-        <w:rPr>
-          <w:rFonts w:ascii="Times New Roman" w:hAnsi="Times New Roman" w:cs="Times New Roman"/>
-          <w:noProof/>
-        </w:rPr>
-        <w:t>4</w:t>
-      </w:r>
-      <w:r>
-        <w:rPr>
-          <w:rFonts w:ascii="Times New Roman" w:hAnsi="Times New Roman" w:cs="Times New Roman"/>
-          <w:noProof/>
-        </w:rPr>
-        <w:t xml:space="preserve"> – Arquitetura do sistema</w:t>
-      </w:r>
-      <w:r>
-        <w:rPr>
-          <w:rFonts w:ascii="Times New Roman" w:hAnsi="Times New Roman" w:cs="Times New Roman"/>
-          <w:noProof/>
-          <w:webHidden/>
-        </w:rPr>
-        <w:tab/>
-      </w:r>
-      <w:r>
-        <w:rPr>
-          <w:rFonts w:ascii="Times New Roman" w:hAnsi="Times New Roman" w:cs="Times New Roman"/>
-          <w:noProof/>
-          <w:webHidden/>
-        </w:rPr>
-        <w:fldChar w:fldCharType="begin"/>
-      </w:r>
-      <w:r>
-        <w:rPr>
-          <w:rFonts w:ascii="Times New Roman" w:hAnsi="Times New Roman" w:cs="Times New Roman"/>
-          <w:noProof/>
-          <w:webHidden/>
-        </w:rPr>
-        <w:instrText xml:space="preserve"> PAGEREF _Toc349914483 \h </w:instrText>
-      </w:r>
-      <w:r>
-        <w:rPr>
-          <w:rFonts w:ascii="Times New Roman" w:hAnsi="Times New Roman" w:cs="Times New Roman"/>
-          <w:noProof/>
-          <w:webHidden/>
-        </w:rPr>
-      </w:r>
-      <w:r>
-        <w:rPr>
-          <w:rFonts w:ascii="Times New Roman" w:hAnsi="Times New Roman" w:cs="Times New Roman"/>
-          <w:noProof/>
-          <w:webHidden/>
-        </w:rPr>
-        <w:fldChar w:fldCharType="separate"/>
-      </w:r>
-      <w:r>
-        <w:rPr>
-          <w:rFonts w:ascii="Times New Roman" w:hAnsi="Times New Roman" w:cs="Times New Roman"/>
-          <w:noProof/>
-          <w:webHidden/>
-        </w:rPr>
-        <w:t>15</w:t>
-      </w:r>
-      <w:r>
-        <w:rPr>
-          <w:rFonts w:ascii="Times New Roman" w:hAnsi="Times New Roman" w:cs="Times New Roman"/>
-          <w:noProof/>
-          <w:webHidden/>
-        </w:rPr>
-        <w:fldChar w:fldCharType="end"/>
-      </w:r>
-    </w:p>
-    <w:p>
-      <w:pPr>
-        <w:pStyle w:val="ndicedeilustraes"/>
-        <w:tabs>
-          <w:tab w:val="right" w:leader="dot" w:pos="8494"/>
-        </w:tabs>
-        <w:spacing w:line="360" w:lineRule="auto"/>
-        <w:jc w:val="both"/>
-        <w:rPr>
-          <w:rFonts w:ascii="Times New Roman" w:eastAsiaTheme="minorEastAsia" w:hAnsi="Times New Roman" w:cs="Times New Roman"/>
-          <w:noProof/>
-          <w:lang w:eastAsia="pt-BR"/>
-        </w:rPr>
-      </w:pPr>
-      <w:r>
-        <w:rPr>
-          <w:rFonts w:ascii="Times New Roman" w:hAnsi="Times New Roman" w:cs="Times New Roman"/>
-          <w:color w:val="000000"/>
-        </w:rPr>
-        <w:t>Figura 5 – Esboço de interface gráfica</w:t>
-      </w:r>
-      <w:r>
-        <w:rPr>
-          <w:rFonts w:ascii="Times New Roman" w:hAnsi="Times New Roman" w:cs="Times New Roman"/>
-          <w:noProof/>
-          <w:webHidden/>
-        </w:rPr>
-        <w:tab/>
-      </w:r>
-      <w:r>
-        <w:rPr>
-          <w:rFonts w:ascii="Times New Roman" w:hAnsi="Times New Roman" w:cs="Times New Roman"/>
-          <w:noProof/>
-          <w:webHidden/>
-        </w:rPr>
-        <w:fldChar w:fldCharType="begin"/>
-      </w:r>
-      <w:r>
-        <w:rPr>
-          <w:rFonts w:ascii="Times New Roman" w:hAnsi="Times New Roman" w:cs="Times New Roman"/>
-          <w:noProof/>
-          <w:webHidden/>
-        </w:rPr>
-        <w:instrText xml:space="preserve"> PAGEREF _Toc349914483 \h </w:instrText>
-      </w:r>
-      <w:r>
-        <w:rPr>
-          <w:rFonts w:ascii="Times New Roman" w:hAnsi="Times New Roman" w:cs="Times New Roman"/>
-          <w:noProof/>
-          <w:webHidden/>
-        </w:rPr>
-      </w:r>
-      <w:r>
-        <w:rPr>
-          <w:rFonts w:ascii="Times New Roman" w:hAnsi="Times New Roman" w:cs="Times New Roman"/>
-          <w:noProof/>
-          <w:webHidden/>
-        </w:rPr>
-        <w:fldChar w:fldCharType="separate"/>
-      </w:r>
-      <w:r>
-        <w:rPr>
-          <w:rFonts w:ascii="Times New Roman" w:hAnsi="Times New Roman" w:cs="Times New Roman"/>
-          <w:noProof/>
-          <w:webHidden/>
-        </w:rPr>
-        <w:t>1</w:t>
-      </w:r>
-      <w:r>
-        <w:rPr>
-          <w:rFonts w:ascii="Times New Roman" w:hAnsi="Times New Roman" w:cs="Times New Roman"/>
-          <w:noProof/>
-          <w:webHidden/>
-        </w:rPr>
-        <w:t>6</w:t>
-      </w:r>
-      <w:r>
-        <w:rPr>
-          <w:rFonts w:ascii="Times New Roman" w:hAnsi="Times New Roman" w:cs="Times New Roman"/>
-          <w:noProof/>
-          <w:webHidden/>
-        </w:rPr>
-        <w:fldChar w:fldCharType="end"/>
-      </w:r>
-    </w:p>
-    <w:p>
-      <w:pPr>
-        <w:spacing w:line="360" w:lineRule="auto"/>
-        <w:jc w:val="both"/>
-        <w:rPr>
-          <w:rFonts w:ascii="Times New Roman" w:eastAsiaTheme="minorEastAsia" w:hAnsi="Times New Roman" w:cs="Times New Roman"/>
-          <w:noProof/>
-          <w:lang w:eastAsia="pt-BR"/>
-        </w:rPr>
-      </w:pPr>
     </w:p>
     <w:p>
       <w:pPr>
@@ -1975,7 +1860,6 @@
         <w:autoSpaceDN w:val="0"/>
         <w:adjustRightInd w:val="0"/>
         <w:spacing w:line="360" w:lineRule="auto"/>
-        <w:ind w:right="-568"/>
         <w:jc w:val="both"/>
         <w:rPr>
           <w:rFonts w:ascii="Times New Roman" w:hAnsi="Times New Roman" w:cs="Times New Roman"/>
@@ -2009,8 +1893,7 @@
     <w:p>
       <w:pPr>
         <w:spacing w:line="360" w:lineRule="auto"/>
-        <w:ind w:right="-568"/>
-        <w:jc w:val="both"/>
+        <w:jc w:val="center"/>
         <w:rPr>
           <w:rFonts w:ascii="Times New Roman" w:hAnsi="Times New Roman" w:cs="Times New Roman"/>
           <w:b/>
@@ -2032,7 +1915,6 @@
     <w:p>
       <w:pPr>
         <w:spacing w:line="360" w:lineRule="auto"/>
-        <w:ind w:right="-568"/>
         <w:jc w:val="both"/>
         <w:rPr>
           <w:rFonts w:ascii="Times New Roman" w:hAnsi="Times New Roman" w:cs="Times New Roman"/>
@@ -2046,10 +1928,8 @@
       <w:pPr>
         <w:pStyle w:val="ndicedeilustraes"/>
         <w:tabs>
-          <w:tab w:val="right" w:leader="dot" w:pos="8494"/>
+          <w:tab w:val="right" w:leader="dot" w:pos="9061"/>
         </w:tabs>
-        <w:spacing w:line="360" w:lineRule="auto"/>
-        <w:jc w:val="both"/>
         <w:rPr>
           <w:rFonts w:eastAsiaTheme="minorEastAsia"/>
           <w:noProof/>
@@ -2083,7 +1963,7 @@
         </w:rPr>
         <w:fldChar w:fldCharType="separate"/>
       </w:r>
-      <w:hyperlink w:anchor="_Toc349914483" w:history="1">
+      <w:hyperlink w:anchor="_Toc384053178" w:history="1">
         <w:r>
           <w:rPr>
             <w:rStyle w:val="Hyperlink"/>
@@ -2111,7 +1991,7 @@
             <w:noProof/>
             <w:webHidden/>
           </w:rPr>
-          <w:instrText xml:space="preserve"> PAGEREF _Toc349914483 \h </w:instrText>
+          <w:instrText xml:space="preserve"> PAGEREF _Toc384053178 \h </w:instrText>
         </w:r>
         <w:r>
           <w:rPr>
@@ -2131,14 +2011,7 @@
             <w:noProof/>
             <w:webHidden/>
           </w:rPr>
-          <w:t>1</w:t>
-        </w:r>
-        <w:r>
-          <w:rPr>
-            <w:noProof/>
-            <w:webHidden/>
-          </w:rPr>
-          <w:t>7</w:t>
+          <w:t>17</w:t>
         </w:r>
         <w:r>
           <w:rPr>
@@ -2152,7 +2025,6 @@
     <w:p>
       <w:pPr>
         <w:spacing w:line="360" w:lineRule="auto"/>
-        <w:ind w:right="-568"/>
         <w:jc w:val="both"/>
         <w:rPr>
           <w:rFonts w:ascii="Times New Roman" w:hAnsi="Times New Roman" w:cs="Times New Roman"/>
@@ -2169,27 +2041,6 @@
           <w:szCs w:val="24"/>
         </w:rPr>
         <w:fldChar w:fldCharType="end"/>
-      </w:r>
-    </w:p>
-    <w:p>
-      <w:pPr>
-        <w:spacing w:line="360" w:lineRule="auto"/>
-        <w:jc w:val="both"/>
-        <w:rPr>
-          <w:rFonts w:ascii="Times New Roman" w:hAnsi="Times New Roman" w:cs="Times New Roman"/>
-          <w:b/>
-          <w:sz w:val="24"/>
-          <w:szCs w:val="24"/>
-        </w:rPr>
-      </w:pPr>
-      <w:r>
-        <w:rPr>
-          <w:rFonts w:ascii="Times New Roman" w:hAnsi="Times New Roman" w:cs="Times New Roman"/>
-          <w:b/>
-          <w:sz w:val="24"/>
-          <w:szCs w:val="24"/>
-        </w:rPr>
-        <w:br w:type="page"/>
       </w:r>
       <w:bookmarkStart w:id="0" w:name="_GoBack"/>
       <w:bookmarkEnd w:id="0"/>
@@ -2212,6 +2063,27 @@
           <w:sz w:val="24"/>
           <w:szCs w:val="24"/>
         </w:rPr>
+        <w:br w:type="page"/>
+      </w:r>
+    </w:p>
+    <w:p>
+      <w:pPr>
+        <w:spacing w:line="360" w:lineRule="auto"/>
+        <w:jc w:val="both"/>
+        <w:rPr>
+          <w:rFonts w:ascii="Times New Roman" w:hAnsi="Times New Roman" w:cs="Times New Roman"/>
+          <w:b/>
+          <w:sz w:val="24"/>
+          <w:szCs w:val="24"/>
+        </w:rPr>
+      </w:pPr>
+      <w:r>
+        <w:rPr>
+          <w:rFonts w:ascii="Times New Roman" w:hAnsi="Times New Roman" w:cs="Times New Roman"/>
+          <w:b/>
+          <w:sz w:val="24"/>
+          <w:szCs w:val="24"/>
+        </w:rPr>
         <w:lastRenderedPageBreak/>
         <w:t>RESUMO</w:t>
       </w:r>
@@ -2219,7 +2091,6 @@
     <w:p>
       <w:pPr>
         <w:spacing w:line="360" w:lineRule="auto"/>
-        <w:ind w:right="-568"/>
         <w:jc w:val="both"/>
         <w:rPr>
           <w:rFonts w:ascii="Times New Roman" w:hAnsi="Times New Roman" w:cs="Times New Roman"/>
@@ -2235,7 +2106,7 @@
         <w:autoSpaceDN w:val="0"/>
         <w:adjustRightInd w:val="0"/>
         <w:spacing w:line="360" w:lineRule="auto"/>
-        <w:ind w:right="-568" w:firstLine="708"/>
+        <w:ind w:firstLine="708"/>
         <w:jc w:val="both"/>
         <w:rPr>
           <w:rFonts w:ascii="Times New Roman" w:hAnsi="Times New Roman" w:cs="Times New Roman"/>
@@ -2476,32 +2347,30 @@
         <w:autoSpaceDN w:val="0"/>
         <w:adjustRightInd w:val="0"/>
         <w:spacing w:line="360" w:lineRule="auto"/>
-        <w:ind w:right="-568" w:firstLine="708"/>
-        <w:jc w:val="both"/>
-        <w:rPr>
-          <w:rFonts w:ascii="Times New Roman" w:hAnsi="Times New Roman" w:cs="Times New Roman"/>
-          <w:color w:val="000000"/>
-          <w:sz w:val="24"/>
-          <w:szCs w:val="24"/>
-        </w:rPr>
-      </w:pPr>
-    </w:p>
-    <w:p>
-      <w:pPr>
-        <w:spacing w:line="360" w:lineRule="auto"/>
-        <w:ind w:right="-568"/>
-        <w:jc w:val="both"/>
-        <w:rPr>
-          <w:rFonts w:ascii="Times New Roman" w:hAnsi="Times New Roman" w:cs="Times New Roman"/>
-          <w:sz w:val="24"/>
-          <w:szCs w:val="24"/>
-        </w:rPr>
-      </w:pPr>
-    </w:p>
-    <w:p>
-      <w:pPr>
-        <w:spacing w:line="360" w:lineRule="auto"/>
-        <w:ind w:right="-568"/>
+        <w:ind w:firstLine="708"/>
+        <w:jc w:val="both"/>
+        <w:rPr>
+          <w:rFonts w:ascii="Times New Roman" w:hAnsi="Times New Roman" w:cs="Times New Roman"/>
+          <w:color w:val="000000"/>
+          <w:sz w:val="24"/>
+          <w:szCs w:val="24"/>
+        </w:rPr>
+      </w:pPr>
+    </w:p>
+    <w:p>
+      <w:pPr>
+        <w:spacing w:line="360" w:lineRule="auto"/>
+        <w:jc w:val="both"/>
+        <w:rPr>
+          <w:rFonts w:ascii="Times New Roman" w:hAnsi="Times New Roman" w:cs="Times New Roman"/>
+          <w:sz w:val="24"/>
+          <w:szCs w:val="24"/>
+        </w:rPr>
+      </w:pPr>
+    </w:p>
+    <w:p>
+      <w:pPr>
+        <w:spacing w:line="360" w:lineRule="auto"/>
         <w:jc w:val="both"/>
         <w:rPr>
           <w:rFonts w:ascii="Times New Roman" w:hAnsi="Times New Roman" w:cs="Times New Roman"/>
@@ -2572,7 +2441,6 @@
     <w:p>
       <w:pPr>
         <w:spacing w:line="360" w:lineRule="auto"/>
-        <w:ind w:right="-568"/>
         <w:jc w:val="both"/>
         <w:rPr>
           <w:rFonts w:ascii="Times New Roman" w:hAnsi="Times New Roman" w:cs="Times New Roman"/>
@@ -2602,14 +2470,20 @@
     </w:p>
     <w:p>
       <w:pPr>
-        <w:pStyle w:val="Ttulo1"/>
-      </w:pPr>
-      <w:bookmarkStart w:id="1" w:name="_Toc384052203"/>
-      <w:r>
+        <w:jc w:val="center"/>
+        <w:rPr>
+          <w:rFonts w:ascii="Times New Roman" w:hAnsi="Times New Roman" w:cs="Times New Roman"/>
+          <w:b/>
+        </w:rPr>
+      </w:pPr>
+      <w:r>
+        <w:rPr>
+          <w:rFonts w:ascii="Times New Roman" w:hAnsi="Times New Roman" w:cs="Times New Roman"/>
+          <w:b/>
+        </w:rPr>
         <w:lastRenderedPageBreak/>
         <w:t>SUMÁRIO</w:t>
       </w:r>
-      <w:bookmarkEnd w:id="1"/>
     </w:p>
     <w:p/>
     <w:p>
@@ -2642,7 +2516,7 @@
         <w:fldChar w:fldCharType="separate"/>
       </w:r>
       <w:r>
-        <w:t>SUMÁRIO</w:t>
+        <w:t>1 APRESENTAÇÃO GERAL DO PROJETO</w:t>
       </w:r>
       <w:r>
         <w:tab/>
@@ -2651,13 +2525,13 @@
         <w:fldChar w:fldCharType="begin"/>
       </w:r>
       <w:r>
-        <w:instrText xml:space="preserve"> PAGEREF _Toc384052203 \h </w:instrText>
+        <w:instrText xml:space="preserve"> PAGEREF _Toc384052747 \h </w:instrText>
       </w:r>
       <w:r>
         <w:fldChar w:fldCharType="separate"/>
       </w:r>
       <w:r>
-        <w:t>6</w:t>
+        <w:t>7</w:t>
       </w:r>
       <w:r>
         <w:fldChar w:fldCharType="end"/>
@@ -2675,7 +2549,7 @@
         </w:rPr>
       </w:pPr>
       <w:r>
-        <w:t>1 APRESENTAÇÃO GERAL DO PROJETO</w:t>
+        <w:t>2 DEFINIÇÃO DO PROBLEMA</w:t>
       </w:r>
       <w:r>
         <w:tab/>
@@ -2684,13 +2558,13 @@
         <w:fldChar w:fldCharType="begin"/>
       </w:r>
       <w:r>
-        <w:instrText xml:space="preserve"> PAGEREF _Toc384052204 \h </w:instrText>
+        <w:instrText xml:space="preserve"> PAGEREF _Toc384052748 \h </w:instrText>
       </w:r>
       <w:r>
         <w:fldChar w:fldCharType="separate"/>
       </w:r>
       <w:r>
-        <w:t>7</w:t>
+        <w:t>8</w:t>
       </w:r>
       <w:r>
         <w:fldChar w:fldCharType="end"/>
@@ -2708,7 +2582,7 @@
         </w:rPr>
       </w:pPr>
       <w:r>
-        <w:t>2 DEFINIÇÃO DO PROBLEMA</w:t>
+        <w:t>3 OBJETIVOS</w:t>
       </w:r>
       <w:r>
         <w:tab/>
@@ -2717,15 +2591,129 @@
         <w:fldChar w:fldCharType="begin"/>
       </w:r>
       <w:r>
-        <w:instrText xml:space="preserve"> PAGEREF _Toc384052205 \h </w:instrText>
+        <w:instrText xml:space="preserve"> PAGEREF _Toc384052749 \h </w:instrText>
       </w:r>
       <w:r>
         <w:fldChar w:fldCharType="separate"/>
       </w:r>
       <w:r>
-        <w:t>8</w:t>
-      </w:r>
-      <w:r>
+        <w:t>9</w:t>
+      </w:r>
+      <w:r>
+        <w:fldChar w:fldCharType="end"/>
+      </w:r>
+    </w:p>
+    <w:p>
+      <w:pPr>
+        <w:pStyle w:val="Sumrio2"/>
+        <w:rPr>
+          <w:rFonts w:eastAsiaTheme="minorEastAsia"/>
+          <w:noProof/>
+          <w:lang w:eastAsia="pt-BR"/>
+        </w:rPr>
+      </w:pPr>
+      <w:r>
+        <w:rPr>
+          <w:noProof/>
+        </w:rPr>
+        <w:t>3.1 OBJETIVO GERAL</w:t>
+      </w:r>
+      <w:r>
+        <w:rPr>
+          <w:noProof/>
+        </w:rPr>
+        <w:tab/>
+      </w:r>
+      <w:r>
+        <w:rPr>
+          <w:noProof/>
+        </w:rPr>
+        <w:fldChar w:fldCharType="begin"/>
+      </w:r>
+      <w:r>
+        <w:rPr>
+          <w:noProof/>
+        </w:rPr>
+        <w:instrText xml:space="preserve"> PAGEREF _Toc384052750 \h </w:instrText>
+      </w:r>
+      <w:r>
+        <w:rPr>
+          <w:noProof/>
+        </w:rPr>
+      </w:r>
+      <w:r>
+        <w:rPr>
+          <w:noProof/>
+        </w:rPr>
+        <w:fldChar w:fldCharType="separate"/>
+      </w:r>
+      <w:r>
+        <w:rPr>
+          <w:noProof/>
+        </w:rPr>
+        <w:t>9</w:t>
+      </w:r>
+      <w:r>
+        <w:rPr>
+          <w:noProof/>
+        </w:rPr>
+        <w:fldChar w:fldCharType="end"/>
+      </w:r>
+    </w:p>
+    <w:p>
+      <w:pPr>
+        <w:pStyle w:val="Sumrio2"/>
+        <w:rPr>
+          <w:rFonts w:eastAsiaTheme="minorEastAsia"/>
+          <w:noProof/>
+          <w:lang w:eastAsia="pt-BR"/>
+        </w:rPr>
+      </w:pPr>
+      <w:r>
+        <w:rPr>
+          <w:noProof/>
+        </w:rPr>
+        <w:t>3.2 OBJETIVOS ESPECÍFICOS</w:t>
+      </w:r>
+      <w:r>
+        <w:rPr>
+          <w:noProof/>
+        </w:rPr>
+        <w:tab/>
+      </w:r>
+      <w:r>
+        <w:rPr>
+          <w:noProof/>
+        </w:rPr>
+        <w:fldChar w:fldCharType="begin"/>
+      </w:r>
+      <w:r>
+        <w:rPr>
+          <w:noProof/>
+        </w:rPr>
+        <w:instrText xml:space="preserve"> PAGEREF _Toc384052751 \h </w:instrText>
+      </w:r>
+      <w:r>
+        <w:rPr>
+          <w:noProof/>
+        </w:rPr>
+      </w:r>
+      <w:r>
+        <w:rPr>
+          <w:noProof/>
+        </w:rPr>
+        <w:fldChar w:fldCharType="separate"/>
+      </w:r>
+      <w:r>
+        <w:rPr>
+          <w:noProof/>
+        </w:rPr>
+        <w:t>9</w:t>
+      </w:r>
+      <w:r>
+        <w:rPr>
+          <w:noProof/>
+        </w:rPr>
         <w:fldChar w:fldCharType="end"/>
       </w:r>
     </w:p>
@@ -2741,7 +2729,7 @@
         </w:rPr>
       </w:pPr>
       <w:r>
-        <w:t>3 OBJETIVOS</w:t>
+        <w:t>4 ANÁLISE DE TECNOLOGIAS/FERRAMENTAS</w:t>
       </w:r>
       <w:r>
         <w:tab/>
@@ -2750,129 +2738,15 @@
         <w:fldChar w:fldCharType="begin"/>
       </w:r>
       <w:r>
-        <w:instrText xml:space="preserve"> PAGEREF _Toc384052206 \h </w:instrText>
+        <w:instrText xml:space="preserve"> PAGEREF _Toc384052752 \h </w:instrText>
       </w:r>
       <w:r>
         <w:fldChar w:fldCharType="separate"/>
       </w:r>
       <w:r>
-        <w:t>9</w:t>
-      </w:r>
-      <w:r>
-        <w:fldChar w:fldCharType="end"/>
-      </w:r>
-    </w:p>
-    <w:p>
-      <w:pPr>
-        <w:pStyle w:val="Sumrio2"/>
-        <w:rPr>
-          <w:rFonts w:eastAsiaTheme="minorEastAsia"/>
-          <w:noProof/>
-          <w:lang w:eastAsia="pt-BR"/>
-        </w:rPr>
-      </w:pPr>
-      <w:r>
-        <w:rPr>
-          <w:noProof/>
-        </w:rPr>
-        <w:t>3.1 OBJETIVO GERAL</w:t>
-      </w:r>
-      <w:r>
-        <w:rPr>
-          <w:noProof/>
-        </w:rPr>
-        <w:tab/>
-      </w:r>
-      <w:r>
-        <w:rPr>
-          <w:noProof/>
-        </w:rPr>
-        <w:fldChar w:fldCharType="begin"/>
-      </w:r>
-      <w:r>
-        <w:rPr>
-          <w:noProof/>
-        </w:rPr>
-        <w:instrText xml:space="preserve"> PAGEREF _Toc384052207 \h </w:instrText>
-      </w:r>
-      <w:r>
-        <w:rPr>
-          <w:noProof/>
-        </w:rPr>
-      </w:r>
-      <w:r>
-        <w:rPr>
-          <w:noProof/>
-        </w:rPr>
-        <w:fldChar w:fldCharType="separate"/>
-      </w:r>
-      <w:r>
-        <w:rPr>
-          <w:noProof/>
-        </w:rPr>
-        <w:t>9</w:t>
-      </w:r>
-      <w:r>
-        <w:rPr>
-          <w:noProof/>
-        </w:rPr>
-        <w:fldChar w:fldCharType="end"/>
-      </w:r>
-    </w:p>
-    <w:p>
-      <w:pPr>
-        <w:pStyle w:val="Sumrio2"/>
-        <w:rPr>
-          <w:rFonts w:eastAsiaTheme="minorEastAsia"/>
-          <w:noProof/>
-          <w:lang w:eastAsia="pt-BR"/>
-        </w:rPr>
-      </w:pPr>
-      <w:r>
-        <w:rPr>
-          <w:noProof/>
-        </w:rPr>
-        <w:t>3.2 OBJETIVOS ESPECÍFICOS</w:t>
-      </w:r>
-      <w:r>
-        <w:rPr>
-          <w:noProof/>
-        </w:rPr>
-        <w:tab/>
-      </w:r>
-      <w:r>
-        <w:rPr>
-          <w:noProof/>
-        </w:rPr>
-        <w:fldChar w:fldCharType="begin"/>
-      </w:r>
-      <w:r>
-        <w:rPr>
-          <w:noProof/>
-        </w:rPr>
-        <w:instrText xml:space="preserve"> PAGEREF _Toc384052208 \h </w:instrText>
-      </w:r>
-      <w:r>
-        <w:rPr>
-          <w:noProof/>
-        </w:rPr>
-      </w:r>
-      <w:r>
-        <w:rPr>
-          <w:noProof/>
-        </w:rPr>
-        <w:fldChar w:fldCharType="separate"/>
-      </w:r>
-      <w:r>
-        <w:rPr>
-          <w:noProof/>
-        </w:rPr>
-        <w:t>9</w:t>
-      </w:r>
-      <w:r>
-        <w:rPr>
-          <w:noProof/>
-        </w:rPr>
+        <w:t>10</w:t>
+      </w:r>
+      <w:r>
         <w:fldChar w:fldCharType="end"/>
       </w:r>
     </w:p>
@@ -2888,7 +2762,7 @@
         </w:rPr>
       </w:pPr>
       <w:r>
-        <w:t>4 ANÁLISE DE TECNOLOGIAS/FERRAMENTAS</w:t>
+        <w:t>5 DESCRIÇÃO DA SOLUÇÃO</w:t>
       </w:r>
       <w:r>
         <w:tab/>
@@ -2897,13 +2771,13 @@
         <w:fldChar w:fldCharType="begin"/>
       </w:r>
       <w:r>
-        <w:instrText xml:space="preserve"> PAGEREF _Toc384052209 \h </w:instrText>
+        <w:instrText xml:space="preserve"> PAGEREF _Toc384052753 \h </w:instrText>
       </w:r>
       <w:r>
         <w:fldChar w:fldCharType="separate"/>
       </w:r>
       <w:r>
-        <w:t>10</w:t>
+        <w:t>12</w:t>
       </w:r>
       <w:r>
         <w:fldChar w:fldCharType="end"/>
@@ -2921,7 +2795,7 @@
         </w:rPr>
       </w:pPr>
       <w:r>
-        <w:t>5 DESCRIÇÃO DA SOLUÇÃO</w:t>
+        <w:t>6 ABORDAGEM DE DESENVOLVIMENTO</w:t>
       </w:r>
       <w:r>
         <w:tab/>
@@ -2930,13 +2804,13 @@
         <w:fldChar w:fldCharType="begin"/>
       </w:r>
       <w:r>
-        <w:instrText xml:space="preserve"> PAGEREF _Toc384052210 \h </w:instrText>
+        <w:instrText xml:space="preserve"> PAGEREF _Toc384052754 \h </w:instrText>
       </w:r>
       <w:r>
         <w:fldChar w:fldCharType="separate"/>
       </w:r>
       <w:r>
-        <w:t>12</w:t>
+        <w:t>14</w:t>
       </w:r>
       <w:r>
         <w:fldChar w:fldCharType="end"/>
@@ -2954,7 +2828,7 @@
         </w:rPr>
       </w:pPr>
       <w:r>
-        <w:t>6 ABORDAGEM DE DESENVOLVIMENTO</w:t>
+        <w:t>7 ARQUITETURA DO SISTEMA</w:t>
       </w:r>
       <w:r>
         <w:tab/>
@@ -2963,15 +2837,186 @@
         <w:fldChar w:fldCharType="begin"/>
       </w:r>
       <w:r>
-        <w:instrText xml:space="preserve"> PAGEREF _Toc384052211 \h </w:instrText>
+        <w:instrText xml:space="preserve"> PAGEREF _Toc384052755 \h </w:instrText>
       </w:r>
       <w:r>
         <w:fldChar w:fldCharType="separate"/>
       </w:r>
       <w:r>
-        <w:t>14</w:t>
-      </w:r>
-      <w:r>
+        <w:t>15</w:t>
+      </w:r>
+      <w:r>
+        <w:fldChar w:fldCharType="end"/>
+      </w:r>
+    </w:p>
+    <w:p>
+      <w:pPr>
+        <w:pStyle w:val="Sumrio2"/>
+        <w:rPr>
+          <w:rFonts w:eastAsiaTheme="minorEastAsia"/>
+          <w:noProof/>
+          <w:lang w:eastAsia="pt-BR"/>
+        </w:rPr>
+      </w:pPr>
+      <w:r>
+        <w:rPr>
+          <w:noProof/>
+        </w:rPr>
+        <w:t>7.1 MODELAGEM FUNCIONAL</w:t>
+      </w:r>
+      <w:r>
+        <w:rPr>
+          <w:noProof/>
+        </w:rPr>
+        <w:tab/>
+      </w:r>
+      <w:r>
+        <w:rPr>
+          <w:noProof/>
+        </w:rPr>
+        <w:fldChar w:fldCharType="begin"/>
+      </w:r>
+      <w:r>
+        <w:rPr>
+          <w:noProof/>
+        </w:rPr>
+        <w:instrText xml:space="preserve"> PAGEREF _Toc384052756 \h </w:instrText>
+      </w:r>
+      <w:r>
+        <w:rPr>
+          <w:noProof/>
+        </w:rPr>
+      </w:r>
+      <w:r>
+        <w:rPr>
+          <w:noProof/>
+        </w:rPr>
+        <w:fldChar w:fldCharType="separate"/>
+      </w:r>
+      <w:r>
+        <w:rPr>
+          <w:noProof/>
+        </w:rPr>
+        <w:t>15</w:t>
+      </w:r>
+      <w:r>
+        <w:rPr>
+          <w:noProof/>
+        </w:rPr>
+        <w:fldChar w:fldCharType="end"/>
+      </w:r>
+    </w:p>
+    <w:p>
+      <w:pPr>
+        <w:pStyle w:val="Sumrio2"/>
+        <w:rPr>
+          <w:rFonts w:eastAsiaTheme="minorEastAsia"/>
+          <w:noProof/>
+          <w:lang w:eastAsia="pt-BR"/>
+        </w:rPr>
+      </w:pPr>
+      <w:r>
+        <w:rPr>
+          <w:noProof/>
+        </w:rPr>
+        <w:t>7.2 MODELAGEM DE DADOS</w:t>
+      </w:r>
+      <w:r>
+        <w:rPr>
+          <w:noProof/>
+        </w:rPr>
+        <w:tab/>
+      </w:r>
+      <w:r>
+        <w:rPr>
+          <w:noProof/>
+        </w:rPr>
+        <w:fldChar w:fldCharType="begin"/>
+      </w:r>
+      <w:r>
+        <w:rPr>
+          <w:noProof/>
+        </w:rPr>
+        <w:instrText xml:space="preserve"> PAGEREF _Toc384052757 \h </w:instrText>
+      </w:r>
+      <w:r>
+        <w:rPr>
+          <w:noProof/>
+        </w:rPr>
+      </w:r>
+      <w:r>
+        <w:rPr>
+          <w:noProof/>
+        </w:rPr>
+        <w:fldChar w:fldCharType="separate"/>
+      </w:r>
+      <w:r>
+        <w:rPr>
+          <w:noProof/>
+        </w:rPr>
+        <w:t>15</w:t>
+      </w:r>
+      <w:r>
+        <w:rPr>
+          <w:noProof/>
+        </w:rPr>
+        <w:fldChar w:fldCharType="end"/>
+      </w:r>
+    </w:p>
+    <w:p>
+      <w:pPr>
+        <w:pStyle w:val="Sumrio2"/>
+        <w:rPr>
+          <w:rFonts w:eastAsiaTheme="minorEastAsia"/>
+          <w:noProof/>
+          <w:lang w:eastAsia="pt-BR"/>
+        </w:rPr>
+      </w:pPr>
+      <w:r>
+        <w:rPr>
+          <w:noProof/>
+        </w:rPr>
+        <w:t>7.3 MODELAGEM DE INTERFACE GRÁFICA DO USUÁRIO</w:t>
+      </w:r>
+      <w:r>
+        <w:rPr>
+          <w:noProof/>
+        </w:rPr>
+        <w:tab/>
+      </w:r>
+      <w:r>
+        <w:rPr>
+          <w:noProof/>
+        </w:rPr>
+        <w:fldChar w:fldCharType="begin"/>
+      </w:r>
+      <w:r>
+        <w:rPr>
+          <w:noProof/>
+        </w:rPr>
+        <w:instrText xml:space="preserve"> PAGEREF _Toc384052758 \h </w:instrText>
+      </w:r>
+      <w:r>
+        <w:rPr>
+          <w:noProof/>
+        </w:rPr>
+      </w:r>
+      <w:r>
+        <w:rPr>
+          <w:noProof/>
+        </w:rPr>
+        <w:fldChar w:fldCharType="separate"/>
+      </w:r>
+      <w:r>
+        <w:rPr>
+          <w:noProof/>
+        </w:rPr>
+        <w:t>16</w:t>
+      </w:r>
+      <w:r>
+        <w:rPr>
+          <w:noProof/>
+        </w:rPr>
         <w:fldChar w:fldCharType="end"/>
       </w:r>
     </w:p>
@@ -2987,7 +3032,7 @@
         </w:rPr>
       </w:pPr>
       <w:r>
-        <w:t>7 ARQUITETURA DO SISTEMA</w:t>
+        <w:t>8 VALIDAÇÃO</w:t>
       </w:r>
       <w:r>
         <w:tab/>
@@ -2996,13 +3041,13 @@
         <w:fldChar w:fldCharType="begin"/>
       </w:r>
       <w:r>
-        <w:instrText xml:space="preserve"> PAGEREF _Toc384052212 \h </w:instrText>
+        <w:instrText xml:space="preserve"> PAGEREF _Toc384052759 \h </w:instrText>
       </w:r>
       <w:r>
         <w:fldChar w:fldCharType="separate"/>
       </w:r>
       <w:r>
-        <w:t>15</w:t>
+        <w:t>16</w:t>
       </w:r>
       <w:r>
         <w:fldChar w:fldCharType="end"/>
@@ -3021,7 +3066,7 @@
         <w:rPr>
           <w:noProof/>
         </w:rPr>
-        <w:t>7.1 MODELAGEM FUNCIONAL</w:t>
+        <w:t>8.1 ESTRATÉGIA</w:t>
       </w:r>
       <w:r>
         <w:rPr>
@@ -3039,121 +3084,7 @@
         <w:rPr>
           <w:noProof/>
         </w:rPr>
-        <w:instrText xml:space="preserve"> PAGEREF _Toc384052213 \h </w:instrText>
-      </w:r>
-      <w:r>
-        <w:rPr>
-          <w:noProof/>
-        </w:rPr>
-      </w:r>
-      <w:r>
-        <w:rPr>
-          <w:noProof/>
-        </w:rPr>
-        <w:fldChar w:fldCharType="separate"/>
-      </w:r>
-      <w:r>
-        <w:rPr>
-          <w:noProof/>
-        </w:rPr>
-        <w:t>15</w:t>
-      </w:r>
-      <w:r>
-        <w:rPr>
-          <w:noProof/>
-        </w:rPr>
-        <w:fldChar w:fldCharType="end"/>
-      </w:r>
-    </w:p>
-    <w:p>
-      <w:pPr>
-        <w:pStyle w:val="Sumrio2"/>
-        <w:rPr>
-          <w:rFonts w:eastAsiaTheme="minorEastAsia"/>
-          <w:noProof/>
-          <w:lang w:eastAsia="pt-BR"/>
-        </w:rPr>
-      </w:pPr>
-      <w:r>
-        <w:rPr>
-          <w:noProof/>
-        </w:rPr>
-        <w:t>7.2 MODELAGEM DE DADOS</w:t>
-      </w:r>
-      <w:r>
-        <w:rPr>
-          <w:noProof/>
-        </w:rPr>
-        <w:tab/>
-      </w:r>
-      <w:r>
-        <w:rPr>
-          <w:noProof/>
-        </w:rPr>
-        <w:fldChar w:fldCharType="begin"/>
-      </w:r>
-      <w:r>
-        <w:rPr>
-          <w:noProof/>
-        </w:rPr>
-        <w:instrText xml:space="preserve"> PAGEREF _Toc384052214 \h </w:instrText>
-      </w:r>
-      <w:r>
-        <w:rPr>
-          <w:noProof/>
-        </w:rPr>
-      </w:r>
-      <w:r>
-        <w:rPr>
-          <w:noProof/>
-        </w:rPr>
-        <w:fldChar w:fldCharType="separate"/>
-      </w:r>
-      <w:r>
-        <w:rPr>
-          <w:noProof/>
-        </w:rPr>
-        <w:t>15</w:t>
-      </w:r>
-      <w:r>
-        <w:rPr>
-          <w:noProof/>
-        </w:rPr>
-        <w:fldChar w:fldCharType="end"/>
-      </w:r>
-    </w:p>
-    <w:p>
-      <w:pPr>
-        <w:pStyle w:val="Sumrio2"/>
-        <w:rPr>
-          <w:rFonts w:eastAsiaTheme="minorEastAsia"/>
-          <w:noProof/>
-          <w:lang w:eastAsia="pt-BR"/>
-        </w:rPr>
-      </w:pPr>
-      <w:r>
-        <w:rPr>
-          <w:noProof/>
-        </w:rPr>
-        <w:t>7.3 MODELAGEM DE INTERFACE GRÁFICA DO USUÁRIO</w:t>
-      </w:r>
-      <w:r>
-        <w:rPr>
-          <w:noProof/>
-        </w:rPr>
-        <w:tab/>
-      </w:r>
-      <w:r>
-        <w:rPr>
-          <w:noProof/>
-        </w:rPr>
-        <w:fldChar w:fldCharType="begin"/>
-      </w:r>
-      <w:r>
-        <w:rPr>
-          <w:noProof/>
-        </w:rPr>
-        <w:instrText xml:space="preserve"> PAGEREF _Toc384052215 \h </w:instrText>
+        <w:instrText xml:space="preserve"> PAGEREF _Toc384052760 \h </w:instrText>
       </w:r>
       <w:r>
         <w:rPr>
@@ -3191,7 +3122,7 @@
         </w:rPr>
       </w:pPr>
       <w:r>
-        <w:t>8 VALIDAÇÃO</w:t>
+        <w:t>9 CRONOGRAMA</w:t>
       </w:r>
       <w:r>
         <w:tab/>
@@ -3200,72 +3131,15 @@
         <w:fldChar w:fldCharType="begin"/>
       </w:r>
       <w:r>
-        <w:instrText xml:space="preserve"> PAGEREF _Toc384052216 \h </w:instrText>
+        <w:instrText xml:space="preserve"> PAGEREF _Toc384052761 \h </w:instrText>
       </w:r>
       <w:r>
         <w:fldChar w:fldCharType="separate"/>
       </w:r>
       <w:r>
-        <w:t>16</w:t>
-      </w:r>
-      <w:r>
-        <w:fldChar w:fldCharType="end"/>
-      </w:r>
-    </w:p>
-    <w:p>
-      <w:pPr>
-        <w:pStyle w:val="Sumrio2"/>
-        <w:rPr>
-          <w:rFonts w:eastAsiaTheme="minorEastAsia"/>
-          <w:noProof/>
-          <w:lang w:eastAsia="pt-BR"/>
-        </w:rPr>
-      </w:pPr>
-      <w:r>
-        <w:rPr>
-          <w:noProof/>
-        </w:rPr>
-        <w:t>8.1 ESTRATÉGIA</w:t>
-      </w:r>
-      <w:r>
-        <w:rPr>
-          <w:noProof/>
-        </w:rPr>
-        <w:tab/>
-      </w:r>
-      <w:r>
-        <w:rPr>
-          <w:noProof/>
-        </w:rPr>
-        <w:fldChar w:fldCharType="begin"/>
-      </w:r>
-      <w:r>
-        <w:rPr>
-          <w:noProof/>
-        </w:rPr>
-        <w:instrText xml:space="preserve"> PAGEREF _Toc384052217 \h </w:instrText>
-      </w:r>
-      <w:r>
-        <w:rPr>
-          <w:noProof/>
-        </w:rPr>
-      </w:r>
-      <w:r>
-        <w:rPr>
-          <w:noProof/>
-        </w:rPr>
-        <w:fldChar w:fldCharType="separate"/>
-      </w:r>
-      <w:r>
-        <w:rPr>
-          <w:noProof/>
-        </w:rPr>
-        <w:t>16</w:t>
-      </w:r>
-      <w:r>
-        <w:rPr>
-          <w:noProof/>
-        </w:rPr>
+        <w:t>17</w:t>
+      </w:r>
+      <w:r>
         <w:fldChar w:fldCharType="end"/>
       </w:r>
     </w:p>
@@ -3281,7 +3155,7 @@
         </w:rPr>
       </w:pPr>
       <w:r>
-        <w:t>9 CRONOGRAMA</w:t>
+        <w:t>REFERÊNCIAS</w:t>
       </w:r>
       <w:r>
         <w:tab/>
@@ -3290,13 +3164,13 @@
         <w:fldChar w:fldCharType="begin"/>
       </w:r>
       <w:r>
-        <w:instrText xml:space="preserve"> PAGEREF _Toc384052218 \h </w:instrText>
+        <w:instrText xml:space="preserve"> PAGEREF _Toc384052762 \h </w:instrText>
       </w:r>
       <w:r>
         <w:fldChar w:fldCharType="separate"/>
       </w:r>
       <w:r>
-        <w:t>17</w:t>
+        <w:t>18</w:t>
       </w:r>
       <w:r>
         <w:fldChar w:fldCharType="end"/>
@@ -3314,7 +3188,7 @@
         </w:rPr>
       </w:pPr>
       <w:r>
-        <w:t>REFERÊNCIAS</w:t>
+        <w:t>COMPONENTES REUTILIZADOS</w:t>
       </w:r>
       <w:r>
         <w:tab/>
@@ -3323,13 +3197,13 @@
         <w:fldChar w:fldCharType="begin"/>
       </w:r>
       <w:r>
-        <w:instrText xml:space="preserve"> PAGEREF _Toc384052219 \h </w:instrText>
+        <w:instrText xml:space="preserve"> PAGEREF _Toc384052763 \h </w:instrText>
       </w:r>
       <w:r>
         <w:fldChar w:fldCharType="separate"/>
       </w:r>
       <w:r>
-        <w:t>18</w:t>
+        <w:t>19</w:t>
       </w:r>
       <w:r>
         <w:fldChar w:fldCharType="end"/>
@@ -3347,7 +3221,7 @@
         </w:rPr>
       </w:pPr>
       <w:r>
-        <w:t>COMPONENTES REUTILIZADOS</w:t>
+        <w:t>GLOSSÁRIO</w:t>
       </w:r>
       <w:r>
         <w:tab/>
@@ -3356,13 +3230,13 @@
         <w:fldChar w:fldCharType="begin"/>
       </w:r>
       <w:r>
-        <w:instrText xml:space="preserve"> PAGEREF _Toc384052220 \h </w:instrText>
+        <w:instrText xml:space="preserve"> PAGEREF _Toc384052764 \h </w:instrText>
       </w:r>
       <w:r>
         <w:fldChar w:fldCharType="separate"/>
       </w:r>
       <w:r>
-        <w:t>19</w:t>
+        <w:t>20</w:t>
       </w:r>
       <w:r>
         <w:fldChar w:fldCharType="end"/>
@@ -3380,7 +3254,7 @@
         </w:rPr>
       </w:pPr>
       <w:r>
-        <w:t>GLOSSÁRIO</w:t>
+        <w:t>APÊNDICE A – Casos de uso</w:t>
       </w:r>
       <w:r>
         <w:tab/>
@@ -3389,13 +3263,13 @@
         <w:fldChar w:fldCharType="begin"/>
       </w:r>
       <w:r>
-        <w:instrText xml:space="preserve"> PAGEREF _Toc384052221 \h </w:instrText>
+        <w:instrText xml:space="preserve"> PAGEREF _Toc384052765 \h </w:instrText>
       </w:r>
       <w:r>
         <w:fldChar w:fldCharType="separate"/>
       </w:r>
       <w:r>
-        <w:t>20</w:t>
+        <w:t>21</w:t>
       </w:r>
       <w:r>
         <w:fldChar w:fldCharType="end"/>
@@ -3403,154 +3277,112 @@
     </w:p>
     <w:p>
       <w:pPr>
-        <w:pStyle w:val="Sumrio1"/>
-        <w:rPr>
-          <w:rFonts w:asciiTheme="minorHAnsi" w:eastAsiaTheme="minorEastAsia" w:hAnsiTheme="minorHAnsi" w:cstheme="minorBidi"/>
-          <w:b w:val="0"/>
-          <w:sz w:val="22"/>
-          <w:szCs w:val="22"/>
-          <w:lang w:eastAsia="pt-BR"/>
-        </w:rPr>
-      </w:pPr>
-      <w:r>
-        <w:t>APÊNDICE A – Casos de uso</w:t>
-      </w:r>
-      <w:r>
-        <w:tab/>
-      </w:r>
-      <w:r>
-        <w:fldChar w:fldCharType="begin"/>
-      </w:r>
-      <w:r>
-        <w:instrText xml:space="preserve"> PAGEREF _Toc384052222 \h </w:instrText>
-      </w:r>
-      <w:r>
-        <w:fldChar w:fldCharType="separate"/>
-      </w:r>
-      <w:r>
-        <w:t>21</w:t>
-      </w:r>
-      <w:r>
+        <w:spacing w:line="360" w:lineRule="auto"/>
+        <w:jc w:val="both"/>
+        <w:rPr>
+          <w:rFonts w:ascii="Times New Roman" w:hAnsi="Times New Roman" w:cs="Times New Roman"/>
+          <w:b/>
+          <w:sz w:val="24"/>
+          <w:szCs w:val="24"/>
+        </w:rPr>
+      </w:pPr>
+      <w:r>
+        <w:rPr>
+          <w:rFonts w:ascii="Times New Roman" w:hAnsi="Times New Roman" w:cs="Times New Roman"/>
+          <w:b/>
+          <w:sz w:val="24"/>
+          <w:szCs w:val="24"/>
+        </w:rPr>
         <w:fldChar w:fldCharType="end"/>
       </w:r>
     </w:p>
     <w:p>
       <w:pPr>
         <w:spacing w:line="360" w:lineRule="auto"/>
-        <w:ind w:right="-568"/>
-        <w:jc w:val="both"/>
-        <w:rPr>
-          <w:rFonts w:ascii="Times New Roman" w:hAnsi="Times New Roman" w:cs="Times New Roman"/>
-          <w:b/>
-          <w:sz w:val="24"/>
-          <w:szCs w:val="24"/>
-        </w:rPr>
-      </w:pPr>
-      <w:r>
-        <w:rPr>
-          <w:rFonts w:ascii="Times New Roman" w:hAnsi="Times New Roman" w:cs="Times New Roman"/>
-          <w:b/>
-          <w:sz w:val="24"/>
-          <w:szCs w:val="24"/>
-        </w:rPr>
-        <w:fldChar w:fldCharType="end"/>
-      </w:r>
-    </w:p>
-    <w:p>
-      <w:pPr>
-        <w:spacing w:line="360" w:lineRule="auto"/>
-        <w:ind w:right="-568"/>
-        <w:jc w:val="both"/>
-        <w:rPr>
-          <w:rFonts w:ascii="Times New Roman" w:hAnsi="Times New Roman" w:cs="Times New Roman"/>
-          <w:b/>
-          <w:sz w:val="24"/>
-          <w:szCs w:val="24"/>
-        </w:rPr>
-      </w:pPr>
-    </w:p>
-    <w:p>
-      <w:pPr>
-        <w:spacing w:line="360" w:lineRule="auto"/>
-        <w:ind w:right="-568"/>
-        <w:jc w:val="both"/>
-        <w:rPr>
-          <w:rFonts w:ascii="Times New Roman" w:hAnsi="Times New Roman" w:cs="Times New Roman"/>
-          <w:b/>
-          <w:sz w:val="24"/>
-          <w:szCs w:val="24"/>
-        </w:rPr>
-      </w:pPr>
-    </w:p>
-    <w:p>
-      <w:pPr>
-        <w:spacing w:line="360" w:lineRule="auto"/>
-        <w:ind w:right="-568"/>
-        <w:jc w:val="both"/>
-        <w:rPr>
-          <w:rFonts w:ascii="Times New Roman" w:hAnsi="Times New Roman" w:cs="Times New Roman"/>
-          <w:b/>
-          <w:sz w:val="24"/>
-          <w:szCs w:val="24"/>
-        </w:rPr>
-      </w:pPr>
-    </w:p>
-    <w:p>
-      <w:pPr>
-        <w:spacing w:line="360" w:lineRule="auto"/>
-        <w:ind w:right="-568"/>
-        <w:jc w:val="both"/>
-        <w:rPr>
-          <w:rFonts w:ascii="Times New Roman" w:hAnsi="Times New Roman" w:cs="Times New Roman"/>
-          <w:b/>
-          <w:sz w:val="24"/>
-          <w:szCs w:val="24"/>
-        </w:rPr>
-      </w:pPr>
-    </w:p>
-    <w:p>
-      <w:pPr>
-        <w:spacing w:line="360" w:lineRule="auto"/>
-        <w:ind w:right="-568"/>
-        <w:jc w:val="both"/>
-        <w:rPr>
-          <w:rFonts w:ascii="Times New Roman" w:hAnsi="Times New Roman" w:cs="Times New Roman"/>
-          <w:b/>
-          <w:sz w:val="24"/>
-          <w:szCs w:val="24"/>
-        </w:rPr>
-      </w:pPr>
-    </w:p>
-    <w:p>
-      <w:pPr>
-        <w:spacing w:line="360" w:lineRule="auto"/>
-        <w:ind w:right="-568"/>
-        <w:jc w:val="both"/>
-        <w:rPr>
-          <w:rFonts w:ascii="Times New Roman" w:hAnsi="Times New Roman" w:cs="Times New Roman"/>
-          <w:b/>
-          <w:sz w:val="24"/>
-          <w:szCs w:val="24"/>
-        </w:rPr>
-      </w:pPr>
-    </w:p>
-    <w:p>
-      <w:pPr>
-        <w:spacing w:line="360" w:lineRule="auto"/>
-        <w:ind w:right="-568"/>
-        <w:jc w:val="both"/>
-        <w:rPr>
-          <w:rFonts w:ascii="Times New Roman" w:hAnsi="Times New Roman" w:cs="Times New Roman"/>
-          <w:b/>
-          <w:sz w:val="24"/>
-          <w:szCs w:val="24"/>
-        </w:rPr>
-      </w:pPr>
-    </w:p>
-    <w:p>
-      <w:pPr>
-        <w:spacing w:line="360" w:lineRule="auto"/>
-        <w:ind w:right="-568"/>
+        <w:jc w:val="both"/>
+        <w:rPr>
+          <w:rFonts w:ascii="Times New Roman" w:hAnsi="Times New Roman" w:cs="Times New Roman"/>
+          <w:b/>
+          <w:sz w:val="24"/>
+          <w:szCs w:val="24"/>
+        </w:rPr>
+      </w:pPr>
+    </w:p>
+    <w:p>
+      <w:pPr>
+        <w:spacing w:line="360" w:lineRule="auto"/>
+        <w:jc w:val="both"/>
+        <w:rPr>
+          <w:rFonts w:ascii="Times New Roman" w:hAnsi="Times New Roman" w:cs="Times New Roman"/>
+          <w:b/>
+          <w:sz w:val="24"/>
+          <w:szCs w:val="24"/>
+        </w:rPr>
+      </w:pPr>
+    </w:p>
+    <w:p>
+      <w:pPr>
+        <w:spacing w:line="360" w:lineRule="auto"/>
+        <w:jc w:val="both"/>
+        <w:rPr>
+          <w:rFonts w:ascii="Times New Roman" w:hAnsi="Times New Roman" w:cs="Times New Roman"/>
+          <w:b/>
+          <w:sz w:val="24"/>
+          <w:szCs w:val="24"/>
+        </w:rPr>
+      </w:pPr>
+    </w:p>
+    <w:p>
+      <w:pPr>
+        <w:spacing w:line="360" w:lineRule="auto"/>
+        <w:jc w:val="both"/>
+        <w:rPr>
+          <w:rFonts w:ascii="Times New Roman" w:hAnsi="Times New Roman" w:cs="Times New Roman"/>
+          <w:b/>
+          <w:sz w:val="24"/>
+          <w:szCs w:val="24"/>
+        </w:rPr>
+      </w:pPr>
+    </w:p>
+    <w:p>
+      <w:pPr>
+        <w:spacing w:line="360" w:lineRule="auto"/>
+        <w:jc w:val="both"/>
+        <w:rPr>
+          <w:rFonts w:ascii="Times New Roman" w:hAnsi="Times New Roman" w:cs="Times New Roman"/>
+          <w:b/>
+          <w:sz w:val="24"/>
+          <w:szCs w:val="24"/>
+        </w:rPr>
+      </w:pPr>
+    </w:p>
+    <w:p>
+      <w:pPr>
+        <w:spacing w:line="360" w:lineRule="auto"/>
+        <w:jc w:val="both"/>
+        <w:rPr>
+          <w:rFonts w:ascii="Times New Roman" w:hAnsi="Times New Roman" w:cs="Times New Roman"/>
+          <w:b/>
+          <w:sz w:val="24"/>
+          <w:szCs w:val="24"/>
+        </w:rPr>
+      </w:pPr>
+    </w:p>
+    <w:p>
+      <w:pPr>
+        <w:spacing w:line="360" w:lineRule="auto"/>
+        <w:jc w:val="both"/>
+        <w:rPr>
+          <w:rFonts w:ascii="Times New Roman" w:hAnsi="Times New Roman" w:cs="Times New Roman"/>
+          <w:b/>
+          <w:sz w:val="24"/>
+          <w:szCs w:val="24"/>
+        </w:rPr>
+      </w:pPr>
+    </w:p>
+    <w:p>
+      <w:pPr>
+        <w:spacing w:line="360" w:lineRule="auto"/>
         <w:jc w:val="both"/>
         <w:rPr>
           <w:rFonts w:ascii="Times New Roman" w:hAnsi="Times New Roman" w:cs="Times New Roman"/>
@@ -3559,8 +3391,8 @@
           <w:szCs w:val="24"/>
         </w:rPr>
         <w:sectPr>
-          <w:pgSz w:w="11906" w:h="16838"/>
-          <w:pgMar w:top="1702" w:right="1701" w:bottom="1417" w:left="1701" w:header="708" w:footer="708" w:gutter="0"/>
+          <w:pgSz w:w="11906" w:h="16838" w:code="9"/>
+          <w:pgMar w:top="1701" w:right="1134" w:bottom="1134" w:left="1701" w:header="708" w:footer="708" w:gutter="0"/>
           <w:cols w:space="708"/>
           <w:docGrid w:linePitch="360"/>
         </w:sectPr>
@@ -3575,8 +3407,8 @@
           <w:szCs w:val="24"/>
         </w:rPr>
       </w:pPr>
-      <w:bookmarkStart w:id="2" w:name="_Toc383882146"/>
-      <w:bookmarkStart w:id="3" w:name="_Toc384052204"/>
+      <w:bookmarkStart w:id="1" w:name="_Toc383882146"/>
+      <w:bookmarkStart w:id="2" w:name="_Toc384052747"/>
       <w:proofErr w:type="gramStart"/>
       <w:r>
         <w:rPr>
@@ -3601,8 +3433,8 @@
         </w:rPr>
         <w:t>APRESENTAÇÃO GERAL DO PROJETO</w:t>
       </w:r>
+      <w:bookmarkEnd w:id="1"/>
       <w:bookmarkEnd w:id="2"/>
-      <w:bookmarkEnd w:id="3"/>
     </w:p>
     <w:p>
       <w:pPr>
@@ -3610,7 +3442,6 @@
         <w:autoSpaceDN w:val="0"/>
         <w:adjustRightInd w:val="0"/>
         <w:spacing w:line="360" w:lineRule="auto"/>
-        <w:ind w:right="-568"/>
         <w:jc w:val="both"/>
         <w:rPr>
           <w:rFonts w:ascii="Times New Roman" w:hAnsi="Times New Roman" w:cs="Times New Roman"/>
@@ -3626,7 +3457,7 @@
         <w:autoSpaceDN w:val="0"/>
         <w:adjustRightInd w:val="0"/>
         <w:spacing w:line="360" w:lineRule="auto"/>
-        <w:ind w:right="-568" w:firstLine="708"/>
+        <w:ind w:firstLine="708"/>
         <w:jc w:val="both"/>
         <w:rPr>
           <w:rFonts w:ascii="Times New Roman" w:hAnsi="Times New Roman" w:cs="Times New Roman"/>
@@ -3812,7 +3643,7 @@
         <w:autoSpaceDN w:val="0"/>
         <w:adjustRightInd w:val="0"/>
         <w:spacing w:line="360" w:lineRule="auto"/>
-        <w:ind w:right="-568" w:firstLine="708"/>
+        <w:ind w:firstLine="708"/>
         <w:jc w:val="both"/>
         <w:rPr>
           <w:rFonts w:ascii="Times New Roman" w:hAnsi="Times New Roman" w:cs="Times New Roman"/>
@@ -4011,7 +3842,7 @@
         <w:autoSpaceDN w:val="0"/>
         <w:adjustRightInd w:val="0"/>
         <w:spacing w:line="360" w:lineRule="auto"/>
-        <w:ind w:right="-568" w:firstLine="708"/>
+        <w:ind w:firstLine="708"/>
         <w:jc w:val="both"/>
         <w:rPr>
           <w:rFonts w:ascii="Times New Roman" w:hAnsi="Times New Roman" w:cs="Times New Roman"/>
@@ -4202,7 +4033,7 @@
         <w:autoSpaceDN w:val="0"/>
         <w:adjustRightInd w:val="0"/>
         <w:spacing w:line="360" w:lineRule="auto"/>
-        <w:ind w:right="-568" w:firstLine="708"/>
+        <w:ind w:firstLine="708"/>
         <w:jc w:val="both"/>
         <w:rPr>
           <w:rFonts w:ascii="Times New Roman" w:hAnsi="Times New Roman" w:cs="Times New Roman"/>
@@ -4342,8 +4173,8 @@
       <w:pPr>
         <w:pStyle w:val="Ttulo1"/>
       </w:pPr>
-      <w:bookmarkStart w:id="4" w:name="_Toc383882147"/>
-      <w:bookmarkStart w:id="5" w:name="_Toc384052205"/>
+      <w:bookmarkStart w:id="3" w:name="_Toc383882147"/>
+      <w:bookmarkStart w:id="4" w:name="_Toc384052748"/>
       <w:proofErr w:type="gramStart"/>
       <w:r>
         <w:lastRenderedPageBreak/>
@@ -4356,8 +4187,8 @@
       <w:r>
         <w:t>DEFINIÇÃO DO PROBLEMA</w:t>
       </w:r>
+      <w:bookmarkEnd w:id="3"/>
       <w:bookmarkEnd w:id="4"/>
-      <w:bookmarkEnd w:id="5"/>
     </w:p>
     <w:p>
       <w:pPr>
@@ -4674,8 +4505,8 @@
       <w:pPr>
         <w:pStyle w:val="Ttulo1"/>
       </w:pPr>
-      <w:bookmarkStart w:id="6" w:name="_Toc383882148"/>
-      <w:bookmarkStart w:id="7" w:name="_Toc384052206"/>
+      <w:bookmarkStart w:id="5" w:name="_Toc383882148"/>
+      <w:bookmarkStart w:id="6" w:name="_Toc384052749"/>
       <w:proofErr w:type="gramStart"/>
       <w:r>
         <w:lastRenderedPageBreak/>
@@ -4688,8 +4519,8 @@
       <w:r>
         <w:t>OBJETIVOS</w:t>
       </w:r>
+      <w:bookmarkEnd w:id="5"/>
       <w:bookmarkEnd w:id="6"/>
-      <w:bookmarkEnd w:id="7"/>
     </w:p>
     <w:p>
       <w:pPr>
@@ -4708,7 +4539,7 @@
         <w:autoSpaceDN w:val="0"/>
         <w:adjustRightInd w:val="0"/>
         <w:spacing w:line="360" w:lineRule="auto"/>
-        <w:ind w:right="-568" w:firstLine="708"/>
+        <w:ind w:firstLine="708"/>
         <w:jc w:val="both"/>
         <w:rPr>
           <w:rFonts w:ascii="Times New Roman" w:hAnsi="Times New Roman" w:cs="Times New Roman"/>
@@ -4789,9 +4620,9 @@
       <w:pPr>
         <w:pStyle w:val="Ttulo2"/>
       </w:pPr>
-      <w:bookmarkStart w:id="8" w:name="_Toc364424800"/>
-      <w:bookmarkStart w:id="9" w:name="_Toc383882149"/>
-      <w:bookmarkStart w:id="10" w:name="_Toc384052207"/>
+      <w:bookmarkStart w:id="7" w:name="_Toc364424800"/>
+      <w:bookmarkStart w:id="8" w:name="_Toc383882149"/>
+      <w:bookmarkStart w:id="9" w:name="_Toc384052750"/>
       <w:proofErr w:type="gramStart"/>
       <w:r>
         <w:t>3.1 OBJETIVO</w:t>
@@ -4800,9 +4631,9 @@
       <w:r>
         <w:t xml:space="preserve"> GERAL</w:t>
       </w:r>
+      <w:bookmarkEnd w:id="7"/>
       <w:bookmarkEnd w:id="8"/>
       <w:bookmarkEnd w:id="9"/>
-      <w:bookmarkEnd w:id="10"/>
     </w:p>
     <w:p>
       <w:pPr>
@@ -4810,7 +4641,6 @@
         <w:autoSpaceDN w:val="0"/>
         <w:adjustRightInd w:val="0"/>
         <w:spacing w:line="360" w:lineRule="auto"/>
-        <w:ind w:right="-568"/>
         <w:jc w:val="both"/>
         <w:rPr>
           <w:rFonts w:ascii="Times New Roman" w:hAnsi="Times New Roman" w:cs="Times New Roman"/>
@@ -4827,7 +4657,7 @@
         <w:autoSpaceDN w:val="0"/>
         <w:adjustRightInd w:val="0"/>
         <w:spacing w:line="360" w:lineRule="auto"/>
-        <w:ind w:right="-568" w:firstLine="708"/>
+        <w:ind w:firstLine="708"/>
         <w:jc w:val="both"/>
         <w:rPr>
           <w:rFonts w:ascii="Times New Roman" w:hAnsi="Times New Roman" w:cs="Times New Roman"/>
@@ -4918,7 +4748,6 @@
         <w:autoSpaceDN w:val="0"/>
         <w:adjustRightInd w:val="0"/>
         <w:spacing w:line="360" w:lineRule="auto"/>
-        <w:ind w:right="-568"/>
         <w:jc w:val="both"/>
         <w:rPr>
           <w:rFonts w:ascii="Times New Roman" w:hAnsi="Times New Roman" w:cs="Times New Roman"/>
@@ -4933,15 +4762,15 @@
       <w:pPr>
         <w:pStyle w:val="Ttulo2"/>
       </w:pPr>
-      <w:bookmarkStart w:id="11" w:name="_Toc364424801"/>
-      <w:bookmarkStart w:id="12" w:name="_Toc383882150"/>
-      <w:bookmarkStart w:id="13" w:name="_Toc384052208"/>
+      <w:bookmarkStart w:id="10" w:name="_Toc364424801"/>
+      <w:bookmarkStart w:id="11" w:name="_Toc383882150"/>
+      <w:bookmarkStart w:id="12" w:name="_Toc384052751"/>
       <w:r>
         <w:t>3.2 OBJETIVOS ESPECÍFICOS</w:t>
       </w:r>
+      <w:bookmarkEnd w:id="10"/>
       <w:bookmarkEnd w:id="11"/>
       <w:bookmarkEnd w:id="12"/>
-      <w:bookmarkEnd w:id="13"/>
     </w:p>
     <w:p>
       <w:pPr>
@@ -4949,7 +4778,6 @@
         <w:autoSpaceDN w:val="0"/>
         <w:adjustRightInd w:val="0"/>
         <w:spacing w:line="360" w:lineRule="auto"/>
-        <w:ind w:right="-568"/>
         <w:jc w:val="both"/>
         <w:rPr>
           <w:rFonts w:ascii="Times New Roman" w:hAnsi="Times New Roman" w:cs="Times New Roman"/>
@@ -4966,7 +4794,7 @@
         <w:autoSpaceDN w:val="0"/>
         <w:adjustRightInd w:val="0"/>
         <w:spacing w:line="360" w:lineRule="auto"/>
-        <w:ind w:right="-568" w:firstLine="708"/>
+        <w:ind w:firstLine="708"/>
         <w:jc w:val="both"/>
         <w:rPr>
           <w:rFonts w:ascii="Times New Roman" w:hAnsi="Times New Roman" w:cs="Times New Roman"/>
@@ -4993,7 +4821,7 @@
         <w:autoSpaceDN w:val="0"/>
         <w:adjustRightInd w:val="0"/>
         <w:spacing w:line="360" w:lineRule="auto"/>
-        <w:ind w:right="-568" w:firstLine="708"/>
+        <w:ind w:firstLine="708"/>
         <w:jc w:val="both"/>
         <w:rPr>
           <w:rFonts w:ascii="Times New Roman" w:hAnsi="Times New Roman" w:cs="Times New Roman"/>
@@ -5020,7 +4848,7 @@
         <w:autoSpaceDN w:val="0"/>
         <w:adjustRightInd w:val="0"/>
         <w:spacing w:line="360" w:lineRule="auto"/>
-        <w:ind w:right="-568" w:firstLine="708"/>
+        <w:ind w:firstLine="708"/>
         <w:jc w:val="both"/>
         <w:rPr>
           <w:rFonts w:ascii="Times New Roman" w:hAnsi="Times New Roman" w:cs="Times New Roman"/>
@@ -5047,7 +4875,6 @@
         <w:autoSpaceDN w:val="0"/>
         <w:adjustRightInd w:val="0"/>
         <w:spacing w:line="360" w:lineRule="auto"/>
-        <w:ind w:right="-568"/>
         <w:jc w:val="both"/>
         <w:rPr>
           <w:rFonts w:ascii="Times New Roman" w:hAnsi="Times New Roman" w:cs="Times New Roman"/>
@@ -5083,8 +4910,8 @@
       <w:pPr>
         <w:pStyle w:val="Ttulo1"/>
       </w:pPr>
-      <w:bookmarkStart w:id="14" w:name="_Toc383882151"/>
-      <w:bookmarkStart w:id="15" w:name="_Toc384052209"/>
+      <w:bookmarkStart w:id="13" w:name="_Toc383882151"/>
+      <w:bookmarkStart w:id="14" w:name="_Toc384052752"/>
       <w:proofErr w:type="gramStart"/>
       <w:r>
         <w:lastRenderedPageBreak/>
@@ -5100,8 +4927,8 @@
       <w:r>
         <w:t>/FERRAMENTAS</w:t>
       </w:r>
+      <w:bookmarkEnd w:id="13"/>
       <w:bookmarkEnd w:id="14"/>
-      <w:bookmarkEnd w:id="15"/>
     </w:p>
     <w:p>
       <w:pPr>
@@ -5109,7 +4936,6 @@
         <w:autoSpaceDN w:val="0"/>
         <w:adjustRightInd w:val="0"/>
         <w:spacing w:line="360" w:lineRule="auto"/>
-        <w:ind w:right="-568"/>
         <w:jc w:val="both"/>
         <w:rPr>
           <w:rFonts w:ascii="Times New Roman" w:hAnsi="Times New Roman" w:cs="Times New Roman"/>
@@ -5240,7 +5066,6 @@
     <w:p>
       <w:pPr>
         <w:spacing w:line="360" w:lineRule="auto"/>
-        <w:ind w:left="705"/>
         <w:jc w:val="both"/>
         <w:rPr>
           <w:rFonts w:ascii="Arial" w:hAnsi="Arial" w:cs="Arial"/>
@@ -5478,7 +5303,6 @@
         <w:autoSpaceDN w:val="0"/>
         <w:adjustRightInd w:val="0"/>
         <w:spacing w:line="360" w:lineRule="auto"/>
-        <w:ind w:left="708"/>
         <w:jc w:val="both"/>
         <w:rPr>
           <w:rFonts w:ascii="Times New Roman" w:eastAsia="BirkaLTPro-Regular" w:hAnsi="Times New Roman" w:cs="Times New Roman"/>
@@ -5547,7 +5371,6 @@
         <w:autoSpaceDN w:val="0"/>
         <w:adjustRightInd w:val="0"/>
         <w:spacing w:line="360" w:lineRule="auto"/>
-        <w:ind w:left="708"/>
         <w:jc w:val="both"/>
         <w:rPr>
           <w:rFonts w:ascii="Times New Roman" w:eastAsia="BirkaLTPro-Regular" w:hAnsi="Times New Roman" w:cs="Times New Roman"/>
@@ -5588,7 +5411,6 @@
         <w:autoSpaceDN w:val="0"/>
         <w:adjustRightInd w:val="0"/>
         <w:spacing w:line="360" w:lineRule="auto"/>
-        <w:ind w:left="708"/>
         <w:jc w:val="both"/>
         <w:rPr>
           <w:rFonts w:ascii="Times New Roman" w:eastAsia="BirkaLTPro-Regular" w:hAnsi="Times New Roman" w:cs="Times New Roman"/>
@@ -5643,7 +5465,6 @@
         <w:autoSpaceDN w:val="0"/>
         <w:adjustRightInd w:val="0"/>
         <w:spacing w:line="360" w:lineRule="auto"/>
-        <w:ind w:left="708"/>
         <w:jc w:val="both"/>
         <w:rPr>
           <w:rFonts w:ascii="Times New Roman" w:eastAsia="BirkaLTPro-Regular" w:hAnsi="Times New Roman" w:cs="Times New Roman"/>
@@ -5669,7 +5490,6 @@
     <w:p>
       <w:pPr>
         <w:spacing w:line="360" w:lineRule="auto"/>
-        <w:ind w:left="708"/>
         <w:jc w:val="both"/>
         <w:rPr>
           <w:rFonts w:ascii="Times New Roman" w:eastAsia="BirkaLTPro-Regular" w:hAnsi="Times New Roman" w:cs="Times New Roman"/>
@@ -5727,7 +5547,6 @@
     <w:p>
       <w:pPr>
         <w:spacing w:line="360" w:lineRule="auto"/>
-        <w:ind w:left="708"/>
         <w:jc w:val="both"/>
         <w:rPr>
           <w:rFonts w:ascii="Times New Roman" w:hAnsi="Times New Roman" w:cs="Times New Roman"/>
@@ -5874,7 +5693,6 @@
     <w:p>
       <w:pPr>
         <w:spacing w:line="360" w:lineRule="auto"/>
-        <w:ind w:left="708"/>
         <w:jc w:val="both"/>
         <w:rPr>
           <w:rFonts w:ascii="Times New Roman" w:hAnsi="Times New Roman" w:cs="Times New Roman"/>
@@ -5890,7 +5708,6 @@
     <w:p>
       <w:pPr>
         <w:spacing w:line="360" w:lineRule="auto"/>
-        <w:ind w:left="708"/>
         <w:jc w:val="both"/>
         <w:rPr>
           <w:rFonts w:ascii="Times New Roman" w:hAnsi="Times New Roman" w:cs="Times New Roman"/>
@@ -6035,7 +5852,6 @@
     <w:p>
       <w:pPr>
         <w:spacing w:line="360" w:lineRule="auto"/>
-        <w:ind w:left="705"/>
         <w:jc w:val="both"/>
         <w:rPr>
           <w:rFonts w:ascii="Times New Roman" w:hAnsi="Times New Roman" w:cs="Times New Roman"/>
@@ -6314,7 +6130,6 @@
         <w:autoSpaceDN w:val="0"/>
         <w:adjustRightInd w:val="0"/>
         <w:spacing w:line="360" w:lineRule="auto"/>
-        <w:ind w:left="705"/>
         <w:jc w:val="both"/>
         <w:rPr>
           <w:rFonts w:ascii="Times New Roman" w:hAnsi="Times New Roman" w:cs="Times New Roman"/>
@@ -6513,7 +6328,6 @@
         <w:autoSpaceDN w:val="0"/>
         <w:adjustRightInd w:val="0"/>
         <w:spacing w:line="360" w:lineRule="auto"/>
-        <w:ind w:left="708"/>
         <w:jc w:val="both"/>
         <w:rPr>
           <w:rFonts w:ascii="Times New Roman" w:hAnsi="Times New Roman" w:cs="Times New Roman"/>
@@ -6580,29 +6394,29 @@
           <w:rFonts w:ascii="Times New Roman" w:hAnsi="Times New Roman" w:cs="Times New Roman"/>
           <w:lang w:val="en-US"/>
         </w:rPr>
-        <w:t xml:space="preserve">web designers, and source code began </w:t>
+        <w:t>web designers, and source code began to balloon for even basic presentation-oriented tasks. Along with</w:t>
       </w:r>
       <w:r>
         <w:rPr>
           <w:rFonts w:ascii="Times New Roman" w:hAnsi="Times New Roman" w:cs="Times New Roman"/>
           <w:lang w:val="en-US"/>
         </w:rPr>
+        <w:t xml:space="preserve"> </w:t>
+      </w:r>
+      <w:r>
+        <w:rPr>
+          <w:rFonts w:ascii="Times New Roman" w:hAnsi="Times New Roman" w:cs="Times New Roman"/>
+          <w:lang w:val="en-US"/>
+        </w:rPr>
+        <w:t xml:space="preserve">creating needlessly large HTML files, things like font tags </w:t>
+      </w:r>
+      <w:r>
+        <w:rPr>
+          <w:rFonts w:ascii="Times New Roman" w:hAnsi="Times New Roman" w:cs="Times New Roman"/>
+          <w:lang w:val="en-US"/>
+        </w:rPr>
         <w:lastRenderedPageBreak/>
-        <w:t>to balloon for even basic presentation-oriented tasks. Along with</w:t>
-      </w:r>
-      <w:r>
-        <w:rPr>
-          <w:rFonts w:ascii="Times New Roman" w:hAnsi="Times New Roman" w:cs="Times New Roman"/>
-          <w:lang w:val="en-US"/>
-        </w:rPr>
-        <w:t xml:space="preserve"> </w:t>
-      </w:r>
-      <w:r>
-        <w:rPr>
-          <w:rFonts w:ascii="Times New Roman" w:hAnsi="Times New Roman" w:cs="Times New Roman"/>
-          <w:lang w:val="en-US"/>
-        </w:rPr>
-        <w:t>creating needlessly large HTML files, things like font tags created web pages that weren’t consistent</w:t>
+        <w:t>created web pages that weren’t consistent</w:t>
       </w:r>
       <w:r>
         <w:rPr>
@@ -6960,7 +6774,6 @@
         <w:autoSpaceDN w:val="0"/>
         <w:adjustRightInd w:val="0"/>
         <w:spacing w:line="360" w:lineRule="auto"/>
-        <w:ind w:left="708"/>
         <w:jc w:val="both"/>
         <w:rPr>
           <w:rFonts w:ascii="Times New Roman" w:hAnsi="Times New Roman" w:cs="Times New Roman"/>
@@ -7104,8 +6917,8 @@
       <w:pPr>
         <w:pStyle w:val="Ttulo1"/>
       </w:pPr>
-      <w:bookmarkStart w:id="16" w:name="_Toc383882152"/>
-      <w:bookmarkStart w:id="17" w:name="_Toc384052210"/>
+      <w:bookmarkStart w:id="15" w:name="_Toc383882152"/>
+      <w:bookmarkStart w:id="16" w:name="_Toc384052753"/>
       <w:proofErr w:type="gramStart"/>
       <w:r>
         <w:t>5</w:t>
@@ -7117,8 +6930,8 @@
       <w:r>
         <w:t>DESCRIÇÃO DA SOLUÇÃO</w:t>
       </w:r>
+      <w:bookmarkEnd w:id="15"/>
       <w:bookmarkEnd w:id="16"/>
-      <w:bookmarkEnd w:id="17"/>
     </w:p>
     <w:p>
       <w:pPr>
@@ -7126,7 +6939,6 @@
         <w:autoSpaceDN w:val="0"/>
         <w:adjustRightInd w:val="0"/>
         <w:spacing w:line="360" w:lineRule="auto"/>
-        <w:ind w:right="-568"/>
         <w:jc w:val="both"/>
         <w:rPr>
           <w:rFonts w:ascii="Times New Roman" w:hAnsi="Times New Roman" w:cs="Times New Roman"/>
@@ -7142,7 +6954,7 @@
         <w:autoSpaceDN w:val="0"/>
         <w:adjustRightInd w:val="0"/>
         <w:spacing w:line="360" w:lineRule="auto"/>
-        <w:ind w:right="-568" w:firstLine="708"/>
+        <w:ind w:firstLine="708"/>
         <w:jc w:val="both"/>
         <w:rPr>
           <w:rFonts w:ascii="Times New Roman" w:hAnsi="Times New Roman" w:cs="Times New Roman"/>
@@ -7241,7 +7053,7 @@
         <w:autoSpaceDN w:val="0"/>
         <w:adjustRightInd w:val="0"/>
         <w:spacing w:line="360" w:lineRule="auto"/>
-        <w:ind w:right="-568" w:firstLine="708"/>
+        <w:ind w:firstLine="708"/>
         <w:jc w:val="both"/>
         <w:rPr>
           <w:rFonts w:ascii="Times New Roman" w:hAnsi="Times New Roman" w:cs="Times New Roman"/>
@@ -7344,23 +7156,22 @@
         <w:autoSpaceDN w:val="0"/>
         <w:adjustRightInd w:val="0"/>
         <w:spacing w:line="360" w:lineRule="auto"/>
-        <w:ind w:right="-568" w:firstLine="708"/>
-        <w:jc w:val="both"/>
-        <w:rPr>
-          <w:rFonts w:ascii="Times New Roman" w:hAnsi="Times New Roman" w:cs="Times New Roman"/>
-          <w:color w:val="000000"/>
-          <w:sz w:val="24"/>
-          <w:szCs w:val="24"/>
-        </w:rPr>
-      </w:pPr>
-      <w:r>
-        <w:rPr>
-          <w:rFonts w:ascii="Times New Roman" w:hAnsi="Times New Roman" w:cs="Times New Roman"/>
-          <w:color w:val="000000"/>
-          <w:sz w:val="24"/>
-          <w:szCs w:val="24"/>
-        </w:rPr>
-        <w:lastRenderedPageBreak/>
+        <w:ind w:firstLine="708"/>
+        <w:jc w:val="both"/>
+        <w:rPr>
+          <w:rFonts w:ascii="Times New Roman" w:hAnsi="Times New Roman" w:cs="Times New Roman"/>
+          <w:color w:val="000000"/>
+          <w:sz w:val="24"/>
+          <w:szCs w:val="24"/>
+        </w:rPr>
+      </w:pPr>
+      <w:r>
+        <w:rPr>
+          <w:rFonts w:ascii="Times New Roman" w:hAnsi="Times New Roman" w:cs="Times New Roman"/>
+          <w:color w:val="000000"/>
+          <w:sz w:val="24"/>
+          <w:szCs w:val="24"/>
+        </w:rPr>
         <w:t xml:space="preserve">A Figura 1 </w:t>
       </w:r>
       <w:r>
@@ -7456,7 +7267,7 @@
         <w:pStyle w:val="Legenda"/>
         <w:keepNext/>
         <w:spacing w:after="0"/>
-        <w:ind w:left="709" w:firstLine="709"/>
+        <w:ind w:firstLine="709"/>
         <w:jc w:val="both"/>
         <w:rPr>
           <w:rFonts w:ascii="Times New Roman" w:hAnsi="Times New Roman" w:cs="Times New Roman"/>
@@ -7466,7 +7277,21 @@
           <w:szCs w:val="24"/>
         </w:rPr>
       </w:pPr>
-      <w:bookmarkStart w:id="18" w:name="_Toc349914463"/>
+    </w:p>
+    <w:p>
+      <w:pPr>
+        <w:pStyle w:val="Legenda"/>
+        <w:keepNext/>
+        <w:jc w:val="center"/>
+        <w:rPr>
+          <w:rFonts w:ascii="Times New Roman" w:hAnsi="Times New Roman" w:cs="Times New Roman"/>
+          <w:b w:val="0"/>
+          <w:color w:val="auto"/>
+          <w:sz w:val="24"/>
+          <w:szCs w:val="24"/>
+        </w:rPr>
+      </w:pPr>
+      <w:bookmarkStart w:id="17" w:name="_Toc384053145"/>
       <w:r>
         <w:rPr>
           <w:rFonts w:ascii="Times New Roman" w:hAnsi="Times New Roman" w:cs="Times New Roman"/>
@@ -7536,8 +7361,9 @@
           <w:sz w:val="24"/>
           <w:szCs w:val="24"/>
         </w:rPr>
-        <w:t xml:space="preserve"> </w:t>
-      </w:r>
+        <w:t xml:space="preserve"> - Placa </w:t>
+      </w:r>
+      <w:proofErr w:type="spellStart"/>
       <w:r>
         <w:rPr>
           <w:rFonts w:ascii="Times New Roman" w:hAnsi="Times New Roman" w:cs="Times New Roman"/>
@@ -7546,8 +7372,9 @@
           <w:sz w:val="24"/>
           <w:szCs w:val="24"/>
         </w:rPr>
-        <w:t>–</w:t>
-      </w:r>
+        <w:t>Arduino</w:t>
+      </w:r>
+      <w:proofErr w:type="spellEnd"/>
       <w:r>
         <w:rPr>
           <w:rFonts w:ascii="Times New Roman" w:hAnsi="Times New Roman" w:cs="Times New Roman"/>
@@ -7558,7 +7385,7 @@
         </w:rPr>
         <w:t xml:space="preserve"> </w:t>
       </w:r>
-      <w:bookmarkEnd w:id="18"/>
+      <w:proofErr w:type="spellStart"/>
       <w:r>
         <w:rPr>
           <w:rFonts w:ascii="Times New Roman" w:hAnsi="Times New Roman" w:cs="Times New Roman"/>
@@ -7567,52 +7394,10 @@
           <w:sz w:val="24"/>
           <w:szCs w:val="24"/>
         </w:rPr>
-        <w:t xml:space="preserve">Placa </w:t>
-      </w:r>
-      <w:proofErr w:type="spellStart"/>
-      <w:r>
-        <w:rPr>
-          <w:rFonts w:ascii="Times New Roman" w:hAnsi="Times New Roman" w:cs="Times New Roman"/>
-          <w:b w:val="0"/>
-          <w:color w:val="auto"/>
-          <w:sz w:val="24"/>
-          <w:szCs w:val="24"/>
-        </w:rPr>
-        <w:t>Arduino</w:t>
-      </w:r>
+        <w:t>Duamilanove</w:t>
+      </w:r>
+      <w:bookmarkEnd w:id="17"/>
       <w:proofErr w:type="spellEnd"/>
-      <w:r>
-        <w:rPr>
-          <w:rFonts w:ascii="Times New Roman" w:hAnsi="Times New Roman" w:cs="Times New Roman"/>
-          <w:b w:val="0"/>
-          <w:color w:val="auto"/>
-          <w:sz w:val="24"/>
-          <w:szCs w:val="24"/>
-        </w:rPr>
-        <w:t xml:space="preserve"> </w:t>
-      </w:r>
-      <w:proofErr w:type="spellStart"/>
-      <w:r>
-        <w:rPr>
-          <w:rFonts w:ascii="Times New Roman" w:hAnsi="Times New Roman" w:cs="Times New Roman"/>
-          <w:b w:val="0"/>
-          <w:color w:val="auto"/>
-          <w:sz w:val="24"/>
-          <w:szCs w:val="24"/>
-        </w:rPr>
-        <w:t>Duamilanove</w:t>
-      </w:r>
-      <w:proofErr w:type="spellEnd"/>
-      <w:r>
-        <w:rPr>
-          <w:rFonts w:ascii="Times New Roman" w:hAnsi="Times New Roman" w:cs="Times New Roman"/>
-          <w:b w:val="0"/>
-          <w:color w:val="auto"/>
-          <w:sz w:val="24"/>
-          <w:szCs w:val="24"/>
-        </w:rPr>
-        <w:t>.</w:t>
-      </w:r>
     </w:p>
     <w:p>
       <w:pPr>
@@ -7624,7 +7409,7 @@
           <w:lang w:eastAsia="pt-BR"/>
         </w:rPr>
         <w:drawing>
-          <wp:inline distT="0" distB="0" distL="0" distR="0" wp14:anchorId="1B554032" wp14:editId="308C911C">
+          <wp:inline distT="0" distB="0" distL="0" distR="0" wp14:anchorId="2BDA887A" wp14:editId="79B27254">
             <wp:extent cx="4207035" cy="2658140"/>
             <wp:effectExtent l="0" t="0" r="0" b="0"/>
             <wp:docPr id="2" name="Imagem 2" descr="C:\Users\Ortiz\Documents\GitHub\TCC1\Imagens\ArduinoDuemilanove.jpg"/>
@@ -7681,7 +7466,7 @@
         <w:autoSpaceDE w:val="0"/>
         <w:autoSpaceDN w:val="0"/>
         <w:adjustRightInd w:val="0"/>
-        <w:ind w:left="709" w:right="-567" w:firstLine="709"/>
+        <w:ind w:firstLine="709"/>
         <w:jc w:val="both"/>
         <w:rPr>
           <w:rFonts w:ascii="Times New Roman" w:hAnsi="Times New Roman" w:cs="Times New Roman"/>
@@ -7737,7 +7522,7 @@
         <w:autoSpaceDN w:val="0"/>
         <w:adjustRightInd w:val="0"/>
         <w:spacing w:line="360" w:lineRule="auto"/>
-        <w:ind w:right="-568" w:firstLine="708"/>
+        <w:ind w:firstLine="708"/>
         <w:jc w:val="both"/>
         <w:rPr>
           <w:rFonts w:ascii="Times New Roman" w:hAnsi="Times New Roman" w:cs="Times New Roman"/>
@@ -7753,7 +7538,7 @@
         <w:autoSpaceDN w:val="0"/>
         <w:adjustRightInd w:val="0"/>
         <w:spacing w:line="360" w:lineRule="auto"/>
-        <w:ind w:right="-568" w:firstLine="708"/>
+        <w:ind w:firstLine="708"/>
         <w:jc w:val="both"/>
         <w:rPr>
           <w:rFonts w:ascii="Times New Roman" w:hAnsi="Times New Roman" w:cs="Times New Roman"/>
@@ -7876,7 +7661,6 @@
         <w:autoSpaceDN w:val="0"/>
         <w:adjustRightInd w:val="0"/>
         <w:spacing w:line="360" w:lineRule="auto"/>
-        <w:ind w:right="-568"/>
         <w:jc w:val="both"/>
         <w:rPr>
           <w:rFonts w:ascii="Times New Roman" w:hAnsi="Times New Roman" w:cs="Times New Roman"/>
@@ -7890,9 +7674,7 @@
       <w:pPr>
         <w:pStyle w:val="Legenda"/>
         <w:keepNext/>
-        <w:spacing w:after="0"/>
-        <w:ind w:left="709" w:firstLine="709"/>
-        <w:jc w:val="both"/>
+        <w:jc w:val="center"/>
         <w:rPr>
           <w:rFonts w:ascii="Times New Roman" w:hAnsi="Times New Roman" w:cs="Times New Roman"/>
           <w:b w:val="0"/>
@@ -7901,7 +7683,7 @@
           <w:szCs w:val="24"/>
         </w:rPr>
       </w:pPr>
-      <w:bookmarkStart w:id="19" w:name="_Toc349914464"/>
+      <w:bookmarkStart w:id="18" w:name="_Toc384053146"/>
       <w:r>
         <w:rPr>
           <w:rFonts w:ascii="Times New Roman" w:hAnsi="Times New Roman" w:cs="Times New Roman"/>
@@ -7971,8 +7753,9 @@
           <w:sz w:val="24"/>
           <w:szCs w:val="24"/>
         </w:rPr>
-        <w:t xml:space="preserve"> </w:t>
-      </w:r>
+        <w:t xml:space="preserve"> - Ethernet </w:t>
+      </w:r>
+      <w:proofErr w:type="spellStart"/>
       <w:r>
         <w:rPr>
           <w:rFonts w:ascii="Times New Roman" w:hAnsi="Times New Roman" w:cs="Times New Roman"/>
@@ -7981,51 +7764,10 @@
           <w:sz w:val="24"/>
           <w:szCs w:val="24"/>
         </w:rPr>
-        <w:t>–</w:t>
-      </w:r>
-      <w:r>
-        <w:rPr>
-          <w:rFonts w:ascii="Times New Roman" w:hAnsi="Times New Roman" w:cs="Times New Roman"/>
-          <w:b w:val="0"/>
-          <w:color w:val="auto"/>
-          <w:sz w:val="24"/>
-          <w:szCs w:val="24"/>
-        </w:rPr>
-        <w:t xml:space="preserve"> </w:t>
-      </w:r>
-      <w:r>
-        <w:rPr>
-          <w:rFonts w:ascii="Times New Roman" w:hAnsi="Times New Roman" w:cs="Times New Roman"/>
-          <w:b w:val="0"/>
-          <w:color w:val="auto"/>
-          <w:sz w:val="24"/>
-          <w:szCs w:val="24"/>
-        </w:rPr>
-        <w:t xml:space="preserve">Ethernet </w:t>
-      </w:r>
-      <w:proofErr w:type="spellStart"/>
-      <w:r>
-        <w:rPr>
-          <w:rFonts w:ascii="Times New Roman" w:hAnsi="Times New Roman" w:cs="Times New Roman"/>
-          <w:b w:val="0"/>
-          <w:color w:val="auto"/>
-          <w:sz w:val="24"/>
-          <w:szCs w:val="24"/>
-        </w:rPr>
         <w:t>Shield</w:t>
       </w:r>
+      <w:bookmarkEnd w:id="18"/>
       <w:proofErr w:type="spellEnd"/>
-      <w:r>
-        <w:rPr>
-          <w:rFonts w:ascii="Times New Roman" w:hAnsi="Times New Roman" w:cs="Times New Roman"/>
-          <w:b w:val="0"/>
-          <w:color w:val="auto"/>
-          <w:sz w:val="24"/>
-          <w:szCs w:val="24"/>
-        </w:rPr>
-        <w:t>.</w:t>
-      </w:r>
-      <w:bookmarkEnd w:id="19"/>
     </w:p>
     <w:p>
       <w:pPr>
@@ -8037,7 +7779,7 @@
           <w:lang w:eastAsia="pt-BR"/>
         </w:rPr>
         <w:drawing>
-          <wp:inline distT="0" distB="0" distL="0" distR="0" wp14:anchorId="1BA7BBF0" wp14:editId="0CE194B9">
+          <wp:inline distT="0" distB="0" distL="0" distR="0" wp14:anchorId="1A3E3CF9" wp14:editId="60B5EF40">
             <wp:extent cx="4104167" cy="2966484"/>
             <wp:effectExtent l="0" t="0" r="0" b="0"/>
             <wp:docPr id="4" name="Imagem 4" descr="C:\Users\Ortiz\Documents\GitHub\TCC1\Imagens\ArduinoEthernetShieldV3.jpg"/>
@@ -8094,7 +7836,7 @@
         <w:autoSpaceDE w:val="0"/>
         <w:autoSpaceDN w:val="0"/>
         <w:adjustRightInd w:val="0"/>
-        <w:ind w:left="709" w:right="-567" w:firstLine="709"/>
+        <w:ind w:firstLine="709"/>
         <w:jc w:val="both"/>
         <w:rPr>
           <w:rFonts w:ascii="Times New Roman" w:hAnsi="Times New Roman" w:cs="Times New Roman"/>
@@ -8175,8 +7917,8 @@
       <w:pPr>
         <w:pStyle w:val="Ttulo1"/>
       </w:pPr>
-      <w:bookmarkStart w:id="20" w:name="_Toc383882153"/>
-      <w:bookmarkStart w:id="21" w:name="_Toc384052211"/>
+      <w:bookmarkStart w:id="19" w:name="_Toc383882153"/>
+      <w:bookmarkStart w:id="20" w:name="_Toc384052754"/>
       <w:proofErr w:type="gramStart"/>
       <w:r>
         <w:lastRenderedPageBreak/>
@@ -8189,8 +7931,8 @@
       <w:r>
         <w:t>ABORDAGEM DE DESENVOLVIMENTO</w:t>
       </w:r>
+      <w:bookmarkEnd w:id="19"/>
       <w:bookmarkEnd w:id="20"/>
-      <w:bookmarkEnd w:id="21"/>
     </w:p>
     <w:p>
       <w:pPr>
@@ -8198,7 +7940,6 @@
         <w:autoSpaceDN w:val="0"/>
         <w:adjustRightInd w:val="0"/>
         <w:spacing w:line="360" w:lineRule="auto"/>
-        <w:ind w:right="-568"/>
         <w:jc w:val="both"/>
         <w:rPr>
           <w:rFonts w:ascii="Times New Roman" w:hAnsi="Times New Roman" w:cs="Times New Roman"/>
@@ -8225,7 +7966,6 @@
         <w:autoSpaceDN w:val="0"/>
         <w:adjustRightInd w:val="0"/>
         <w:spacing w:line="360" w:lineRule="auto"/>
-        <w:ind w:right="-568"/>
         <w:jc w:val="both"/>
         <w:rPr>
           <w:rFonts w:ascii="Times New Roman" w:hAnsi="Times New Roman" w:cs="Times New Roman"/>
@@ -8327,7 +8067,6 @@
         <w:autoSpaceDN w:val="0"/>
         <w:adjustRightInd w:val="0"/>
         <w:spacing w:line="360" w:lineRule="auto"/>
-        <w:ind w:right="-568"/>
         <w:jc w:val="both"/>
         <w:rPr>
           <w:rFonts w:ascii="Times New Roman" w:hAnsi="Times New Roman" w:cs="Times New Roman"/>
@@ -8381,7 +8120,6 @@
         <w:autoSpaceDN w:val="0"/>
         <w:adjustRightInd w:val="0"/>
         <w:spacing w:line="360" w:lineRule="auto"/>
-        <w:ind w:right="-568"/>
         <w:jc w:val="both"/>
         <w:rPr>
           <w:rFonts w:ascii="Times New Roman" w:hAnsi="Times New Roman" w:cs="Times New Roman"/>
@@ -8502,7 +8240,6 @@
         <w:autoSpaceDN w:val="0"/>
         <w:adjustRightInd w:val="0"/>
         <w:spacing w:line="360" w:lineRule="auto"/>
-        <w:ind w:right="-568"/>
         <w:jc w:val="both"/>
         <w:rPr>
           <w:rFonts w:ascii="Times New Roman" w:hAnsi="Times New Roman" w:cs="Times New Roman"/>
@@ -8527,7 +8264,6 @@
         <w:autoSpaceDN w:val="0"/>
         <w:adjustRightInd w:val="0"/>
         <w:spacing w:line="360" w:lineRule="auto"/>
-        <w:ind w:right="-568"/>
         <w:jc w:val="both"/>
         <w:rPr>
           <w:rFonts w:ascii="Times New Roman" w:hAnsi="Times New Roman" w:cs="Times New Roman"/>
@@ -8571,7 +8307,6 @@
         <w:autoSpaceDN w:val="0"/>
         <w:adjustRightInd w:val="0"/>
         <w:spacing w:line="360" w:lineRule="auto"/>
-        <w:ind w:right="-568"/>
         <w:jc w:val="both"/>
         <w:rPr>
           <w:rFonts w:ascii="Times New Roman" w:hAnsi="Times New Roman" w:cs="Times New Roman"/>
@@ -8588,114 +8323,177 @@
         <w:autoSpaceDN w:val="0"/>
         <w:adjustRightInd w:val="0"/>
         <w:spacing w:line="360" w:lineRule="auto"/>
-        <w:ind w:left="708" w:right="-568"/>
-        <w:jc w:val="both"/>
+        <w:jc w:val="both"/>
+        <w:rPr>
+          <w:rFonts w:ascii="Times New Roman" w:hAnsi="Times New Roman" w:cs="Times New Roman"/>
+          <w:color w:val="000000"/>
+          <w:sz w:val="24"/>
+          <w:szCs w:val="24"/>
+        </w:rPr>
+      </w:pPr>
+      <w:proofErr w:type="spellStart"/>
+      <w:proofErr w:type="gramStart"/>
+      <w:r>
         <w:rPr>
           <w:rFonts w:ascii="Times New Roman" w:hAnsi="Times New Roman" w:cs="Times New Roman"/>
           <w:color w:val="000000"/>
           <w:sz w:val="20"/>
           <w:szCs w:val="20"/>
         </w:rPr>
-      </w:pPr>
+        <w:t>OpenUP</w:t>
+      </w:r>
+      <w:proofErr w:type="spellEnd"/>
+      <w:proofErr w:type="gramEnd"/>
+      <w:r>
+        <w:rPr>
+          <w:rFonts w:ascii="Times New Roman" w:hAnsi="Times New Roman" w:cs="Times New Roman"/>
+          <w:color w:val="000000"/>
+          <w:sz w:val="20"/>
+          <w:szCs w:val="20"/>
+        </w:rPr>
+        <w:t xml:space="preserve"> é um Processo Unificado </w:t>
+      </w:r>
+      <w:proofErr w:type="spellStart"/>
+      <w:r>
+        <w:rPr>
+          <w:rFonts w:ascii="Times New Roman" w:hAnsi="Times New Roman" w:cs="Times New Roman"/>
+          <w:color w:val="000000"/>
+          <w:sz w:val="20"/>
+          <w:szCs w:val="20"/>
+        </w:rPr>
+        <w:t>lean</w:t>
+      </w:r>
+      <w:proofErr w:type="spellEnd"/>
+      <w:r>
+        <w:rPr>
+          <w:rFonts w:ascii="Times New Roman" w:hAnsi="Times New Roman" w:cs="Times New Roman"/>
+          <w:color w:val="000000"/>
+          <w:sz w:val="20"/>
+          <w:szCs w:val="20"/>
+        </w:rPr>
+        <w:t xml:space="preserve"> que aplica abordagens iterativas e incrementais dentro de um ciclo de vida estruturado. </w:t>
+      </w:r>
+      <w:proofErr w:type="spellStart"/>
+      <w:r>
+        <w:rPr>
+          <w:rFonts w:ascii="Times New Roman" w:hAnsi="Times New Roman" w:cs="Times New Roman"/>
+          <w:color w:val="000000"/>
+          <w:sz w:val="20"/>
+          <w:szCs w:val="20"/>
+        </w:rPr>
+        <w:t>OpenUP</w:t>
+      </w:r>
+      <w:proofErr w:type="spellEnd"/>
+      <w:r>
+        <w:rPr>
+          <w:rFonts w:ascii="Times New Roman" w:hAnsi="Times New Roman" w:cs="Times New Roman"/>
+          <w:color w:val="000000"/>
+          <w:sz w:val="20"/>
+          <w:szCs w:val="20"/>
+        </w:rPr>
+        <w:t xml:space="preserve"> adota uma filosofia pragmática e ágil que incide sobre a natureza colaborativa do desenvolvimento de software. É um processo de baixa cerimônia descrente em ferramentas que pode ser estendido para lidar com uma ampla variedade de tipos de projeto.</w:t>
+      </w:r>
+    </w:p>
+    <w:p>
+      <w:pPr>
+        <w:pStyle w:val="Legenda"/>
+        <w:keepNext/>
+        <w:jc w:val="center"/>
+        <w:rPr>
+          <w:rFonts w:ascii="Times New Roman" w:hAnsi="Times New Roman" w:cs="Times New Roman"/>
+          <w:b w:val="0"/>
+          <w:color w:val="auto"/>
+          <w:sz w:val="24"/>
+          <w:szCs w:val="24"/>
+        </w:rPr>
+      </w:pPr>
+      <w:bookmarkStart w:id="21" w:name="_Toc384053147"/>
+      <w:r>
+        <w:rPr>
+          <w:rFonts w:ascii="Times New Roman" w:hAnsi="Times New Roman" w:cs="Times New Roman"/>
+          <w:b w:val="0"/>
+          <w:color w:val="auto"/>
+          <w:sz w:val="24"/>
+          <w:szCs w:val="24"/>
+        </w:rPr>
+        <w:t xml:space="preserve">Figura </w:t>
+      </w:r>
+      <w:r>
+        <w:rPr>
+          <w:rFonts w:ascii="Times New Roman" w:hAnsi="Times New Roman" w:cs="Times New Roman"/>
+          <w:b w:val="0"/>
+          <w:color w:val="auto"/>
+          <w:sz w:val="24"/>
+          <w:szCs w:val="24"/>
+        </w:rPr>
+        <w:fldChar w:fldCharType="begin"/>
+      </w:r>
+      <w:r>
+        <w:rPr>
+          <w:rFonts w:ascii="Times New Roman" w:hAnsi="Times New Roman" w:cs="Times New Roman"/>
+          <w:b w:val="0"/>
+          <w:color w:val="auto"/>
+          <w:sz w:val="24"/>
+          <w:szCs w:val="24"/>
+        </w:rPr>
+        <w:instrText xml:space="preserve"> SEQ Figura \* ARABIC </w:instrText>
+      </w:r>
+      <w:r>
+        <w:rPr>
+          <w:rFonts w:ascii="Times New Roman" w:hAnsi="Times New Roman" w:cs="Times New Roman"/>
+          <w:b w:val="0"/>
+          <w:color w:val="auto"/>
+          <w:sz w:val="24"/>
+          <w:szCs w:val="24"/>
+        </w:rPr>
+        <w:fldChar w:fldCharType="separate"/>
+      </w:r>
+      <w:r>
+        <w:rPr>
+          <w:rFonts w:ascii="Times New Roman" w:hAnsi="Times New Roman" w:cs="Times New Roman"/>
+          <w:b w:val="0"/>
+          <w:noProof/>
+          <w:color w:val="auto"/>
+          <w:sz w:val="24"/>
+          <w:szCs w:val="24"/>
+        </w:rPr>
+        <w:t>3</w:t>
+      </w:r>
+      <w:r>
+        <w:rPr>
+          <w:rFonts w:ascii="Times New Roman" w:hAnsi="Times New Roman" w:cs="Times New Roman"/>
+          <w:b w:val="0"/>
+          <w:color w:val="auto"/>
+          <w:sz w:val="24"/>
+          <w:szCs w:val="24"/>
+        </w:rPr>
+        <w:fldChar w:fldCharType="end"/>
+      </w:r>
+      <w:r>
+        <w:rPr>
+          <w:rFonts w:ascii="Times New Roman" w:hAnsi="Times New Roman" w:cs="Times New Roman"/>
+          <w:b w:val="0"/>
+          <w:color w:val="auto"/>
+          <w:sz w:val="24"/>
+          <w:szCs w:val="24"/>
+        </w:rPr>
+        <w:t xml:space="preserve"> - Estrutura </w:t>
+      </w:r>
       <w:proofErr w:type="spellStart"/>
       <w:proofErr w:type="gramStart"/>
       <w:r>
         <w:rPr>
           <w:rFonts w:ascii="Times New Roman" w:hAnsi="Times New Roman" w:cs="Times New Roman"/>
-          <w:color w:val="000000"/>
-          <w:sz w:val="20"/>
-          <w:szCs w:val="20"/>
-        </w:rPr>
-        <w:t>OpenUP</w:t>
-      </w:r>
+          <w:b w:val="0"/>
+          <w:color w:val="auto"/>
+          <w:sz w:val="24"/>
+          <w:szCs w:val="24"/>
+        </w:rPr>
+        <w:t>OpenUp</w:t>
+      </w:r>
+      <w:bookmarkEnd w:id="21"/>
       <w:proofErr w:type="spellEnd"/>
       <w:proofErr w:type="gramEnd"/>
-      <w:r>
-        <w:rPr>
-          <w:rFonts w:ascii="Times New Roman" w:hAnsi="Times New Roman" w:cs="Times New Roman"/>
-          <w:color w:val="000000"/>
-          <w:sz w:val="20"/>
-          <w:szCs w:val="20"/>
-        </w:rPr>
-        <w:t xml:space="preserve"> é um Processo Unificado </w:t>
-      </w:r>
-      <w:proofErr w:type="spellStart"/>
-      <w:r>
-        <w:rPr>
-          <w:rFonts w:ascii="Times New Roman" w:hAnsi="Times New Roman" w:cs="Times New Roman"/>
-          <w:color w:val="000000"/>
-          <w:sz w:val="20"/>
-          <w:szCs w:val="20"/>
-        </w:rPr>
-        <w:t>lean</w:t>
-      </w:r>
-      <w:proofErr w:type="spellEnd"/>
-      <w:r>
-        <w:rPr>
-          <w:rFonts w:ascii="Times New Roman" w:hAnsi="Times New Roman" w:cs="Times New Roman"/>
-          <w:color w:val="000000"/>
-          <w:sz w:val="20"/>
-          <w:szCs w:val="20"/>
-        </w:rPr>
-        <w:t xml:space="preserve"> que aplica abordagens iterativas e incrementais dentro de um ciclo de vida estruturado. </w:t>
-      </w:r>
-      <w:proofErr w:type="spellStart"/>
-      <w:r>
-        <w:rPr>
-          <w:rFonts w:ascii="Times New Roman" w:hAnsi="Times New Roman" w:cs="Times New Roman"/>
-          <w:color w:val="000000"/>
-          <w:sz w:val="20"/>
-          <w:szCs w:val="20"/>
-        </w:rPr>
-        <w:t>OpenUP</w:t>
-      </w:r>
-      <w:proofErr w:type="spellEnd"/>
-      <w:r>
-        <w:rPr>
-          <w:rFonts w:ascii="Times New Roman" w:hAnsi="Times New Roman" w:cs="Times New Roman"/>
-          <w:color w:val="000000"/>
-          <w:sz w:val="20"/>
-          <w:szCs w:val="20"/>
-        </w:rPr>
-        <w:t xml:space="preserve"> adota uma filosofia pragmática e ágil que incide sobre a natureza colaborativa do desenvolvimento de software. É um processo de baixa cerimônia descrente em ferramentas que pode ser estendido para lidar com uma ampla variedade de tipos de projeto.</w:t>
-      </w:r>
-    </w:p>
-    <w:p>
-      <w:pPr>
-        <w:autoSpaceDE w:val="0"/>
-        <w:autoSpaceDN w:val="0"/>
-        <w:adjustRightInd w:val="0"/>
-        <w:ind w:left="709" w:firstLine="709"/>
-        <w:jc w:val="both"/>
-        <w:rPr>
-          <w:rFonts w:ascii="Times New Roman" w:hAnsi="Times New Roman" w:cs="Times New Roman"/>
-          <w:color w:val="000000"/>
-          <w:sz w:val="24"/>
-          <w:szCs w:val="24"/>
-        </w:rPr>
-      </w:pPr>
-      <w:r>
-        <w:rPr>
-          <w:rFonts w:ascii="Times New Roman" w:hAnsi="Times New Roman" w:cs="Times New Roman"/>
-          <w:color w:val="000000"/>
-          <w:sz w:val="24"/>
-          <w:szCs w:val="24"/>
-        </w:rPr>
-        <w:t xml:space="preserve">Figura 3 – Estrutura </w:t>
-      </w:r>
-      <w:proofErr w:type="spellStart"/>
-      <w:proofErr w:type="gramStart"/>
-      <w:r>
-        <w:rPr>
-          <w:rFonts w:ascii="Times New Roman" w:hAnsi="Times New Roman" w:cs="Times New Roman"/>
-          <w:color w:val="000000"/>
-          <w:sz w:val="24"/>
-          <w:szCs w:val="24"/>
-        </w:rPr>
-        <w:t>OpenUp</w:t>
-      </w:r>
-      <w:proofErr w:type="spellEnd"/>
-      <w:proofErr w:type="gramEnd"/>
     </w:p>
     <w:p>
       <w:pPr>
@@ -8717,7 +8515,7 @@
           <w:lang w:eastAsia="pt-BR"/>
         </w:rPr>
         <w:drawing>
-          <wp:inline distT="0" distB="0" distL="0" distR="0" wp14:anchorId="451328F7" wp14:editId="0B176892">
+          <wp:inline distT="0" distB="0" distL="0" distR="0" wp14:anchorId="55D27C9C" wp14:editId="0703507B">
             <wp:extent cx="3558348" cy="2775098"/>
             <wp:effectExtent l="0" t="0" r="0" b="0"/>
             <wp:docPr id="1" name="Imagem 1" descr="C:\Users\Ortiz\Documents\GitHub\TCC1\Imagens\Estrutura Open UP.png"/>
@@ -8769,7 +8567,7 @@
     <w:p>
       <w:pPr>
         <w:spacing w:line="360" w:lineRule="auto"/>
-        <w:ind w:left="708" w:firstLine="708"/>
+        <w:ind w:firstLine="708"/>
         <w:jc w:val="both"/>
         <w:rPr>
           <w:rFonts w:ascii="Times New Roman" w:eastAsiaTheme="majorEastAsia" w:hAnsi="Times New Roman" w:cs="Times New Roman"/>
@@ -8811,7 +8609,7 @@
         <w:pStyle w:val="Ttulo1"/>
       </w:pPr>
       <w:bookmarkStart w:id="22" w:name="_Toc383882154"/>
-      <w:bookmarkStart w:id="23" w:name="_Toc384052212"/>
+      <w:bookmarkStart w:id="23" w:name="_Toc384052755"/>
       <w:proofErr w:type="gramStart"/>
       <w:r>
         <w:lastRenderedPageBreak/>
@@ -8838,30 +8636,26 @@
         <w:spacing w:line="360" w:lineRule="auto"/>
         <w:jc w:val="both"/>
       </w:pPr>
-      <w:r>
-        <w:tab/>
-      </w:r>
-    </w:p>
-    <w:p>
-      <w:pPr>
-        <w:spacing w:line="360" w:lineRule="auto"/>
-        <w:jc w:val="both"/>
-      </w:pPr>
-    </w:p>
-    <w:p>
-      <w:pPr>
-        <w:jc w:val="both"/>
-        <w:rPr>
-          <w:rFonts w:ascii="Times New Roman" w:hAnsi="Times New Roman" w:cs="Times New Roman"/>
-          <w:b/>
-          <w:color w:val="000000"/>
-          <w:sz w:val="24"/>
-          <w:szCs w:val="24"/>
-        </w:rPr>
-      </w:pPr>
-      <w:r>
-        <w:rPr>
-          <w:rFonts w:ascii="Times New Roman" w:hAnsi="Times New Roman" w:cs="Times New Roman"/>
+    </w:p>
+    <w:p>
+      <w:pPr>
+        <w:pStyle w:val="Legenda"/>
+        <w:keepNext/>
+        <w:jc w:val="center"/>
+        <w:rPr>
+          <w:rFonts w:ascii="Times New Roman" w:hAnsi="Times New Roman" w:cs="Times New Roman"/>
+          <w:b w:val="0"/>
+          <w:color w:val="auto"/>
+          <w:sz w:val="24"/>
+          <w:szCs w:val="24"/>
+        </w:rPr>
+      </w:pPr>
+      <w:bookmarkStart w:id="24" w:name="_Toc384053148"/>
+      <w:r>
+        <w:rPr>
+          <w:rFonts w:ascii="Times New Roman" w:hAnsi="Times New Roman" w:cs="Times New Roman"/>
+          <w:b w:val="0"/>
+          <w:color w:val="auto"/>
           <w:sz w:val="24"/>
           <w:szCs w:val="24"/>
         </w:rPr>
@@ -8870,6 +8664,39 @@
       <w:r>
         <w:rPr>
           <w:rFonts w:ascii="Times New Roman" w:hAnsi="Times New Roman" w:cs="Times New Roman"/>
+          <w:b w:val="0"/>
+          <w:color w:val="auto"/>
+          <w:sz w:val="24"/>
+          <w:szCs w:val="24"/>
+        </w:rPr>
+        <w:fldChar w:fldCharType="begin"/>
+      </w:r>
+      <w:r>
+        <w:rPr>
+          <w:rFonts w:ascii="Times New Roman" w:hAnsi="Times New Roman" w:cs="Times New Roman"/>
+          <w:b w:val="0"/>
+          <w:color w:val="auto"/>
+          <w:sz w:val="24"/>
+          <w:szCs w:val="24"/>
+        </w:rPr>
+        <w:instrText xml:space="preserve"> SEQ Figura \* ARABIC </w:instrText>
+      </w:r>
+      <w:r>
+        <w:rPr>
+          <w:rFonts w:ascii="Times New Roman" w:hAnsi="Times New Roman" w:cs="Times New Roman"/>
+          <w:b w:val="0"/>
+          <w:color w:val="auto"/>
+          <w:sz w:val="24"/>
+          <w:szCs w:val="24"/>
+        </w:rPr>
+        <w:fldChar w:fldCharType="separate"/>
+      </w:r>
+      <w:r>
+        <w:rPr>
+          <w:rFonts w:ascii="Times New Roman" w:hAnsi="Times New Roman" w:cs="Times New Roman"/>
+          <w:b w:val="0"/>
+          <w:noProof/>
+          <w:color w:val="auto"/>
           <w:sz w:val="24"/>
           <w:szCs w:val="24"/>
         </w:rPr>
@@ -8878,18 +8705,30 @@
       <w:r>
         <w:rPr>
           <w:rFonts w:ascii="Times New Roman" w:hAnsi="Times New Roman" w:cs="Times New Roman"/>
-          <w:sz w:val="24"/>
-          <w:szCs w:val="24"/>
-        </w:rPr>
-        <w:t xml:space="preserve"> – Arquitetura do sistema.</w:t>
-      </w:r>
+          <w:b w:val="0"/>
+          <w:color w:val="auto"/>
+          <w:sz w:val="24"/>
+          <w:szCs w:val="24"/>
+        </w:rPr>
+        <w:fldChar w:fldCharType="end"/>
+      </w:r>
+      <w:r>
+        <w:rPr>
+          <w:rFonts w:ascii="Times New Roman" w:hAnsi="Times New Roman" w:cs="Times New Roman"/>
+          <w:b w:val="0"/>
+          <w:color w:val="auto"/>
+          <w:sz w:val="24"/>
+          <w:szCs w:val="24"/>
+        </w:rPr>
+        <w:t xml:space="preserve"> - Arquitetura do sistema</w:t>
+      </w:r>
+      <w:bookmarkEnd w:id="24"/>
     </w:p>
     <w:p>
       <w:pPr>
         <w:autoSpaceDE w:val="0"/>
         <w:autoSpaceDN w:val="0"/>
         <w:adjustRightInd w:val="0"/>
-        <w:ind w:right="-567"/>
         <w:jc w:val="both"/>
         <w:rPr>
           <w:rFonts w:ascii="Times New Roman" w:hAnsi="Times New Roman" w:cs="Times New Roman"/>
@@ -8908,7 +8747,7 @@
           <w:lang w:eastAsia="pt-BR"/>
         </w:rPr>
         <w:drawing>
-          <wp:inline distT="0" distB="0" distL="0" distR="0" wp14:anchorId="1C135E8A" wp14:editId="2E1EA222">
+          <wp:inline distT="0" distB="0" distL="0" distR="0" wp14:anchorId="3CC4F806" wp14:editId="6B6BE20F">
             <wp:extent cx="5400040" cy="1971189"/>
             <wp:effectExtent l="0" t="0" r="0" b="0"/>
             <wp:docPr id="3" name="Imagem 3" descr="C:\Users\Ortiz\Documents\GitHub\TCC1\Imagens\sis.png"/>
@@ -8963,7 +8802,6 @@
         <w:autoSpaceDN w:val="0"/>
         <w:adjustRightInd w:val="0"/>
         <w:spacing w:line="360" w:lineRule="auto"/>
-        <w:ind w:right="-568"/>
         <w:jc w:val="both"/>
         <w:rPr>
           <w:rFonts w:ascii="Times New Roman" w:hAnsi="Times New Roman" w:cs="Times New Roman"/>
@@ -8981,7 +8819,7 @@
         </w:rPr>
         <w:t>Fonte: imagem criada pelo autor deste trabalho.</w:t>
       </w:r>
-      <w:bookmarkStart w:id="24" w:name="_Toc383882155"/>
+      <w:bookmarkStart w:id="25" w:name="_Toc383882155"/>
     </w:p>
     <w:p>
       <w:pPr>
@@ -8992,7 +8830,7 @@
           <w:szCs w:val="24"/>
         </w:rPr>
       </w:pPr>
-      <w:bookmarkStart w:id="25" w:name="_Toc384052213"/>
+      <w:bookmarkStart w:id="26" w:name="_Toc384052756"/>
       <w:proofErr w:type="gramStart"/>
       <w:r>
         <w:t>7.1 MODELAGEM</w:t>
@@ -9001,8 +8839,8 @@
       <w:r>
         <w:t xml:space="preserve"> FUNCIONAL</w:t>
       </w:r>
-      <w:bookmarkEnd w:id="24"/>
       <w:bookmarkEnd w:id="25"/>
+      <w:bookmarkEnd w:id="26"/>
     </w:p>
     <w:p/>
     <w:p>
@@ -9011,7 +8849,6 @@
         <w:autoSpaceDN w:val="0"/>
         <w:adjustRightInd w:val="0"/>
         <w:spacing w:line="360" w:lineRule="auto"/>
-        <w:ind w:right="-568"/>
         <w:jc w:val="both"/>
         <w:rPr>
           <w:rFonts w:ascii="Times New Roman" w:hAnsi="Times New Roman" w:cs="Times New Roman"/>
@@ -9108,7 +8945,6 @@
         <w:autoSpaceDN w:val="0"/>
         <w:adjustRightInd w:val="0"/>
         <w:spacing w:line="360" w:lineRule="auto"/>
-        <w:ind w:right="-568"/>
         <w:jc w:val="both"/>
         <w:rPr>
           <w:rFonts w:ascii="Times New Roman" w:hAnsi="Times New Roman" w:cs="Times New Roman"/>
@@ -9122,8 +8958,8 @@
       <w:pPr>
         <w:pStyle w:val="Ttulo2"/>
       </w:pPr>
-      <w:bookmarkStart w:id="26" w:name="_Toc383882157"/>
-      <w:bookmarkStart w:id="27" w:name="_Toc384052214"/>
+      <w:bookmarkStart w:id="27" w:name="_Toc383882157"/>
+      <w:bookmarkStart w:id="28" w:name="_Toc384052757"/>
       <w:proofErr w:type="gramStart"/>
       <w:r>
         <w:t>7.</w:t>
@@ -9138,8 +8974,8 @@
       <w:r>
         <w:t xml:space="preserve"> DE DADOS</w:t>
       </w:r>
-      <w:bookmarkEnd w:id="26"/>
       <w:bookmarkEnd w:id="27"/>
+      <w:bookmarkEnd w:id="28"/>
     </w:p>
     <w:p>
       <w:pPr>
@@ -9147,7 +8983,6 @@
         <w:autoSpaceDN w:val="0"/>
         <w:adjustRightInd w:val="0"/>
         <w:spacing w:line="360" w:lineRule="auto"/>
-        <w:ind w:right="-568"/>
         <w:jc w:val="both"/>
         <w:rPr>
           <w:rFonts w:ascii="Times New Roman" w:hAnsi="Times New Roman" w:cs="Times New Roman"/>
@@ -9164,7 +8999,7 @@
         <w:autoSpaceDN w:val="0"/>
         <w:adjustRightInd w:val="0"/>
         <w:spacing w:line="360" w:lineRule="auto"/>
-        <w:ind w:right="-568" w:firstLine="708"/>
+        <w:ind w:firstLine="708"/>
         <w:jc w:val="both"/>
         <w:rPr>
           <w:rFonts w:ascii="Times New Roman" w:hAnsi="Times New Roman" w:cs="Times New Roman"/>
@@ -9285,7 +9120,7 @@
         <w:autoSpaceDN w:val="0"/>
         <w:adjustRightInd w:val="0"/>
         <w:spacing w:line="360" w:lineRule="auto"/>
-        <w:ind w:right="-568" w:firstLine="708"/>
+        <w:ind w:firstLine="708"/>
         <w:jc w:val="both"/>
         <w:rPr>
           <w:rFonts w:ascii="Times New Roman" w:hAnsi="Times New Roman" w:cs="Times New Roman"/>
@@ -9301,7 +9136,7 @@
         <w:autoSpaceDN w:val="0"/>
         <w:adjustRightInd w:val="0"/>
         <w:spacing w:line="360" w:lineRule="auto"/>
-        <w:ind w:right="-568" w:firstLine="708"/>
+        <w:ind w:firstLine="708"/>
         <w:jc w:val="both"/>
         <w:rPr>
           <w:rFonts w:ascii="Times New Roman" w:hAnsi="Times New Roman" w:cs="Times New Roman"/>
@@ -9317,7 +9152,7 @@
         <w:autoSpaceDN w:val="0"/>
         <w:adjustRightInd w:val="0"/>
         <w:spacing w:line="360" w:lineRule="auto"/>
-        <w:ind w:right="-568" w:firstLine="708"/>
+        <w:ind w:firstLine="708"/>
         <w:jc w:val="both"/>
         <w:rPr>
           <w:rFonts w:ascii="Times New Roman" w:hAnsi="Times New Roman" w:cs="Times New Roman"/>
@@ -9333,7 +9168,7 @@
         <w:autoSpaceDN w:val="0"/>
         <w:adjustRightInd w:val="0"/>
         <w:spacing w:line="360" w:lineRule="auto"/>
-        <w:ind w:right="-568" w:firstLine="708"/>
+        <w:ind w:firstLine="708"/>
         <w:jc w:val="both"/>
         <w:rPr>
           <w:rFonts w:ascii="Times New Roman" w:hAnsi="Times New Roman" w:cs="Times New Roman"/>
@@ -9349,7 +9184,7 @@
         <w:autoSpaceDN w:val="0"/>
         <w:adjustRightInd w:val="0"/>
         <w:spacing w:line="360" w:lineRule="auto"/>
-        <w:ind w:right="-568" w:firstLine="708"/>
+        <w:ind w:firstLine="708"/>
         <w:jc w:val="both"/>
         <w:rPr>
           <w:rFonts w:ascii="Times New Roman" w:hAnsi="Times New Roman" w:cs="Times New Roman"/>
@@ -9365,7 +9200,7 @@
         <w:autoSpaceDN w:val="0"/>
         <w:adjustRightInd w:val="0"/>
         <w:spacing w:line="360" w:lineRule="auto"/>
-        <w:ind w:right="-568" w:firstLine="708"/>
+        <w:ind w:firstLine="708"/>
         <w:jc w:val="both"/>
         <w:rPr>
           <w:rFonts w:ascii="Times New Roman" w:hAnsi="Times New Roman" w:cs="Times New Roman"/>
@@ -9381,7 +9216,7 @@
         <w:autoSpaceDN w:val="0"/>
         <w:adjustRightInd w:val="0"/>
         <w:spacing w:line="360" w:lineRule="auto"/>
-        <w:ind w:right="-568" w:firstLine="708"/>
+        <w:ind w:firstLine="708"/>
         <w:jc w:val="both"/>
         <w:rPr>
           <w:rFonts w:ascii="Times New Roman" w:hAnsi="Times New Roman" w:cs="Times New Roman"/>
@@ -9397,7 +9232,7 @@
         <w:autoSpaceDN w:val="0"/>
         <w:adjustRightInd w:val="0"/>
         <w:spacing w:line="360" w:lineRule="auto"/>
-        <w:ind w:right="-568" w:firstLine="708"/>
+        <w:ind w:firstLine="708"/>
         <w:jc w:val="both"/>
         <w:rPr>
           <w:rFonts w:ascii="Times New Roman" w:hAnsi="Times New Roman" w:cs="Times New Roman"/>
@@ -9413,7 +9248,7 @@
         <w:autoSpaceDN w:val="0"/>
         <w:adjustRightInd w:val="0"/>
         <w:spacing w:line="360" w:lineRule="auto"/>
-        <w:ind w:right="-568" w:firstLine="708"/>
+        <w:ind w:firstLine="708"/>
         <w:jc w:val="both"/>
         <w:rPr>
           <w:rFonts w:ascii="Times New Roman" w:hAnsi="Times New Roman" w:cs="Times New Roman"/>
@@ -9429,7 +9264,7 @@
         <w:autoSpaceDN w:val="0"/>
         <w:adjustRightInd w:val="0"/>
         <w:spacing w:line="360" w:lineRule="auto"/>
-        <w:ind w:right="-568" w:firstLine="708"/>
+        <w:ind w:firstLine="708"/>
         <w:jc w:val="both"/>
         <w:rPr>
           <w:rFonts w:ascii="Times New Roman" w:hAnsi="Times New Roman" w:cs="Times New Roman"/>
@@ -9443,8 +9278,8 @@
       <w:pPr>
         <w:pStyle w:val="Ttulo2"/>
       </w:pPr>
-      <w:bookmarkStart w:id="28" w:name="_Toc383882158"/>
-      <w:bookmarkStart w:id="29" w:name="_Toc384052215"/>
+      <w:bookmarkStart w:id="29" w:name="_Toc383882158"/>
+      <w:bookmarkStart w:id="30" w:name="_Toc384052758"/>
       <w:proofErr w:type="gramStart"/>
       <w:r>
         <w:lastRenderedPageBreak/>
@@ -9460,8 +9295,8 @@
       <w:r>
         <w:t xml:space="preserve"> DE INTERFACE GRÁFICA DO USUÁRIO</w:t>
       </w:r>
-      <w:bookmarkEnd w:id="28"/>
       <w:bookmarkEnd w:id="29"/>
+      <w:bookmarkEnd w:id="30"/>
     </w:p>
     <w:p>
       <w:pPr>
@@ -9469,42 +9304,107 @@
         <w:autoSpaceDN w:val="0"/>
         <w:adjustRightInd w:val="0"/>
         <w:spacing w:line="360" w:lineRule="auto"/>
-        <w:ind w:right="-568"/>
-        <w:jc w:val="both"/>
-        <w:rPr>
-          <w:rFonts w:ascii="Times New Roman" w:hAnsi="Times New Roman" w:cs="Times New Roman"/>
-          <w:color w:val="000000"/>
-          <w:sz w:val="24"/>
-          <w:szCs w:val="24"/>
-        </w:rPr>
-      </w:pPr>
+        <w:jc w:val="both"/>
+        <w:rPr>
+          <w:rFonts w:ascii="Times New Roman" w:hAnsi="Times New Roman" w:cs="Times New Roman"/>
+          <w:color w:val="000000"/>
+          <w:sz w:val="24"/>
+          <w:szCs w:val="24"/>
+        </w:rPr>
+      </w:pPr>
+    </w:p>
+    <w:p>
+      <w:pPr>
+        <w:pStyle w:val="Legenda"/>
+        <w:keepNext/>
+        <w:jc w:val="center"/>
+        <w:rPr>
+          <w:rFonts w:ascii="Times New Roman" w:hAnsi="Times New Roman" w:cs="Times New Roman"/>
+          <w:b w:val="0"/>
+          <w:color w:val="auto"/>
+          <w:sz w:val="24"/>
+          <w:szCs w:val="24"/>
+        </w:rPr>
+      </w:pPr>
+      <w:bookmarkStart w:id="31" w:name="_Toc384053149"/>
+      <w:r>
+        <w:rPr>
+          <w:rFonts w:ascii="Times New Roman" w:hAnsi="Times New Roman" w:cs="Times New Roman"/>
+          <w:b w:val="0"/>
+          <w:color w:val="auto"/>
+          <w:sz w:val="24"/>
+          <w:szCs w:val="24"/>
+        </w:rPr>
+        <w:t xml:space="preserve">Figura </w:t>
+      </w:r>
+      <w:r>
+        <w:rPr>
+          <w:rFonts w:ascii="Times New Roman" w:hAnsi="Times New Roman" w:cs="Times New Roman"/>
+          <w:b w:val="0"/>
+          <w:color w:val="auto"/>
+          <w:sz w:val="24"/>
+          <w:szCs w:val="24"/>
+        </w:rPr>
+        <w:fldChar w:fldCharType="begin"/>
+      </w:r>
+      <w:r>
+        <w:rPr>
+          <w:rFonts w:ascii="Times New Roman" w:hAnsi="Times New Roman" w:cs="Times New Roman"/>
+          <w:b w:val="0"/>
+          <w:color w:val="auto"/>
+          <w:sz w:val="24"/>
+          <w:szCs w:val="24"/>
+        </w:rPr>
+        <w:instrText xml:space="preserve"> SEQ Figura \* ARABIC </w:instrText>
+      </w:r>
+      <w:r>
+        <w:rPr>
+          <w:rFonts w:ascii="Times New Roman" w:hAnsi="Times New Roman" w:cs="Times New Roman"/>
+          <w:b w:val="0"/>
+          <w:color w:val="auto"/>
+          <w:sz w:val="24"/>
+          <w:szCs w:val="24"/>
+        </w:rPr>
+        <w:fldChar w:fldCharType="separate"/>
+      </w:r>
+      <w:r>
+        <w:rPr>
+          <w:rFonts w:ascii="Times New Roman" w:hAnsi="Times New Roman" w:cs="Times New Roman"/>
+          <w:b w:val="0"/>
+          <w:noProof/>
+          <w:color w:val="auto"/>
+          <w:sz w:val="24"/>
+          <w:szCs w:val="24"/>
+        </w:rPr>
+        <w:t>5</w:t>
+      </w:r>
+      <w:r>
+        <w:rPr>
+          <w:rFonts w:ascii="Times New Roman" w:hAnsi="Times New Roman" w:cs="Times New Roman"/>
+          <w:b w:val="0"/>
+          <w:color w:val="auto"/>
+          <w:sz w:val="24"/>
+          <w:szCs w:val="24"/>
+        </w:rPr>
+        <w:fldChar w:fldCharType="end"/>
+      </w:r>
+      <w:r>
+        <w:rPr>
+          <w:rFonts w:ascii="Times New Roman" w:hAnsi="Times New Roman" w:cs="Times New Roman"/>
+          <w:b w:val="0"/>
+          <w:color w:val="auto"/>
+          <w:sz w:val="24"/>
+          <w:szCs w:val="24"/>
+        </w:rPr>
+        <w:t xml:space="preserve"> - Esboço de interface gráfica</w:t>
+      </w:r>
+      <w:bookmarkEnd w:id="31"/>
     </w:p>
     <w:p>
       <w:pPr>
         <w:autoSpaceDE w:val="0"/>
         <w:autoSpaceDN w:val="0"/>
         <w:adjustRightInd w:val="0"/>
-        <w:ind w:right="-567"/>
-        <w:jc w:val="both"/>
-        <w:rPr>
-          <w:rFonts w:ascii="Times New Roman" w:hAnsi="Times New Roman" w:cs="Times New Roman"/>
-          <w:color w:val="000000"/>
-          <w:sz w:val="24"/>
-          <w:szCs w:val="24"/>
-        </w:rPr>
-      </w:pPr>
-      <w:r>
-        <w:rPr>
-          <w:rFonts w:ascii="Times New Roman" w:hAnsi="Times New Roman" w:cs="Times New Roman"/>
-          <w:color w:val="000000"/>
-          <w:sz w:val="24"/>
-          <w:szCs w:val="24"/>
-        </w:rPr>
-        <w:t>Figura 5 – Esboço de interface gráfica</w:t>
-      </w:r>
-    </w:p>
-    <w:p>
-      <w:pPr>
         <w:jc w:val="both"/>
         <w:rPr>
           <w:rFonts w:ascii="Times New Roman" w:eastAsiaTheme="majorEastAsia" w:hAnsi="Times New Roman" w:cs="Times New Roman"/>
@@ -9523,7 +9423,7 @@
           <w:lang w:eastAsia="pt-BR"/>
         </w:rPr>
         <w:drawing>
-          <wp:inline distT="0" distB="0" distL="0" distR="0" wp14:anchorId="683ECF8F" wp14:editId="4CAD9FA7">
+          <wp:inline distT="0" distB="0" distL="0" distR="0" wp14:anchorId="5C8E1A11" wp14:editId="528AD4CB">
             <wp:extent cx="5400040" cy="3000297"/>
             <wp:effectExtent l="0" t="0" r="0" b="0"/>
             <wp:docPr id="6" name="Imagem 6" descr="C:\Users\Ortiz\Documents\GitHub\TCC1\Imagens\protótipo interface.png"/>
@@ -9578,16 +9478,15 @@
         <w:autoSpaceDN w:val="0"/>
         <w:adjustRightInd w:val="0"/>
         <w:spacing w:line="360" w:lineRule="auto"/>
-        <w:ind w:right="-568"/>
-        <w:jc w:val="both"/>
-        <w:rPr>
-          <w:rFonts w:ascii="Times New Roman" w:hAnsi="Times New Roman" w:cs="Times New Roman"/>
-          <w:color w:val="000000"/>
-          <w:sz w:val="24"/>
-          <w:szCs w:val="24"/>
-        </w:rPr>
-      </w:pPr>
-      <w:bookmarkStart w:id="30" w:name="_Toc383882159"/>
+        <w:jc w:val="both"/>
+        <w:rPr>
+          <w:rFonts w:ascii="Times New Roman" w:hAnsi="Times New Roman" w:cs="Times New Roman"/>
+          <w:color w:val="000000"/>
+          <w:sz w:val="24"/>
+          <w:szCs w:val="24"/>
+        </w:rPr>
+      </w:pPr>
+      <w:bookmarkStart w:id="32" w:name="_Toc383882159"/>
       <w:r>
         <w:rPr>
           <w:rFonts w:ascii="Times New Roman" w:hAnsi="Times New Roman" w:cs="Times New Roman"/>
@@ -9602,7 +9501,7 @@
       <w:pPr>
         <w:pStyle w:val="Ttulo1"/>
       </w:pPr>
-      <w:bookmarkStart w:id="31" w:name="_Toc384052216"/>
+      <w:bookmarkStart w:id="33" w:name="_Toc384052759"/>
       <w:proofErr w:type="gramStart"/>
       <w:r>
         <w:t>8</w:t>
@@ -9617,8 +9516,8 @@
       <w:r>
         <w:t>ALIDAÇÃO</w:t>
       </w:r>
-      <w:bookmarkEnd w:id="30"/>
-      <w:bookmarkEnd w:id="31"/>
+      <w:bookmarkEnd w:id="32"/>
+      <w:bookmarkEnd w:id="33"/>
       <w:r>
         <w:t xml:space="preserve"> </w:t>
       </w:r>
@@ -9644,7 +9543,7 @@
         <w:autoSpaceDN w:val="0"/>
         <w:adjustRightInd w:val="0"/>
         <w:spacing w:line="360" w:lineRule="auto"/>
-        <w:ind w:right="-568" w:firstLine="708"/>
+        <w:ind w:firstLine="708"/>
         <w:jc w:val="both"/>
         <w:rPr>
           <w:rFonts w:ascii="Times New Roman" w:hAnsi="Times New Roman" w:cs="Times New Roman"/>
@@ -9752,7 +9651,6 @@
         <w:autoSpaceDN w:val="0"/>
         <w:adjustRightInd w:val="0"/>
         <w:spacing w:line="360" w:lineRule="auto"/>
-        <w:ind w:right="-568"/>
         <w:jc w:val="both"/>
         <w:rPr>
           <w:rFonts w:ascii="Times New Roman" w:hAnsi="Times New Roman" w:cs="Times New Roman"/>
@@ -9766,15 +9664,15 @@
       <w:pPr>
         <w:pStyle w:val="Ttulo2"/>
       </w:pPr>
-      <w:bookmarkStart w:id="32" w:name="_Toc364424805"/>
-      <w:bookmarkStart w:id="33" w:name="_Toc383882160"/>
-      <w:bookmarkStart w:id="34" w:name="_Toc384052217"/>
+      <w:bookmarkStart w:id="34" w:name="_Toc364424805"/>
+      <w:bookmarkStart w:id="35" w:name="_Toc383882160"/>
+      <w:bookmarkStart w:id="36" w:name="_Toc384052760"/>
       <w:r>
         <w:t>8.1 ESTRATÉGIA</w:t>
       </w:r>
-      <w:bookmarkEnd w:id="32"/>
-      <w:bookmarkEnd w:id="33"/>
       <w:bookmarkEnd w:id="34"/>
+      <w:bookmarkEnd w:id="35"/>
+      <w:bookmarkEnd w:id="36"/>
     </w:p>
     <w:p>
       <w:pPr>
@@ -9782,7 +9680,6 @@
         <w:autoSpaceDN w:val="0"/>
         <w:adjustRightInd w:val="0"/>
         <w:spacing w:line="360" w:lineRule="auto"/>
-        <w:ind w:right="-568"/>
         <w:jc w:val="both"/>
         <w:rPr>
           <w:rFonts w:ascii="Times New Roman" w:hAnsi="Times New Roman" w:cs="Times New Roman"/>
@@ -9799,7 +9696,7 @@
         <w:autoSpaceDN w:val="0"/>
         <w:adjustRightInd w:val="0"/>
         <w:spacing w:line="360" w:lineRule="auto"/>
-        <w:ind w:right="-568" w:firstLine="708"/>
+        <w:ind w:firstLine="708"/>
         <w:jc w:val="both"/>
       </w:pPr>
       <w:r>
@@ -9876,7 +9773,7 @@
         </w:rPr>
         <w:t xml:space="preserve"> de automação residencial menos abstrata.</w:t>
       </w:r>
-      <w:bookmarkStart w:id="35" w:name="_Toc349914484"/>
+      <w:bookmarkStart w:id="37" w:name="_Toc349914484"/>
       <w:r>
         <w:t xml:space="preserve"> </w:t>
       </w:r>
@@ -9895,7 +9792,7 @@
       <w:pPr>
         <w:pStyle w:val="Ttulo1"/>
       </w:pPr>
-      <w:bookmarkStart w:id="36" w:name="_Toc384052218"/>
+      <w:bookmarkStart w:id="38" w:name="_Toc384052761"/>
       <w:proofErr w:type="gramStart"/>
       <w:r>
         <w:lastRenderedPageBreak/>
@@ -9905,9 +9802,10 @@
       <w:r>
         <w:t xml:space="preserve"> CRONOGRAMA</w:t>
       </w:r>
-      <w:bookmarkEnd w:id="36"/>
+      <w:bookmarkEnd w:id="38"/>
     </w:p>
     <w:p/>
+    <w:bookmarkEnd w:id="37"/>
     <w:p>
       <w:pPr>
         <w:pStyle w:val="Legenda"/>
@@ -9922,7 +9820,12 @@
           <w:szCs w:val="24"/>
         </w:rPr>
       </w:pPr>
-      <w:r>
+    </w:p>
+    <w:p>
+      <w:pPr>
+        <w:pStyle w:val="Legenda"/>
+        <w:keepNext/>
+        <w:jc w:val="center"/>
         <w:rPr>
           <w:rFonts w:ascii="Times New Roman" w:hAnsi="Times New Roman" w:cs="Times New Roman"/>
           <w:b w:val="0"/>
@@ -9930,8 +9833,8 @@
           <w:sz w:val="24"/>
           <w:szCs w:val="24"/>
         </w:rPr>
-        <w:t xml:space="preserve">Tabela </w:t>
-      </w:r>
+      </w:pPr>
+      <w:bookmarkStart w:id="39" w:name="_Toc384053178"/>
       <w:r>
         <w:rPr>
           <w:rFonts w:ascii="Times New Roman" w:hAnsi="Times New Roman" w:cs="Times New Roman"/>
@@ -9940,7 +9843,7 @@
           <w:sz w:val="24"/>
           <w:szCs w:val="24"/>
         </w:rPr>
-        <w:t>1</w:t>
+        <w:t xml:space="preserve">Tabela </w:t>
       </w:r>
       <w:r>
         <w:rPr>
@@ -9950,9 +9853,60 @@
           <w:sz w:val="24"/>
           <w:szCs w:val="24"/>
         </w:rPr>
+        <w:fldChar w:fldCharType="begin"/>
+      </w:r>
+      <w:r>
+        <w:rPr>
+          <w:rFonts w:ascii="Times New Roman" w:hAnsi="Times New Roman" w:cs="Times New Roman"/>
+          <w:b w:val="0"/>
+          <w:color w:val="auto"/>
+          <w:sz w:val="24"/>
+          <w:szCs w:val="24"/>
+        </w:rPr>
+        <w:instrText xml:space="preserve"> SEQ Tabela \* ARABIC </w:instrText>
+      </w:r>
+      <w:r>
+        <w:rPr>
+          <w:rFonts w:ascii="Times New Roman" w:hAnsi="Times New Roman" w:cs="Times New Roman"/>
+          <w:b w:val="0"/>
+          <w:color w:val="auto"/>
+          <w:sz w:val="24"/>
+          <w:szCs w:val="24"/>
+        </w:rPr>
+        <w:fldChar w:fldCharType="separate"/>
+      </w:r>
+      <w:r>
+        <w:rPr>
+          <w:rFonts w:ascii="Times New Roman" w:hAnsi="Times New Roman" w:cs="Times New Roman"/>
+          <w:b w:val="0"/>
+          <w:noProof/>
+          <w:color w:val="auto"/>
+          <w:sz w:val="24"/>
+          <w:szCs w:val="24"/>
+        </w:rPr>
+        <w:t>1</w:t>
+      </w:r>
+      <w:r>
+        <w:rPr>
+          <w:rFonts w:ascii="Times New Roman" w:hAnsi="Times New Roman" w:cs="Times New Roman"/>
+          <w:b w:val="0"/>
+          <w:color w:val="auto"/>
+          <w:sz w:val="24"/>
+          <w:szCs w:val="24"/>
+        </w:rPr>
+        <w:fldChar w:fldCharType="end"/>
+      </w:r>
+      <w:r>
+        <w:rPr>
+          <w:rFonts w:ascii="Times New Roman" w:hAnsi="Times New Roman" w:cs="Times New Roman"/>
+          <w:b w:val="0"/>
+          <w:color w:val="auto"/>
+          <w:sz w:val="24"/>
+          <w:szCs w:val="24"/>
+        </w:rPr>
         <w:t xml:space="preserve"> - Cronograma</w:t>
       </w:r>
-      <w:bookmarkEnd w:id="35"/>
+      <w:bookmarkEnd w:id="39"/>
     </w:p>
     <w:p>
       <w:pPr>
@@ -9972,7 +9926,7 @@
           <w:lang w:eastAsia="pt-BR"/>
         </w:rPr>
         <w:drawing>
-          <wp:inline distT="0" distB="0" distL="0" distR="0" wp14:anchorId="3F8B39FB" wp14:editId="5B3C21E8">
+          <wp:inline distT="0" distB="0" distL="0" distR="0" wp14:anchorId="321D56DF" wp14:editId="2A9A693A">
             <wp:extent cx="5921165" cy="2190307"/>
             <wp:effectExtent l="0" t="0" r="0" b="0"/>
             <wp:docPr id="7" name="Imagem 7"/>
@@ -10020,7 +9974,6 @@
         <w:autoSpaceDN w:val="0"/>
         <w:adjustRightInd w:val="0"/>
         <w:spacing w:line="360" w:lineRule="auto"/>
-        <w:ind w:right="-568"/>
         <w:jc w:val="both"/>
         <w:rPr>
           <w:rFonts w:ascii="Times New Roman" w:hAnsi="Times New Roman" w:cs="Times New Roman"/>
@@ -10056,7 +10009,7 @@
       <w:pPr>
         <w:pStyle w:val="Ttulo1"/>
       </w:pPr>
-      <w:bookmarkStart w:id="37" w:name="_Toc383882161"/>
+      <w:bookmarkStart w:id="40" w:name="_Toc383882161"/>
     </w:p>
     <w:p/>
     <w:p/>
@@ -10096,7 +10049,7 @@
       <w:pPr>
         <w:pStyle w:val="Ttulo1"/>
       </w:pPr>
-      <w:bookmarkStart w:id="38" w:name="_Toc384052219"/>
+      <w:bookmarkStart w:id="41" w:name="_Toc384052762"/>
       <w:r>
         <w:lastRenderedPageBreak/>
         <w:t>R</w:t>
@@ -10104,8 +10057,8 @@
       <w:r>
         <w:t>EFERÊNCIAS</w:t>
       </w:r>
-      <w:bookmarkEnd w:id="37"/>
-      <w:bookmarkEnd w:id="38"/>
+      <w:bookmarkEnd w:id="40"/>
+      <w:bookmarkEnd w:id="41"/>
     </w:p>
     <w:p/>
     <w:p>
@@ -11351,12 +11304,12 @@
       <w:pPr>
         <w:pStyle w:val="Ttulo1"/>
       </w:pPr>
-      <w:bookmarkStart w:id="39" w:name="_Toc384052220"/>
+      <w:bookmarkStart w:id="42" w:name="_Toc384052763"/>
       <w:r>
         <w:lastRenderedPageBreak/>
         <w:t>COMPONENTES REUTILIZADOS</w:t>
       </w:r>
-      <w:bookmarkEnd w:id="39"/>
+      <w:bookmarkEnd w:id="42"/>
     </w:p>
     <w:p>
       <w:pPr>
@@ -11364,7 +11317,7 @@
         <w:autoSpaceDN w:val="0"/>
         <w:adjustRightInd w:val="0"/>
         <w:spacing w:line="360" w:lineRule="auto"/>
-        <w:ind w:left="284" w:right="-568" w:hanging="284"/>
+        <w:ind w:hanging="284"/>
         <w:jc w:val="both"/>
         <w:rPr>
           <w:rFonts w:ascii="Times New Roman" w:hAnsi="Times New Roman" w:cs="Times New Roman"/>
@@ -11380,7 +11333,7 @@
         <w:autoSpaceDN w:val="0"/>
         <w:adjustRightInd w:val="0"/>
         <w:spacing w:line="360" w:lineRule="auto"/>
-        <w:ind w:right="-568" w:firstLine="708"/>
+        <w:ind w:firstLine="708"/>
         <w:jc w:val="both"/>
         <w:rPr>
           <w:rFonts w:ascii="Times New Roman" w:hAnsi="Times New Roman" w:cs="Times New Roman"/>
@@ -11437,7 +11390,7 @@
         <w:autoSpaceDN w:val="0"/>
         <w:adjustRightInd w:val="0"/>
         <w:spacing w:line="360" w:lineRule="auto"/>
-        <w:ind w:right="-568" w:firstLine="708"/>
+        <w:ind w:firstLine="708"/>
         <w:jc w:val="both"/>
         <w:rPr>
           <w:rFonts w:ascii="Times New Roman" w:hAnsi="Times New Roman" w:cs="Times New Roman"/>
@@ -11462,7 +11415,7 @@
         <w:autoSpaceDN w:val="0"/>
         <w:adjustRightInd w:val="0"/>
         <w:spacing w:line="360" w:lineRule="auto"/>
-        <w:ind w:right="-568" w:firstLine="708"/>
+        <w:ind w:firstLine="708"/>
         <w:jc w:val="both"/>
         <w:rPr>
           <w:rFonts w:ascii="Times New Roman" w:hAnsi="Times New Roman" w:cs="Times New Roman"/>
@@ -11491,7 +11444,7 @@
         <w:autoSpaceDN w:val="0"/>
         <w:adjustRightInd w:val="0"/>
         <w:spacing w:line="360" w:lineRule="auto"/>
-        <w:ind w:left="284" w:right="-568" w:hanging="284"/>
+        <w:ind w:hanging="284"/>
         <w:jc w:val="both"/>
         <w:rPr>
           <w:rFonts w:ascii="Times New Roman" w:hAnsi="Times New Roman" w:cs="Times New Roman"/>
@@ -11543,7 +11496,7 @@
         <w:autoSpaceDN w:val="0"/>
         <w:adjustRightInd w:val="0"/>
         <w:spacing w:line="360" w:lineRule="auto"/>
-        <w:ind w:left="284" w:right="-568" w:hanging="284"/>
+        <w:ind w:hanging="284"/>
         <w:jc w:val="both"/>
         <w:rPr>
           <w:rFonts w:ascii="Times New Roman" w:hAnsi="Times New Roman" w:cs="Times New Roman"/>
@@ -11559,7 +11512,7 @@
         <w:autoSpaceDN w:val="0"/>
         <w:adjustRightInd w:val="0"/>
         <w:spacing w:line="360" w:lineRule="auto"/>
-        <w:ind w:left="284" w:right="-568" w:hanging="284"/>
+        <w:ind w:hanging="284"/>
         <w:jc w:val="both"/>
         <w:rPr>
           <w:rFonts w:ascii="Times New Roman" w:hAnsi="Times New Roman" w:cs="Times New Roman"/>
@@ -11575,7 +11528,7 @@
         <w:autoSpaceDN w:val="0"/>
         <w:adjustRightInd w:val="0"/>
         <w:spacing w:line="360" w:lineRule="auto"/>
-        <w:ind w:left="284" w:right="-568" w:hanging="284"/>
+        <w:ind w:hanging="284"/>
         <w:jc w:val="both"/>
         <w:rPr>
           <w:rFonts w:ascii="Times New Roman" w:hAnsi="Times New Roman" w:cs="Times New Roman"/>
@@ -11591,7 +11544,7 @@
         <w:autoSpaceDN w:val="0"/>
         <w:adjustRightInd w:val="0"/>
         <w:spacing w:line="360" w:lineRule="auto"/>
-        <w:ind w:left="284" w:right="-568" w:hanging="284"/>
+        <w:ind w:hanging="284"/>
         <w:jc w:val="both"/>
         <w:rPr>
           <w:rFonts w:ascii="Times New Roman" w:hAnsi="Times New Roman" w:cs="Times New Roman"/>
@@ -11607,7 +11560,7 @@
         <w:autoSpaceDN w:val="0"/>
         <w:adjustRightInd w:val="0"/>
         <w:spacing w:line="360" w:lineRule="auto"/>
-        <w:ind w:left="284" w:right="-568" w:hanging="284"/>
+        <w:ind w:hanging="284"/>
         <w:jc w:val="both"/>
         <w:rPr>
           <w:rFonts w:ascii="Times New Roman" w:hAnsi="Times New Roman" w:cs="Times New Roman"/>
@@ -11623,7 +11576,7 @@
         <w:autoSpaceDN w:val="0"/>
         <w:adjustRightInd w:val="0"/>
         <w:spacing w:line="360" w:lineRule="auto"/>
-        <w:ind w:left="284" w:right="-568" w:hanging="284"/>
+        <w:ind w:hanging="284"/>
         <w:jc w:val="both"/>
         <w:rPr>
           <w:rFonts w:ascii="Times New Roman" w:hAnsi="Times New Roman" w:cs="Times New Roman"/>
@@ -11639,7 +11592,7 @@
         <w:autoSpaceDN w:val="0"/>
         <w:adjustRightInd w:val="0"/>
         <w:spacing w:line="360" w:lineRule="auto"/>
-        <w:ind w:left="284" w:right="-568" w:hanging="284"/>
+        <w:ind w:hanging="284"/>
         <w:jc w:val="both"/>
         <w:rPr>
           <w:rFonts w:ascii="Times New Roman" w:hAnsi="Times New Roman" w:cs="Times New Roman"/>
@@ -11655,7 +11608,7 @@
         <w:autoSpaceDN w:val="0"/>
         <w:adjustRightInd w:val="0"/>
         <w:spacing w:line="360" w:lineRule="auto"/>
-        <w:ind w:left="284" w:right="-568" w:hanging="284"/>
+        <w:ind w:hanging="284"/>
         <w:jc w:val="both"/>
         <w:rPr>
           <w:rFonts w:ascii="Times New Roman" w:hAnsi="Times New Roman" w:cs="Times New Roman"/>
@@ -11671,7 +11624,7 @@
         <w:autoSpaceDN w:val="0"/>
         <w:adjustRightInd w:val="0"/>
         <w:spacing w:line="360" w:lineRule="auto"/>
-        <w:ind w:left="284" w:right="-568" w:hanging="284"/>
+        <w:ind w:hanging="284"/>
         <w:jc w:val="both"/>
         <w:rPr>
           <w:rFonts w:ascii="Times New Roman" w:hAnsi="Times New Roman" w:cs="Times New Roman"/>
@@ -11687,7 +11640,7 @@
         <w:autoSpaceDN w:val="0"/>
         <w:adjustRightInd w:val="0"/>
         <w:spacing w:line="360" w:lineRule="auto"/>
-        <w:ind w:left="284" w:right="-568" w:hanging="284"/>
+        <w:ind w:hanging="284"/>
         <w:jc w:val="both"/>
         <w:rPr>
           <w:rFonts w:ascii="Times New Roman" w:hAnsi="Times New Roman" w:cs="Times New Roman"/>
@@ -11703,7 +11656,7 @@
         <w:autoSpaceDN w:val="0"/>
         <w:adjustRightInd w:val="0"/>
         <w:spacing w:line="360" w:lineRule="auto"/>
-        <w:ind w:left="284" w:right="-568" w:hanging="284"/>
+        <w:ind w:hanging="284"/>
         <w:jc w:val="both"/>
         <w:rPr>
           <w:rFonts w:ascii="Times New Roman" w:hAnsi="Times New Roman" w:cs="Times New Roman"/>
@@ -11719,7 +11672,7 @@
         <w:autoSpaceDN w:val="0"/>
         <w:adjustRightInd w:val="0"/>
         <w:spacing w:line="360" w:lineRule="auto"/>
-        <w:ind w:left="284" w:right="-568" w:hanging="284"/>
+        <w:ind w:hanging="284"/>
         <w:jc w:val="both"/>
         <w:rPr>
           <w:rFonts w:ascii="Times New Roman" w:hAnsi="Times New Roman" w:cs="Times New Roman"/>
@@ -11735,7 +11688,7 @@
         <w:autoSpaceDN w:val="0"/>
         <w:adjustRightInd w:val="0"/>
         <w:spacing w:line="360" w:lineRule="auto"/>
-        <w:ind w:left="284" w:right="-568" w:hanging="284"/>
+        <w:ind w:hanging="284"/>
         <w:jc w:val="both"/>
         <w:rPr>
           <w:rFonts w:ascii="Times New Roman" w:hAnsi="Times New Roman" w:cs="Times New Roman"/>
@@ -11751,7 +11704,7 @@
         <w:autoSpaceDN w:val="0"/>
         <w:adjustRightInd w:val="0"/>
         <w:spacing w:line="360" w:lineRule="auto"/>
-        <w:ind w:left="284" w:right="-568" w:hanging="284"/>
+        <w:ind w:hanging="284"/>
         <w:jc w:val="both"/>
         <w:rPr>
           <w:rFonts w:ascii="Times New Roman" w:hAnsi="Times New Roman" w:cs="Times New Roman"/>
@@ -11767,7 +11720,7 @@
         <w:autoSpaceDN w:val="0"/>
         <w:adjustRightInd w:val="0"/>
         <w:spacing w:line="360" w:lineRule="auto"/>
-        <w:ind w:left="284" w:right="-568" w:hanging="284"/>
+        <w:ind w:hanging="284"/>
         <w:jc w:val="both"/>
         <w:rPr>
           <w:rFonts w:ascii="Times New Roman" w:hAnsi="Times New Roman" w:cs="Times New Roman"/>
@@ -11783,7 +11736,7 @@
         <w:autoSpaceDN w:val="0"/>
         <w:adjustRightInd w:val="0"/>
         <w:spacing w:line="360" w:lineRule="auto"/>
-        <w:ind w:left="284" w:right="-568" w:hanging="284"/>
+        <w:ind w:hanging="284"/>
         <w:jc w:val="both"/>
         <w:rPr>
           <w:rFonts w:ascii="Times New Roman" w:hAnsi="Times New Roman" w:cs="Times New Roman"/>
@@ -11799,7 +11752,7 @@
         <w:autoSpaceDN w:val="0"/>
         <w:adjustRightInd w:val="0"/>
         <w:spacing w:line="360" w:lineRule="auto"/>
-        <w:ind w:left="284" w:right="-568" w:hanging="284"/>
+        <w:ind w:hanging="284"/>
         <w:jc w:val="both"/>
         <w:rPr>
           <w:rFonts w:ascii="Times New Roman" w:hAnsi="Times New Roman" w:cs="Times New Roman"/>
@@ -11815,7 +11768,7 @@
         <w:autoSpaceDN w:val="0"/>
         <w:adjustRightInd w:val="0"/>
         <w:spacing w:line="360" w:lineRule="auto"/>
-        <w:ind w:left="284" w:right="-568" w:hanging="284"/>
+        <w:ind w:hanging="284"/>
         <w:jc w:val="both"/>
         <w:rPr>
           <w:rFonts w:ascii="Times New Roman" w:hAnsi="Times New Roman" w:cs="Times New Roman"/>
@@ -11831,7 +11784,7 @@
         <w:autoSpaceDN w:val="0"/>
         <w:adjustRightInd w:val="0"/>
         <w:spacing w:line="360" w:lineRule="auto"/>
-        <w:ind w:left="284" w:right="-568" w:hanging="284"/>
+        <w:ind w:hanging="284"/>
         <w:jc w:val="both"/>
         <w:rPr>
           <w:rFonts w:ascii="Times New Roman" w:hAnsi="Times New Roman" w:cs="Times New Roman"/>
@@ -11847,7 +11800,7 @@
         <w:autoSpaceDN w:val="0"/>
         <w:adjustRightInd w:val="0"/>
         <w:spacing w:line="360" w:lineRule="auto"/>
-        <w:ind w:left="284" w:right="-568" w:hanging="284"/>
+        <w:ind w:hanging="284"/>
         <w:jc w:val="both"/>
         <w:rPr>
           <w:rFonts w:ascii="Times New Roman" w:hAnsi="Times New Roman" w:cs="Times New Roman"/>
@@ -11863,7 +11816,7 @@
         <w:autoSpaceDN w:val="0"/>
         <w:adjustRightInd w:val="0"/>
         <w:spacing w:line="360" w:lineRule="auto"/>
-        <w:ind w:left="284" w:right="-568" w:hanging="284"/>
+        <w:ind w:hanging="284"/>
         <w:jc w:val="both"/>
         <w:rPr>
           <w:rFonts w:ascii="Times New Roman" w:hAnsi="Times New Roman" w:cs="Times New Roman"/>
@@ -11879,7 +11832,7 @@
         <w:autoSpaceDN w:val="0"/>
         <w:adjustRightInd w:val="0"/>
         <w:spacing w:line="360" w:lineRule="auto"/>
-        <w:ind w:left="284" w:right="-568" w:hanging="284"/>
+        <w:ind w:hanging="284"/>
         <w:jc w:val="both"/>
         <w:rPr>
           <w:rFonts w:ascii="Times New Roman" w:hAnsi="Times New Roman" w:cs="Times New Roman"/>
@@ -11895,7 +11848,7 @@
         <w:autoSpaceDN w:val="0"/>
         <w:adjustRightInd w:val="0"/>
         <w:spacing w:line="360" w:lineRule="auto"/>
-        <w:ind w:left="284" w:right="-568" w:hanging="284"/>
+        <w:ind w:hanging="284"/>
         <w:jc w:val="both"/>
         <w:rPr>
           <w:rFonts w:ascii="Times New Roman" w:hAnsi="Times New Roman" w:cs="Times New Roman"/>
@@ -11911,7 +11864,7 @@
         <w:autoSpaceDN w:val="0"/>
         <w:adjustRightInd w:val="0"/>
         <w:spacing w:line="360" w:lineRule="auto"/>
-        <w:ind w:left="284" w:right="-568" w:hanging="284"/>
+        <w:ind w:hanging="284"/>
         <w:jc w:val="both"/>
         <w:rPr>
           <w:rFonts w:ascii="Times New Roman" w:hAnsi="Times New Roman" w:cs="Times New Roman"/>
@@ -11925,12 +11878,12 @@
       <w:pPr>
         <w:pStyle w:val="Ttulo1"/>
       </w:pPr>
-      <w:bookmarkStart w:id="40" w:name="_Toc384052221"/>
+      <w:bookmarkStart w:id="43" w:name="_Toc384052764"/>
       <w:r>
         <w:lastRenderedPageBreak/>
         <w:t>GLOSSÁRIO</w:t>
       </w:r>
-      <w:bookmarkEnd w:id="40"/>
+      <w:bookmarkEnd w:id="43"/>
     </w:p>
     <w:p>
       <w:pPr>
@@ -11938,7 +11891,7 @@
         <w:autoSpaceDN w:val="0"/>
         <w:adjustRightInd w:val="0"/>
         <w:spacing w:line="360" w:lineRule="auto"/>
-        <w:ind w:left="284" w:right="-568" w:hanging="284"/>
+        <w:ind w:hanging="284"/>
         <w:jc w:val="both"/>
         <w:rPr>
           <w:rFonts w:ascii="Times New Roman" w:hAnsi="Times New Roman" w:cs="Times New Roman"/>
@@ -11955,7 +11908,7 @@
         <w:autoSpaceDN w:val="0"/>
         <w:adjustRightInd w:val="0"/>
         <w:spacing w:line="360" w:lineRule="auto"/>
-        <w:ind w:left="284" w:right="-568" w:hanging="284"/>
+        <w:ind w:hanging="284"/>
         <w:jc w:val="both"/>
         <w:rPr>
           <w:rFonts w:ascii="Times New Roman" w:hAnsi="Times New Roman" w:cs="Times New Roman"/>
@@ -11971,7 +11924,7 @@
         <w:autoSpaceDE w:val="0"/>
         <w:autoSpaceDN w:val="0"/>
         <w:adjustRightInd w:val="0"/>
-        <w:ind w:left="284" w:right="-568" w:hanging="284"/>
+        <w:ind w:hanging="284"/>
         <w:jc w:val="both"/>
         <w:rPr>
           <w:rFonts w:ascii="Times New Roman" w:hAnsi="Times New Roman" w:cs="Times New Roman"/>
@@ -12029,7 +11982,7 @@
         <w:autoSpaceDE w:val="0"/>
         <w:autoSpaceDN w:val="0"/>
         <w:adjustRightInd w:val="0"/>
-        <w:ind w:left="284" w:right="-568" w:hanging="284"/>
+        <w:ind w:hanging="284"/>
         <w:jc w:val="both"/>
         <w:rPr>
           <w:rFonts w:ascii="Times New Roman" w:hAnsi="Times New Roman" w:cs="Times New Roman"/>
@@ -12043,7 +11996,7 @@
         <w:autoSpaceDE w:val="0"/>
         <w:autoSpaceDN w:val="0"/>
         <w:adjustRightInd w:val="0"/>
-        <w:ind w:left="284" w:right="-568" w:hanging="284"/>
+        <w:ind w:hanging="284"/>
         <w:jc w:val="both"/>
         <w:rPr>
           <w:rFonts w:ascii="Times New Roman" w:hAnsi="Times New Roman" w:cs="Times New Roman"/>
@@ -12123,7 +12076,7 @@
         <w:autoSpaceDE w:val="0"/>
         <w:autoSpaceDN w:val="0"/>
         <w:adjustRightInd w:val="0"/>
-        <w:ind w:left="284" w:right="-568" w:hanging="284"/>
+        <w:ind w:hanging="284"/>
         <w:jc w:val="both"/>
         <w:rPr>
           <w:rFonts w:ascii="Times New Roman" w:hAnsi="Times New Roman" w:cs="Times New Roman"/>
@@ -12138,7 +12091,7 @@
         <w:autoSpaceDE w:val="0"/>
         <w:autoSpaceDN w:val="0"/>
         <w:adjustRightInd w:val="0"/>
-        <w:ind w:left="284" w:right="-568" w:hanging="284"/>
+        <w:ind w:hanging="284"/>
         <w:jc w:val="both"/>
         <w:rPr>
           <w:rFonts w:ascii="Times New Roman" w:hAnsi="Times New Roman" w:cs="Times New Roman"/>
@@ -12192,7 +12145,7 @@
         <w:autoSpaceDE w:val="0"/>
         <w:autoSpaceDN w:val="0"/>
         <w:adjustRightInd w:val="0"/>
-        <w:ind w:left="284" w:right="-568" w:hanging="284"/>
+        <w:ind w:hanging="284"/>
         <w:jc w:val="both"/>
         <w:rPr>
           <w:rFonts w:ascii="Times New Roman" w:hAnsi="Times New Roman" w:cs="Times New Roman"/>
@@ -12208,7 +12161,7 @@
         <w:autoSpaceDE w:val="0"/>
         <w:autoSpaceDN w:val="0"/>
         <w:adjustRightInd w:val="0"/>
-        <w:ind w:left="284" w:right="-568" w:hanging="284"/>
+        <w:ind w:hanging="284"/>
         <w:jc w:val="both"/>
         <w:rPr>
           <w:rFonts w:ascii="Times New Roman" w:hAnsi="Times New Roman" w:cs="Times New Roman"/>
@@ -12253,7 +12206,7 @@
         <w:autoSpaceDE w:val="0"/>
         <w:autoSpaceDN w:val="0"/>
         <w:adjustRightInd w:val="0"/>
-        <w:ind w:left="284" w:right="-568" w:hanging="284"/>
+        <w:ind w:hanging="284"/>
         <w:jc w:val="both"/>
         <w:rPr>
           <w:rFonts w:ascii="Times New Roman" w:hAnsi="Times New Roman" w:cs="Times New Roman"/>
@@ -12269,7 +12222,7 @@
         <w:autoSpaceDE w:val="0"/>
         <w:autoSpaceDN w:val="0"/>
         <w:adjustRightInd w:val="0"/>
-        <w:ind w:left="284" w:right="-568" w:hanging="284"/>
+        <w:ind w:hanging="284"/>
         <w:jc w:val="both"/>
         <w:rPr>
           <w:rFonts w:ascii="Times New Roman" w:hAnsi="Times New Roman" w:cs="Times New Roman"/>
@@ -12321,7 +12274,7 @@
         <w:autoSpaceDE w:val="0"/>
         <w:autoSpaceDN w:val="0"/>
         <w:adjustRightInd w:val="0"/>
-        <w:ind w:left="284" w:right="-568" w:hanging="284"/>
+        <w:ind w:hanging="284"/>
         <w:jc w:val="both"/>
         <w:rPr>
           <w:rFonts w:ascii="Times New Roman" w:hAnsi="Times New Roman" w:cs="Times New Roman"/>
@@ -12336,7 +12289,7 @@
         <w:autoSpaceDE w:val="0"/>
         <w:autoSpaceDN w:val="0"/>
         <w:adjustRightInd w:val="0"/>
-        <w:ind w:left="284" w:right="-568" w:hanging="284"/>
+        <w:ind w:hanging="284"/>
         <w:jc w:val="both"/>
         <w:rPr>
           <w:rFonts w:ascii="Times New Roman" w:hAnsi="Times New Roman" w:cs="Times New Roman"/>
@@ -12393,7 +12346,7 @@
         <w:autoSpaceDN w:val="0"/>
         <w:adjustRightInd w:val="0"/>
         <w:spacing w:line="360" w:lineRule="auto"/>
-        <w:ind w:left="284" w:right="-568" w:hanging="284"/>
+        <w:ind w:hanging="284"/>
         <w:jc w:val="both"/>
         <w:rPr>
           <w:rFonts w:ascii="Times New Roman" w:hAnsi="Times New Roman" w:cs="Times New Roman"/>
@@ -12409,7 +12362,7 @@
         <w:autoSpaceDN w:val="0"/>
         <w:adjustRightInd w:val="0"/>
         <w:spacing w:line="360" w:lineRule="auto"/>
-        <w:ind w:left="284" w:right="-568" w:hanging="284"/>
+        <w:ind w:hanging="284"/>
         <w:jc w:val="center"/>
         <w:rPr>
           <w:rFonts w:ascii="Times New Roman" w:hAnsi="Times New Roman" w:cs="Times New Roman"/>
@@ -12425,7 +12378,7 @@
         <w:autoSpaceDN w:val="0"/>
         <w:adjustRightInd w:val="0"/>
         <w:spacing w:line="360" w:lineRule="auto"/>
-        <w:ind w:left="284" w:right="-568" w:hanging="284"/>
+        <w:ind w:hanging="284"/>
         <w:jc w:val="both"/>
         <w:rPr>
           <w:rFonts w:ascii="Times New Roman" w:hAnsi="Times New Roman" w:cs="Times New Roman"/>
@@ -12441,7 +12394,7 @@
         <w:autoSpaceDN w:val="0"/>
         <w:adjustRightInd w:val="0"/>
         <w:spacing w:line="360" w:lineRule="auto"/>
-        <w:ind w:left="284" w:right="-568" w:hanging="284"/>
+        <w:ind w:hanging="284"/>
         <w:jc w:val="both"/>
         <w:rPr>
           <w:rFonts w:ascii="Times New Roman" w:hAnsi="Times New Roman" w:cs="Times New Roman"/>
@@ -12457,7 +12410,7 @@
         <w:autoSpaceDN w:val="0"/>
         <w:adjustRightInd w:val="0"/>
         <w:spacing w:line="360" w:lineRule="auto"/>
-        <w:ind w:left="284" w:right="-568" w:hanging="284"/>
+        <w:ind w:hanging="284"/>
         <w:jc w:val="both"/>
         <w:rPr>
           <w:rFonts w:ascii="Times New Roman" w:hAnsi="Times New Roman" w:cs="Times New Roman"/>
@@ -12473,7 +12426,7 @@
         <w:autoSpaceDN w:val="0"/>
         <w:adjustRightInd w:val="0"/>
         <w:spacing w:line="360" w:lineRule="auto"/>
-        <w:ind w:left="284" w:right="-568" w:hanging="284"/>
+        <w:ind w:hanging="284"/>
         <w:jc w:val="both"/>
         <w:rPr>
           <w:rFonts w:ascii="Times New Roman" w:hAnsi="Times New Roman" w:cs="Times New Roman"/>
@@ -12489,7 +12442,7 @@
         <w:autoSpaceDN w:val="0"/>
         <w:adjustRightInd w:val="0"/>
         <w:spacing w:line="360" w:lineRule="auto"/>
-        <w:ind w:left="284" w:right="-568" w:hanging="284"/>
+        <w:ind w:hanging="284"/>
         <w:jc w:val="both"/>
         <w:rPr>
           <w:rFonts w:ascii="Times New Roman" w:hAnsi="Times New Roman" w:cs="Times New Roman"/>
@@ -12505,7 +12458,7 @@
         <w:autoSpaceDN w:val="0"/>
         <w:adjustRightInd w:val="0"/>
         <w:spacing w:line="360" w:lineRule="auto"/>
-        <w:ind w:left="284" w:right="-568" w:hanging="284"/>
+        <w:ind w:hanging="284"/>
         <w:jc w:val="both"/>
         <w:rPr>
           <w:rFonts w:ascii="Times New Roman" w:hAnsi="Times New Roman" w:cs="Times New Roman"/>
@@ -12521,7 +12474,7 @@
         <w:autoSpaceDN w:val="0"/>
         <w:adjustRightInd w:val="0"/>
         <w:spacing w:line="360" w:lineRule="auto"/>
-        <w:ind w:left="284" w:right="-568" w:hanging="284"/>
+        <w:ind w:hanging="284"/>
         <w:jc w:val="both"/>
         <w:rPr>
           <w:rFonts w:ascii="Times New Roman" w:hAnsi="Times New Roman" w:cs="Times New Roman"/>
@@ -12537,7 +12490,7 @@
         <w:autoSpaceDN w:val="0"/>
         <w:adjustRightInd w:val="0"/>
         <w:spacing w:line="360" w:lineRule="auto"/>
-        <w:ind w:left="284" w:right="-568" w:hanging="284"/>
+        <w:ind w:hanging="284"/>
         <w:jc w:val="both"/>
         <w:rPr>
           <w:rFonts w:ascii="Times New Roman" w:hAnsi="Times New Roman" w:cs="Times New Roman"/>
@@ -12553,7 +12506,7 @@
         <w:autoSpaceDN w:val="0"/>
         <w:adjustRightInd w:val="0"/>
         <w:spacing w:line="360" w:lineRule="auto"/>
-        <w:ind w:left="284" w:right="-568" w:hanging="284"/>
+        <w:ind w:hanging="284"/>
         <w:jc w:val="both"/>
         <w:rPr>
           <w:rFonts w:ascii="Times New Roman" w:hAnsi="Times New Roman" w:cs="Times New Roman"/>
@@ -12569,7 +12522,7 @@
         <w:autoSpaceDN w:val="0"/>
         <w:adjustRightInd w:val="0"/>
         <w:spacing w:line="360" w:lineRule="auto"/>
-        <w:ind w:left="284" w:right="-568" w:hanging="284"/>
+        <w:ind w:hanging="284"/>
         <w:jc w:val="both"/>
         <w:rPr>
           <w:rFonts w:ascii="Times New Roman" w:hAnsi="Times New Roman" w:cs="Times New Roman"/>
@@ -12585,7 +12538,7 @@
         <w:autoSpaceDN w:val="0"/>
         <w:adjustRightInd w:val="0"/>
         <w:spacing w:line="360" w:lineRule="auto"/>
-        <w:ind w:left="284" w:right="-568" w:hanging="284"/>
+        <w:ind w:hanging="284"/>
         <w:jc w:val="both"/>
         <w:rPr>
           <w:rFonts w:ascii="Times New Roman" w:hAnsi="Times New Roman" w:cs="Times New Roman"/>
@@ -12601,7 +12554,7 @@
         <w:autoSpaceDN w:val="0"/>
         <w:adjustRightInd w:val="0"/>
         <w:spacing w:line="360" w:lineRule="auto"/>
-        <w:ind w:left="284" w:right="-568" w:hanging="284"/>
+        <w:ind w:hanging="284"/>
         <w:jc w:val="both"/>
         <w:rPr>
           <w:rFonts w:ascii="Times New Roman" w:hAnsi="Times New Roman" w:cs="Times New Roman"/>
@@ -12617,7 +12570,7 @@
         <w:autoSpaceDN w:val="0"/>
         <w:adjustRightInd w:val="0"/>
         <w:spacing w:line="360" w:lineRule="auto"/>
-        <w:ind w:left="284" w:right="-568" w:hanging="284"/>
+        <w:ind w:hanging="284"/>
         <w:jc w:val="both"/>
         <w:rPr>
           <w:rFonts w:ascii="Times New Roman" w:hAnsi="Times New Roman" w:cs="Times New Roman"/>
@@ -12633,7 +12586,7 @@
         <w:autoSpaceDN w:val="0"/>
         <w:adjustRightInd w:val="0"/>
         <w:spacing w:line="360" w:lineRule="auto"/>
-        <w:ind w:left="284" w:right="-568" w:hanging="284"/>
+        <w:ind w:hanging="284"/>
         <w:jc w:val="both"/>
         <w:rPr>
           <w:rFonts w:ascii="Times New Roman" w:hAnsi="Times New Roman" w:cs="Times New Roman"/>
@@ -12649,7 +12602,7 @@
         <w:autoSpaceDN w:val="0"/>
         <w:adjustRightInd w:val="0"/>
         <w:spacing w:line="360" w:lineRule="auto"/>
-        <w:ind w:left="284" w:right="-568" w:hanging="284"/>
+        <w:ind w:hanging="284"/>
         <w:jc w:val="both"/>
         <w:rPr>
           <w:rFonts w:ascii="Times New Roman" w:hAnsi="Times New Roman" w:cs="Times New Roman"/>
@@ -12665,7 +12618,7 @@
         <w:autoSpaceDN w:val="0"/>
         <w:adjustRightInd w:val="0"/>
         <w:spacing w:line="360" w:lineRule="auto"/>
-        <w:ind w:left="284" w:right="-568" w:hanging="284"/>
+        <w:ind w:hanging="284"/>
         <w:jc w:val="both"/>
         <w:rPr>
           <w:rFonts w:ascii="Times New Roman" w:hAnsi="Times New Roman" w:cs="Times New Roman"/>
@@ -12681,7 +12634,7 @@
         <w:autoSpaceDN w:val="0"/>
         <w:adjustRightInd w:val="0"/>
         <w:spacing w:line="360" w:lineRule="auto"/>
-        <w:ind w:left="284" w:right="-568" w:hanging="284"/>
+        <w:ind w:hanging="284"/>
         <w:jc w:val="both"/>
         <w:rPr>
           <w:rFonts w:ascii="Times New Roman" w:hAnsi="Times New Roman" w:cs="Times New Roman"/>
@@ -12701,7 +12654,7 @@
       <w:pPr>
         <w:pStyle w:val="Ttulo1"/>
       </w:pPr>
-      <w:bookmarkStart w:id="41" w:name="_Toc384052222"/>
+      <w:bookmarkStart w:id="44" w:name="_Toc384052765"/>
       <w:r>
         <w:lastRenderedPageBreak/>
         <w:t>APÊNDICE A</w:t>
@@ -12709,7 +12662,7 @@
       <w:r>
         <w:t xml:space="preserve"> – Casos de uso</w:t>
       </w:r>
-      <w:bookmarkEnd w:id="41"/>
+      <w:bookmarkEnd w:id="44"/>
     </w:p>
     <w:p>
       <w:pPr>
@@ -12729,8 +12682,8 @@
           <w:lang w:val="pt-BR"/>
         </w:rPr>
       </w:pPr>
-      <w:bookmarkStart w:id="42" w:name="h.qrz6s8fwxwpk" w:colFirst="0" w:colLast="0"/>
-      <w:bookmarkEnd w:id="42"/>
+      <w:bookmarkStart w:id="45" w:name="h.qrz6s8fwxwpk" w:colFirst="0" w:colLast="0"/>
+      <w:bookmarkEnd w:id="45"/>
       <w:proofErr w:type="gramStart"/>
       <w:r>
         <w:rPr>
@@ -12795,8 +12748,8 @@
           <w:lang w:val="pt-BR"/>
         </w:rPr>
       </w:pPr>
-      <w:bookmarkStart w:id="43" w:name="h.rhbevvbr38ie" w:colFirst="0" w:colLast="0"/>
-      <w:bookmarkEnd w:id="43"/>
+      <w:bookmarkStart w:id="46" w:name="h.rhbevvbr38ie" w:colFirst="0" w:colLast="0"/>
+      <w:bookmarkEnd w:id="46"/>
       <w:proofErr w:type="gramStart"/>
       <w:r>
         <w:rPr>
@@ -12879,8 +12832,8 @@
           <w:lang w:val="pt-BR"/>
         </w:rPr>
       </w:pPr>
-      <w:bookmarkStart w:id="44" w:name="h.g63n2w5fyeo2" w:colFirst="0" w:colLast="0"/>
-      <w:bookmarkEnd w:id="44"/>
+      <w:bookmarkStart w:id="47" w:name="h.g63n2w5fyeo2" w:colFirst="0" w:colLast="0"/>
+      <w:bookmarkEnd w:id="47"/>
       <w:proofErr w:type="gramStart"/>
       <w:r>
         <w:rPr>
@@ -13346,7 +13299,7 @@
         <w:autoSpaceDN w:val="0"/>
         <w:adjustRightInd w:val="0"/>
         <w:spacing w:line="360" w:lineRule="auto"/>
-        <w:ind w:left="284" w:right="-568" w:hanging="284"/>
+        <w:ind w:hanging="284"/>
         <w:jc w:val="both"/>
         <w:rPr>
           <w:rFonts w:ascii="Times New Roman" w:hAnsi="Times New Roman" w:cs="Times New Roman"/>
@@ -13362,7 +13315,7 @@
         <w:autoSpaceDN w:val="0"/>
         <w:adjustRightInd w:val="0"/>
         <w:spacing w:line="360" w:lineRule="auto"/>
-        <w:ind w:left="284" w:right="-568" w:hanging="284"/>
+        <w:ind w:hanging="284"/>
         <w:jc w:val="both"/>
         <w:rPr>
           <w:rFonts w:ascii="Times New Roman" w:hAnsi="Times New Roman" w:cs="Times New Roman"/>
@@ -13378,7 +13331,7 @@
         <w:autoSpaceDN w:val="0"/>
         <w:adjustRightInd w:val="0"/>
         <w:spacing w:line="360" w:lineRule="auto"/>
-        <w:ind w:left="284" w:right="-568" w:hanging="284"/>
+        <w:ind w:hanging="284"/>
         <w:jc w:val="both"/>
         <w:rPr>
           <w:rFonts w:ascii="Times New Roman" w:hAnsi="Times New Roman" w:cs="Times New Roman"/>
@@ -13394,7 +13347,7 @@
         <w:autoSpaceDN w:val="0"/>
         <w:adjustRightInd w:val="0"/>
         <w:spacing w:line="360" w:lineRule="auto"/>
-        <w:ind w:left="284" w:right="-568" w:hanging="284"/>
+        <w:ind w:hanging="284"/>
         <w:jc w:val="both"/>
         <w:rPr>
           <w:rFonts w:ascii="Times New Roman" w:hAnsi="Times New Roman" w:cs="Times New Roman"/>
@@ -13410,7 +13363,7 @@
         <w:autoSpaceDN w:val="0"/>
         <w:adjustRightInd w:val="0"/>
         <w:spacing w:line="360" w:lineRule="auto"/>
-        <w:ind w:left="284" w:right="-568" w:hanging="284"/>
+        <w:ind w:hanging="284"/>
         <w:jc w:val="both"/>
         <w:rPr>
           <w:rFonts w:ascii="Times New Roman" w:hAnsi="Times New Roman" w:cs="Times New Roman"/>
@@ -13426,7 +13379,7 @@
         <w:autoSpaceDN w:val="0"/>
         <w:adjustRightInd w:val="0"/>
         <w:spacing w:line="360" w:lineRule="auto"/>
-        <w:ind w:left="284" w:right="-568" w:hanging="284"/>
+        <w:ind w:hanging="284"/>
         <w:jc w:val="both"/>
         <w:rPr>
           <w:rFonts w:ascii="Times New Roman" w:hAnsi="Times New Roman" w:cs="Times New Roman"/>
@@ -13442,7 +13395,7 @@
         <w:autoSpaceDN w:val="0"/>
         <w:adjustRightInd w:val="0"/>
         <w:spacing w:line="360" w:lineRule="auto"/>
-        <w:ind w:left="284" w:right="-568" w:hanging="284"/>
+        <w:ind w:hanging="284"/>
         <w:jc w:val="both"/>
         <w:rPr>
           <w:rFonts w:ascii="Times New Roman" w:hAnsi="Times New Roman" w:cs="Times New Roman"/>
@@ -13457,7 +13410,7 @@
         <w:autoSpaceDE w:val="0"/>
         <w:autoSpaceDN w:val="0"/>
         <w:adjustRightInd w:val="0"/>
-        <w:ind w:left="284" w:right="-568" w:hanging="284"/>
+        <w:ind w:hanging="284"/>
         <w:jc w:val="both"/>
         <w:rPr>
           <w:rFonts w:ascii="Times New Roman" w:hAnsi="Times New Roman" w:cs="Times New Roman"/>
@@ -13521,7 +13474,7 @@
 <w:hdr xmlns:wpc="http://schemas.microsoft.com/office/word/2010/wordprocessingCanvas" xmlns:mc="http://schemas.openxmlformats.org/markup-compatibility/2006" xmlns:o="urn:schemas-microsoft-com:office:office" xmlns:r="http://schemas.openxmlformats.org/officeDocument/2006/relationships" xmlns:m="http://schemas.openxmlformats.org/officeDocument/2006/math" xmlns:v="urn:schemas-microsoft-com:vml" xmlns:wp14="http://schemas.microsoft.com/office/word/2010/wordprocessingDrawing" xmlns:wp="http://schemas.openxmlformats.org/drawingml/2006/wordprocessingDrawing" xmlns:w10="urn:schemas-microsoft-com:office:word" xmlns:w="http://schemas.openxmlformats.org/wordprocessingml/2006/main" xmlns:w14="http://schemas.microsoft.com/office/word/2010/wordml" xmlns:wpg="http://schemas.microsoft.com/office/word/2010/wordprocessingGroup" xmlns:wpi="http://schemas.microsoft.com/office/word/2010/wordprocessingInk" xmlns:wne="http://schemas.microsoft.com/office/word/2006/wordml" xmlns:wps="http://schemas.microsoft.com/office/word/2010/wordprocessingShape" mc:Ignorable="w14 wp14">
   <w:sdt>
     <w:sdtPr>
-      <w:id w:val="347064126"/>
+      <w:id w:val="1925990114"/>
       <w:docPartObj>
         <w:docPartGallery w:val="Page Numbers (Top of Page)"/>
         <w:docPartUnique/>
@@ -13546,7 +13499,7 @@
           <w:rPr>
             <w:noProof/>
           </w:rPr>
-          <w:t>22</w:t>
+          <w:t>16</w:t>
         </w:r>
         <w:r>
           <w:fldChar w:fldCharType="end"/>
@@ -15815,7 +15768,7 @@
 </file>
 
 <file path=customXml/itemProps1.xml><?xml version="1.0" encoding="utf-8"?>
-<ds:datastoreItem xmlns:ds="http://schemas.openxmlformats.org/officeDocument/2006/customXml" ds:itemID="{893B7DD2-D06C-4C86-8953-2F7E354A907E}">
+<ds:datastoreItem xmlns:ds="http://schemas.openxmlformats.org/officeDocument/2006/customXml" ds:itemID="{FBAD1D2E-CD73-4E9D-B054-BA3DD4550288}">
   <ds:schemaRefs>
     <ds:schemaRef ds:uri="http://schemas.openxmlformats.org/officeDocument/2006/bibliography"/>
   </ds:schemaRefs>
